--- a/“找队友”软件需求分析规格说明.docx
+++ b/“找队友”软件需求分析规格说明.docx
@@ -2465,7 +2465,9 @@
         </w:tblBorders>
         <w:tblLayout w:type="fixed"/>
         <w:tblCellMar>
+          <w:top w:w="0" w:type="dxa"/>
           <w:left w:w="108" w:type="dxa"/>
+          <w:bottom w:w="0" w:type="dxa"/>
           <w:right w:w="108" w:type="dxa"/>
         </w:tblCellMar>
       </w:tblPr>
@@ -2484,6 +2486,12 @@
             <w:insideV w:val="single" w:color="auto" w:sz="4" w:space="0"/>
           </w:tblBorders>
           <w:tblLayout w:type="fixed"/>
+          <w:tblCellMar>
+            <w:top w:w="0" w:type="dxa"/>
+            <w:left w:w="108" w:type="dxa"/>
+            <w:bottom w:w="0" w:type="dxa"/>
+            <w:right w:w="108" w:type="dxa"/>
+          </w:tblCellMar>
         </w:tblPrEx>
         <w:tc>
           <w:tcPr>
@@ -2554,7 +2562,9 @@
           </w:tblBorders>
           <w:tblLayout w:type="fixed"/>
           <w:tblCellMar>
+            <w:top w:w="0" w:type="dxa"/>
             <w:left w:w="108" w:type="dxa"/>
+            <w:bottom w:w="0" w:type="dxa"/>
             <w:right w:w="108" w:type="dxa"/>
           </w:tblCellMar>
         </w:tblPrEx>
@@ -2601,6 +2611,15 @@
                 <w:lang w:val="en-US" w:eastAsia="zh-CN"/>
               </w:rPr>
             </w:pPr>
+            <w:r>
+              <w:rPr>
+                <w:rFonts w:hint="eastAsia"/>
+                <w:sz w:val="24"/>
+                <w:szCs w:val="24"/>
+                <w:lang w:val="en-US" w:eastAsia="zh-CN"/>
+              </w:rPr>
+              <w:t>技能、需求</w:t>
+            </w:r>
           </w:p>
         </w:tc>
       </w:tr>
@@ -2616,7 +2635,9 @@
           </w:tblBorders>
           <w:tblLayout w:type="fixed"/>
           <w:tblCellMar>
+            <w:top w:w="0" w:type="dxa"/>
             <w:left w:w="108" w:type="dxa"/>
+            <w:bottom w:w="0" w:type="dxa"/>
             <w:right w:w="108" w:type="dxa"/>
           </w:tblCellMar>
         </w:tblPrEx>
@@ -2663,6 +2684,15 @@
                 <w:lang w:val="en-US" w:eastAsia="zh-CN"/>
               </w:rPr>
             </w:pPr>
+            <w:r>
+              <w:rPr>
+                <w:rFonts w:hint="eastAsia"/>
+                <w:sz w:val="24"/>
+                <w:szCs w:val="24"/>
+                <w:lang w:val="en-US" w:eastAsia="zh-CN"/>
+              </w:rPr>
+              <w:t>用户</w:t>
+            </w:r>
           </w:p>
         </w:tc>
       </w:tr>
@@ -2678,7 +2708,9 @@
           </w:tblBorders>
           <w:tblLayout w:type="fixed"/>
           <w:tblCellMar>
+            <w:top w:w="0" w:type="dxa"/>
             <w:left w:w="108" w:type="dxa"/>
+            <w:bottom w:w="0" w:type="dxa"/>
             <w:right w:w="108" w:type="dxa"/>
           </w:tblCellMar>
         </w:tblPrEx>
@@ -2725,6 +2757,15 @@
                 <w:lang w:val="en-US" w:eastAsia="zh-CN"/>
               </w:rPr>
             </w:pPr>
+            <w:r>
+              <w:rPr>
+                <w:rFonts w:hint="eastAsia"/>
+                <w:sz w:val="24"/>
+                <w:szCs w:val="24"/>
+                <w:lang w:val="en-US" w:eastAsia="zh-CN"/>
+              </w:rPr>
+              <w:t>名称、熟悉程度</w:t>
+            </w:r>
           </w:p>
         </w:tc>
       </w:tr>
@@ -2740,7 +2781,9 @@
           </w:tblBorders>
           <w:tblLayout w:type="fixed"/>
           <w:tblCellMar>
+            <w:top w:w="0" w:type="dxa"/>
             <w:left w:w="108" w:type="dxa"/>
+            <w:bottom w:w="0" w:type="dxa"/>
             <w:right w:w="108" w:type="dxa"/>
           </w:tblCellMar>
         </w:tblPrEx>
@@ -2787,6 +2830,15 @@
                 <w:lang w:val="en-US" w:eastAsia="zh-CN"/>
               </w:rPr>
             </w:pPr>
+            <w:r>
+              <w:rPr>
+                <w:rFonts w:hint="eastAsia"/>
+                <w:sz w:val="24"/>
+                <w:szCs w:val="24"/>
+                <w:lang w:val="en-US" w:eastAsia="zh-CN"/>
+              </w:rPr>
+              <w:t>名称</w:t>
+            </w:r>
           </w:p>
         </w:tc>
       </w:tr>
@@ -2802,7 +2854,9 @@
           </w:tblBorders>
           <w:tblLayout w:type="fixed"/>
           <w:tblCellMar>
+            <w:top w:w="0" w:type="dxa"/>
             <w:left w:w="108" w:type="dxa"/>
+            <w:bottom w:w="0" w:type="dxa"/>
             <w:right w:w="108" w:type="dxa"/>
           </w:tblCellMar>
         </w:tblPrEx>
@@ -2849,6 +2903,15 @@
                 <w:lang w:val="en-US" w:eastAsia="zh-CN"/>
               </w:rPr>
             </w:pPr>
+            <w:r>
+              <w:rPr>
+                <w:rFonts w:hint="eastAsia"/>
+                <w:sz w:val="24"/>
+                <w:szCs w:val="24"/>
+                <w:lang w:val="en-US" w:eastAsia="zh-CN"/>
+              </w:rPr>
+              <w:t>内容、主题</w:t>
+            </w:r>
           </w:p>
         </w:tc>
       </w:tr>
@@ -2864,7 +2927,9 @@
           </w:tblBorders>
           <w:tblLayout w:type="fixed"/>
           <w:tblCellMar>
+            <w:top w:w="0" w:type="dxa"/>
             <w:left w:w="108" w:type="dxa"/>
+            <w:bottom w:w="0" w:type="dxa"/>
             <w:right w:w="108" w:type="dxa"/>
           </w:tblCellMar>
         </w:tblPrEx>
@@ -2911,6 +2976,15 @@
                 <w:lang w:val="en-US" w:eastAsia="zh-CN"/>
               </w:rPr>
             </w:pPr>
+            <w:r>
+              <w:rPr>
+                <w:rFonts w:hint="eastAsia"/>
+                <w:sz w:val="24"/>
+                <w:szCs w:val="24"/>
+                <w:lang w:val="en-US" w:eastAsia="zh-CN"/>
+              </w:rPr>
+              <w:t>内容</w:t>
+            </w:r>
           </w:p>
         </w:tc>
       </w:tr>
@@ -2926,7 +3000,9 @@
           </w:tblBorders>
           <w:tblLayout w:type="fixed"/>
           <w:tblCellMar>
+            <w:top w:w="0" w:type="dxa"/>
             <w:left w:w="108" w:type="dxa"/>
+            <w:bottom w:w="0" w:type="dxa"/>
             <w:right w:w="108" w:type="dxa"/>
           </w:tblCellMar>
         </w:tblPrEx>
@@ -2973,6 +3049,15 @@
                 <w:lang w:val="en-US" w:eastAsia="zh-CN"/>
               </w:rPr>
             </w:pPr>
+            <w:r>
+              <w:rPr>
+                <w:rFonts w:hint="eastAsia"/>
+                <w:sz w:val="24"/>
+                <w:szCs w:val="24"/>
+                <w:lang w:val="en-US" w:eastAsia="zh-CN"/>
+              </w:rPr>
+              <w:t>内容、主题</w:t>
+            </w:r>
           </w:p>
         </w:tc>
       </w:tr>
@@ -2988,7 +3073,9 @@
           </w:tblBorders>
           <w:tblLayout w:type="fixed"/>
           <w:tblCellMar>
+            <w:top w:w="0" w:type="dxa"/>
             <w:left w:w="108" w:type="dxa"/>
+            <w:bottom w:w="0" w:type="dxa"/>
             <w:right w:w="108" w:type="dxa"/>
           </w:tblCellMar>
         </w:tblPrEx>
@@ -3035,6 +3122,17 @@
                 <w:lang w:val="en-US" w:eastAsia="zh-CN"/>
               </w:rPr>
             </w:pPr>
+            <w:r>
+              <w:rPr>
+                <w:rFonts w:hint="eastAsia"/>
+                <w:sz w:val="24"/>
+                <w:szCs w:val="24"/>
+                <w:lang w:val="en-US" w:eastAsia="zh-CN"/>
+              </w:rPr>
+              <w:t>内容</w:t>
+            </w:r>
+            <w:bookmarkStart w:id="0" w:name="_GoBack"/>
+            <w:bookmarkEnd w:id="0"/>
           </w:p>
         </w:tc>
       </w:tr>
@@ -3139,7 +3237,7 @@
           <w:lang w:val="en-US" w:eastAsia="zh-CN"/>
         </w:rPr>
         <w:object>
-          <v:shape id="_x0000_i1031" o:spt="75" type="#_x0000_t75" style="height:397.1pt;width:409.95pt;" o:ole="t" filled="f" o:preferrelative="t" stroked="f" coordsize="21600,21600">
+          <v:shape id="_x0000_i1030" o:spt="75" type="#_x0000_t75" style="height:384.85pt;width:414.9pt;" o:ole="t" filled="f" o:preferrelative="t" stroked="f" coordsize="21600,21600">
             <v:path/>
             <v:fill on="f" focussize="0,0"/>
             <v:stroke on="f"/>
@@ -3148,7 +3246,7 @@
             <w10:wrap type="none"/>
             <w10:anchorlock/>
           </v:shape>
-          <o:OLEObject Type="Embed" ProgID="Visio.Drawing.15" ShapeID="_x0000_i1031" DrawAspect="Content" ObjectID="_1468075726" r:id="rId6">
+          <o:OLEObject Type="Embed" ProgID="Visio.Drawing.15" ShapeID="_x0000_i1030" DrawAspect="Content" ObjectID="_1468075726" r:id="rId6">
             <o:LockedField>false</o:LockedField>
           </o:OLEObject>
         </w:object>
@@ -3163,8 +3261,6 @@
           <w:lang w:val="en-US" w:eastAsia="zh-CN"/>
         </w:rPr>
       </w:pPr>
-      <w:bookmarkStart w:id="0" w:name="_GoBack"/>
-      <w:bookmarkEnd w:id="0"/>
     </w:p>
     <w:p>
       <w:pPr>
@@ -3240,7 +3336,7 @@
           <w:lang w:val="en-US" w:eastAsia="zh-CN"/>
         </w:rPr>
         <w:object>
-          <v:shape id="_x0000_i1027" o:spt="75" alt="" type="#_x0000_t75" style="height:254.95pt;width:312.85pt;" o:ole="t" filled="f" o:preferrelative="t" stroked="f" coordsize="21600,21600">
+          <v:shape id="_x0000_i1035" o:spt="75" alt="" type="#_x0000_t75" style="height:230.6pt;width:291.2pt;" o:ole="t" filled="f" o:preferrelative="t" stroked="f" coordsize="21600,21600">
             <v:path/>
             <v:fill on="f" focussize="0,0"/>
             <v:stroke on="f"/>
@@ -3249,7 +3345,7 @@
             <w10:wrap type="none"/>
             <w10:anchorlock/>
           </v:shape>
-          <o:OLEObject Type="Embed" ProgID="Visio.Drawing.15" ShapeID="_x0000_i1027" DrawAspect="Content" ObjectID="_1468075727" r:id="rId8">
+          <o:OLEObject Type="Embed" ProgID="Visio.Drawing.15" ShapeID="_x0000_i1035" DrawAspect="Content" ObjectID="_1468075727" r:id="rId8">
             <o:LockedField>false</o:LockedField>
           </o:OLEObject>
         </w:object>
@@ -3298,6 +3394,3231 @@
     <w:p>
       <w:pPr>
         <w:numPr>
+          <w:numId w:val="0"/>
+        </w:numPr>
+        <w:rPr>
+          <w:rFonts w:hint="eastAsia"/>
+          <w:lang w:val="en-US" w:eastAsia="zh-CN"/>
+        </w:rPr>
+      </w:pPr>
+    </w:p>
+    <w:tbl>
+      <w:tblPr>
+        <w:tblStyle w:val="15"/>
+        <w:tblW w:w="8522" w:type="dxa"/>
+        <w:tblInd w:w="0" w:type="dxa"/>
+        <w:tblBorders>
+          <w:top w:val="single" w:color="auto" w:sz="4" w:space="0"/>
+          <w:left w:val="single" w:color="auto" w:sz="4" w:space="0"/>
+          <w:bottom w:val="single" w:color="auto" w:sz="4" w:space="0"/>
+          <w:right w:val="single" w:color="auto" w:sz="4" w:space="0"/>
+          <w:insideH w:val="single" w:color="auto" w:sz="4" w:space="0"/>
+          <w:insideV w:val="single" w:color="auto" w:sz="4" w:space="0"/>
+        </w:tblBorders>
+        <w:tblLayout w:type="fixed"/>
+        <w:tblCellMar>
+          <w:left w:w="108" w:type="dxa"/>
+          <w:right w:w="108" w:type="dxa"/>
+        </w:tblCellMar>
+      </w:tblPr>
+      <w:tblGrid>
+        <w:gridCol w:w="1734"/>
+        <w:gridCol w:w="6788"/>
+      </w:tblGrid>
+      <w:tr>
+        <w:tblPrEx>
+          <w:tblBorders>
+            <w:top w:val="single" w:color="auto" w:sz="4" w:space="0"/>
+            <w:left w:val="single" w:color="auto" w:sz="4" w:space="0"/>
+            <w:bottom w:val="single" w:color="auto" w:sz="4" w:space="0"/>
+            <w:right w:val="single" w:color="auto" w:sz="4" w:space="0"/>
+            <w:insideH w:val="single" w:color="auto" w:sz="4" w:space="0"/>
+            <w:insideV w:val="single" w:color="auto" w:sz="4" w:space="0"/>
+          </w:tblBorders>
+          <w:tblLayout w:type="fixed"/>
+        </w:tblPrEx>
+        <w:tc>
+          <w:tcPr>
+            <w:tcW w:w="1734" w:type="dxa"/>
+            <w:shd w:val="clear" w:color="auto" w:fill="DEEBF6" w:themeFill="accent1" w:themeFillTint="32"/>
+          </w:tcPr>
+          <w:p>
+            <w:pPr>
+              <w:numPr>
+                <w:numId w:val="0"/>
+              </w:numPr>
+              <w:jc w:val="center"/>
+              <w:rPr>
+                <w:rFonts w:hint="eastAsia"/>
+                <w:vertAlign w:val="baseline"/>
+                <w:lang w:val="en-US" w:eastAsia="zh-CN"/>
+              </w:rPr>
+            </w:pPr>
+            <w:r>
+              <w:rPr>
+                <w:rFonts w:hint="eastAsia"/>
+                <w:vertAlign w:val="baseline"/>
+                <w:lang w:val="en-US" w:eastAsia="zh-CN"/>
+              </w:rPr>
+              <w:t>用例编号：</w:t>
+            </w:r>
+          </w:p>
+        </w:tc>
+        <w:tc>
+          <w:tcPr>
+            <w:tcW w:w="6788" w:type="dxa"/>
+            <w:shd w:val="clear" w:color="auto" w:fill="DEEBF6" w:themeFill="accent1" w:themeFillTint="32"/>
+          </w:tcPr>
+          <w:p>
+            <w:pPr>
+              <w:numPr>
+                <w:numId w:val="0"/>
+              </w:numPr>
+              <w:rPr>
+                <w:rFonts w:hint="eastAsia"/>
+                <w:vertAlign w:val="baseline"/>
+                <w:lang w:val="en-US" w:eastAsia="zh-CN"/>
+              </w:rPr>
+            </w:pPr>
+            <w:r>
+              <w:rPr>
+                <w:rFonts w:hint="eastAsia"/>
+                <w:vertAlign w:val="baseline"/>
+                <w:lang w:val="en-US" w:eastAsia="zh-CN"/>
+              </w:rPr>
+              <w:t>UC_A</w:t>
+            </w:r>
+          </w:p>
+        </w:tc>
+      </w:tr>
+      <w:tr>
+        <w:tblPrEx>
+          <w:tblBorders>
+            <w:top w:val="single" w:color="auto" w:sz="4" w:space="0"/>
+            <w:left w:val="single" w:color="auto" w:sz="4" w:space="0"/>
+            <w:bottom w:val="single" w:color="auto" w:sz="4" w:space="0"/>
+            <w:right w:val="single" w:color="auto" w:sz="4" w:space="0"/>
+            <w:insideH w:val="single" w:color="auto" w:sz="4" w:space="0"/>
+            <w:insideV w:val="single" w:color="auto" w:sz="4" w:space="0"/>
+          </w:tblBorders>
+          <w:tblLayout w:type="fixed"/>
+        </w:tblPrEx>
+        <w:tc>
+          <w:tcPr>
+            <w:tcW w:w="1734" w:type="dxa"/>
+          </w:tcPr>
+          <w:p>
+            <w:pPr>
+              <w:numPr>
+                <w:numId w:val="0"/>
+              </w:numPr>
+              <w:jc w:val="center"/>
+              <w:rPr>
+                <w:rFonts w:hint="eastAsia"/>
+                <w:vertAlign w:val="baseline"/>
+                <w:lang w:val="en-US" w:eastAsia="zh-CN"/>
+              </w:rPr>
+            </w:pPr>
+            <w:r>
+              <w:rPr>
+                <w:rFonts w:hint="eastAsia"/>
+                <w:vertAlign w:val="baseline"/>
+                <w:lang w:val="en-US" w:eastAsia="zh-CN"/>
+              </w:rPr>
+              <w:t>用例名称：</w:t>
+            </w:r>
+          </w:p>
+        </w:tc>
+        <w:tc>
+          <w:tcPr>
+            <w:tcW w:w="6788" w:type="dxa"/>
+          </w:tcPr>
+          <w:p>
+            <w:pPr>
+              <w:numPr>
+                <w:numId w:val="0"/>
+              </w:numPr>
+              <w:rPr>
+                <w:rFonts w:hint="eastAsia"/>
+                <w:vertAlign w:val="baseline"/>
+                <w:lang w:val="en-US" w:eastAsia="zh-CN"/>
+              </w:rPr>
+            </w:pPr>
+            <w:r>
+              <w:rPr>
+                <w:rFonts w:hint="eastAsia"/>
+                <w:vertAlign w:val="baseline"/>
+                <w:lang w:val="en-US" w:eastAsia="zh-CN"/>
+              </w:rPr>
+              <w:t>个人资料管理</w:t>
+            </w:r>
+          </w:p>
+        </w:tc>
+      </w:tr>
+      <w:tr>
+        <w:tblPrEx>
+          <w:tblBorders>
+            <w:top w:val="single" w:color="auto" w:sz="4" w:space="0"/>
+            <w:left w:val="single" w:color="auto" w:sz="4" w:space="0"/>
+            <w:bottom w:val="single" w:color="auto" w:sz="4" w:space="0"/>
+            <w:right w:val="single" w:color="auto" w:sz="4" w:space="0"/>
+            <w:insideH w:val="single" w:color="auto" w:sz="4" w:space="0"/>
+            <w:insideV w:val="single" w:color="auto" w:sz="4" w:space="0"/>
+          </w:tblBorders>
+          <w:tblLayout w:type="fixed"/>
+          <w:tblCellMar>
+            <w:left w:w="108" w:type="dxa"/>
+            <w:right w:w="108" w:type="dxa"/>
+          </w:tblCellMar>
+        </w:tblPrEx>
+        <w:tc>
+          <w:tcPr>
+            <w:tcW w:w="1734" w:type="dxa"/>
+          </w:tcPr>
+          <w:p>
+            <w:pPr>
+              <w:numPr>
+                <w:numId w:val="0"/>
+              </w:numPr>
+              <w:jc w:val="center"/>
+              <w:rPr>
+                <w:rFonts w:hint="eastAsia"/>
+                <w:vertAlign w:val="baseline"/>
+                <w:lang w:val="en-US" w:eastAsia="zh-CN"/>
+              </w:rPr>
+            </w:pPr>
+            <w:r>
+              <w:rPr>
+                <w:rFonts w:hint="eastAsia"/>
+                <w:vertAlign w:val="baseline"/>
+                <w:lang w:val="en-US" w:eastAsia="zh-CN"/>
+              </w:rPr>
+              <w:t>范围：</w:t>
+            </w:r>
+          </w:p>
+        </w:tc>
+        <w:tc>
+          <w:tcPr>
+            <w:tcW w:w="6788" w:type="dxa"/>
+          </w:tcPr>
+          <w:p>
+            <w:pPr>
+              <w:numPr>
+                <w:numId w:val="0"/>
+              </w:numPr>
+              <w:rPr>
+                <w:rFonts w:hint="eastAsia"/>
+                <w:vertAlign w:val="baseline"/>
+                <w:lang w:val="en-US" w:eastAsia="zh-CN"/>
+              </w:rPr>
+            </w:pPr>
+            <w:r>
+              <w:rPr>
+                <w:rFonts w:hint="eastAsia"/>
+                <w:vertAlign w:val="baseline"/>
+                <w:lang w:val="en-US" w:eastAsia="zh-CN"/>
+              </w:rPr>
+              <w:t>“找队友”软件</w:t>
+            </w:r>
+          </w:p>
+        </w:tc>
+      </w:tr>
+      <w:tr>
+        <w:tblPrEx>
+          <w:tblBorders>
+            <w:top w:val="single" w:color="auto" w:sz="4" w:space="0"/>
+            <w:left w:val="single" w:color="auto" w:sz="4" w:space="0"/>
+            <w:bottom w:val="single" w:color="auto" w:sz="4" w:space="0"/>
+            <w:right w:val="single" w:color="auto" w:sz="4" w:space="0"/>
+            <w:insideH w:val="single" w:color="auto" w:sz="4" w:space="0"/>
+            <w:insideV w:val="single" w:color="auto" w:sz="4" w:space="0"/>
+          </w:tblBorders>
+          <w:tblLayout w:type="fixed"/>
+          <w:tblCellMar>
+            <w:left w:w="108" w:type="dxa"/>
+            <w:right w:w="108" w:type="dxa"/>
+          </w:tblCellMar>
+        </w:tblPrEx>
+        <w:tc>
+          <w:tcPr>
+            <w:tcW w:w="1734" w:type="dxa"/>
+          </w:tcPr>
+          <w:p>
+            <w:pPr>
+              <w:numPr>
+                <w:numId w:val="0"/>
+              </w:numPr>
+              <w:jc w:val="center"/>
+              <w:rPr>
+                <w:rFonts w:hint="eastAsia"/>
+                <w:vertAlign w:val="baseline"/>
+                <w:lang w:val="en-US" w:eastAsia="zh-CN"/>
+              </w:rPr>
+            </w:pPr>
+            <w:r>
+              <w:rPr>
+                <w:rFonts w:hint="eastAsia"/>
+                <w:vertAlign w:val="baseline"/>
+                <w:lang w:val="en-US" w:eastAsia="zh-CN"/>
+              </w:rPr>
+              <w:t>级别：</w:t>
+            </w:r>
+          </w:p>
+        </w:tc>
+        <w:tc>
+          <w:tcPr>
+            <w:tcW w:w="6788" w:type="dxa"/>
+          </w:tcPr>
+          <w:p>
+            <w:pPr>
+              <w:numPr>
+                <w:numId w:val="0"/>
+              </w:numPr>
+              <w:rPr>
+                <w:rFonts w:hint="eastAsia"/>
+                <w:vertAlign w:val="baseline"/>
+                <w:lang w:val="en-US" w:eastAsia="zh-CN"/>
+              </w:rPr>
+            </w:pPr>
+            <w:r>
+              <w:rPr>
+                <w:rFonts w:hint="eastAsia"/>
+                <w:vertAlign w:val="baseline"/>
+                <w:lang w:val="en-US" w:eastAsia="zh-CN"/>
+              </w:rPr>
+              <w:t>用户目标级别</w:t>
+            </w:r>
+          </w:p>
+        </w:tc>
+      </w:tr>
+      <w:tr>
+        <w:tblPrEx>
+          <w:tblBorders>
+            <w:top w:val="single" w:color="auto" w:sz="4" w:space="0"/>
+            <w:left w:val="single" w:color="auto" w:sz="4" w:space="0"/>
+            <w:bottom w:val="single" w:color="auto" w:sz="4" w:space="0"/>
+            <w:right w:val="single" w:color="auto" w:sz="4" w:space="0"/>
+            <w:insideH w:val="single" w:color="auto" w:sz="4" w:space="0"/>
+            <w:insideV w:val="single" w:color="auto" w:sz="4" w:space="0"/>
+          </w:tblBorders>
+          <w:tblLayout w:type="fixed"/>
+          <w:tblCellMar>
+            <w:left w:w="108" w:type="dxa"/>
+            <w:right w:w="108" w:type="dxa"/>
+          </w:tblCellMar>
+        </w:tblPrEx>
+        <w:tc>
+          <w:tcPr>
+            <w:tcW w:w="1734" w:type="dxa"/>
+          </w:tcPr>
+          <w:p>
+            <w:pPr>
+              <w:numPr>
+                <w:numId w:val="0"/>
+              </w:numPr>
+              <w:jc w:val="center"/>
+              <w:rPr>
+                <w:rFonts w:hint="eastAsia"/>
+                <w:vertAlign w:val="baseline"/>
+                <w:lang w:val="en-US" w:eastAsia="zh-CN"/>
+              </w:rPr>
+            </w:pPr>
+            <w:r>
+              <w:rPr>
+                <w:rFonts w:hint="eastAsia"/>
+                <w:vertAlign w:val="baseline"/>
+                <w:lang w:val="en-US" w:eastAsia="zh-CN"/>
+              </w:rPr>
+              <w:t>主要参与人：</w:t>
+            </w:r>
+          </w:p>
+        </w:tc>
+        <w:tc>
+          <w:tcPr>
+            <w:tcW w:w="6788" w:type="dxa"/>
+          </w:tcPr>
+          <w:p>
+            <w:pPr>
+              <w:numPr>
+                <w:numId w:val="0"/>
+              </w:numPr>
+              <w:rPr>
+                <w:rFonts w:hint="eastAsia"/>
+                <w:vertAlign w:val="baseline"/>
+                <w:lang w:val="en-US" w:eastAsia="zh-CN"/>
+              </w:rPr>
+            </w:pPr>
+            <w:r>
+              <w:rPr>
+                <w:rFonts w:hint="eastAsia"/>
+                <w:vertAlign w:val="baseline"/>
+                <w:lang w:val="en-US" w:eastAsia="zh-CN"/>
+              </w:rPr>
+              <w:t>用户</w:t>
+            </w:r>
+          </w:p>
+        </w:tc>
+      </w:tr>
+      <w:tr>
+        <w:tblPrEx>
+          <w:tblBorders>
+            <w:top w:val="single" w:color="auto" w:sz="4" w:space="0"/>
+            <w:left w:val="single" w:color="auto" w:sz="4" w:space="0"/>
+            <w:bottom w:val="single" w:color="auto" w:sz="4" w:space="0"/>
+            <w:right w:val="single" w:color="auto" w:sz="4" w:space="0"/>
+            <w:insideH w:val="single" w:color="auto" w:sz="4" w:space="0"/>
+            <w:insideV w:val="single" w:color="auto" w:sz="4" w:space="0"/>
+          </w:tblBorders>
+          <w:tblLayout w:type="fixed"/>
+          <w:tblCellMar>
+            <w:left w:w="108" w:type="dxa"/>
+            <w:right w:w="108" w:type="dxa"/>
+          </w:tblCellMar>
+        </w:tblPrEx>
+        <w:tc>
+          <w:tcPr>
+            <w:tcW w:w="1734" w:type="dxa"/>
+          </w:tcPr>
+          <w:p>
+            <w:pPr>
+              <w:numPr>
+                <w:numId w:val="0"/>
+              </w:numPr>
+              <w:jc w:val="center"/>
+              <w:rPr>
+                <w:rFonts w:hint="eastAsia"/>
+                <w:vertAlign w:val="baseline"/>
+                <w:lang w:val="en-US" w:eastAsia="zh-CN"/>
+              </w:rPr>
+            </w:pPr>
+            <w:r>
+              <w:rPr>
+                <w:rFonts w:hint="eastAsia"/>
+                <w:vertAlign w:val="baseline"/>
+                <w:lang w:val="en-US" w:eastAsia="zh-CN"/>
+              </w:rPr>
+              <w:t>前置条件：</w:t>
+            </w:r>
+          </w:p>
+        </w:tc>
+        <w:tc>
+          <w:tcPr>
+            <w:tcW w:w="6788" w:type="dxa"/>
+          </w:tcPr>
+          <w:p>
+            <w:pPr>
+              <w:numPr>
+                <w:numId w:val="0"/>
+              </w:numPr>
+              <w:rPr>
+                <w:rFonts w:hint="eastAsia"/>
+                <w:vertAlign w:val="baseline"/>
+                <w:lang w:val="en-US" w:eastAsia="zh-CN"/>
+              </w:rPr>
+            </w:pPr>
+            <w:r>
+              <w:rPr>
+                <w:rFonts w:hint="eastAsia"/>
+                <w:vertAlign w:val="baseline"/>
+                <w:lang w:val="en-US" w:eastAsia="zh-CN"/>
+              </w:rPr>
+              <w:t>用户登录软件</w:t>
+            </w:r>
+          </w:p>
+        </w:tc>
+      </w:tr>
+      <w:tr>
+        <w:tblPrEx>
+          <w:tblBorders>
+            <w:top w:val="single" w:color="auto" w:sz="4" w:space="0"/>
+            <w:left w:val="single" w:color="auto" w:sz="4" w:space="0"/>
+            <w:bottom w:val="single" w:color="auto" w:sz="4" w:space="0"/>
+            <w:right w:val="single" w:color="auto" w:sz="4" w:space="0"/>
+            <w:insideH w:val="single" w:color="auto" w:sz="4" w:space="0"/>
+            <w:insideV w:val="single" w:color="auto" w:sz="4" w:space="0"/>
+          </w:tblBorders>
+          <w:tblLayout w:type="fixed"/>
+          <w:tblCellMar>
+            <w:left w:w="108" w:type="dxa"/>
+            <w:right w:w="108" w:type="dxa"/>
+          </w:tblCellMar>
+        </w:tblPrEx>
+        <w:tc>
+          <w:tcPr>
+            <w:tcW w:w="1734" w:type="dxa"/>
+          </w:tcPr>
+          <w:p>
+            <w:pPr>
+              <w:numPr>
+                <w:numId w:val="0"/>
+              </w:numPr>
+              <w:jc w:val="center"/>
+              <w:rPr>
+                <w:rFonts w:hint="eastAsia"/>
+                <w:vertAlign w:val="baseline"/>
+                <w:lang w:val="en-US" w:eastAsia="zh-CN"/>
+              </w:rPr>
+            </w:pPr>
+            <w:r>
+              <w:rPr>
+                <w:rFonts w:hint="eastAsia"/>
+                <w:vertAlign w:val="baseline"/>
+                <w:lang w:val="en-US" w:eastAsia="zh-CN"/>
+              </w:rPr>
+              <w:t>后置条件：</w:t>
+            </w:r>
+          </w:p>
+        </w:tc>
+        <w:tc>
+          <w:tcPr>
+            <w:tcW w:w="6788" w:type="dxa"/>
+          </w:tcPr>
+          <w:p>
+            <w:pPr>
+              <w:numPr>
+                <w:numId w:val="0"/>
+              </w:numPr>
+              <w:rPr>
+                <w:rFonts w:hint="eastAsia"/>
+                <w:vertAlign w:val="baseline"/>
+                <w:lang w:val="en-US" w:eastAsia="zh-CN"/>
+              </w:rPr>
+            </w:pPr>
+            <w:r>
+              <w:rPr>
+                <w:rFonts w:hint="eastAsia"/>
+                <w:vertAlign w:val="baseline"/>
+                <w:lang w:val="en-US" w:eastAsia="zh-CN"/>
+              </w:rPr>
+              <w:t>用户成功修改个人资料</w:t>
+            </w:r>
+          </w:p>
+        </w:tc>
+      </w:tr>
+      <w:tr>
+        <w:tblPrEx>
+          <w:tblBorders>
+            <w:top w:val="single" w:color="auto" w:sz="4" w:space="0"/>
+            <w:left w:val="single" w:color="auto" w:sz="4" w:space="0"/>
+            <w:bottom w:val="single" w:color="auto" w:sz="4" w:space="0"/>
+            <w:right w:val="single" w:color="auto" w:sz="4" w:space="0"/>
+            <w:insideH w:val="single" w:color="auto" w:sz="4" w:space="0"/>
+            <w:insideV w:val="single" w:color="auto" w:sz="4" w:space="0"/>
+          </w:tblBorders>
+          <w:tblLayout w:type="fixed"/>
+          <w:tblCellMar>
+            <w:left w:w="108" w:type="dxa"/>
+            <w:right w:w="108" w:type="dxa"/>
+          </w:tblCellMar>
+        </w:tblPrEx>
+        <w:tc>
+          <w:tcPr>
+            <w:tcW w:w="8522" w:type="dxa"/>
+            <w:gridSpan w:val="2"/>
+          </w:tcPr>
+          <w:p>
+            <w:pPr>
+              <w:numPr>
+                <w:numId w:val="0"/>
+              </w:numPr>
+              <w:rPr>
+                <w:rFonts w:hint="eastAsia"/>
+                <w:vertAlign w:val="baseline"/>
+                <w:lang w:val="en-US" w:eastAsia="zh-CN"/>
+              </w:rPr>
+            </w:pPr>
+            <w:r>
+              <w:rPr>
+                <w:rFonts w:hint="eastAsia"/>
+                <w:vertAlign w:val="baseline"/>
+                <w:lang w:val="en-US" w:eastAsia="zh-CN"/>
+              </w:rPr>
+              <w:t>主要成功场景：</w:t>
+            </w:r>
+          </w:p>
+        </w:tc>
+      </w:tr>
+      <w:tr>
+        <w:tblPrEx>
+          <w:tblBorders>
+            <w:top w:val="single" w:color="auto" w:sz="4" w:space="0"/>
+            <w:left w:val="single" w:color="auto" w:sz="4" w:space="0"/>
+            <w:bottom w:val="single" w:color="auto" w:sz="4" w:space="0"/>
+            <w:right w:val="single" w:color="auto" w:sz="4" w:space="0"/>
+            <w:insideH w:val="single" w:color="auto" w:sz="4" w:space="0"/>
+            <w:insideV w:val="single" w:color="auto" w:sz="4" w:space="0"/>
+          </w:tblBorders>
+          <w:tblLayout w:type="fixed"/>
+          <w:tblCellMar>
+            <w:left w:w="108" w:type="dxa"/>
+            <w:right w:w="108" w:type="dxa"/>
+          </w:tblCellMar>
+        </w:tblPrEx>
+        <w:tc>
+          <w:tcPr>
+            <w:tcW w:w="1734" w:type="dxa"/>
+          </w:tcPr>
+          <w:p>
+            <w:pPr>
+              <w:numPr>
+                <w:numId w:val="0"/>
+              </w:numPr>
+              <w:jc w:val="center"/>
+              <w:rPr>
+                <w:rFonts w:hint="eastAsia"/>
+                <w:vertAlign w:val="baseline"/>
+                <w:lang w:val="en-US" w:eastAsia="zh-CN"/>
+              </w:rPr>
+            </w:pPr>
+            <w:r>
+              <w:rPr>
+                <w:rFonts w:hint="eastAsia"/>
+                <w:vertAlign w:val="baseline"/>
+                <w:lang w:val="en-US" w:eastAsia="zh-CN"/>
+              </w:rPr>
+              <w:t>1</w:t>
+            </w:r>
+          </w:p>
+        </w:tc>
+        <w:tc>
+          <w:tcPr>
+            <w:tcW w:w="6788" w:type="dxa"/>
+          </w:tcPr>
+          <w:p>
+            <w:pPr>
+              <w:numPr>
+                <w:numId w:val="0"/>
+              </w:numPr>
+              <w:rPr>
+                <w:rFonts w:hint="eastAsia"/>
+                <w:vertAlign w:val="baseline"/>
+                <w:lang w:val="en-US" w:eastAsia="zh-CN"/>
+              </w:rPr>
+            </w:pPr>
+            <w:r>
+              <w:rPr>
+                <w:rFonts w:hint="eastAsia"/>
+                <w:vertAlign w:val="baseline"/>
+                <w:lang w:val="en-US" w:eastAsia="zh-CN"/>
+              </w:rPr>
+              <w:t>用户点击个人资料</w:t>
+            </w:r>
+          </w:p>
+        </w:tc>
+      </w:tr>
+      <w:tr>
+        <w:tblPrEx>
+          <w:tblBorders>
+            <w:top w:val="single" w:color="auto" w:sz="4" w:space="0"/>
+            <w:left w:val="single" w:color="auto" w:sz="4" w:space="0"/>
+            <w:bottom w:val="single" w:color="auto" w:sz="4" w:space="0"/>
+            <w:right w:val="single" w:color="auto" w:sz="4" w:space="0"/>
+            <w:insideH w:val="single" w:color="auto" w:sz="4" w:space="0"/>
+            <w:insideV w:val="single" w:color="auto" w:sz="4" w:space="0"/>
+          </w:tblBorders>
+          <w:tblLayout w:type="fixed"/>
+          <w:tblCellMar>
+            <w:left w:w="108" w:type="dxa"/>
+            <w:right w:w="108" w:type="dxa"/>
+          </w:tblCellMar>
+        </w:tblPrEx>
+        <w:tc>
+          <w:tcPr>
+            <w:tcW w:w="1734" w:type="dxa"/>
+          </w:tcPr>
+          <w:p>
+            <w:pPr>
+              <w:numPr>
+                <w:numId w:val="0"/>
+              </w:numPr>
+              <w:jc w:val="center"/>
+              <w:rPr>
+                <w:rFonts w:hint="eastAsia"/>
+                <w:vertAlign w:val="baseline"/>
+                <w:lang w:val="en-US" w:eastAsia="zh-CN"/>
+              </w:rPr>
+            </w:pPr>
+            <w:r>
+              <w:rPr>
+                <w:rFonts w:hint="eastAsia"/>
+                <w:vertAlign w:val="baseline"/>
+                <w:lang w:val="en-US" w:eastAsia="zh-CN"/>
+              </w:rPr>
+              <w:t>2</w:t>
+            </w:r>
+          </w:p>
+        </w:tc>
+        <w:tc>
+          <w:tcPr>
+            <w:tcW w:w="6788" w:type="dxa"/>
+          </w:tcPr>
+          <w:p>
+            <w:pPr>
+              <w:numPr>
+                <w:numId w:val="0"/>
+              </w:numPr>
+              <w:rPr>
+                <w:rFonts w:hint="eastAsia"/>
+                <w:vertAlign w:val="baseline"/>
+                <w:lang w:val="en-US" w:eastAsia="zh-CN"/>
+              </w:rPr>
+            </w:pPr>
+            <w:r>
+              <w:rPr>
+                <w:rFonts w:hint="eastAsia"/>
+                <w:vertAlign w:val="baseline"/>
+                <w:lang w:val="en-US" w:eastAsia="zh-CN"/>
+              </w:rPr>
+              <w:t>用户修改个人资料</w:t>
+            </w:r>
+          </w:p>
+        </w:tc>
+      </w:tr>
+      <w:tr>
+        <w:tblPrEx>
+          <w:tblBorders>
+            <w:top w:val="single" w:color="auto" w:sz="4" w:space="0"/>
+            <w:left w:val="single" w:color="auto" w:sz="4" w:space="0"/>
+            <w:bottom w:val="single" w:color="auto" w:sz="4" w:space="0"/>
+            <w:right w:val="single" w:color="auto" w:sz="4" w:space="0"/>
+            <w:insideH w:val="single" w:color="auto" w:sz="4" w:space="0"/>
+            <w:insideV w:val="single" w:color="auto" w:sz="4" w:space="0"/>
+          </w:tblBorders>
+          <w:tblLayout w:type="fixed"/>
+          <w:tblCellMar>
+            <w:left w:w="108" w:type="dxa"/>
+            <w:right w:w="108" w:type="dxa"/>
+          </w:tblCellMar>
+        </w:tblPrEx>
+        <w:tc>
+          <w:tcPr>
+            <w:tcW w:w="1734" w:type="dxa"/>
+          </w:tcPr>
+          <w:p>
+            <w:pPr>
+              <w:numPr>
+                <w:numId w:val="0"/>
+              </w:numPr>
+              <w:jc w:val="center"/>
+              <w:rPr>
+                <w:rFonts w:hint="eastAsia"/>
+                <w:vertAlign w:val="baseline"/>
+                <w:lang w:val="en-US" w:eastAsia="zh-CN"/>
+              </w:rPr>
+            </w:pPr>
+            <w:r>
+              <w:rPr>
+                <w:rFonts w:hint="eastAsia"/>
+                <w:vertAlign w:val="baseline"/>
+                <w:lang w:val="en-US" w:eastAsia="zh-CN"/>
+              </w:rPr>
+              <w:t>3</w:t>
+            </w:r>
+          </w:p>
+        </w:tc>
+        <w:tc>
+          <w:tcPr>
+            <w:tcW w:w="6788" w:type="dxa"/>
+          </w:tcPr>
+          <w:p>
+            <w:pPr>
+              <w:numPr>
+                <w:numId w:val="0"/>
+              </w:numPr>
+              <w:rPr>
+                <w:rFonts w:hint="eastAsia"/>
+                <w:vertAlign w:val="baseline"/>
+                <w:lang w:val="en-US" w:eastAsia="zh-CN"/>
+              </w:rPr>
+            </w:pPr>
+            <w:r>
+              <w:rPr>
+                <w:rFonts w:hint="eastAsia"/>
+                <w:vertAlign w:val="baseline"/>
+                <w:lang w:val="en-US" w:eastAsia="zh-CN"/>
+              </w:rPr>
+              <w:t>若用户添加/修改技能，扩展子用例UC_A_01</w:t>
+            </w:r>
+          </w:p>
+        </w:tc>
+      </w:tr>
+      <w:tr>
+        <w:tblPrEx>
+          <w:tblBorders>
+            <w:top w:val="single" w:color="auto" w:sz="4" w:space="0"/>
+            <w:left w:val="single" w:color="auto" w:sz="4" w:space="0"/>
+            <w:bottom w:val="single" w:color="auto" w:sz="4" w:space="0"/>
+            <w:right w:val="single" w:color="auto" w:sz="4" w:space="0"/>
+            <w:insideH w:val="single" w:color="auto" w:sz="4" w:space="0"/>
+            <w:insideV w:val="single" w:color="auto" w:sz="4" w:space="0"/>
+          </w:tblBorders>
+          <w:tblLayout w:type="fixed"/>
+          <w:tblCellMar>
+            <w:left w:w="108" w:type="dxa"/>
+            <w:right w:w="108" w:type="dxa"/>
+          </w:tblCellMar>
+        </w:tblPrEx>
+        <w:tc>
+          <w:tcPr>
+            <w:tcW w:w="1734" w:type="dxa"/>
+          </w:tcPr>
+          <w:p>
+            <w:pPr>
+              <w:numPr>
+                <w:numId w:val="0"/>
+              </w:numPr>
+              <w:jc w:val="center"/>
+              <w:rPr>
+                <w:rFonts w:hint="eastAsia"/>
+                <w:vertAlign w:val="baseline"/>
+                <w:lang w:val="en-US" w:eastAsia="zh-CN"/>
+              </w:rPr>
+            </w:pPr>
+            <w:r>
+              <w:rPr>
+                <w:rFonts w:hint="eastAsia"/>
+                <w:vertAlign w:val="baseline"/>
+                <w:lang w:val="en-US" w:eastAsia="zh-CN"/>
+              </w:rPr>
+              <w:t>4</w:t>
+            </w:r>
+          </w:p>
+        </w:tc>
+        <w:tc>
+          <w:tcPr>
+            <w:tcW w:w="6788" w:type="dxa"/>
+          </w:tcPr>
+          <w:p>
+            <w:pPr>
+              <w:numPr>
+                <w:numId w:val="0"/>
+              </w:numPr>
+              <w:rPr>
+                <w:rFonts w:hint="eastAsia"/>
+                <w:vertAlign w:val="baseline"/>
+                <w:lang w:val="en-US" w:eastAsia="zh-CN"/>
+              </w:rPr>
+            </w:pPr>
+            <w:r>
+              <w:rPr>
+                <w:rFonts w:hint="eastAsia"/>
+                <w:vertAlign w:val="baseline"/>
+                <w:lang w:val="en-US" w:eastAsia="zh-CN"/>
+              </w:rPr>
+              <w:t>若用户添加/修改需求，扩展子用例UC_A_02</w:t>
+            </w:r>
+          </w:p>
+        </w:tc>
+      </w:tr>
+      <w:tr>
+        <w:tblPrEx>
+          <w:tblBorders>
+            <w:top w:val="single" w:color="auto" w:sz="4" w:space="0"/>
+            <w:left w:val="single" w:color="auto" w:sz="4" w:space="0"/>
+            <w:bottom w:val="single" w:color="auto" w:sz="4" w:space="0"/>
+            <w:right w:val="single" w:color="auto" w:sz="4" w:space="0"/>
+            <w:insideH w:val="single" w:color="auto" w:sz="4" w:space="0"/>
+            <w:insideV w:val="single" w:color="auto" w:sz="4" w:space="0"/>
+          </w:tblBorders>
+          <w:tblLayout w:type="fixed"/>
+          <w:tblCellMar>
+            <w:left w:w="108" w:type="dxa"/>
+            <w:right w:w="108" w:type="dxa"/>
+          </w:tblCellMar>
+        </w:tblPrEx>
+        <w:tc>
+          <w:tcPr>
+            <w:tcW w:w="1734" w:type="dxa"/>
+          </w:tcPr>
+          <w:p>
+            <w:pPr>
+              <w:numPr>
+                <w:numId w:val="0"/>
+              </w:numPr>
+              <w:jc w:val="center"/>
+              <w:rPr>
+                <w:rFonts w:hint="eastAsia"/>
+                <w:vertAlign w:val="baseline"/>
+                <w:lang w:val="en-US" w:eastAsia="zh-CN"/>
+              </w:rPr>
+            </w:pPr>
+            <w:r>
+              <w:rPr>
+                <w:rFonts w:hint="eastAsia"/>
+                <w:vertAlign w:val="baseline"/>
+                <w:lang w:val="en-US" w:eastAsia="zh-CN"/>
+              </w:rPr>
+              <w:t>5</w:t>
+            </w:r>
+          </w:p>
+        </w:tc>
+        <w:tc>
+          <w:tcPr>
+            <w:tcW w:w="6788" w:type="dxa"/>
+          </w:tcPr>
+          <w:p>
+            <w:pPr>
+              <w:numPr>
+                <w:numId w:val="0"/>
+              </w:numPr>
+              <w:rPr>
+                <w:rFonts w:hint="eastAsia"/>
+                <w:vertAlign w:val="baseline"/>
+                <w:lang w:val="en-US" w:eastAsia="zh-CN"/>
+              </w:rPr>
+            </w:pPr>
+            <w:r>
+              <w:rPr>
+                <w:rFonts w:hint="eastAsia"/>
+                <w:vertAlign w:val="baseline"/>
+                <w:lang w:val="en-US" w:eastAsia="zh-CN"/>
+              </w:rPr>
+              <w:t>用户点击保存，成功修改个人资料</w:t>
+            </w:r>
+          </w:p>
+        </w:tc>
+      </w:tr>
+      <w:tr>
+        <w:tblPrEx>
+          <w:tblBorders>
+            <w:top w:val="single" w:color="auto" w:sz="4" w:space="0"/>
+            <w:left w:val="single" w:color="auto" w:sz="4" w:space="0"/>
+            <w:bottom w:val="single" w:color="auto" w:sz="4" w:space="0"/>
+            <w:right w:val="single" w:color="auto" w:sz="4" w:space="0"/>
+            <w:insideH w:val="single" w:color="auto" w:sz="4" w:space="0"/>
+            <w:insideV w:val="single" w:color="auto" w:sz="4" w:space="0"/>
+          </w:tblBorders>
+          <w:tblLayout w:type="fixed"/>
+          <w:tblCellMar>
+            <w:left w:w="108" w:type="dxa"/>
+            <w:right w:w="108" w:type="dxa"/>
+          </w:tblCellMar>
+        </w:tblPrEx>
+        <w:tc>
+          <w:tcPr>
+            <w:tcW w:w="8522" w:type="dxa"/>
+            <w:gridSpan w:val="2"/>
+          </w:tcPr>
+          <w:p>
+            <w:pPr>
+              <w:numPr>
+                <w:numId w:val="0"/>
+              </w:numPr>
+              <w:rPr>
+                <w:rFonts w:hint="eastAsia"/>
+                <w:vertAlign w:val="baseline"/>
+                <w:lang w:val="en-US" w:eastAsia="zh-CN"/>
+              </w:rPr>
+            </w:pPr>
+            <w:r>
+              <w:rPr>
+                <w:rFonts w:hint="eastAsia"/>
+                <w:vertAlign w:val="baseline"/>
+                <w:lang w:val="en-US" w:eastAsia="zh-CN"/>
+              </w:rPr>
+              <w:t>扩展（或替代流程）</w:t>
+            </w:r>
+          </w:p>
+        </w:tc>
+      </w:tr>
+      <w:tr>
+        <w:tblPrEx>
+          <w:tblBorders>
+            <w:top w:val="single" w:color="auto" w:sz="4" w:space="0"/>
+            <w:left w:val="single" w:color="auto" w:sz="4" w:space="0"/>
+            <w:bottom w:val="single" w:color="auto" w:sz="4" w:space="0"/>
+            <w:right w:val="single" w:color="auto" w:sz="4" w:space="0"/>
+            <w:insideH w:val="single" w:color="auto" w:sz="4" w:space="0"/>
+            <w:insideV w:val="single" w:color="auto" w:sz="4" w:space="0"/>
+          </w:tblBorders>
+          <w:tblLayout w:type="fixed"/>
+          <w:tblCellMar>
+            <w:left w:w="108" w:type="dxa"/>
+            <w:right w:w="108" w:type="dxa"/>
+          </w:tblCellMar>
+        </w:tblPrEx>
+        <w:trPr>
+          <w:trHeight w:val="1228" w:hRule="atLeast"/>
+        </w:trPr>
+        <w:tc>
+          <w:tcPr>
+            <w:tcW w:w="1734" w:type="dxa"/>
+            <w:tcBorders/>
+          </w:tcPr>
+          <w:p>
+            <w:pPr>
+              <w:numPr>
+                <w:numId w:val="0"/>
+              </w:numPr>
+              <w:jc w:val="center"/>
+              <w:rPr>
+                <w:rFonts w:hint="eastAsia"/>
+                <w:vertAlign w:val="baseline"/>
+                <w:lang w:val="en-US" w:eastAsia="zh-CN"/>
+              </w:rPr>
+            </w:pPr>
+            <w:r>
+              <w:rPr>
+                <w:rFonts w:hint="eastAsia"/>
+                <w:vertAlign w:val="baseline"/>
+                <w:lang w:val="en-US" w:eastAsia="zh-CN"/>
+              </w:rPr>
+              <w:t>*a</w:t>
+            </w:r>
+          </w:p>
+        </w:tc>
+        <w:tc>
+          <w:tcPr>
+            <w:tcW w:w="6788" w:type="dxa"/>
+          </w:tcPr>
+          <w:p>
+            <w:pPr>
+              <w:numPr>
+                <w:numId w:val="0"/>
+              </w:numPr>
+              <w:rPr>
+                <w:rFonts w:hint="eastAsia"/>
+                <w:vertAlign w:val="baseline"/>
+                <w:lang w:val="en-US" w:eastAsia="zh-CN"/>
+              </w:rPr>
+            </w:pPr>
+            <w:r>
+              <w:rPr>
+                <w:rFonts w:hint="eastAsia"/>
+                <w:vertAlign w:val="baseline"/>
+                <w:lang w:val="en-US" w:eastAsia="zh-CN"/>
+              </w:rPr>
+              <w:t>系统在任意时刻失败</w:t>
+            </w:r>
+          </w:p>
+          <w:p>
+            <w:pPr>
+              <w:numPr>
+                <w:ilvl w:val="0"/>
+                <w:numId w:val="6"/>
+              </w:numPr>
+              <w:rPr>
+                <w:rFonts w:hint="eastAsia"/>
+                <w:vertAlign w:val="baseline"/>
+                <w:lang w:val="en-US" w:eastAsia="zh-CN"/>
+              </w:rPr>
+            </w:pPr>
+            <w:r>
+              <w:rPr>
+                <w:rFonts w:hint="eastAsia"/>
+                <w:vertAlign w:val="baseline"/>
+                <w:lang w:val="en-US" w:eastAsia="zh-CN"/>
+              </w:rPr>
+              <w:t>软件刷新个人资料页</w:t>
+            </w:r>
+          </w:p>
+          <w:p>
+            <w:pPr>
+              <w:numPr>
+                <w:ilvl w:val="0"/>
+                <w:numId w:val="6"/>
+              </w:numPr>
+              <w:rPr>
+                <w:rFonts w:hint="eastAsia"/>
+                <w:vertAlign w:val="baseline"/>
+                <w:lang w:val="en-US" w:eastAsia="zh-CN"/>
+              </w:rPr>
+            </w:pPr>
+            <w:r>
+              <w:rPr>
+                <w:rFonts w:hint="eastAsia"/>
+                <w:vertAlign w:val="baseline"/>
+                <w:lang w:val="en-US" w:eastAsia="zh-CN"/>
+              </w:rPr>
+              <w:t>系统恢复到未修改资料的状态</w:t>
+            </w:r>
+          </w:p>
+          <w:p>
+            <w:pPr>
+              <w:numPr>
+                <w:ilvl w:val="0"/>
+                <w:numId w:val="6"/>
+              </w:numPr>
+              <w:rPr>
+                <w:rFonts w:hint="eastAsia"/>
+                <w:vertAlign w:val="baseline"/>
+                <w:lang w:val="en-US" w:eastAsia="zh-CN"/>
+              </w:rPr>
+            </w:pPr>
+            <w:r>
+              <w:rPr>
+                <w:rFonts w:hint="eastAsia"/>
+                <w:vertAlign w:val="baseline"/>
+                <w:lang w:val="en-US" w:eastAsia="zh-CN"/>
+              </w:rPr>
+              <w:t>用户重新开始修改资料</w:t>
+            </w:r>
+          </w:p>
+        </w:tc>
+      </w:tr>
+    </w:tbl>
+    <w:p>
+      <w:pPr>
+        <w:numPr>
+          <w:numId w:val="0"/>
+        </w:numPr>
+        <w:rPr>
+          <w:rFonts w:hint="eastAsia"/>
+          <w:lang w:val="en-US" w:eastAsia="zh-CN"/>
+        </w:rPr>
+      </w:pPr>
+    </w:p>
+    <w:p>
+      <w:pPr>
+        <w:numPr>
+          <w:numId w:val="0"/>
+        </w:numPr>
+        <w:rPr>
+          <w:rFonts w:hint="eastAsia"/>
+          <w:lang w:val="en-US" w:eastAsia="zh-CN"/>
+        </w:rPr>
+      </w:pPr>
+    </w:p>
+    <w:p>
+      <w:pPr>
+        <w:numPr>
+          <w:numId w:val="0"/>
+        </w:numPr>
+        <w:rPr>
+          <w:rFonts w:hint="eastAsia"/>
+          <w:lang w:val="en-US" w:eastAsia="zh-CN"/>
+        </w:rPr>
+      </w:pPr>
+    </w:p>
+    <w:tbl>
+      <w:tblPr>
+        <w:tblStyle w:val="15"/>
+        <w:tblW w:w="8522" w:type="dxa"/>
+        <w:tblInd w:w="0" w:type="dxa"/>
+        <w:tblBorders>
+          <w:top w:val="single" w:color="auto" w:sz="4" w:space="0"/>
+          <w:left w:val="single" w:color="auto" w:sz="4" w:space="0"/>
+          <w:bottom w:val="single" w:color="auto" w:sz="4" w:space="0"/>
+          <w:right w:val="single" w:color="auto" w:sz="4" w:space="0"/>
+          <w:insideH w:val="single" w:color="auto" w:sz="4" w:space="0"/>
+          <w:insideV w:val="single" w:color="auto" w:sz="4" w:space="0"/>
+        </w:tblBorders>
+        <w:tblLayout w:type="fixed"/>
+        <w:tblCellMar>
+          <w:top w:w="0" w:type="dxa"/>
+          <w:left w:w="108" w:type="dxa"/>
+          <w:bottom w:w="0" w:type="dxa"/>
+          <w:right w:w="108" w:type="dxa"/>
+        </w:tblCellMar>
+      </w:tblPr>
+      <w:tblGrid>
+        <w:gridCol w:w="1734"/>
+        <w:gridCol w:w="6788"/>
+      </w:tblGrid>
+      <w:tr>
+        <w:tblPrEx>
+          <w:tblBorders>
+            <w:top w:val="single" w:color="auto" w:sz="4" w:space="0"/>
+            <w:left w:val="single" w:color="auto" w:sz="4" w:space="0"/>
+            <w:bottom w:val="single" w:color="auto" w:sz="4" w:space="0"/>
+            <w:right w:val="single" w:color="auto" w:sz="4" w:space="0"/>
+            <w:insideH w:val="single" w:color="auto" w:sz="4" w:space="0"/>
+            <w:insideV w:val="single" w:color="auto" w:sz="4" w:space="0"/>
+          </w:tblBorders>
+          <w:tblLayout w:type="fixed"/>
+          <w:tblCellMar>
+            <w:top w:w="0" w:type="dxa"/>
+            <w:left w:w="108" w:type="dxa"/>
+            <w:bottom w:w="0" w:type="dxa"/>
+            <w:right w:w="108" w:type="dxa"/>
+          </w:tblCellMar>
+        </w:tblPrEx>
+        <w:tc>
+          <w:tcPr>
+            <w:tcW w:w="1734" w:type="dxa"/>
+            <w:shd w:val="clear" w:color="auto" w:fill="DEEBF6" w:themeFill="accent1" w:themeFillTint="32"/>
+          </w:tcPr>
+          <w:p>
+            <w:pPr>
+              <w:numPr>
+                <w:ilvl w:val="0"/>
+                <w:numId w:val="0"/>
+              </w:numPr>
+              <w:jc w:val="center"/>
+              <w:rPr>
+                <w:rFonts w:hint="eastAsia"/>
+                <w:vertAlign w:val="baseline"/>
+                <w:lang w:val="en-US" w:eastAsia="zh-CN"/>
+              </w:rPr>
+            </w:pPr>
+            <w:r>
+              <w:rPr>
+                <w:rFonts w:hint="eastAsia"/>
+                <w:vertAlign w:val="baseline"/>
+                <w:lang w:val="en-US" w:eastAsia="zh-CN"/>
+              </w:rPr>
+              <w:t>用例编号：</w:t>
+            </w:r>
+          </w:p>
+        </w:tc>
+        <w:tc>
+          <w:tcPr>
+            <w:tcW w:w="6788" w:type="dxa"/>
+            <w:shd w:val="clear" w:color="auto" w:fill="DEEBF6" w:themeFill="accent1" w:themeFillTint="32"/>
+          </w:tcPr>
+          <w:p>
+            <w:pPr>
+              <w:numPr>
+                <w:ilvl w:val="0"/>
+                <w:numId w:val="0"/>
+              </w:numPr>
+              <w:rPr>
+                <w:rFonts w:hint="eastAsia"/>
+                <w:vertAlign w:val="baseline"/>
+                <w:lang w:val="en-US" w:eastAsia="zh-CN"/>
+              </w:rPr>
+            </w:pPr>
+            <w:r>
+              <w:rPr>
+                <w:rFonts w:hint="eastAsia"/>
+                <w:vertAlign w:val="baseline"/>
+                <w:lang w:val="en-US" w:eastAsia="zh-CN"/>
+              </w:rPr>
+              <w:t>UC_A_01</w:t>
+            </w:r>
+          </w:p>
+        </w:tc>
+      </w:tr>
+      <w:tr>
+        <w:tblPrEx>
+          <w:tblBorders>
+            <w:top w:val="single" w:color="auto" w:sz="4" w:space="0"/>
+            <w:left w:val="single" w:color="auto" w:sz="4" w:space="0"/>
+            <w:bottom w:val="single" w:color="auto" w:sz="4" w:space="0"/>
+            <w:right w:val="single" w:color="auto" w:sz="4" w:space="0"/>
+            <w:insideH w:val="single" w:color="auto" w:sz="4" w:space="0"/>
+            <w:insideV w:val="single" w:color="auto" w:sz="4" w:space="0"/>
+          </w:tblBorders>
+          <w:tblLayout w:type="fixed"/>
+          <w:tblCellMar>
+            <w:top w:w="0" w:type="dxa"/>
+            <w:left w:w="108" w:type="dxa"/>
+            <w:bottom w:w="0" w:type="dxa"/>
+            <w:right w:w="108" w:type="dxa"/>
+          </w:tblCellMar>
+        </w:tblPrEx>
+        <w:tc>
+          <w:tcPr>
+            <w:tcW w:w="1734" w:type="dxa"/>
+          </w:tcPr>
+          <w:p>
+            <w:pPr>
+              <w:numPr>
+                <w:ilvl w:val="0"/>
+                <w:numId w:val="0"/>
+              </w:numPr>
+              <w:jc w:val="center"/>
+              <w:rPr>
+                <w:rFonts w:hint="eastAsia"/>
+                <w:vertAlign w:val="baseline"/>
+                <w:lang w:val="en-US" w:eastAsia="zh-CN"/>
+              </w:rPr>
+            </w:pPr>
+            <w:r>
+              <w:rPr>
+                <w:rFonts w:hint="eastAsia"/>
+                <w:vertAlign w:val="baseline"/>
+                <w:lang w:val="en-US" w:eastAsia="zh-CN"/>
+              </w:rPr>
+              <w:t>用例名称：</w:t>
+            </w:r>
+          </w:p>
+        </w:tc>
+        <w:tc>
+          <w:tcPr>
+            <w:tcW w:w="6788" w:type="dxa"/>
+          </w:tcPr>
+          <w:p>
+            <w:pPr>
+              <w:numPr>
+                <w:ilvl w:val="0"/>
+                <w:numId w:val="0"/>
+              </w:numPr>
+              <w:rPr>
+                <w:rFonts w:hint="eastAsia"/>
+                <w:vertAlign w:val="baseline"/>
+                <w:lang w:val="en-US" w:eastAsia="zh-CN"/>
+              </w:rPr>
+            </w:pPr>
+            <w:r>
+              <w:rPr>
+                <w:rFonts w:hint="eastAsia"/>
+                <w:vertAlign w:val="baseline"/>
+                <w:lang w:val="en-US" w:eastAsia="zh-CN"/>
+              </w:rPr>
+              <w:t>添加/修改技能</w:t>
+            </w:r>
+          </w:p>
+        </w:tc>
+      </w:tr>
+      <w:tr>
+        <w:tblPrEx>
+          <w:tblBorders>
+            <w:top w:val="single" w:color="auto" w:sz="4" w:space="0"/>
+            <w:left w:val="single" w:color="auto" w:sz="4" w:space="0"/>
+            <w:bottom w:val="single" w:color="auto" w:sz="4" w:space="0"/>
+            <w:right w:val="single" w:color="auto" w:sz="4" w:space="0"/>
+            <w:insideH w:val="single" w:color="auto" w:sz="4" w:space="0"/>
+            <w:insideV w:val="single" w:color="auto" w:sz="4" w:space="0"/>
+          </w:tblBorders>
+          <w:tblLayout w:type="fixed"/>
+          <w:tblCellMar>
+            <w:top w:w="0" w:type="dxa"/>
+            <w:left w:w="108" w:type="dxa"/>
+            <w:bottom w:w="0" w:type="dxa"/>
+            <w:right w:w="108" w:type="dxa"/>
+          </w:tblCellMar>
+        </w:tblPrEx>
+        <w:tc>
+          <w:tcPr>
+            <w:tcW w:w="1734" w:type="dxa"/>
+          </w:tcPr>
+          <w:p>
+            <w:pPr>
+              <w:numPr>
+                <w:ilvl w:val="0"/>
+                <w:numId w:val="0"/>
+              </w:numPr>
+              <w:jc w:val="center"/>
+              <w:rPr>
+                <w:rFonts w:hint="eastAsia"/>
+                <w:vertAlign w:val="baseline"/>
+                <w:lang w:val="en-US" w:eastAsia="zh-CN"/>
+              </w:rPr>
+            </w:pPr>
+            <w:r>
+              <w:rPr>
+                <w:rFonts w:hint="eastAsia"/>
+                <w:vertAlign w:val="baseline"/>
+                <w:lang w:val="en-US" w:eastAsia="zh-CN"/>
+              </w:rPr>
+              <w:t>范围：</w:t>
+            </w:r>
+          </w:p>
+        </w:tc>
+        <w:tc>
+          <w:tcPr>
+            <w:tcW w:w="6788" w:type="dxa"/>
+          </w:tcPr>
+          <w:p>
+            <w:pPr>
+              <w:numPr>
+                <w:ilvl w:val="0"/>
+                <w:numId w:val="0"/>
+              </w:numPr>
+              <w:rPr>
+                <w:rFonts w:hint="eastAsia"/>
+                <w:vertAlign w:val="baseline"/>
+                <w:lang w:val="en-US" w:eastAsia="zh-CN"/>
+              </w:rPr>
+            </w:pPr>
+            <w:r>
+              <w:rPr>
+                <w:rFonts w:hint="eastAsia"/>
+                <w:vertAlign w:val="baseline"/>
+                <w:lang w:val="en-US" w:eastAsia="zh-CN"/>
+              </w:rPr>
+              <w:t>“找队友”软件</w:t>
+            </w:r>
+          </w:p>
+        </w:tc>
+      </w:tr>
+      <w:tr>
+        <w:tblPrEx>
+          <w:tblBorders>
+            <w:top w:val="single" w:color="auto" w:sz="4" w:space="0"/>
+            <w:left w:val="single" w:color="auto" w:sz="4" w:space="0"/>
+            <w:bottom w:val="single" w:color="auto" w:sz="4" w:space="0"/>
+            <w:right w:val="single" w:color="auto" w:sz="4" w:space="0"/>
+            <w:insideH w:val="single" w:color="auto" w:sz="4" w:space="0"/>
+            <w:insideV w:val="single" w:color="auto" w:sz="4" w:space="0"/>
+          </w:tblBorders>
+          <w:tblLayout w:type="fixed"/>
+          <w:tblCellMar>
+            <w:top w:w="0" w:type="dxa"/>
+            <w:left w:w="108" w:type="dxa"/>
+            <w:bottom w:w="0" w:type="dxa"/>
+            <w:right w:w="108" w:type="dxa"/>
+          </w:tblCellMar>
+        </w:tblPrEx>
+        <w:tc>
+          <w:tcPr>
+            <w:tcW w:w="1734" w:type="dxa"/>
+          </w:tcPr>
+          <w:p>
+            <w:pPr>
+              <w:numPr>
+                <w:ilvl w:val="0"/>
+                <w:numId w:val="0"/>
+              </w:numPr>
+              <w:jc w:val="center"/>
+              <w:rPr>
+                <w:rFonts w:hint="eastAsia"/>
+                <w:vertAlign w:val="baseline"/>
+                <w:lang w:val="en-US" w:eastAsia="zh-CN"/>
+              </w:rPr>
+            </w:pPr>
+            <w:r>
+              <w:rPr>
+                <w:rFonts w:hint="eastAsia"/>
+                <w:vertAlign w:val="baseline"/>
+                <w:lang w:val="en-US" w:eastAsia="zh-CN"/>
+              </w:rPr>
+              <w:t>级别：</w:t>
+            </w:r>
+          </w:p>
+        </w:tc>
+        <w:tc>
+          <w:tcPr>
+            <w:tcW w:w="6788" w:type="dxa"/>
+          </w:tcPr>
+          <w:p>
+            <w:pPr>
+              <w:numPr>
+                <w:ilvl w:val="0"/>
+                <w:numId w:val="0"/>
+              </w:numPr>
+              <w:rPr>
+                <w:rFonts w:hint="eastAsia"/>
+                <w:vertAlign w:val="baseline"/>
+                <w:lang w:val="en-US" w:eastAsia="zh-CN"/>
+              </w:rPr>
+            </w:pPr>
+            <w:r>
+              <w:rPr>
+                <w:rFonts w:hint="eastAsia"/>
+                <w:vertAlign w:val="baseline"/>
+                <w:lang w:val="en-US" w:eastAsia="zh-CN"/>
+              </w:rPr>
+              <w:t>用户目标级别</w:t>
+            </w:r>
+          </w:p>
+        </w:tc>
+      </w:tr>
+      <w:tr>
+        <w:tblPrEx>
+          <w:tblBorders>
+            <w:top w:val="single" w:color="auto" w:sz="4" w:space="0"/>
+            <w:left w:val="single" w:color="auto" w:sz="4" w:space="0"/>
+            <w:bottom w:val="single" w:color="auto" w:sz="4" w:space="0"/>
+            <w:right w:val="single" w:color="auto" w:sz="4" w:space="0"/>
+            <w:insideH w:val="single" w:color="auto" w:sz="4" w:space="0"/>
+            <w:insideV w:val="single" w:color="auto" w:sz="4" w:space="0"/>
+          </w:tblBorders>
+          <w:tblLayout w:type="fixed"/>
+          <w:tblCellMar>
+            <w:top w:w="0" w:type="dxa"/>
+            <w:left w:w="108" w:type="dxa"/>
+            <w:bottom w:w="0" w:type="dxa"/>
+            <w:right w:w="108" w:type="dxa"/>
+          </w:tblCellMar>
+        </w:tblPrEx>
+        <w:tc>
+          <w:tcPr>
+            <w:tcW w:w="1734" w:type="dxa"/>
+          </w:tcPr>
+          <w:p>
+            <w:pPr>
+              <w:numPr>
+                <w:ilvl w:val="0"/>
+                <w:numId w:val="0"/>
+              </w:numPr>
+              <w:jc w:val="center"/>
+              <w:rPr>
+                <w:rFonts w:hint="eastAsia"/>
+                <w:vertAlign w:val="baseline"/>
+                <w:lang w:val="en-US" w:eastAsia="zh-CN"/>
+              </w:rPr>
+            </w:pPr>
+            <w:r>
+              <w:rPr>
+                <w:rFonts w:hint="eastAsia"/>
+                <w:vertAlign w:val="baseline"/>
+                <w:lang w:val="en-US" w:eastAsia="zh-CN"/>
+              </w:rPr>
+              <w:t>主要参与人：</w:t>
+            </w:r>
+          </w:p>
+        </w:tc>
+        <w:tc>
+          <w:tcPr>
+            <w:tcW w:w="6788" w:type="dxa"/>
+          </w:tcPr>
+          <w:p>
+            <w:pPr>
+              <w:numPr>
+                <w:ilvl w:val="0"/>
+                <w:numId w:val="0"/>
+              </w:numPr>
+              <w:rPr>
+                <w:rFonts w:hint="eastAsia"/>
+                <w:vertAlign w:val="baseline"/>
+                <w:lang w:val="en-US" w:eastAsia="zh-CN"/>
+              </w:rPr>
+            </w:pPr>
+            <w:r>
+              <w:rPr>
+                <w:rFonts w:hint="eastAsia"/>
+                <w:vertAlign w:val="baseline"/>
+                <w:lang w:val="en-US" w:eastAsia="zh-CN"/>
+              </w:rPr>
+              <w:t>用户</w:t>
+            </w:r>
+          </w:p>
+        </w:tc>
+      </w:tr>
+      <w:tr>
+        <w:tblPrEx>
+          <w:tblBorders>
+            <w:top w:val="single" w:color="auto" w:sz="4" w:space="0"/>
+            <w:left w:val="single" w:color="auto" w:sz="4" w:space="0"/>
+            <w:bottom w:val="single" w:color="auto" w:sz="4" w:space="0"/>
+            <w:right w:val="single" w:color="auto" w:sz="4" w:space="0"/>
+            <w:insideH w:val="single" w:color="auto" w:sz="4" w:space="0"/>
+            <w:insideV w:val="single" w:color="auto" w:sz="4" w:space="0"/>
+          </w:tblBorders>
+          <w:tblLayout w:type="fixed"/>
+          <w:tblCellMar>
+            <w:top w:w="0" w:type="dxa"/>
+            <w:left w:w="108" w:type="dxa"/>
+            <w:bottom w:w="0" w:type="dxa"/>
+            <w:right w:w="108" w:type="dxa"/>
+          </w:tblCellMar>
+        </w:tblPrEx>
+        <w:tc>
+          <w:tcPr>
+            <w:tcW w:w="1734" w:type="dxa"/>
+          </w:tcPr>
+          <w:p>
+            <w:pPr>
+              <w:numPr>
+                <w:ilvl w:val="0"/>
+                <w:numId w:val="0"/>
+              </w:numPr>
+              <w:jc w:val="center"/>
+              <w:rPr>
+                <w:rFonts w:hint="eastAsia"/>
+                <w:vertAlign w:val="baseline"/>
+                <w:lang w:val="en-US" w:eastAsia="zh-CN"/>
+              </w:rPr>
+            </w:pPr>
+            <w:r>
+              <w:rPr>
+                <w:rFonts w:hint="eastAsia"/>
+                <w:vertAlign w:val="baseline"/>
+                <w:lang w:val="en-US" w:eastAsia="zh-CN"/>
+              </w:rPr>
+              <w:t>前置条件：</w:t>
+            </w:r>
+          </w:p>
+        </w:tc>
+        <w:tc>
+          <w:tcPr>
+            <w:tcW w:w="6788" w:type="dxa"/>
+          </w:tcPr>
+          <w:p>
+            <w:pPr>
+              <w:numPr>
+                <w:ilvl w:val="0"/>
+                <w:numId w:val="0"/>
+              </w:numPr>
+              <w:rPr>
+                <w:rFonts w:hint="eastAsia"/>
+                <w:vertAlign w:val="baseline"/>
+                <w:lang w:val="en-US" w:eastAsia="zh-CN"/>
+              </w:rPr>
+            </w:pPr>
+            <w:r>
+              <w:rPr>
+                <w:rFonts w:hint="eastAsia"/>
+                <w:vertAlign w:val="baseline"/>
+                <w:lang w:val="en-US" w:eastAsia="zh-CN"/>
+              </w:rPr>
+              <w:t>用户开始修改个人资料</w:t>
+            </w:r>
+          </w:p>
+        </w:tc>
+      </w:tr>
+      <w:tr>
+        <w:tblPrEx>
+          <w:tblBorders>
+            <w:top w:val="single" w:color="auto" w:sz="4" w:space="0"/>
+            <w:left w:val="single" w:color="auto" w:sz="4" w:space="0"/>
+            <w:bottom w:val="single" w:color="auto" w:sz="4" w:space="0"/>
+            <w:right w:val="single" w:color="auto" w:sz="4" w:space="0"/>
+            <w:insideH w:val="single" w:color="auto" w:sz="4" w:space="0"/>
+            <w:insideV w:val="single" w:color="auto" w:sz="4" w:space="0"/>
+          </w:tblBorders>
+          <w:tblLayout w:type="fixed"/>
+          <w:tblCellMar>
+            <w:top w:w="0" w:type="dxa"/>
+            <w:left w:w="108" w:type="dxa"/>
+            <w:bottom w:w="0" w:type="dxa"/>
+            <w:right w:w="108" w:type="dxa"/>
+          </w:tblCellMar>
+        </w:tblPrEx>
+        <w:tc>
+          <w:tcPr>
+            <w:tcW w:w="1734" w:type="dxa"/>
+          </w:tcPr>
+          <w:p>
+            <w:pPr>
+              <w:numPr>
+                <w:ilvl w:val="0"/>
+                <w:numId w:val="0"/>
+              </w:numPr>
+              <w:jc w:val="center"/>
+              <w:rPr>
+                <w:rFonts w:hint="eastAsia"/>
+                <w:vertAlign w:val="baseline"/>
+                <w:lang w:val="en-US" w:eastAsia="zh-CN"/>
+              </w:rPr>
+            </w:pPr>
+            <w:r>
+              <w:rPr>
+                <w:rFonts w:hint="eastAsia"/>
+                <w:vertAlign w:val="baseline"/>
+                <w:lang w:val="en-US" w:eastAsia="zh-CN"/>
+              </w:rPr>
+              <w:t>后置条件：</w:t>
+            </w:r>
+          </w:p>
+        </w:tc>
+        <w:tc>
+          <w:tcPr>
+            <w:tcW w:w="6788" w:type="dxa"/>
+          </w:tcPr>
+          <w:p>
+            <w:pPr>
+              <w:numPr>
+                <w:ilvl w:val="0"/>
+                <w:numId w:val="0"/>
+              </w:numPr>
+              <w:rPr>
+                <w:rFonts w:hint="eastAsia"/>
+                <w:vertAlign w:val="baseline"/>
+                <w:lang w:val="en-US" w:eastAsia="zh-CN"/>
+              </w:rPr>
+            </w:pPr>
+            <w:r>
+              <w:rPr>
+                <w:rFonts w:hint="eastAsia"/>
+                <w:vertAlign w:val="baseline"/>
+                <w:lang w:val="en-US" w:eastAsia="zh-CN"/>
+              </w:rPr>
+              <w:t>用户成功修改/添加技能</w:t>
+            </w:r>
+          </w:p>
+        </w:tc>
+      </w:tr>
+      <w:tr>
+        <w:tblPrEx>
+          <w:tblBorders>
+            <w:top w:val="single" w:color="auto" w:sz="4" w:space="0"/>
+            <w:left w:val="single" w:color="auto" w:sz="4" w:space="0"/>
+            <w:bottom w:val="single" w:color="auto" w:sz="4" w:space="0"/>
+            <w:right w:val="single" w:color="auto" w:sz="4" w:space="0"/>
+            <w:insideH w:val="single" w:color="auto" w:sz="4" w:space="0"/>
+            <w:insideV w:val="single" w:color="auto" w:sz="4" w:space="0"/>
+          </w:tblBorders>
+          <w:tblLayout w:type="fixed"/>
+          <w:tblCellMar>
+            <w:top w:w="0" w:type="dxa"/>
+            <w:left w:w="108" w:type="dxa"/>
+            <w:bottom w:w="0" w:type="dxa"/>
+            <w:right w:w="108" w:type="dxa"/>
+          </w:tblCellMar>
+        </w:tblPrEx>
+        <w:tc>
+          <w:tcPr>
+            <w:tcW w:w="8522" w:type="dxa"/>
+            <w:gridSpan w:val="2"/>
+          </w:tcPr>
+          <w:p>
+            <w:pPr>
+              <w:numPr>
+                <w:ilvl w:val="0"/>
+                <w:numId w:val="0"/>
+              </w:numPr>
+              <w:rPr>
+                <w:rFonts w:hint="eastAsia"/>
+                <w:vertAlign w:val="baseline"/>
+                <w:lang w:val="en-US" w:eastAsia="zh-CN"/>
+              </w:rPr>
+            </w:pPr>
+            <w:r>
+              <w:rPr>
+                <w:rFonts w:hint="eastAsia"/>
+                <w:vertAlign w:val="baseline"/>
+                <w:lang w:val="en-US" w:eastAsia="zh-CN"/>
+              </w:rPr>
+              <w:t>主要成功场景：</w:t>
+            </w:r>
+          </w:p>
+        </w:tc>
+      </w:tr>
+      <w:tr>
+        <w:tblPrEx>
+          <w:tblBorders>
+            <w:top w:val="single" w:color="auto" w:sz="4" w:space="0"/>
+            <w:left w:val="single" w:color="auto" w:sz="4" w:space="0"/>
+            <w:bottom w:val="single" w:color="auto" w:sz="4" w:space="0"/>
+            <w:right w:val="single" w:color="auto" w:sz="4" w:space="0"/>
+            <w:insideH w:val="single" w:color="auto" w:sz="4" w:space="0"/>
+            <w:insideV w:val="single" w:color="auto" w:sz="4" w:space="0"/>
+          </w:tblBorders>
+          <w:tblLayout w:type="fixed"/>
+          <w:tblCellMar>
+            <w:top w:w="0" w:type="dxa"/>
+            <w:left w:w="108" w:type="dxa"/>
+            <w:bottom w:w="0" w:type="dxa"/>
+            <w:right w:w="108" w:type="dxa"/>
+          </w:tblCellMar>
+        </w:tblPrEx>
+        <w:tc>
+          <w:tcPr>
+            <w:tcW w:w="1734" w:type="dxa"/>
+          </w:tcPr>
+          <w:p>
+            <w:pPr>
+              <w:numPr>
+                <w:ilvl w:val="0"/>
+                <w:numId w:val="0"/>
+              </w:numPr>
+              <w:jc w:val="center"/>
+              <w:rPr>
+                <w:rFonts w:hint="eastAsia"/>
+                <w:vertAlign w:val="baseline"/>
+                <w:lang w:val="en-US" w:eastAsia="zh-CN"/>
+              </w:rPr>
+            </w:pPr>
+            <w:r>
+              <w:rPr>
+                <w:rFonts w:hint="eastAsia"/>
+                <w:vertAlign w:val="baseline"/>
+                <w:lang w:val="en-US" w:eastAsia="zh-CN"/>
+              </w:rPr>
+              <w:t>1</w:t>
+            </w:r>
+          </w:p>
+        </w:tc>
+        <w:tc>
+          <w:tcPr>
+            <w:tcW w:w="6788" w:type="dxa"/>
+          </w:tcPr>
+          <w:p>
+            <w:pPr>
+              <w:numPr>
+                <w:ilvl w:val="0"/>
+                <w:numId w:val="0"/>
+              </w:numPr>
+              <w:rPr>
+                <w:rFonts w:hint="eastAsia"/>
+                <w:vertAlign w:val="baseline"/>
+                <w:lang w:val="en-US" w:eastAsia="zh-CN"/>
+              </w:rPr>
+            </w:pPr>
+            <w:r>
+              <w:rPr>
+                <w:rFonts w:hint="eastAsia"/>
+                <w:vertAlign w:val="baseline"/>
+                <w:lang w:val="en-US" w:eastAsia="zh-CN"/>
+              </w:rPr>
+              <w:t>用户添加自己的技能，并填入熟悉程度</w:t>
+            </w:r>
+          </w:p>
+        </w:tc>
+      </w:tr>
+      <w:tr>
+        <w:tblPrEx>
+          <w:tblBorders>
+            <w:top w:val="single" w:color="auto" w:sz="4" w:space="0"/>
+            <w:left w:val="single" w:color="auto" w:sz="4" w:space="0"/>
+            <w:bottom w:val="single" w:color="auto" w:sz="4" w:space="0"/>
+            <w:right w:val="single" w:color="auto" w:sz="4" w:space="0"/>
+            <w:insideH w:val="single" w:color="auto" w:sz="4" w:space="0"/>
+            <w:insideV w:val="single" w:color="auto" w:sz="4" w:space="0"/>
+          </w:tblBorders>
+          <w:tblLayout w:type="fixed"/>
+          <w:tblCellMar>
+            <w:top w:w="0" w:type="dxa"/>
+            <w:left w:w="108" w:type="dxa"/>
+            <w:bottom w:w="0" w:type="dxa"/>
+            <w:right w:w="108" w:type="dxa"/>
+          </w:tblCellMar>
+        </w:tblPrEx>
+        <w:tc>
+          <w:tcPr>
+            <w:tcW w:w="1734" w:type="dxa"/>
+          </w:tcPr>
+          <w:p>
+            <w:pPr>
+              <w:numPr>
+                <w:ilvl w:val="0"/>
+                <w:numId w:val="0"/>
+              </w:numPr>
+              <w:jc w:val="center"/>
+              <w:rPr>
+                <w:rFonts w:hint="eastAsia"/>
+                <w:vertAlign w:val="baseline"/>
+                <w:lang w:val="en-US" w:eastAsia="zh-CN"/>
+              </w:rPr>
+            </w:pPr>
+            <w:r>
+              <w:rPr>
+                <w:rFonts w:hint="eastAsia"/>
+                <w:vertAlign w:val="baseline"/>
+                <w:lang w:val="en-US" w:eastAsia="zh-CN"/>
+              </w:rPr>
+              <w:t>2</w:t>
+            </w:r>
+          </w:p>
+        </w:tc>
+        <w:tc>
+          <w:tcPr>
+            <w:tcW w:w="6788" w:type="dxa"/>
+          </w:tcPr>
+          <w:p>
+            <w:pPr>
+              <w:numPr>
+                <w:ilvl w:val="0"/>
+                <w:numId w:val="0"/>
+              </w:numPr>
+              <w:rPr>
+                <w:rFonts w:hint="eastAsia"/>
+                <w:vertAlign w:val="baseline"/>
+                <w:lang w:val="en-US" w:eastAsia="zh-CN"/>
+              </w:rPr>
+            </w:pPr>
+            <w:r>
+              <w:rPr>
+                <w:rFonts w:hint="eastAsia"/>
+                <w:vertAlign w:val="baseline"/>
+                <w:lang w:val="en-US" w:eastAsia="zh-CN"/>
+              </w:rPr>
+              <w:t>修改已添加的技能的熟悉程度</w:t>
+            </w:r>
+          </w:p>
+        </w:tc>
+      </w:tr>
+      <w:tr>
+        <w:tblPrEx>
+          <w:tblBorders>
+            <w:top w:val="single" w:color="auto" w:sz="4" w:space="0"/>
+            <w:left w:val="single" w:color="auto" w:sz="4" w:space="0"/>
+            <w:bottom w:val="single" w:color="auto" w:sz="4" w:space="0"/>
+            <w:right w:val="single" w:color="auto" w:sz="4" w:space="0"/>
+            <w:insideH w:val="single" w:color="auto" w:sz="4" w:space="0"/>
+            <w:insideV w:val="single" w:color="auto" w:sz="4" w:space="0"/>
+          </w:tblBorders>
+          <w:tblLayout w:type="fixed"/>
+          <w:tblCellMar>
+            <w:top w:w="0" w:type="dxa"/>
+            <w:left w:w="108" w:type="dxa"/>
+            <w:bottom w:w="0" w:type="dxa"/>
+            <w:right w:w="108" w:type="dxa"/>
+          </w:tblCellMar>
+        </w:tblPrEx>
+        <w:tc>
+          <w:tcPr>
+            <w:tcW w:w="1734" w:type="dxa"/>
+          </w:tcPr>
+          <w:p>
+            <w:pPr>
+              <w:numPr>
+                <w:ilvl w:val="0"/>
+                <w:numId w:val="0"/>
+              </w:numPr>
+              <w:jc w:val="center"/>
+              <w:rPr>
+                <w:rFonts w:hint="eastAsia"/>
+                <w:vertAlign w:val="baseline"/>
+                <w:lang w:val="en-US" w:eastAsia="zh-CN"/>
+              </w:rPr>
+            </w:pPr>
+            <w:r>
+              <w:rPr>
+                <w:rFonts w:hint="eastAsia"/>
+                <w:vertAlign w:val="baseline"/>
+                <w:lang w:val="en-US" w:eastAsia="zh-CN"/>
+              </w:rPr>
+              <w:t>3</w:t>
+            </w:r>
+          </w:p>
+        </w:tc>
+        <w:tc>
+          <w:tcPr>
+            <w:tcW w:w="6788" w:type="dxa"/>
+          </w:tcPr>
+          <w:p>
+            <w:pPr>
+              <w:numPr>
+                <w:ilvl w:val="0"/>
+                <w:numId w:val="0"/>
+              </w:numPr>
+              <w:rPr>
+                <w:rFonts w:hint="eastAsia"/>
+                <w:vertAlign w:val="baseline"/>
+                <w:lang w:val="en-US" w:eastAsia="zh-CN"/>
+              </w:rPr>
+            </w:pPr>
+            <w:r>
+              <w:rPr>
+                <w:rFonts w:hint="eastAsia"/>
+                <w:vertAlign w:val="baseline"/>
+                <w:lang w:val="en-US" w:eastAsia="zh-CN"/>
+              </w:rPr>
+              <w:t>删除已添加的技能</w:t>
+            </w:r>
+          </w:p>
+        </w:tc>
+      </w:tr>
+      <w:tr>
+        <w:tblPrEx>
+          <w:tblBorders>
+            <w:top w:val="single" w:color="auto" w:sz="4" w:space="0"/>
+            <w:left w:val="single" w:color="auto" w:sz="4" w:space="0"/>
+            <w:bottom w:val="single" w:color="auto" w:sz="4" w:space="0"/>
+            <w:right w:val="single" w:color="auto" w:sz="4" w:space="0"/>
+            <w:insideH w:val="single" w:color="auto" w:sz="4" w:space="0"/>
+            <w:insideV w:val="single" w:color="auto" w:sz="4" w:space="0"/>
+          </w:tblBorders>
+          <w:tblLayout w:type="fixed"/>
+          <w:tblCellMar>
+            <w:top w:w="0" w:type="dxa"/>
+            <w:left w:w="108" w:type="dxa"/>
+            <w:bottom w:w="0" w:type="dxa"/>
+            <w:right w:w="108" w:type="dxa"/>
+          </w:tblCellMar>
+        </w:tblPrEx>
+        <w:tc>
+          <w:tcPr>
+            <w:tcW w:w="8522" w:type="dxa"/>
+            <w:gridSpan w:val="2"/>
+          </w:tcPr>
+          <w:p>
+            <w:pPr>
+              <w:numPr>
+                <w:ilvl w:val="0"/>
+                <w:numId w:val="0"/>
+              </w:numPr>
+              <w:rPr>
+                <w:rFonts w:hint="eastAsia"/>
+                <w:vertAlign w:val="baseline"/>
+                <w:lang w:val="en-US" w:eastAsia="zh-CN"/>
+              </w:rPr>
+            </w:pPr>
+            <w:r>
+              <w:rPr>
+                <w:rFonts w:hint="eastAsia"/>
+                <w:vertAlign w:val="baseline"/>
+                <w:lang w:val="en-US" w:eastAsia="zh-CN"/>
+              </w:rPr>
+              <w:t>扩展（或替代流程）</w:t>
+            </w:r>
+          </w:p>
+        </w:tc>
+      </w:tr>
+      <w:tr>
+        <w:tblPrEx>
+          <w:tblBorders>
+            <w:top w:val="single" w:color="auto" w:sz="4" w:space="0"/>
+            <w:left w:val="single" w:color="auto" w:sz="4" w:space="0"/>
+            <w:bottom w:val="single" w:color="auto" w:sz="4" w:space="0"/>
+            <w:right w:val="single" w:color="auto" w:sz="4" w:space="0"/>
+            <w:insideH w:val="single" w:color="auto" w:sz="4" w:space="0"/>
+            <w:insideV w:val="single" w:color="auto" w:sz="4" w:space="0"/>
+          </w:tblBorders>
+          <w:tblLayout w:type="fixed"/>
+          <w:tblCellMar>
+            <w:top w:w="0" w:type="dxa"/>
+            <w:left w:w="108" w:type="dxa"/>
+            <w:bottom w:w="0" w:type="dxa"/>
+            <w:right w:w="108" w:type="dxa"/>
+          </w:tblCellMar>
+        </w:tblPrEx>
+        <w:trPr>
+          <w:trHeight w:val="1228" w:hRule="atLeast"/>
+        </w:trPr>
+        <w:tc>
+          <w:tcPr>
+            <w:tcW w:w="1734" w:type="dxa"/>
+          </w:tcPr>
+          <w:p>
+            <w:pPr>
+              <w:numPr>
+                <w:ilvl w:val="0"/>
+                <w:numId w:val="0"/>
+              </w:numPr>
+              <w:jc w:val="center"/>
+              <w:rPr>
+                <w:rFonts w:hint="eastAsia"/>
+                <w:vertAlign w:val="baseline"/>
+                <w:lang w:val="en-US" w:eastAsia="zh-CN"/>
+              </w:rPr>
+            </w:pPr>
+            <w:r>
+              <w:rPr>
+                <w:rFonts w:hint="eastAsia"/>
+                <w:vertAlign w:val="baseline"/>
+                <w:lang w:val="en-US" w:eastAsia="zh-CN"/>
+              </w:rPr>
+              <w:t>*a</w:t>
+            </w:r>
+          </w:p>
+        </w:tc>
+        <w:tc>
+          <w:tcPr>
+            <w:tcW w:w="6788" w:type="dxa"/>
+          </w:tcPr>
+          <w:p>
+            <w:pPr>
+              <w:numPr>
+                <w:ilvl w:val="0"/>
+                <w:numId w:val="0"/>
+              </w:numPr>
+              <w:rPr>
+                <w:rFonts w:hint="eastAsia"/>
+                <w:vertAlign w:val="baseline"/>
+                <w:lang w:val="en-US" w:eastAsia="zh-CN"/>
+              </w:rPr>
+            </w:pPr>
+            <w:r>
+              <w:rPr>
+                <w:rFonts w:hint="eastAsia"/>
+                <w:vertAlign w:val="baseline"/>
+                <w:lang w:val="en-US" w:eastAsia="zh-CN"/>
+              </w:rPr>
+              <w:t>系统在任意时刻失败</w:t>
+            </w:r>
+          </w:p>
+          <w:p>
+            <w:pPr>
+              <w:numPr>
+                <w:ilvl w:val="0"/>
+                <w:numId w:val="7"/>
+              </w:numPr>
+              <w:ind w:leftChars="0"/>
+              <w:rPr>
+                <w:rFonts w:hint="eastAsia"/>
+                <w:vertAlign w:val="baseline"/>
+                <w:lang w:val="en-US" w:eastAsia="zh-CN"/>
+              </w:rPr>
+            </w:pPr>
+            <w:r>
+              <w:rPr>
+                <w:rFonts w:hint="eastAsia"/>
+                <w:vertAlign w:val="baseline"/>
+                <w:lang w:val="en-US" w:eastAsia="zh-CN"/>
+              </w:rPr>
+              <w:t>软件刷新个人资料页</w:t>
+            </w:r>
+          </w:p>
+          <w:p>
+            <w:pPr>
+              <w:numPr>
+                <w:ilvl w:val="0"/>
+                <w:numId w:val="7"/>
+              </w:numPr>
+              <w:ind w:left="0" w:leftChars="0" w:firstLine="0" w:firstLineChars="0"/>
+              <w:rPr>
+                <w:rFonts w:hint="eastAsia"/>
+                <w:vertAlign w:val="baseline"/>
+                <w:lang w:val="en-US" w:eastAsia="zh-CN"/>
+              </w:rPr>
+            </w:pPr>
+            <w:r>
+              <w:rPr>
+                <w:rFonts w:hint="eastAsia"/>
+                <w:vertAlign w:val="baseline"/>
+                <w:lang w:val="en-US" w:eastAsia="zh-CN"/>
+              </w:rPr>
+              <w:t>系统恢复到未修改资料的状态</w:t>
+            </w:r>
+          </w:p>
+          <w:p>
+            <w:pPr>
+              <w:numPr>
+                <w:ilvl w:val="0"/>
+                <w:numId w:val="7"/>
+              </w:numPr>
+              <w:ind w:left="0" w:leftChars="0" w:firstLine="0" w:firstLineChars="0"/>
+              <w:rPr>
+                <w:rFonts w:hint="eastAsia"/>
+                <w:vertAlign w:val="baseline"/>
+                <w:lang w:val="en-US" w:eastAsia="zh-CN"/>
+              </w:rPr>
+            </w:pPr>
+            <w:r>
+              <w:rPr>
+                <w:rFonts w:hint="eastAsia"/>
+                <w:vertAlign w:val="baseline"/>
+                <w:lang w:val="en-US" w:eastAsia="zh-CN"/>
+              </w:rPr>
+              <w:t>用户重新开始修改资料</w:t>
+            </w:r>
+          </w:p>
+        </w:tc>
+      </w:tr>
+      <w:tr>
+        <w:tblPrEx>
+          <w:tblBorders>
+            <w:top w:val="single" w:color="auto" w:sz="4" w:space="0"/>
+            <w:left w:val="single" w:color="auto" w:sz="4" w:space="0"/>
+            <w:bottom w:val="single" w:color="auto" w:sz="4" w:space="0"/>
+            <w:right w:val="single" w:color="auto" w:sz="4" w:space="0"/>
+            <w:insideH w:val="single" w:color="auto" w:sz="4" w:space="0"/>
+            <w:insideV w:val="single" w:color="auto" w:sz="4" w:space="0"/>
+          </w:tblBorders>
+          <w:tblLayout w:type="fixed"/>
+          <w:tblCellMar>
+            <w:top w:w="0" w:type="dxa"/>
+            <w:left w:w="108" w:type="dxa"/>
+            <w:bottom w:w="0" w:type="dxa"/>
+            <w:right w:w="108" w:type="dxa"/>
+          </w:tblCellMar>
+        </w:tblPrEx>
+        <w:trPr>
+          <w:trHeight w:val="90" w:hRule="atLeast"/>
+        </w:trPr>
+        <w:tc>
+          <w:tcPr>
+            <w:tcW w:w="1734" w:type="dxa"/>
+          </w:tcPr>
+          <w:p>
+            <w:pPr>
+              <w:numPr>
+                <w:ilvl w:val="0"/>
+                <w:numId w:val="0"/>
+              </w:numPr>
+              <w:jc w:val="center"/>
+              <w:rPr>
+                <w:rFonts w:hint="eastAsia"/>
+                <w:vertAlign w:val="baseline"/>
+                <w:lang w:val="en-US" w:eastAsia="zh-CN"/>
+              </w:rPr>
+            </w:pPr>
+            <w:r>
+              <w:rPr>
+                <w:rFonts w:hint="eastAsia"/>
+                <w:vertAlign w:val="baseline"/>
+                <w:lang w:val="en-US" w:eastAsia="zh-CN"/>
+              </w:rPr>
+              <w:t>1a</w:t>
+            </w:r>
+          </w:p>
+        </w:tc>
+        <w:tc>
+          <w:tcPr>
+            <w:tcW w:w="6788" w:type="dxa"/>
+          </w:tcPr>
+          <w:p>
+            <w:pPr>
+              <w:numPr>
+                <w:numId w:val="0"/>
+              </w:numPr>
+              <w:rPr>
+                <w:rFonts w:hint="eastAsia"/>
+                <w:vertAlign w:val="baseline"/>
+                <w:lang w:val="en-US" w:eastAsia="zh-CN"/>
+              </w:rPr>
+            </w:pPr>
+            <w:r>
+              <w:rPr>
+                <w:rFonts w:hint="eastAsia"/>
+                <w:vertAlign w:val="baseline"/>
+                <w:lang w:val="en-US" w:eastAsia="zh-CN"/>
+              </w:rPr>
+              <w:t xml:space="preserve">若是系统中列出的技能没有用户想要的，用户可以添加自定义技能名称 </w:t>
+            </w:r>
+          </w:p>
+        </w:tc>
+      </w:tr>
+    </w:tbl>
+    <w:p>
+      <w:pPr>
+        <w:numPr>
+          <w:numId w:val="0"/>
+        </w:numPr>
+        <w:rPr>
+          <w:rFonts w:hint="eastAsia"/>
+          <w:lang w:val="en-US" w:eastAsia="zh-CN"/>
+        </w:rPr>
+      </w:pPr>
+    </w:p>
+    <w:tbl>
+      <w:tblPr>
+        <w:tblStyle w:val="15"/>
+        <w:tblW w:w="8522" w:type="dxa"/>
+        <w:tblInd w:w="0" w:type="dxa"/>
+        <w:tblBorders>
+          <w:top w:val="single" w:color="auto" w:sz="4" w:space="0"/>
+          <w:left w:val="single" w:color="auto" w:sz="4" w:space="0"/>
+          <w:bottom w:val="single" w:color="auto" w:sz="4" w:space="0"/>
+          <w:right w:val="single" w:color="auto" w:sz="4" w:space="0"/>
+          <w:insideH w:val="single" w:color="auto" w:sz="4" w:space="0"/>
+          <w:insideV w:val="single" w:color="auto" w:sz="4" w:space="0"/>
+        </w:tblBorders>
+        <w:tblLayout w:type="fixed"/>
+        <w:tblCellMar>
+          <w:top w:w="0" w:type="dxa"/>
+          <w:left w:w="108" w:type="dxa"/>
+          <w:bottom w:w="0" w:type="dxa"/>
+          <w:right w:w="108" w:type="dxa"/>
+        </w:tblCellMar>
+      </w:tblPr>
+      <w:tblGrid>
+        <w:gridCol w:w="1734"/>
+        <w:gridCol w:w="6788"/>
+      </w:tblGrid>
+      <w:tr>
+        <w:tblPrEx>
+          <w:tblBorders>
+            <w:top w:val="single" w:color="auto" w:sz="4" w:space="0"/>
+            <w:left w:val="single" w:color="auto" w:sz="4" w:space="0"/>
+            <w:bottom w:val="single" w:color="auto" w:sz="4" w:space="0"/>
+            <w:right w:val="single" w:color="auto" w:sz="4" w:space="0"/>
+            <w:insideH w:val="single" w:color="auto" w:sz="4" w:space="0"/>
+            <w:insideV w:val="single" w:color="auto" w:sz="4" w:space="0"/>
+          </w:tblBorders>
+          <w:tblLayout w:type="fixed"/>
+          <w:tblCellMar>
+            <w:top w:w="0" w:type="dxa"/>
+            <w:left w:w="108" w:type="dxa"/>
+            <w:bottom w:w="0" w:type="dxa"/>
+            <w:right w:w="108" w:type="dxa"/>
+          </w:tblCellMar>
+        </w:tblPrEx>
+        <w:tc>
+          <w:tcPr>
+            <w:tcW w:w="1734" w:type="dxa"/>
+            <w:shd w:val="clear" w:color="auto" w:fill="DEEBF6" w:themeFill="accent1" w:themeFillTint="32"/>
+          </w:tcPr>
+          <w:p>
+            <w:pPr>
+              <w:numPr>
+                <w:ilvl w:val="0"/>
+                <w:numId w:val="0"/>
+              </w:numPr>
+              <w:jc w:val="center"/>
+              <w:rPr>
+                <w:rFonts w:hint="eastAsia"/>
+                <w:vertAlign w:val="baseline"/>
+                <w:lang w:val="en-US" w:eastAsia="zh-CN"/>
+              </w:rPr>
+            </w:pPr>
+            <w:r>
+              <w:rPr>
+                <w:rFonts w:hint="eastAsia"/>
+                <w:vertAlign w:val="baseline"/>
+                <w:lang w:val="en-US" w:eastAsia="zh-CN"/>
+              </w:rPr>
+              <w:t>用例编号：</w:t>
+            </w:r>
+          </w:p>
+        </w:tc>
+        <w:tc>
+          <w:tcPr>
+            <w:tcW w:w="6788" w:type="dxa"/>
+            <w:shd w:val="clear" w:color="auto" w:fill="DEEBF6" w:themeFill="accent1" w:themeFillTint="32"/>
+          </w:tcPr>
+          <w:p>
+            <w:pPr>
+              <w:numPr>
+                <w:ilvl w:val="0"/>
+                <w:numId w:val="0"/>
+              </w:numPr>
+              <w:rPr>
+                <w:rFonts w:hint="eastAsia"/>
+                <w:vertAlign w:val="baseline"/>
+                <w:lang w:val="en-US" w:eastAsia="zh-CN"/>
+              </w:rPr>
+            </w:pPr>
+            <w:r>
+              <w:rPr>
+                <w:rFonts w:hint="eastAsia"/>
+                <w:vertAlign w:val="baseline"/>
+                <w:lang w:val="en-US" w:eastAsia="zh-CN"/>
+              </w:rPr>
+              <w:t>UC_A_02</w:t>
+            </w:r>
+          </w:p>
+        </w:tc>
+      </w:tr>
+      <w:tr>
+        <w:tblPrEx>
+          <w:tblBorders>
+            <w:top w:val="single" w:color="auto" w:sz="4" w:space="0"/>
+            <w:left w:val="single" w:color="auto" w:sz="4" w:space="0"/>
+            <w:bottom w:val="single" w:color="auto" w:sz="4" w:space="0"/>
+            <w:right w:val="single" w:color="auto" w:sz="4" w:space="0"/>
+            <w:insideH w:val="single" w:color="auto" w:sz="4" w:space="0"/>
+            <w:insideV w:val="single" w:color="auto" w:sz="4" w:space="0"/>
+          </w:tblBorders>
+          <w:tblLayout w:type="fixed"/>
+          <w:tblCellMar>
+            <w:top w:w="0" w:type="dxa"/>
+            <w:left w:w="108" w:type="dxa"/>
+            <w:bottom w:w="0" w:type="dxa"/>
+            <w:right w:w="108" w:type="dxa"/>
+          </w:tblCellMar>
+        </w:tblPrEx>
+        <w:tc>
+          <w:tcPr>
+            <w:tcW w:w="1734" w:type="dxa"/>
+          </w:tcPr>
+          <w:p>
+            <w:pPr>
+              <w:numPr>
+                <w:ilvl w:val="0"/>
+                <w:numId w:val="0"/>
+              </w:numPr>
+              <w:jc w:val="center"/>
+              <w:rPr>
+                <w:rFonts w:hint="eastAsia"/>
+                <w:vertAlign w:val="baseline"/>
+                <w:lang w:val="en-US" w:eastAsia="zh-CN"/>
+              </w:rPr>
+            </w:pPr>
+            <w:r>
+              <w:rPr>
+                <w:rFonts w:hint="eastAsia"/>
+                <w:vertAlign w:val="baseline"/>
+                <w:lang w:val="en-US" w:eastAsia="zh-CN"/>
+              </w:rPr>
+              <w:t>用例名称：</w:t>
+            </w:r>
+          </w:p>
+        </w:tc>
+        <w:tc>
+          <w:tcPr>
+            <w:tcW w:w="6788" w:type="dxa"/>
+          </w:tcPr>
+          <w:p>
+            <w:pPr>
+              <w:numPr>
+                <w:ilvl w:val="0"/>
+                <w:numId w:val="0"/>
+              </w:numPr>
+              <w:rPr>
+                <w:rFonts w:hint="eastAsia"/>
+                <w:vertAlign w:val="baseline"/>
+                <w:lang w:val="en-US" w:eastAsia="zh-CN"/>
+              </w:rPr>
+            </w:pPr>
+            <w:r>
+              <w:rPr>
+                <w:rFonts w:hint="eastAsia"/>
+                <w:vertAlign w:val="baseline"/>
+                <w:lang w:val="en-US" w:eastAsia="zh-CN"/>
+              </w:rPr>
+              <w:t>添加/修改需求</w:t>
+            </w:r>
+          </w:p>
+        </w:tc>
+      </w:tr>
+      <w:tr>
+        <w:tblPrEx>
+          <w:tblBorders>
+            <w:top w:val="single" w:color="auto" w:sz="4" w:space="0"/>
+            <w:left w:val="single" w:color="auto" w:sz="4" w:space="0"/>
+            <w:bottom w:val="single" w:color="auto" w:sz="4" w:space="0"/>
+            <w:right w:val="single" w:color="auto" w:sz="4" w:space="0"/>
+            <w:insideH w:val="single" w:color="auto" w:sz="4" w:space="0"/>
+            <w:insideV w:val="single" w:color="auto" w:sz="4" w:space="0"/>
+          </w:tblBorders>
+          <w:tblLayout w:type="fixed"/>
+          <w:tblCellMar>
+            <w:top w:w="0" w:type="dxa"/>
+            <w:left w:w="108" w:type="dxa"/>
+            <w:bottom w:w="0" w:type="dxa"/>
+            <w:right w:w="108" w:type="dxa"/>
+          </w:tblCellMar>
+        </w:tblPrEx>
+        <w:tc>
+          <w:tcPr>
+            <w:tcW w:w="1734" w:type="dxa"/>
+          </w:tcPr>
+          <w:p>
+            <w:pPr>
+              <w:numPr>
+                <w:ilvl w:val="0"/>
+                <w:numId w:val="0"/>
+              </w:numPr>
+              <w:jc w:val="center"/>
+              <w:rPr>
+                <w:rFonts w:hint="eastAsia"/>
+                <w:vertAlign w:val="baseline"/>
+                <w:lang w:val="en-US" w:eastAsia="zh-CN"/>
+              </w:rPr>
+            </w:pPr>
+            <w:r>
+              <w:rPr>
+                <w:rFonts w:hint="eastAsia"/>
+                <w:vertAlign w:val="baseline"/>
+                <w:lang w:val="en-US" w:eastAsia="zh-CN"/>
+              </w:rPr>
+              <w:t>范围：</w:t>
+            </w:r>
+          </w:p>
+        </w:tc>
+        <w:tc>
+          <w:tcPr>
+            <w:tcW w:w="6788" w:type="dxa"/>
+          </w:tcPr>
+          <w:p>
+            <w:pPr>
+              <w:numPr>
+                <w:ilvl w:val="0"/>
+                <w:numId w:val="0"/>
+              </w:numPr>
+              <w:rPr>
+                <w:rFonts w:hint="eastAsia"/>
+                <w:vertAlign w:val="baseline"/>
+                <w:lang w:val="en-US" w:eastAsia="zh-CN"/>
+              </w:rPr>
+            </w:pPr>
+            <w:r>
+              <w:rPr>
+                <w:rFonts w:hint="eastAsia"/>
+                <w:vertAlign w:val="baseline"/>
+                <w:lang w:val="en-US" w:eastAsia="zh-CN"/>
+              </w:rPr>
+              <w:t>“找队友”软件</w:t>
+            </w:r>
+          </w:p>
+        </w:tc>
+      </w:tr>
+      <w:tr>
+        <w:tblPrEx>
+          <w:tblBorders>
+            <w:top w:val="single" w:color="auto" w:sz="4" w:space="0"/>
+            <w:left w:val="single" w:color="auto" w:sz="4" w:space="0"/>
+            <w:bottom w:val="single" w:color="auto" w:sz="4" w:space="0"/>
+            <w:right w:val="single" w:color="auto" w:sz="4" w:space="0"/>
+            <w:insideH w:val="single" w:color="auto" w:sz="4" w:space="0"/>
+            <w:insideV w:val="single" w:color="auto" w:sz="4" w:space="0"/>
+          </w:tblBorders>
+          <w:tblLayout w:type="fixed"/>
+          <w:tblCellMar>
+            <w:top w:w="0" w:type="dxa"/>
+            <w:left w:w="108" w:type="dxa"/>
+            <w:bottom w:w="0" w:type="dxa"/>
+            <w:right w:w="108" w:type="dxa"/>
+          </w:tblCellMar>
+        </w:tblPrEx>
+        <w:tc>
+          <w:tcPr>
+            <w:tcW w:w="1734" w:type="dxa"/>
+          </w:tcPr>
+          <w:p>
+            <w:pPr>
+              <w:numPr>
+                <w:ilvl w:val="0"/>
+                <w:numId w:val="0"/>
+              </w:numPr>
+              <w:jc w:val="center"/>
+              <w:rPr>
+                <w:rFonts w:hint="eastAsia"/>
+                <w:vertAlign w:val="baseline"/>
+                <w:lang w:val="en-US" w:eastAsia="zh-CN"/>
+              </w:rPr>
+            </w:pPr>
+            <w:r>
+              <w:rPr>
+                <w:rFonts w:hint="eastAsia"/>
+                <w:vertAlign w:val="baseline"/>
+                <w:lang w:val="en-US" w:eastAsia="zh-CN"/>
+              </w:rPr>
+              <w:t>级别：</w:t>
+            </w:r>
+          </w:p>
+        </w:tc>
+        <w:tc>
+          <w:tcPr>
+            <w:tcW w:w="6788" w:type="dxa"/>
+          </w:tcPr>
+          <w:p>
+            <w:pPr>
+              <w:numPr>
+                <w:ilvl w:val="0"/>
+                <w:numId w:val="0"/>
+              </w:numPr>
+              <w:rPr>
+                <w:rFonts w:hint="eastAsia"/>
+                <w:vertAlign w:val="baseline"/>
+                <w:lang w:val="en-US" w:eastAsia="zh-CN"/>
+              </w:rPr>
+            </w:pPr>
+            <w:r>
+              <w:rPr>
+                <w:rFonts w:hint="eastAsia"/>
+                <w:vertAlign w:val="baseline"/>
+                <w:lang w:val="en-US" w:eastAsia="zh-CN"/>
+              </w:rPr>
+              <w:t>用户目标级别</w:t>
+            </w:r>
+          </w:p>
+        </w:tc>
+      </w:tr>
+      <w:tr>
+        <w:tblPrEx>
+          <w:tblBorders>
+            <w:top w:val="single" w:color="auto" w:sz="4" w:space="0"/>
+            <w:left w:val="single" w:color="auto" w:sz="4" w:space="0"/>
+            <w:bottom w:val="single" w:color="auto" w:sz="4" w:space="0"/>
+            <w:right w:val="single" w:color="auto" w:sz="4" w:space="0"/>
+            <w:insideH w:val="single" w:color="auto" w:sz="4" w:space="0"/>
+            <w:insideV w:val="single" w:color="auto" w:sz="4" w:space="0"/>
+          </w:tblBorders>
+          <w:tblLayout w:type="fixed"/>
+          <w:tblCellMar>
+            <w:top w:w="0" w:type="dxa"/>
+            <w:left w:w="108" w:type="dxa"/>
+            <w:bottom w:w="0" w:type="dxa"/>
+            <w:right w:w="108" w:type="dxa"/>
+          </w:tblCellMar>
+        </w:tblPrEx>
+        <w:tc>
+          <w:tcPr>
+            <w:tcW w:w="1734" w:type="dxa"/>
+          </w:tcPr>
+          <w:p>
+            <w:pPr>
+              <w:numPr>
+                <w:ilvl w:val="0"/>
+                <w:numId w:val="0"/>
+              </w:numPr>
+              <w:jc w:val="center"/>
+              <w:rPr>
+                <w:rFonts w:hint="eastAsia"/>
+                <w:vertAlign w:val="baseline"/>
+                <w:lang w:val="en-US" w:eastAsia="zh-CN"/>
+              </w:rPr>
+            </w:pPr>
+            <w:r>
+              <w:rPr>
+                <w:rFonts w:hint="eastAsia"/>
+                <w:vertAlign w:val="baseline"/>
+                <w:lang w:val="en-US" w:eastAsia="zh-CN"/>
+              </w:rPr>
+              <w:t>主要参与人：</w:t>
+            </w:r>
+          </w:p>
+        </w:tc>
+        <w:tc>
+          <w:tcPr>
+            <w:tcW w:w="6788" w:type="dxa"/>
+          </w:tcPr>
+          <w:p>
+            <w:pPr>
+              <w:numPr>
+                <w:ilvl w:val="0"/>
+                <w:numId w:val="0"/>
+              </w:numPr>
+              <w:rPr>
+                <w:rFonts w:hint="eastAsia"/>
+                <w:vertAlign w:val="baseline"/>
+                <w:lang w:val="en-US" w:eastAsia="zh-CN"/>
+              </w:rPr>
+            </w:pPr>
+            <w:r>
+              <w:rPr>
+                <w:rFonts w:hint="eastAsia"/>
+                <w:vertAlign w:val="baseline"/>
+                <w:lang w:val="en-US" w:eastAsia="zh-CN"/>
+              </w:rPr>
+              <w:t>用户</w:t>
+            </w:r>
+          </w:p>
+        </w:tc>
+      </w:tr>
+      <w:tr>
+        <w:tblPrEx>
+          <w:tblBorders>
+            <w:top w:val="single" w:color="auto" w:sz="4" w:space="0"/>
+            <w:left w:val="single" w:color="auto" w:sz="4" w:space="0"/>
+            <w:bottom w:val="single" w:color="auto" w:sz="4" w:space="0"/>
+            <w:right w:val="single" w:color="auto" w:sz="4" w:space="0"/>
+            <w:insideH w:val="single" w:color="auto" w:sz="4" w:space="0"/>
+            <w:insideV w:val="single" w:color="auto" w:sz="4" w:space="0"/>
+          </w:tblBorders>
+          <w:tblLayout w:type="fixed"/>
+          <w:tblCellMar>
+            <w:top w:w="0" w:type="dxa"/>
+            <w:left w:w="108" w:type="dxa"/>
+            <w:bottom w:w="0" w:type="dxa"/>
+            <w:right w:w="108" w:type="dxa"/>
+          </w:tblCellMar>
+        </w:tblPrEx>
+        <w:tc>
+          <w:tcPr>
+            <w:tcW w:w="1734" w:type="dxa"/>
+          </w:tcPr>
+          <w:p>
+            <w:pPr>
+              <w:numPr>
+                <w:ilvl w:val="0"/>
+                <w:numId w:val="0"/>
+              </w:numPr>
+              <w:jc w:val="center"/>
+              <w:rPr>
+                <w:rFonts w:hint="eastAsia"/>
+                <w:vertAlign w:val="baseline"/>
+                <w:lang w:val="en-US" w:eastAsia="zh-CN"/>
+              </w:rPr>
+            </w:pPr>
+            <w:r>
+              <w:rPr>
+                <w:rFonts w:hint="eastAsia"/>
+                <w:vertAlign w:val="baseline"/>
+                <w:lang w:val="en-US" w:eastAsia="zh-CN"/>
+              </w:rPr>
+              <w:t>前置条件：</w:t>
+            </w:r>
+          </w:p>
+        </w:tc>
+        <w:tc>
+          <w:tcPr>
+            <w:tcW w:w="6788" w:type="dxa"/>
+          </w:tcPr>
+          <w:p>
+            <w:pPr>
+              <w:numPr>
+                <w:ilvl w:val="0"/>
+                <w:numId w:val="0"/>
+              </w:numPr>
+              <w:rPr>
+                <w:rFonts w:hint="eastAsia"/>
+                <w:vertAlign w:val="baseline"/>
+                <w:lang w:val="en-US" w:eastAsia="zh-CN"/>
+              </w:rPr>
+            </w:pPr>
+            <w:r>
+              <w:rPr>
+                <w:rFonts w:hint="eastAsia"/>
+                <w:vertAlign w:val="baseline"/>
+                <w:lang w:val="en-US" w:eastAsia="zh-CN"/>
+              </w:rPr>
+              <w:t>用户开始修改个人资料</w:t>
+            </w:r>
+          </w:p>
+        </w:tc>
+      </w:tr>
+      <w:tr>
+        <w:tblPrEx>
+          <w:tblBorders>
+            <w:top w:val="single" w:color="auto" w:sz="4" w:space="0"/>
+            <w:left w:val="single" w:color="auto" w:sz="4" w:space="0"/>
+            <w:bottom w:val="single" w:color="auto" w:sz="4" w:space="0"/>
+            <w:right w:val="single" w:color="auto" w:sz="4" w:space="0"/>
+            <w:insideH w:val="single" w:color="auto" w:sz="4" w:space="0"/>
+            <w:insideV w:val="single" w:color="auto" w:sz="4" w:space="0"/>
+          </w:tblBorders>
+          <w:tblLayout w:type="fixed"/>
+          <w:tblCellMar>
+            <w:top w:w="0" w:type="dxa"/>
+            <w:left w:w="108" w:type="dxa"/>
+            <w:bottom w:w="0" w:type="dxa"/>
+            <w:right w:w="108" w:type="dxa"/>
+          </w:tblCellMar>
+        </w:tblPrEx>
+        <w:tc>
+          <w:tcPr>
+            <w:tcW w:w="1734" w:type="dxa"/>
+          </w:tcPr>
+          <w:p>
+            <w:pPr>
+              <w:numPr>
+                <w:ilvl w:val="0"/>
+                <w:numId w:val="0"/>
+              </w:numPr>
+              <w:jc w:val="center"/>
+              <w:rPr>
+                <w:rFonts w:hint="eastAsia"/>
+                <w:vertAlign w:val="baseline"/>
+                <w:lang w:val="en-US" w:eastAsia="zh-CN"/>
+              </w:rPr>
+            </w:pPr>
+            <w:r>
+              <w:rPr>
+                <w:rFonts w:hint="eastAsia"/>
+                <w:vertAlign w:val="baseline"/>
+                <w:lang w:val="en-US" w:eastAsia="zh-CN"/>
+              </w:rPr>
+              <w:t>后置条件：</w:t>
+            </w:r>
+          </w:p>
+        </w:tc>
+        <w:tc>
+          <w:tcPr>
+            <w:tcW w:w="6788" w:type="dxa"/>
+          </w:tcPr>
+          <w:p>
+            <w:pPr>
+              <w:numPr>
+                <w:ilvl w:val="0"/>
+                <w:numId w:val="0"/>
+              </w:numPr>
+              <w:rPr>
+                <w:rFonts w:hint="eastAsia"/>
+                <w:vertAlign w:val="baseline"/>
+                <w:lang w:val="en-US" w:eastAsia="zh-CN"/>
+              </w:rPr>
+            </w:pPr>
+            <w:r>
+              <w:rPr>
+                <w:rFonts w:hint="eastAsia"/>
+                <w:vertAlign w:val="baseline"/>
+                <w:lang w:val="en-US" w:eastAsia="zh-CN"/>
+              </w:rPr>
+              <w:t>用户成功修改/添加需求</w:t>
+            </w:r>
+          </w:p>
+        </w:tc>
+      </w:tr>
+      <w:tr>
+        <w:tblPrEx>
+          <w:tblBorders>
+            <w:top w:val="single" w:color="auto" w:sz="4" w:space="0"/>
+            <w:left w:val="single" w:color="auto" w:sz="4" w:space="0"/>
+            <w:bottom w:val="single" w:color="auto" w:sz="4" w:space="0"/>
+            <w:right w:val="single" w:color="auto" w:sz="4" w:space="0"/>
+            <w:insideH w:val="single" w:color="auto" w:sz="4" w:space="0"/>
+            <w:insideV w:val="single" w:color="auto" w:sz="4" w:space="0"/>
+          </w:tblBorders>
+          <w:tblLayout w:type="fixed"/>
+          <w:tblCellMar>
+            <w:top w:w="0" w:type="dxa"/>
+            <w:left w:w="108" w:type="dxa"/>
+            <w:bottom w:w="0" w:type="dxa"/>
+            <w:right w:w="108" w:type="dxa"/>
+          </w:tblCellMar>
+        </w:tblPrEx>
+        <w:tc>
+          <w:tcPr>
+            <w:tcW w:w="8522" w:type="dxa"/>
+            <w:gridSpan w:val="2"/>
+          </w:tcPr>
+          <w:p>
+            <w:pPr>
+              <w:numPr>
+                <w:ilvl w:val="0"/>
+                <w:numId w:val="0"/>
+              </w:numPr>
+              <w:rPr>
+                <w:rFonts w:hint="eastAsia"/>
+                <w:vertAlign w:val="baseline"/>
+                <w:lang w:val="en-US" w:eastAsia="zh-CN"/>
+              </w:rPr>
+            </w:pPr>
+            <w:r>
+              <w:rPr>
+                <w:rFonts w:hint="eastAsia"/>
+                <w:vertAlign w:val="baseline"/>
+                <w:lang w:val="en-US" w:eastAsia="zh-CN"/>
+              </w:rPr>
+              <w:t>主要成功场景：</w:t>
+            </w:r>
+          </w:p>
+        </w:tc>
+      </w:tr>
+      <w:tr>
+        <w:tblPrEx>
+          <w:tblBorders>
+            <w:top w:val="single" w:color="auto" w:sz="4" w:space="0"/>
+            <w:left w:val="single" w:color="auto" w:sz="4" w:space="0"/>
+            <w:bottom w:val="single" w:color="auto" w:sz="4" w:space="0"/>
+            <w:right w:val="single" w:color="auto" w:sz="4" w:space="0"/>
+            <w:insideH w:val="single" w:color="auto" w:sz="4" w:space="0"/>
+            <w:insideV w:val="single" w:color="auto" w:sz="4" w:space="0"/>
+          </w:tblBorders>
+          <w:tblLayout w:type="fixed"/>
+          <w:tblCellMar>
+            <w:top w:w="0" w:type="dxa"/>
+            <w:left w:w="108" w:type="dxa"/>
+            <w:bottom w:w="0" w:type="dxa"/>
+            <w:right w:w="108" w:type="dxa"/>
+          </w:tblCellMar>
+        </w:tblPrEx>
+        <w:tc>
+          <w:tcPr>
+            <w:tcW w:w="1734" w:type="dxa"/>
+          </w:tcPr>
+          <w:p>
+            <w:pPr>
+              <w:numPr>
+                <w:ilvl w:val="0"/>
+                <w:numId w:val="0"/>
+              </w:numPr>
+              <w:jc w:val="center"/>
+              <w:rPr>
+                <w:rFonts w:hint="eastAsia"/>
+                <w:vertAlign w:val="baseline"/>
+                <w:lang w:val="en-US" w:eastAsia="zh-CN"/>
+              </w:rPr>
+            </w:pPr>
+            <w:r>
+              <w:rPr>
+                <w:rFonts w:hint="eastAsia"/>
+                <w:vertAlign w:val="baseline"/>
+                <w:lang w:val="en-US" w:eastAsia="zh-CN"/>
+              </w:rPr>
+              <w:t>1</w:t>
+            </w:r>
+          </w:p>
+        </w:tc>
+        <w:tc>
+          <w:tcPr>
+            <w:tcW w:w="6788" w:type="dxa"/>
+          </w:tcPr>
+          <w:p>
+            <w:pPr>
+              <w:numPr>
+                <w:ilvl w:val="0"/>
+                <w:numId w:val="0"/>
+              </w:numPr>
+              <w:rPr>
+                <w:rFonts w:hint="eastAsia"/>
+                <w:vertAlign w:val="baseline"/>
+                <w:lang w:val="en-US" w:eastAsia="zh-CN"/>
+              </w:rPr>
+            </w:pPr>
+            <w:r>
+              <w:rPr>
+                <w:rFonts w:hint="eastAsia"/>
+                <w:vertAlign w:val="baseline"/>
+                <w:lang w:val="en-US" w:eastAsia="zh-CN"/>
+              </w:rPr>
+              <w:t>用户添加自己的需求的技能</w:t>
+            </w:r>
+          </w:p>
+        </w:tc>
+      </w:tr>
+      <w:tr>
+        <w:tblPrEx>
+          <w:tblBorders>
+            <w:top w:val="single" w:color="auto" w:sz="4" w:space="0"/>
+            <w:left w:val="single" w:color="auto" w:sz="4" w:space="0"/>
+            <w:bottom w:val="single" w:color="auto" w:sz="4" w:space="0"/>
+            <w:right w:val="single" w:color="auto" w:sz="4" w:space="0"/>
+            <w:insideH w:val="single" w:color="auto" w:sz="4" w:space="0"/>
+            <w:insideV w:val="single" w:color="auto" w:sz="4" w:space="0"/>
+          </w:tblBorders>
+          <w:tblLayout w:type="fixed"/>
+          <w:tblCellMar>
+            <w:top w:w="0" w:type="dxa"/>
+            <w:left w:w="108" w:type="dxa"/>
+            <w:bottom w:w="0" w:type="dxa"/>
+            <w:right w:w="108" w:type="dxa"/>
+          </w:tblCellMar>
+        </w:tblPrEx>
+        <w:tc>
+          <w:tcPr>
+            <w:tcW w:w="1734" w:type="dxa"/>
+          </w:tcPr>
+          <w:p>
+            <w:pPr>
+              <w:numPr>
+                <w:ilvl w:val="0"/>
+                <w:numId w:val="0"/>
+              </w:numPr>
+              <w:jc w:val="center"/>
+              <w:rPr>
+                <w:rFonts w:hint="eastAsia"/>
+                <w:vertAlign w:val="baseline"/>
+                <w:lang w:val="en-US" w:eastAsia="zh-CN"/>
+              </w:rPr>
+            </w:pPr>
+            <w:r>
+              <w:rPr>
+                <w:rFonts w:hint="eastAsia"/>
+                <w:vertAlign w:val="baseline"/>
+                <w:lang w:val="en-US" w:eastAsia="zh-CN"/>
+              </w:rPr>
+              <w:t>2</w:t>
+            </w:r>
+          </w:p>
+        </w:tc>
+        <w:tc>
+          <w:tcPr>
+            <w:tcW w:w="6788" w:type="dxa"/>
+          </w:tcPr>
+          <w:p>
+            <w:pPr>
+              <w:numPr>
+                <w:ilvl w:val="0"/>
+                <w:numId w:val="0"/>
+              </w:numPr>
+              <w:rPr>
+                <w:rFonts w:hint="eastAsia"/>
+                <w:vertAlign w:val="baseline"/>
+                <w:lang w:val="en-US" w:eastAsia="zh-CN"/>
+              </w:rPr>
+            </w:pPr>
+            <w:r>
+              <w:rPr>
+                <w:rFonts w:hint="eastAsia"/>
+                <w:vertAlign w:val="baseline"/>
+                <w:lang w:val="en-US" w:eastAsia="zh-CN"/>
+              </w:rPr>
+              <w:t>删除已添加的需求</w:t>
+            </w:r>
+          </w:p>
+        </w:tc>
+      </w:tr>
+      <w:tr>
+        <w:tblPrEx>
+          <w:tblBorders>
+            <w:top w:val="single" w:color="auto" w:sz="4" w:space="0"/>
+            <w:left w:val="single" w:color="auto" w:sz="4" w:space="0"/>
+            <w:bottom w:val="single" w:color="auto" w:sz="4" w:space="0"/>
+            <w:right w:val="single" w:color="auto" w:sz="4" w:space="0"/>
+            <w:insideH w:val="single" w:color="auto" w:sz="4" w:space="0"/>
+            <w:insideV w:val="single" w:color="auto" w:sz="4" w:space="0"/>
+          </w:tblBorders>
+          <w:tblLayout w:type="fixed"/>
+          <w:tblCellMar>
+            <w:top w:w="0" w:type="dxa"/>
+            <w:left w:w="108" w:type="dxa"/>
+            <w:bottom w:w="0" w:type="dxa"/>
+            <w:right w:w="108" w:type="dxa"/>
+          </w:tblCellMar>
+        </w:tblPrEx>
+        <w:tc>
+          <w:tcPr>
+            <w:tcW w:w="8522" w:type="dxa"/>
+            <w:gridSpan w:val="2"/>
+          </w:tcPr>
+          <w:p>
+            <w:pPr>
+              <w:numPr>
+                <w:ilvl w:val="0"/>
+                <w:numId w:val="0"/>
+              </w:numPr>
+              <w:rPr>
+                <w:rFonts w:hint="eastAsia"/>
+                <w:vertAlign w:val="baseline"/>
+                <w:lang w:val="en-US" w:eastAsia="zh-CN"/>
+              </w:rPr>
+            </w:pPr>
+            <w:r>
+              <w:rPr>
+                <w:rFonts w:hint="eastAsia"/>
+                <w:vertAlign w:val="baseline"/>
+                <w:lang w:val="en-US" w:eastAsia="zh-CN"/>
+              </w:rPr>
+              <w:t>扩展（或替代流程）</w:t>
+            </w:r>
+          </w:p>
+        </w:tc>
+      </w:tr>
+      <w:tr>
+        <w:tblPrEx>
+          <w:tblBorders>
+            <w:top w:val="single" w:color="auto" w:sz="4" w:space="0"/>
+            <w:left w:val="single" w:color="auto" w:sz="4" w:space="0"/>
+            <w:bottom w:val="single" w:color="auto" w:sz="4" w:space="0"/>
+            <w:right w:val="single" w:color="auto" w:sz="4" w:space="0"/>
+            <w:insideH w:val="single" w:color="auto" w:sz="4" w:space="0"/>
+            <w:insideV w:val="single" w:color="auto" w:sz="4" w:space="0"/>
+          </w:tblBorders>
+          <w:tblLayout w:type="fixed"/>
+          <w:tblCellMar>
+            <w:top w:w="0" w:type="dxa"/>
+            <w:left w:w="108" w:type="dxa"/>
+            <w:bottom w:w="0" w:type="dxa"/>
+            <w:right w:w="108" w:type="dxa"/>
+          </w:tblCellMar>
+        </w:tblPrEx>
+        <w:trPr>
+          <w:trHeight w:val="1228" w:hRule="atLeast"/>
+        </w:trPr>
+        <w:tc>
+          <w:tcPr>
+            <w:tcW w:w="1734" w:type="dxa"/>
+          </w:tcPr>
+          <w:p>
+            <w:pPr>
+              <w:numPr>
+                <w:ilvl w:val="0"/>
+                <w:numId w:val="0"/>
+              </w:numPr>
+              <w:jc w:val="center"/>
+              <w:rPr>
+                <w:rFonts w:hint="eastAsia"/>
+                <w:vertAlign w:val="baseline"/>
+                <w:lang w:val="en-US" w:eastAsia="zh-CN"/>
+              </w:rPr>
+            </w:pPr>
+            <w:r>
+              <w:rPr>
+                <w:rFonts w:hint="eastAsia"/>
+                <w:vertAlign w:val="baseline"/>
+                <w:lang w:val="en-US" w:eastAsia="zh-CN"/>
+              </w:rPr>
+              <w:t>*a</w:t>
+            </w:r>
+          </w:p>
+        </w:tc>
+        <w:tc>
+          <w:tcPr>
+            <w:tcW w:w="6788" w:type="dxa"/>
+          </w:tcPr>
+          <w:p>
+            <w:pPr>
+              <w:numPr>
+                <w:ilvl w:val="0"/>
+                <w:numId w:val="0"/>
+              </w:numPr>
+              <w:rPr>
+                <w:rFonts w:hint="eastAsia"/>
+                <w:vertAlign w:val="baseline"/>
+                <w:lang w:val="en-US" w:eastAsia="zh-CN"/>
+              </w:rPr>
+            </w:pPr>
+            <w:r>
+              <w:rPr>
+                <w:rFonts w:hint="eastAsia"/>
+                <w:vertAlign w:val="baseline"/>
+                <w:lang w:val="en-US" w:eastAsia="zh-CN"/>
+              </w:rPr>
+              <w:t>系统在任意时刻失败</w:t>
+            </w:r>
+          </w:p>
+          <w:p>
+            <w:pPr>
+              <w:numPr>
+                <w:ilvl w:val="0"/>
+                <w:numId w:val="8"/>
+              </w:numPr>
+              <w:rPr>
+                <w:rFonts w:hint="eastAsia"/>
+                <w:vertAlign w:val="baseline"/>
+                <w:lang w:val="en-US" w:eastAsia="zh-CN"/>
+              </w:rPr>
+            </w:pPr>
+            <w:r>
+              <w:rPr>
+                <w:rFonts w:hint="eastAsia"/>
+                <w:vertAlign w:val="baseline"/>
+                <w:lang w:val="en-US" w:eastAsia="zh-CN"/>
+              </w:rPr>
+              <w:t>软件刷新个人资料页</w:t>
+            </w:r>
+          </w:p>
+          <w:p>
+            <w:pPr>
+              <w:numPr>
+                <w:ilvl w:val="0"/>
+                <w:numId w:val="8"/>
+              </w:numPr>
+              <w:ind w:left="0" w:leftChars="0" w:firstLine="0" w:firstLineChars="0"/>
+              <w:rPr>
+                <w:rFonts w:hint="eastAsia"/>
+                <w:vertAlign w:val="baseline"/>
+                <w:lang w:val="en-US" w:eastAsia="zh-CN"/>
+              </w:rPr>
+            </w:pPr>
+            <w:r>
+              <w:rPr>
+                <w:rFonts w:hint="eastAsia"/>
+                <w:vertAlign w:val="baseline"/>
+                <w:lang w:val="en-US" w:eastAsia="zh-CN"/>
+              </w:rPr>
+              <w:t>系统恢复到未修改资料的状态</w:t>
+            </w:r>
+          </w:p>
+          <w:p>
+            <w:pPr>
+              <w:numPr>
+                <w:ilvl w:val="0"/>
+                <w:numId w:val="8"/>
+              </w:numPr>
+              <w:ind w:left="0" w:leftChars="0" w:firstLine="0" w:firstLineChars="0"/>
+              <w:rPr>
+                <w:rFonts w:hint="eastAsia"/>
+                <w:vertAlign w:val="baseline"/>
+                <w:lang w:val="en-US" w:eastAsia="zh-CN"/>
+              </w:rPr>
+            </w:pPr>
+            <w:r>
+              <w:rPr>
+                <w:rFonts w:hint="eastAsia"/>
+                <w:vertAlign w:val="baseline"/>
+                <w:lang w:val="en-US" w:eastAsia="zh-CN"/>
+              </w:rPr>
+              <w:t>用户重新开始修改资料</w:t>
+            </w:r>
+          </w:p>
+        </w:tc>
+      </w:tr>
+      <w:tr>
+        <w:tblPrEx>
+          <w:tblBorders>
+            <w:top w:val="single" w:color="auto" w:sz="4" w:space="0"/>
+            <w:left w:val="single" w:color="auto" w:sz="4" w:space="0"/>
+            <w:bottom w:val="single" w:color="auto" w:sz="4" w:space="0"/>
+            <w:right w:val="single" w:color="auto" w:sz="4" w:space="0"/>
+            <w:insideH w:val="single" w:color="auto" w:sz="4" w:space="0"/>
+            <w:insideV w:val="single" w:color="auto" w:sz="4" w:space="0"/>
+          </w:tblBorders>
+          <w:tblLayout w:type="fixed"/>
+          <w:tblCellMar>
+            <w:top w:w="0" w:type="dxa"/>
+            <w:left w:w="108" w:type="dxa"/>
+            <w:bottom w:w="0" w:type="dxa"/>
+            <w:right w:w="108" w:type="dxa"/>
+          </w:tblCellMar>
+        </w:tblPrEx>
+        <w:trPr>
+          <w:trHeight w:val="90" w:hRule="atLeast"/>
+        </w:trPr>
+        <w:tc>
+          <w:tcPr>
+            <w:tcW w:w="1734" w:type="dxa"/>
+          </w:tcPr>
+          <w:p>
+            <w:pPr>
+              <w:numPr>
+                <w:ilvl w:val="0"/>
+                <w:numId w:val="0"/>
+              </w:numPr>
+              <w:jc w:val="center"/>
+              <w:rPr>
+                <w:rFonts w:hint="eastAsia"/>
+                <w:vertAlign w:val="baseline"/>
+                <w:lang w:val="en-US" w:eastAsia="zh-CN"/>
+              </w:rPr>
+            </w:pPr>
+            <w:r>
+              <w:rPr>
+                <w:rFonts w:hint="eastAsia"/>
+                <w:vertAlign w:val="baseline"/>
+                <w:lang w:val="en-US" w:eastAsia="zh-CN"/>
+              </w:rPr>
+              <w:t>1a</w:t>
+            </w:r>
+          </w:p>
+        </w:tc>
+        <w:tc>
+          <w:tcPr>
+            <w:tcW w:w="6788" w:type="dxa"/>
+          </w:tcPr>
+          <w:p>
+            <w:pPr>
+              <w:numPr>
+                <w:ilvl w:val="0"/>
+                <w:numId w:val="0"/>
+              </w:numPr>
+              <w:rPr>
+                <w:rFonts w:hint="eastAsia"/>
+                <w:vertAlign w:val="baseline"/>
+                <w:lang w:val="en-US" w:eastAsia="zh-CN"/>
+              </w:rPr>
+            </w:pPr>
+            <w:r>
+              <w:rPr>
+                <w:rFonts w:hint="eastAsia"/>
+                <w:vertAlign w:val="baseline"/>
+                <w:lang w:val="en-US" w:eastAsia="zh-CN"/>
+              </w:rPr>
+              <w:t xml:space="preserve">若是系统中列出的技能没有用户想要的，用户可以添加自定义技能名称 </w:t>
+            </w:r>
+          </w:p>
+        </w:tc>
+      </w:tr>
+    </w:tbl>
+    <w:p>
+      <w:pPr>
+        <w:numPr>
+          <w:numId w:val="0"/>
+        </w:numPr>
+        <w:rPr>
+          <w:rFonts w:hint="eastAsia"/>
+          <w:lang w:val="en-US" w:eastAsia="zh-CN"/>
+        </w:rPr>
+      </w:pPr>
+    </w:p>
+    <w:p>
+      <w:pPr>
+        <w:numPr>
+          <w:numId w:val="0"/>
+        </w:numPr>
+        <w:rPr>
+          <w:rFonts w:hint="eastAsia"/>
+          <w:lang w:val="en-US" w:eastAsia="zh-CN"/>
+        </w:rPr>
+      </w:pPr>
+    </w:p>
+    <w:p>
+      <w:pPr>
+        <w:numPr>
+          <w:numId w:val="0"/>
+        </w:numPr>
+        <w:rPr>
+          <w:rFonts w:hint="eastAsia"/>
+          <w:lang w:val="en-US" w:eastAsia="zh-CN"/>
+        </w:rPr>
+      </w:pPr>
+    </w:p>
+    <w:p>
+      <w:pPr>
+        <w:numPr>
+          <w:numId w:val="0"/>
+        </w:numPr>
+        <w:rPr>
+          <w:rFonts w:hint="eastAsia"/>
+          <w:lang w:val="en-US" w:eastAsia="zh-CN"/>
+        </w:rPr>
+      </w:pPr>
+    </w:p>
+    <w:p>
+      <w:pPr>
+        <w:numPr>
+          <w:numId w:val="0"/>
+        </w:numPr>
+        <w:rPr>
+          <w:rFonts w:hint="eastAsia"/>
+          <w:lang w:val="en-US" w:eastAsia="zh-CN"/>
+        </w:rPr>
+      </w:pPr>
+    </w:p>
+    <w:p>
+      <w:pPr>
+        <w:numPr>
+          <w:numId w:val="0"/>
+        </w:numPr>
+        <w:rPr>
+          <w:rFonts w:hint="eastAsia"/>
+          <w:lang w:val="en-US" w:eastAsia="zh-CN"/>
+        </w:rPr>
+      </w:pPr>
+    </w:p>
+    <w:p>
+      <w:pPr>
+        <w:numPr>
+          <w:numId w:val="0"/>
+        </w:numPr>
+        <w:rPr>
+          <w:rFonts w:hint="eastAsia"/>
+          <w:lang w:val="en-US" w:eastAsia="zh-CN"/>
+        </w:rPr>
+      </w:pPr>
+    </w:p>
+    <w:p>
+      <w:pPr>
+        <w:numPr>
           <w:ilvl w:val="0"/>
           <w:numId w:val="5"/>
         </w:numPr>
@@ -3311,8 +6632,51 @@
           <w:rFonts w:hint="eastAsia"/>
           <w:lang w:val="en-US" w:eastAsia="zh-CN"/>
         </w:rPr>
-        <w:t>系统时序图</w:t>
+        <w:t>系统顺序图</w:t>
       </w:r>
+    </w:p>
+    <w:p>
+      <w:pPr>
+        <w:numPr>
+          <w:numId w:val="0"/>
+        </w:numPr>
+        <w:jc w:val="center"/>
+        <w:rPr>
+          <w:rFonts w:hint="eastAsia"/>
+          <w:lang w:val="en-US" w:eastAsia="zh-CN"/>
+        </w:rPr>
+      </w:pPr>
+      <w:r>
+        <w:rPr>
+          <w:rFonts w:hint="eastAsia"/>
+          <w:lang w:val="en-US" w:eastAsia="zh-CN"/>
+        </w:rPr>
+        <w:object>
+          <v:shape id="_x0000_i1034" o:spt="75" type="#_x0000_t75" style="height:619.5pt;width:235.5pt;" o:ole="t" filled="f" o:preferrelative="t" stroked="f" coordsize="21600,21600">
+            <v:path/>
+            <v:fill on="f" focussize="0,0"/>
+            <v:stroke on="f"/>
+            <v:imagedata r:id="rId11" o:title=""/>
+            <o:lock v:ext="edit" aspectratio="f"/>
+            <w10:wrap type="none"/>
+            <w10:anchorlock/>
+          </v:shape>
+          <o:OLEObject Type="Embed" ProgID="Visio.Drawing.15" ShapeID="_x0000_i1034" DrawAspect="Content" ObjectID="_1468075728" r:id="rId10">
+            <o:LockedField>false</o:LockedField>
+          </o:OLEObject>
+        </w:object>
+      </w:r>
+    </w:p>
+    <w:p>
+      <w:pPr>
+        <w:numPr>
+          <w:numId w:val="0"/>
+        </w:numPr>
+        <w:rPr>
+          <w:rFonts w:hint="eastAsia"/>
+          <w:lang w:val="en-US" w:eastAsia="zh-CN"/>
+        </w:rPr>
+      </w:pPr>
     </w:p>
     <w:p>
       <w:pPr>
@@ -3339,7 +6703,7 @@
       <w:pPr>
         <w:numPr>
           <w:ilvl w:val="0"/>
-          <w:numId w:val="6"/>
+          <w:numId w:val="9"/>
         </w:numPr>
         <w:rPr>
           <w:rFonts w:hint="eastAsia"/>
@@ -3352,13 +6716,3643 @@
           <w:lang w:val="en-US" w:eastAsia="zh-CN"/>
         </w:rPr>
         <w:t>用例说明</w:t>
+      </w:r>
+    </w:p>
+    <w:tbl>
+      <w:tblPr>
+        <w:tblStyle w:val="15"/>
+        <w:tblpPr w:leftFromText="180" w:rightFromText="180" w:vertAnchor="text" w:horzAnchor="page" w:tblpX="2132" w:tblpY="43"/>
+        <w:tblOverlap w:val="never"/>
+        <w:tblW w:w="8522" w:type="dxa"/>
+        <w:tblInd w:w="0" w:type="dxa"/>
+        <w:tblBorders>
+          <w:top w:val="single" w:color="auto" w:sz="4" w:space="0"/>
+          <w:left w:val="single" w:color="auto" w:sz="4" w:space="0"/>
+          <w:bottom w:val="single" w:color="auto" w:sz="4" w:space="0"/>
+          <w:right w:val="single" w:color="auto" w:sz="4" w:space="0"/>
+          <w:insideH w:val="single" w:color="auto" w:sz="4" w:space="0"/>
+          <w:insideV w:val="single" w:color="auto" w:sz="4" w:space="0"/>
+        </w:tblBorders>
+        <w:tblLayout w:type="fixed"/>
+        <w:tblCellMar>
+          <w:top w:w="0" w:type="dxa"/>
+          <w:left w:w="108" w:type="dxa"/>
+          <w:bottom w:w="0" w:type="dxa"/>
+          <w:right w:w="108" w:type="dxa"/>
+        </w:tblCellMar>
+      </w:tblPr>
+      <w:tblGrid>
+        <w:gridCol w:w="1734"/>
+        <w:gridCol w:w="6788"/>
+      </w:tblGrid>
+      <w:tr>
+        <w:tblPrEx>
+          <w:tblBorders>
+            <w:top w:val="single" w:color="auto" w:sz="4" w:space="0"/>
+            <w:left w:val="single" w:color="auto" w:sz="4" w:space="0"/>
+            <w:bottom w:val="single" w:color="auto" w:sz="4" w:space="0"/>
+            <w:right w:val="single" w:color="auto" w:sz="4" w:space="0"/>
+            <w:insideH w:val="single" w:color="auto" w:sz="4" w:space="0"/>
+            <w:insideV w:val="single" w:color="auto" w:sz="4" w:space="0"/>
+          </w:tblBorders>
+          <w:tblLayout w:type="fixed"/>
+          <w:tblCellMar>
+            <w:top w:w="0" w:type="dxa"/>
+            <w:left w:w="108" w:type="dxa"/>
+            <w:bottom w:w="0" w:type="dxa"/>
+            <w:right w:w="108" w:type="dxa"/>
+          </w:tblCellMar>
+        </w:tblPrEx>
+        <w:tc>
+          <w:tcPr>
+            <w:tcW w:w="1734" w:type="dxa"/>
+            <w:shd w:val="clear" w:color="auto" w:fill="DEEBF6" w:themeFill="accent1" w:themeFillTint="32"/>
+          </w:tcPr>
+          <w:p>
+            <w:pPr>
+              <w:numPr>
+                <w:ilvl w:val="0"/>
+                <w:numId w:val="0"/>
+              </w:numPr>
+              <w:jc w:val="center"/>
+              <w:rPr>
+                <w:rFonts w:hint="eastAsia"/>
+                <w:vertAlign w:val="baseline"/>
+                <w:lang w:val="en-US" w:eastAsia="zh-CN"/>
+              </w:rPr>
+            </w:pPr>
+            <w:r>
+              <w:rPr>
+                <w:rFonts w:hint="eastAsia"/>
+                <w:vertAlign w:val="baseline"/>
+                <w:lang w:val="en-US" w:eastAsia="zh-CN"/>
+              </w:rPr>
+              <w:t>用例编号：</w:t>
+            </w:r>
+          </w:p>
+        </w:tc>
+        <w:tc>
+          <w:tcPr>
+            <w:tcW w:w="6788" w:type="dxa"/>
+            <w:shd w:val="clear" w:color="auto" w:fill="DEEBF6" w:themeFill="accent1" w:themeFillTint="32"/>
+          </w:tcPr>
+          <w:p>
+            <w:pPr>
+              <w:numPr>
+                <w:ilvl w:val="0"/>
+                <w:numId w:val="0"/>
+              </w:numPr>
+              <w:rPr>
+                <w:rFonts w:hint="eastAsia"/>
+                <w:vertAlign w:val="baseline"/>
+                <w:lang w:val="en-US" w:eastAsia="zh-CN"/>
+              </w:rPr>
+            </w:pPr>
+            <w:r>
+              <w:rPr>
+                <w:rFonts w:hint="eastAsia"/>
+                <w:vertAlign w:val="baseline"/>
+                <w:lang w:val="en-US" w:eastAsia="zh-CN"/>
+              </w:rPr>
+              <w:t>UC_B</w:t>
+            </w:r>
+          </w:p>
+        </w:tc>
+      </w:tr>
+      <w:tr>
+        <w:tblPrEx>
+          <w:tblBorders>
+            <w:top w:val="single" w:color="auto" w:sz="4" w:space="0"/>
+            <w:left w:val="single" w:color="auto" w:sz="4" w:space="0"/>
+            <w:bottom w:val="single" w:color="auto" w:sz="4" w:space="0"/>
+            <w:right w:val="single" w:color="auto" w:sz="4" w:space="0"/>
+            <w:insideH w:val="single" w:color="auto" w:sz="4" w:space="0"/>
+            <w:insideV w:val="single" w:color="auto" w:sz="4" w:space="0"/>
+          </w:tblBorders>
+          <w:tblLayout w:type="fixed"/>
+          <w:tblCellMar>
+            <w:top w:w="0" w:type="dxa"/>
+            <w:left w:w="108" w:type="dxa"/>
+            <w:bottom w:w="0" w:type="dxa"/>
+            <w:right w:w="108" w:type="dxa"/>
+          </w:tblCellMar>
+        </w:tblPrEx>
+        <w:tc>
+          <w:tcPr>
+            <w:tcW w:w="1734" w:type="dxa"/>
+          </w:tcPr>
+          <w:p>
+            <w:pPr>
+              <w:numPr>
+                <w:ilvl w:val="0"/>
+                <w:numId w:val="0"/>
+              </w:numPr>
+              <w:jc w:val="center"/>
+              <w:rPr>
+                <w:rFonts w:hint="eastAsia"/>
+                <w:vertAlign w:val="baseline"/>
+                <w:lang w:val="en-US" w:eastAsia="zh-CN"/>
+              </w:rPr>
+            </w:pPr>
+            <w:r>
+              <w:rPr>
+                <w:rFonts w:hint="eastAsia"/>
+                <w:vertAlign w:val="baseline"/>
+                <w:lang w:val="en-US" w:eastAsia="zh-CN"/>
+              </w:rPr>
+              <w:t>用例名称：</w:t>
+            </w:r>
+          </w:p>
+        </w:tc>
+        <w:tc>
+          <w:tcPr>
+            <w:tcW w:w="6788" w:type="dxa"/>
+          </w:tcPr>
+          <w:p>
+            <w:pPr>
+              <w:numPr>
+                <w:ilvl w:val="0"/>
+                <w:numId w:val="0"/>
+              </w:numPr>
+              <w:rPr>
+                <w:rFonts w:hint="eastAsia"/>
+                <w:vertAlign w:val="baseline"/>
+                <w:lang w:val="en-US" w:eastAsia="zh-CN"/>
+              </w:rPr>
+            </w:pPr>
+            <w:r>
+              <w:rPr>
+                <w:rFonts w:hint="eastAsia"/>
+                <w:vertAlign w:val="baseline"/>
+                <w:lang w:val="en-US" w:eastAsia="zh-CN"/>
+              </w:rPr>
+              <w:t>个人主题管理</w:t>
+            </w:r>
+          </w:p>
+        </w:tc>
+      </w:tr>
+      <w:tr>
+        <w:tblPrEx>
+          <w:tblBorders>
+            <w:top w:val="single" w:color="auto" w:sz="4" w:space="0"/>
+            <w:left w:val="single" w:color="auto" w:sz="4" w:space="0"/>
+            <w:bottom w:val="single" w:color="auto" w:sz="4" w:space="0"/>
+            <w:right w:val="single" w:color="auto" w:sz="4" w:space="0"/>
+            <w:insideH w:val="single" w:color="auto" w:sz="4" w:space="0"/>
+            <w:insideV w:val="single" w:color="auto" w:sz="4" w:space="0"/>
+          </w:tblBorders>
+          <w:tblLayout w:type="fixed"/>
+          <w:tblCellMar>
+            <w:top w:w="0" w:type="dxa"/>
+            <w:left w:w="108" w:type="dxa"/>
+            <w:bottom w:w="0" w:type="dxa"/>
+            <w:right w:w="108" w:type="dxa"/>
+          </w:tblCellMar>
+        </w:tblPrEx>
+        <w:tc>
+          <w:tcPr>
+            <w:tcW w:w="1734" w:type="dxa"/>
+          </w:tcPr>
+          <w:p>
+            <w:pPr>
+              <w:numPr>
+                <w:ilvl w:val="0"/>
+                <w:numId w:val="0"/>
+              </w:numPr>
+              <w:jc w:val="center"/>
+              <w:rPr>
+                <w:rFonts w:hint="eastAsia"/>
+                <w:vertAlign w:val="baseline"/>
+                <w:lang w:val="en-US" w:eastAsia="zh-CN"/>
+              </w:rPr>
+            </w:pPr>
+            <w:r>
+              <w:rPr>
+                <w:rFonts w:hint="eastAsia"/>
+                <w:vertAlign w:val="baseline"/>
+                <w:lang w:val="en-US" w:eastAsia="zh-CN"/>
+              </w:rPr>
+              <w:t>范围：</w:t>
+            </w:r>
+          </w:p>
+        </w:tc>
+        <w:tc>
+          <w:tcPr>
+            <w:tcW w:w="6788" w:type="dxa"/>
+          </w:tcPr>
+          <w:p>
+            <w:pPr>
+              <w:numPr>
+                <w:ilvl w:val="0"/>
+                <w:numId w:val="0"/>
+              </w:numPr>
+              <w:rPr>
+                <w:rFonts w:hint="eastAsia"/>
+                <w:vertAlign w:val="baseline"/>
+                <w:lang w:val="en-US" w:eastAsia="zh-CN"/>
+              </w:rPr>
+            </w:pPr>
+            <w:r>
+              <w:rPr>
+                <w:rFonts w:hint="eastAsia"/>
+                <w:vertAlign w:val="baseline"/>
+                <w:lang w:val="en-US" w:eastAsia="zh-CN"/>
+              </w:rPr>
+              <w:t>“找队友”软件</w:t>
+            </w:r>
+          </w:p>
+        </w:tc>
+      </w:tr>
+      <w:tr>
+        <w:tblPrEx>
+          <w:tblBorders>
+            <w:top w:val="single" w:color="auto" w:sz="4" w:space="0"/>
+            <w:left w:val="single" w:color="auto" w:sz="4" w:space="0"/>
+            <w:bottom w:val="single" w:color="auto" w:sz="4" w:space="0"/>
+            <w:right w:val="single" w:color="auto" w:sz="4" w:space="0"/>
+            <w:insideH w:val="single" w:color="auto" w:sz="4" w:space="0"/>
+            <w:insideV w:val="single" w:color="auto" w:sz="4" w:space="0"/>
+          </w:tblBorders>
+          <w:tblLayout w:type="fixed"/>
+          <w:tblCellMar>
+            <w:top w:w="0" w:type="dxa"/>
+            <w:left w:w="108" w:type="dxa"/>
+            <w:bottom w:w="0" w:type="dxa"/>
+            <w:right w:w="108" w:type="dxa"/>
+          </w:tblCellMar>
+        </w:tblPrEx>
+        <w:tc>
+          <w:tcPr>
+            <w:tcW w:w="1734" w:type="dxa"/>
+          </w:tcPr>
+          <w:p>
+            <w:pPr>
+              <w:numPr>
+                <w:ilvl w:val="0"/>
+                <w:numId w:val="0"/>
+              </w:numPr>
+              <w:jc w:val="center"/>
+              <w:rPr>
+                <w:rFonts w:hint="eastAsia"/>
+                <w:vertAlign w:val="baseline"/>
+                <w:lang w:val="en-US" w:eastAsia="zh-CN"/>
+              </w:rPr>
+            </w:pPr>
+            <w:r>
+              <w:rPr>
+                <w:rFonts w:hint="eastAsia"/>
+                <w:vertAlign w:val="baseline"/>
+                <w:lang w:val="en-US" w:eastAsia="zh-CN"/>
+              </w:rPr>
+              <w:t>级别：</w:t>
+            </w:r>
+          </w:p>
+        </w:tc>
+        <w:tc>
+          <w:tcPr>
+            <w:tcW w:w="6788" w:type="dxa"/>
+          </w:tcPr>
+          <w:p>
+            <w:pPr>
+              <w:numPr>
+                <w:ilvl w:val="0"/>
+                <w:numId w:val="0"/>
+              </w:numPr>
+              <w:rPr>
+                <w:rFonts w:hint="eastAsia"/>
+                <w:vertAlign w:val="baseline"/>
+                <w:lang w:val="en-US" w:eastAsia="zh-CN"/>
+              </w:rPr>
+            </w:pPr>
+            <w:r>
+              <w:rPr>
+                <w:rFonts w:hint="eastAsia"/>
+                <w:vertAlign w:val="baseline"/>
+                <w:lang w:val="en-US" w:eastAsia="zh-CN"/>
+              </w:rPr>
+              <w:t>用户目标级别</w:t>
+            </w:r>
+          </w:p>
+        </w:tc>
+      </w:tr>
+      <w:tr>
+        <w:tblPrEx>
+          <w:tblBorders>
+            <w:top w:val="single" w:color="auto" w:sz="4" w:space="0"/>
+            <w:left w:val="single" w:color="auto" w:sz="4" w:space="0"/>
+            <w:bottom w:val="single" w:color="auto" w:sz="4" w:space="0"/>
+            <w:right w:val="single" w:color="auto" w:sz="4" w:space="0"/>
+            <w:insideH w:val="single" w:color="auto" w:sz="4" w:space="0"/>
+            <w:insideV w:val="single" w:color="auto" w:sz="4" w:space="0"/>
+          </w:tblBorders>
+          <w:tblLayout w:type="fixed"/>
+          <w:tblCellMar>
+            <w:top w:w="0" w:type="dxa"/>
+            <w:left w:w="108" w:type="dxa"/>
+            <w:bottom w:w="0" w:type="dxa"/>
+            <w:right w:w="108" w:type="dxa"/>
+          </w:tblCellMar>
+        </w:tblPrEx>
+        <w:tc>
+          <w:tcPr>
+            <w:tcW w:w="1734" w:type="dxa"/>
+          </w:tcPr>
+          <w:p>
+            <w:pPr>
+              <w:numPr>
+                <w:ilvl w:val="0"/>
+                <w:numId w:val="0"/>
+              </w:numPr>
+              <w:jc w:val="center"/>
+              <w:rPr>
+                <w:rFonts w:hint="eastAsia"/>
+                <w:vertAlign w:val="baseline"/>
+                <w:lang w:val="en-US" w:eastAsia="zh-CN"/>
+              </w:rPr>
+            </w:pPr>
+            <w:r>
+              <w:rPr>
+                <w:rFonts w:hint="eastAsia"/>
+                <w:vertAlign w:val="baseline"/>
+                <w:lang w:val="en-US" w:eastAsia="zh-CN"/>
+              </w:rPr>
+              <w:t>主要参与人：</w:t>
+            </w:r>
+          </w:p>
+        </w:tc>
+        <w:tc>
+          <w:tcPr>
+            <w:tcW w:w="6788" w:type="dxa"/>
+          </w:tcPr>
+          <w:p>
+            <w:pPr>
+              <w:numPr>
+                <w:ilvl w:val="0"/>
+                <w:numId w:val="0"/>
+              </w:numPr>
+              <w:rPr>
+                <w:rFonts w:hint="eastAsia"/>
+                <w:vertAlign w:val="baseline"/>
+                <w:lang w:val="en-US" w:eastAsia="zh-CN"/>
+              </w:rPr>
+            </w:pPr>
+            <w:r>
+              <w:rPr>
+                <w:rFonts w:hint="eastAsia"/>
+                <w:vertAlign w:val="baseline"/>
+                <w:lang w:val="en-US" w:eastAsia="zh-CN"/>
+              </w:rPr>
+              <w:t>用户</w:t>
+            </w:r>
+          </w:p>
+        </w:tc>
+      </w:tr>
+      <w:tr>
+        <w:tblPrEx>
+          <w:tblBorders>
+            <w:top w:val="single" w:color="auto" w:sz="4" w:space="0"/>
+            <w:left w:val="single" w:color="auto" w:sz="4" w:space="0"/>
+            <w:bottom w:val="single" w:color="auto" w:sz="4" w:space="0"/>
+            <w:right w:val="single" w:color="auto" w:sz="4" w:space="0"/>
+            <w:insideH w:val="single" w:color="auto" w:sz="4" w:space="0"/>
+            <w:insideV w:val="single" w:color="auto" w:sz="4" w:space="0"/>
+          </w:tblBorders>
+          <w:tblLayout w:type="fixed"/>
+          <w:tblCellMar>
+            <w:top w:w="0" w:type="dxa"/>
+            <w:left w:w="108" w:type="dxa"/>
+            <w:bottom w:w="0" w:type="dxa"/>
+            <w:right w:w="108" w:type="dxa"/>
+          </w:tblCellMar>
+        </w:tblPrEx>
+        <w:tc>
+          <w:tcPr>
+            <w:tcW w:w="1734" w:type="dxa"/>
+          </w:tcPr>
+          <w:p>
+            <w:pPr>
+              <w:numPr>
+                <w:ilvl w:val="0"/>
+                <w:numId w:val="0"/>
+              </w:numPr>
+              <w:jc w:val="center"/>
+              <w:rPr>
+                <w:rFonts w:hint="eastAsia"/>
+                <w:vertAlign w:val="baseline"/>
+                <w:lang w:val="en-US" w:eastAsia="zh-CN"/>
+              </w:rPr>
+            </w:pPr>
+            <w:r>
+              <w:rPr>
+                <w:rFonts w:hint="eastAsia"/>
+                <w:vertAlign w:val="baseline"/>
+                <w:lang w:val="en-US" w:eastAsia="zh-CN"/>
+              </w:rPr>
+              <w:t>前置条件：</w:t>
+            </w:r>
+          </w:p>
+        </w:tc>
+        <w:tc>
+          <w:tcPr>
+            <w:tcW w:w="6788" w:type="dxa"/>
+          </w:tcPr>
+          <w:p>
+            <w:pPr>
+              <w:numPr>
+                <w:ilvl w:val="0"/>
+                <w:numId w:val="0"/>
+              </w:numPr>
+              <w:rPr>
+                <w:rFonts w:hint="eastAsia"/>
+                <w:vertAlign w:val="baseline"/>
+                <w:lang w:val="en-US" w:eastAsia="zh-CN"/>
+              </w:rPr>
+            </w:pPr>
+            <w:r>
+              <w:rPr>
+                <w:rFonts w:hint="eastAsia"/>
+                <w:vertAlign w:val="baseline"/>
+                <w:lang w:val="en-US" w:eastAsia="zh-CN"/>
+              </w:rPr>
+              <w:t>用户登录软件</w:t>
+            </w:r>
+          </w:p>
+        </w:tc>
+      </w:tr>
+      <w:tr>
+        <w:tblPrEx>
+          <w:tblBorders>
+            <w:top w:val="single" w:color="auto" w:sz="4" w:space="0"/>
+            <w:left w:val="single" w:color="auto" w:sz="4" w:space="0"/>
+            <w:bottom w:val="single" w:color="auto" w:sz="4" w:space="0"/>
+            <w:right w:val="single" w:color="auto" w:sz="4" w:space="0"/>
+            <w:insideH w:val="single" w:color="auto" w:sz="4" w:space="0"/>
+            <w:insideV w:val="single" w:color="auto" w:sz="4" w:space="0"/>
+          </w:tblBorders>
+          <w:tblLayout w:type="fixed"/>
+          <w:tblCellMar>
+            <w:top w:w="0" w:type="dxa"/>
+            <w:left w:w="108" w:type="dxa"/>
+            <w:bottom w:w="0" w:type="dxa"/>
+            <w:right w:w="108" w:type="dxa"/>
+          </w:tblCellMar>
+        </w:tblPrEx>
+        <w:tc>
+          <w:tcPr>
+            <w:tcW w:w="1734" w:type="dxa"/>
+          </w:tcPr>
+          <w:p>
+            <w:pPr>
+              <w:numPr>
+                <w:ilvl w:val="0"/>
+                <w:numId w:val="0"/>
+              </w:numPr>
+              <w:jc w:val="center"/>
+              <w:rPr>
+                <w:rFonts w:hint="eastAsia"/>
+                <w:vertAlign w:val="baseline"/>
+                <w:lang w:val="en-US" w:eastAsia="zh-CN"/>
+              </w:rPr>
+            </w:pPr>
+            <w:r>
+              <w:rPr>
+                <w:rFonts w:hint="eastAsia"/>
+                <w:vertAlign w:val="baseline"/>
+                <w:lang w:val="en-US" w:eastAsia="zh-CN"/>
+              </w:rPr>
+              <w:t>后置条件：</w:t>
+            </w:r>
+          </w:p>
+        </w:tc>
+        <w:tc>
+          <w:tcPr>
+            <w:tcW w:w="6788" w:type="dxa"/>
+          </w:tcPr>
+          <w:p>
+            <w:pPr>
+              <w:numPr>
+                <w:ilvl w:val="0"/>
+                <w:numId w:val="0"/>
+              </w:numPr>
+              <w:rPr>
+                <w:rFonts w:hint="eastAsia"/>
+                <w:vertAlign w:val="baseline"/>
+                <w:lang w:val="en-US" w:eastAsia="zh-CN"/>
+              </w:rPr>
+            </w:pPr>
+            <w:r>
+              <w:rPr>
+                <w:rFonts w:hint="eastAsia"/>
+                <w:vertAlign w:val="baseline"/>
+                <w:lang w:val="en-US" w:eastAsia="zh-CN"/>
+              </w:rPr>
+              <w:t>用户成功修改/添加个人主题</w:t>
+            </w:r>
+          </w:p>
+        </w:tc>
+      </w:tr>
+      <w:tr>
+        <w:tblPrEx>
+          <w:tblBorders>
+            <w:top w:val="single" w:color="auto" w:sz="4" w:space="0"/>
+            <w:left w:val="single" w:color="auto" w:sz="4" w:space="0"/>
+            <w:bottom w:val="single" w:color="auto" w:sz="4" w:space="0"/>
+            <w:right w:val="single" w:color="auto" w:sz="4" w:space="0"/>
+            <w:insideH w:val="single" w:color="auto" w:sz="4" w:space="0"/>
+            <w:insideV w:val="single" w:color="auto" w:sz="4" w:space="0"/>
+          </w:tblBorders>
+          <w:tblLayout w:type="fixed"/>
+          <w:tblCellMar>
+            <w:top w:w="0" w:type="dxa"/>
+            <w:left w:w="108" w:type="dxa"/>
+            <w:bottom w:w="0" w:type="dxa"/>
+            <w:right w:w="108" w:type="dxa"/>
+          </w:tblCellMar>
+        </w:tblPrEx>
+        <w:tc>
+          <w:tcPr>
+            <w:tcW w:w="8522" w:type="dxa"/>
+            <w:gridSpan w:val="2"/>
+          </w:tcPr>
+          <w:p>
+            <w:pPr>
+              <w:numPr>
+                <w:ilvl w:val="0"/>
+                <w:numId w:val="0"/>
+              </w:numPr>
+              <w:rPr>
+                <w:rFonts w:hint="eastAsia"/>
+                <w:vertAlign w:val="baseline"/>
+                <w:lang w:val="en-US" w:eastAsia="zh-CN"/>
+              </w:rPr>
+            </w:pPr>
+            <w:r>
+              <w:rPr>
+                <w:rFonts w:hint="eastAsia"/>
+                <w:vertAlign w:val="baseline"/>
+                <w:lang w:val="en-US" w:eastAsia="zh-CN"/>
+              </w:rPr>
+              <w:t>主要成功场景：</w:t>
+            </w:r>
+          </w:p>
+        </w:tc>
+      </w:tr>
+      <w:tr>
+        <w:tblPrEx>
+          <w:tblBorders>
+            <w:top w:val="single" w:color="auto" w:sz="4" w:space="0"/>
+            <w:left w:val="single" w:color="auto" w:sz="4" w:space="0"/>
+            <w:bottom w:val="single" w:color="auto" w:sz="4" w:space="0"/>
+            <w:right w:val="single" w:color="auto" w:sz="4" w:space="0"/>
+            <w:insideH w:val="single" w:color="auto" w:sz="4" w:space="0"/>
+            <w:insideV w:val="single" w:color="auto" w:sz="4" w:space="0"/>
+          </w:tblBorders>
+          <w:tblLayout w:type="fixed"/>
+          <w:tblCellMar>
+            <w:top w:w="0" w:type="dxa"/>
+            <w:left w:w="108" w:type="dxa"/>
+            <w:bottom w:w="0" w:type="dxa"/>
+            <w:right w:w="108" w:type="dxa"/>
+          </w:tblCellMar>
+        </w:tblPrEx>
+        <w:tc>
+          <w:tcPr>
+            <w:tcW w:w="1734" w:type="dxa"/>
+          </w:tcPr>
+          <w:p>
+            <w:pPr>
+              <w:numPr>
+                <w:ilvl w:val="0"/>
+                <w:numId w:val="0"/>
+              </w:numPr>
+              <w:jc w:val="center"/>
+              <w:rPr>
+                <w:rFonts w:hint="eastAsia"/>
+                <w:vertAlign w:val="baseline"/>
+                <w:lang w:val="en-US" w:eastAsia="zh-CN"/>
+              </w:rPr>
+            </w:pPr>
+            <w:r>
+              <w:rPr>
+                <w:rFonts w:hint="eastAsia"/>
+                <w:vertAlign w:val="baseline"/>
+                <w:lang w:val="en-US" w:eastAsia="zh-CN"/>
+              </w:rPr>
+              <w:t>1</w:t>
+            </w:r>
+          </w:p>
+        </w:tc>
+        <w:tc>
+          <w:tcPr>
+            <w:tcW w:w="6788" w:type="dxa"/>
+          </w:tcPr>
+          <w:p>
+            <w:pPr>
+              <w:numPr>
+                <w:ilvl w:val="0"/>
+                <w:numId w:val="0"/>
+              </w:numPr>
+              <w:rPr>
+                <w:rFonts w:hint="eastAsia"/>
+                <w:vertAlign w:val="baseline"/>
+                <w:lang w:val="en-US" w:eastAsia="zh-CN"/>
+              </w:rPr>
+            </w:pPr>
+            <w:r>
+              <w:rPr>
+                <w:rFonts w:hint="eastAsia"/>
+                <w:vertAlign w:val="baseline"/>
+                <w:lang w:val="en-US" w:eastAsia="zh-CN"/>
+              </w:rPr>
+              <w:t>用户查看自己发布的主题</w:t>
+            </w:r>
+          </w:p>
+        </w:tc>
+      </w:tr>
+      <w:tr>
+        <w:tblPrEx>
+          <w:tblBorders>
+            <w:top w:val="single" w:color="auto" w:sz="4" w:space="0"/>
+            <w:left w:val="single" w:color="auto" w:sz="4" w:space="0"/>
+            <w:bottom w:val="single" w:color="auto" w:sz="4" w:space="0"/>
+            <w:right w:val="single" w:color="auto" w:sz="4" w:space="0"/>
+            <w:insideH w:val="single" w:color="auto" w:sz="4" w:space="0"/>
+            <w:insideV w:val="single" w:color="auto" w:sz="4" w:space="0"/>
+          </w:tblBorders>
+          <w:tblLayout w:type="fixed"/>
+          <w:tblCellMar>
+            <w:top w:w="0" w:type="dxa"/>
+            <w:left w:w="108" w:type="dxa"/>
+            <w:bottom w:w="0" w:type="dxa"/>
+            <w:right w:w="108" w:type="dxa"/>
+          </w:tblCellMar>
+        </w:tblPrEx>
+        <w:tc>
+          <w:tcPr>
+            <w:tcW w:w="1734" w:type="dxa"/>
+          </w:tcPr>
+          <w:p>
+            <w:pPr>
+              <w:numPr>
+                <w:ilvl w:val="0"/>
+                <w:numId w:val="0"/>
+              </w:numPr>
+              <w:jc w:val="center"/>
+              <w:rPr>
+                <w:rFonts w:hint="eastAsia"/>
+                <w:vertAlign w:val="baseline"/>
+                <w:lang w:val="en-US" w:eastAsia="zh-CN"/>
+              </w:rPr>
+            </w:pPr>
+            <w:r>
+              <w:rPr>
+                <w:rFonts w:hint="eastAsia"/>
+                <w:vertAlign w:val="baseline"/>
+                <w:lang w:val="en-US" w:eastAsia="zh-CN"/>
+              </w:rPr>
+              <w:t>2</w:t>
+            </w:r>
+          </w:p>
+        </w:tc>
+        <w:tc>
+          <w:tcPr>
+            <w:tcW w:w="6788" w:type="dxa"/>
+          </w:tcPr>
+          <w:p>
+            <w:pPr>
+              <w:numPr>
+                <w:ilvl w:val="0"/>
+                <w:numId w:val="0"/>
+              </w:numPr>
+              <w:rPr>
+                <w:rFonts w:hint="eastAsia"/>
+                <w:vertAlign w:val="baseline"/>
+                <w:lang w:val="en-US" w:eastAsia="zh-CN"/>
+              </w:rPr>
+            </w:pPr>
+            <w:r>
+              <w:rPr>
+                <w:rFonts w:hint="eastAsia"/>
+                <w:vertAlign w:val="baseline"/>
+                <w:lang w:val="en-US" w:eastAsia="zh-CN"/>
+              </w:rPr>
+              <w:t>用户发出自定义的主题，扩展用例UC_B_01</w:t>
+            </w:r>
+          </w:p>
+        </w:tc>
+      </w:tr>
+      <w:tr>
+        <w:tblPrEx>
+          <w:tblBorders>
+            <w:top w:val="single" w:color="auto" w:sz="4" w:space="0"/>
+            <w:left w:val="single" w:color="auto" w:sz="4" w:space="0"/>
+            <w:bottom w:val="single" w:color="auto" w:sz="4" w:space="0"/>
+            <w:right w:val="single" w:color="auto" w:sz="4" w:space="0"/>
+            <w:insideH w:val="single" w:color="auto" w:sz="4" w:space="0"/>
+            <w:insideV w:val="single" w:color="auto" w:sz="4" w:space="0"/>
+          </w:tblBorders>
+          <w:tblLayout w:type="fixed"/>
+          <w:tblCellMar>
+            <w:top w:w="0" w:type="dxa"/>
+            <w:left w:w="108" w:type="dxa"/>
+            <w:bottom w:w="0" w:type="dxa"/>
+            <w:right w:w="108" w:type="dxa"/>
+          </w:tblCellMar>
+        </w:tblPrEx>
+        <w:tc>
+          <w:tcPr>
+            <w:tcW w:w="1734" w:type="dxa"/>
+          </w:tcPr>
+          <w:p>
+            <w:pPr>
+              <w:numPr>
+                <w:ilvl w:val="0"/>
+                <w:numId w:val="0"/>
+              </w:numPr>
+              <w:jc w:val="center"/>
+              <w:rPr>
+                <w:rFonts w:hint="eastAsia"/>
+                <w:vertAlign w:val="baseline"/>
+                <w:lang w:val="en-US" w:eastAsia="zh-CN"/>
+              </w:rPr>
+            </w:pPr>
+            <w:r>
+              <w:rPr>
+                <w:rFonts w:hint="eastAsia"/>
+                <w:vertAlign w:val="baseline"/>
+                <w:lang w:val="en-US" w:eastAsia="zh-CN"/>
+              </w:rPr>
+              <w:t>3</w:t>
+            </w:r>
+          </w:p>
+        </w:tc>
+        <w:tc>
+          <w:tcPr>
+            <w:tcW w:w="6788" w:type="dxa"/>
+          </w:tcPr>
+          <w:p>
+            <w:pPr>
+              <w:numPr>
+                <w:ilvl w:val="0"/>
+                <w:numId w:val="0"/>
+              </w:numPr>
+              <w:rPr>
+                <w:rFonts w:hint="eastAsia"/>
+                <w:vertAlign w:val="baseline"/>
+                <w:lang w:val="en-US" w:eastAsia="zh-CN"/>
+              </w:rPr>
+            </w:pPr>
+            <w:r>
+              <w:rPr>
+                <w:rFonts w:hint="eastAsia"/>
+                <w:vertAlign w:val="baseline"/>
+                <w:lang w:val="en-US" w:eastAsia="zh-CN"/>
+              </w:rPr>
+              <w:t>用户删除自定义的主题，扩展用例UC_B_02</w:t>
+            </w:r>
+          </w:p>
+        </w:tc>
+      </w:tr>
+      <w:tr>
+        <w:tblPrEx>
+          <w:tblBorders>
+            <w:top w:val="single" w:color="auto" w:sz="4" w:space="0"/>
+            <w:left w:val="single" w:color="auto" w:sz="4" w:space="0"/>
+            <w:bottom w:val="single" w:color="auto" w:sz="4" w:space="0"/>
+            <w:right w:val="single" w:color="auto" w:sz="4" w:space="0"/>
+            <w:insideH w:val="single" w:color="auto" w:sz="4" w:space="0"/>
+            <w:insideV w:val="single" w:color="auto" w:sz="4" w:space="0"/>
+          </w:tblBorders>
+          <w:tblLayout w:type="fixed"/>
+          <w:tblCellMar>
+            <w:top w:w="0" w:type="dxa"/>
+            <w:left w:w="108" w:type="dxa"/>
+            <w:bottom w:w="0" w:type="dxa"/>
+            <w:right w:w="108" w:type="dxa"/>
+          </w:tblCellMar>
+        </w:tblPrEx>
+        <w:tc>
+          <w:tcPr>
+            <w:tcW w:w="1734" w:type="dxa"/>
+          </w:tcPr>
+          <w:p>
+            <w:pPr>
+              <w:numPr>
+                <w:ilvl w:val="0"/>
+                <w:numId w:val="0"/>
+              </w:numPr>
+              <w:jc w:val="center"/>
+              <w:rPr>
+                <w:rFonts w:hint="eastAsia"/>
+                <w:vertAlign w:val="baseline"/>
+                <w:lang w:val="en-US" w:eastAsia="zh-CN"/>
+              </w:rPr>
+            </w:pPr>
+            <w:r>
+              <w:rPr>
+                <w:rFonts w:hint="eastAsia"/>
+                <w:vertAlign w:val="baseline"/>
+                <w:lang w:val="en-US" w:eastAsia="zh-CN"/>
+              </w:rPr>
+              <w:t>4</w:t>
+            </w:r>
+          </w:p>
+        </w:tc>
+        <w:tc>
+          <w:tcPr>
+            <w:tcW w:w="6788" w:type="dxa"/>
+          </w:tcPr>
+          <w:p>
+            <w:pPr>
+              <w:numPr>
+                <w:ilvl w:val="0"/>
+                <w:numId w:val="0"/>
+              </w:numPr>
+              <w:rPr>
+                <w:rFonts w:hint="eastAsia"/>
+                <w:vertAlign w:val="baseline"/>
+                <w:lang w:val="en-US" w:eastAsia="zh-CN"/>
+              </w:rPr>
+            </w:pPr>
+            <w:r>
+              <w:rPr>
+                <w:rFonts w:hint="eastAsia"/>
+                <w:vertAlign w:val="baseline"/>
+                <w:lang w:val="en-US" w:eastAsia="zh-CN"/>
+              </w:rPr>
+              <w:t>用户浏览绑定自己主题的帖子，扩展用例UC_B_03</w:t>
+            </w:r>
+          </w:p>
+        </w:tc>
+      </w:tr>
+      <w:tr>
+        <w:tblPrEx>
+          <w:tblBorders>
+            <w:top w:val="single" w:color="auto" w:sz="4" w:space="0"/>
+            <w:left w:val="single" w:color="auto" w:sz="4" w:space="0"/>
+            <w:bottom w:val="single" w:color="auto" w:sz="4" w:space="0"/>
+            <w:right w:val="single" w:color="auto" w:sz="4" w:space="0"/>
+            <w:insideH w:val="single" w:color="auto" w:sz="4" w:space="0"/>
+            <w:insideV w:val="single" w:color="auto" w:sz="4" w:space="0"/>
+          </w:tblBorders>
+          <w:tblLayout w:type="fixed"/>
+          <w:tblCellMar>
+            <w:top w:w="0" w:type="dxa"/>
+            <w:left w:w="108" w:type="dxa"/>
+            <w:bottom w:w="0" w:type="dxa"/>
+            <w:right w:w="108" w:type="dxa"/>
+          </w:tblCellMar>
+        </w:tblPrEx>
+        <w:tc>
+          <w:tcPr>
+            <w:tcW w:w="8522" w:type="dxa"/>
+            <w:gridSpan w:val="2"/>
+          </w:tcPr>
+          <w:p>
+            <w:pPr>
+              <w:numPr>
+                <w:ilvl w:val="0"/>
+                <w:numId w:val="0"/>
+              </w:numPr>
+              <w:rPr>
+                <w:rFonts w:hint="eastAsia"/>
+                <w:vertAlign w:val="baseline"/>
+                <w:lang w:val="en-US" w:eastAsia="zh-CN"/>
+              </w:rPr>
+            </w:pPr>
+            <w:r>
+              <w:rPr>
+                <w:rFonts w:hint="eastAsia"/>
+                <w:vertAlign w:val="baseline"/>
+                <w:lang w:val="en-US" w:eastAsia="zh-CN"/>
+              </w:rPr>
+              <w:t>扩展（或替代流程）</w:t>
+            </w:r>
+          </w:p>
+        </w:tc>
+      </w:tr>
+      <w:tr>
+        <w:tblPrEx>
+          <w:tblBorders>
+            <w:top w:val="single" w:color="auto" w:sz="4" w:space="0"/>
+            <w:left w:val="single" w:color="auto" w:sz="4" w:space="0"/>
+            <w:bottom w:val="single" w:color="auto" w:sz="4" w:space="0"/>
+            <w:right w:val="single" w:color="auto" w:sz="4" w:space="0"/>
+            <w:insideH w:val="single" w:color="auto" w:sz="4" w:space="0"/>
+            <w:insideV w:val="single" w:color="auto" w:sz="4" w:space="0"/>
+          </w:tblBorders>
+          <w:tblLayout w:type="fixed"/>
+          <w:tblCellMar>
+            <w:top w:w="0" w:type="dxa"/>
+            <w:left w:w="108" w:type="dxa"/>
+            <w:bottom w:w="0" w:type="dxa"/>
+            <w:right w:w="108" w:type="dxa"/>
+          </w:tblCellMar>
+        </w:tblPrEx>
+        <w:trPr>
+          <w:trHeight w:val="1228" w:hRule="atLeast"/>
+        </w:trPr>
+        <w:tc>
+          <w:tcPr>
+            <w:tcW w:w="1734" w:type="dxa"/>
+          </w:tcPr>
+          <w:p>
+            <w:pPr>
+              <w:numPr>
+                <w:ilvl w:val="0"/>
+                <w:numId w:val="0"/>
+              </w:numPr>
+              <w:jc w:val="center"/>
+              <w:rPr>
+                <w:rFonts w:hint="eastAsia"/>
+                <w:vertAlign w:val="baseline"/>
+                <w:lang w:val="en-US" w:eastAsia="zh-CN"/>
+              </w:rPr>
+            </w:pPr>
+            <w:r>
+              <w:rPr>
+                <w:rFonts w:hint="eastAsia"/>
+                <w:vertAlign w:val="baseline"/>
+                <w:lang w:val="en-US" w:eastAsia="zh-CN"/>
+              </w:rPr>
+              <w:t>*a</w:t>
+            </w:r>
+          </w:p>
+        </w:tc>
+        <w:tc>
+          <w:tcPr>
+            <w:tcW w:w="6788" w:type="dxa"/>
+          </w:tcPr>
+          <w:p>
+            <w:pPr>
+              <w:numPr>
+                <w:ilvl w:val="0"/>
+                <w:numId w:val="0"/>
+              </w:numPr>
+              <w:rPr>
+                <w:rFonts w:hint="eastAsia"/>
+                <w:vertAlign w:val="baseline"/>
+                <w:lang w:val="en-US" w:eastAsia="zh-CN"/>
+              </w:rPr>
+            </w:pPr>
+            <w:r>
+              <w:rPr>
+                <w:rFonts w:hint="eastAsia"/>
+                <w:vertAlign w:val="baseline"/>
+                <w:lang w:val="en-US" w:eastAsia="zh-CN"/>
+              </w:rPr>
+              <w:t>系统在任意时刻失败</w:t>
+            </w:r>
+          </w:p>
+          <w:p>
+            <w:pPr>
+              <w:numPr>
+                <w:ilvl w:val="0"/>
+                <w:numId w:val="10"/>
+              </w:numPr>
+              <w:rPr>
+                <w:rFonts w:hint="eastAsia"/>
+                <w:vertAlign w:val="baseline"/>
+                <w:lang w:val="en-US" w:eastAsia="zh-CN"/>
+              </w:rPr>
+            </w:pPr>
+            <w:r>
+              <w:rPr>
+                <w:rFonts w:hint="eastAsia"/>
+                <w:vertAlign w:val="baseline"/>
+                <w:lang w:val="en-US" w:eastAsia="zh-CN"/>
+              </w:rPr>
+              <w:t>软件刷新个人主题管理页</w:t>
+            </w:r>
+          </w:p>
+          <w:p>
+            <w:pPr>
+              <w:numPr>
+                <w:ilvl w:val="0"/>
+                <w:numId w:val="10"/>
+              </w:numPr>
+              <w:ind w:left="0" w:leftChars="0" w:firstLine="0" w:firstLineChars="0"/>
+              <w:rPr>
+                <w:rFonts w:hint="eastAsia"/>
+                <w:vertAlign w:val="baseline"/>
+                <w:lang w:val="en-US" w:eastAsia="zh-CN"/>
+              </w:rPr>
+            </w:pPr>
+            <w:r>
+              <w:rPr>
+                <w:rFonts w:hint="eastAsia"/>
+                <w:vertAlign w:val="baseline"/>
+                <w:lang w:val="en-US" w:eastAsia="zh-CN"/>
+              </w:rPr>
+              <w:t>系统恢复到未修改主题的状态</w:t>
+            </w:r>
+          </w:p>
+          <w:p>
+            <w:pPr>
+              <w:numPr>
+                <w:ilvl w:val="0"/>
+                <w:numId w:val="10"/>
+              </w:numPr>
+              <w:ind w:left="0" w:leftChars="0" w:firstLine="0" w:firstLineChars="0"/>
+              <w:rPr>
+                <w:rFonts w:hint="eastAsia"/>
+                <w:vertAlign w:val="baseline"/>
+                <w:lang w:val="en-US" w:eastAsia="zh-CN"/>
+              </w:rPr>
+            </w:pPr>
+            <w:r>
+              <w:rPr>
+                <w:rFonts w:hint="eastAsia"/>
+                <w:vertAlign w:val="baseline"/>
+                <w:lang w:val="en-US" w:eastAsia="zh-CN"/>
+              </w:rPr>
+              <w:t>用户重新开始管理个人主题</w:t>
+            </w:r>
+          </w:p>
+        </w:tc>
+      </w:tr>
+    </w:tbl>
+    <w:p>
+      <w:pPr>
+        <w:numPr>
+          <w:numId w:val="0"/>
+        </w:numPr>
+        <w:rPr>
+          <w:rFonts w:hint="eastAsia"/>
+          <w:lang w:val="en-US" w:eastAsia="zh-CN"/>
+        </w:rPr>
+      </w:pPr>
+    </w:p>
+    <w:tbl>
+      <w:tblPr>
+        <w:tblStyle w:val="15"/>
+        <w:tblpPr w:leftFromText="180" w:rightFromText="180" w:vertAnchor="text" w:horzAnchor="page" w:tblpX="2132" w:tblpY="43"/>
+        <w:tblOverlap w:val="never"/>
+        <w:tblW w:w="8522" w:type="dxa"/>
+        <w:tblInd w:w="0" w:type="dxa"/>
+        <w:tblBorders>
+          <w:top w:val="single" w:color="auto" w:sz="4" w:space="0"/>
+          <w:left w:val="single" w:color="auto" w:sz="4" w:space="0"/>
+          <w:bottom w:val="single" w:color="auto" w:sz="4" w:space="0"/>
+          <w:right w:val="single" w:color="auto" w:sz="4" w:space="0"/>
+          <w:insideH w:val="single" w:color="auto" w:sz="4" w:space="0"/>
+          <w:insideV w:val="single" w:color="auto" w:sz="4" w:space="0"/>
+        </w:tblBorders>
+        <w:tblLayout w:type="fixed"/>
+        <w:tblCellMar>
+          <w:top w:w="0" w:type="dxa"/>
+          <w:left w:w="108" w:type="dxa"/>
+          <w:bottom w:w="0" w:type="dxa"/>
+          <w:right w:w="108" w:type="dxa"/>
+        </w:tblCellMar>
+      </w:tblPr>
+      <w:tblGrid>
+        <w:gridCol w:w="1734"/>
+        <w:gridCol w:w="6788"/>
+      </w:tblGrid>
+      <w:tr>
+        <w:tblPrEx>
+          <w:tblBorders>
+            <w:top w:val="single" w:color="auto" w:sz="4" w:space="0"/>
+            <w:left w:val="single" w:color="auto" w:sz="4" w:space="0"/>
+            <w:bottom w:val="single" w:color="auto" w:sz="4" w:space="0"/>
+            <w:right w:val="single" w:color="auto" w:sz="4" w:space="0"/>
+            <w:insideH w:val="single" w:color="auto" w:sz="4" w:space="0"/>
+            <w:insideV w:val="single" w:color="auto" w:sz="4" w:space="0"/>
+          </w:tblBorders>
+          <w:tblLayout w:type="fixed"/>
+          <w:tblCellMar>
+            <w:top w:w="0" w:type="dxa"/>
+            <w:left w:w="108" w:type="dxa"/>
+            <w:bottom w:w="0" w:type="dxa"/>
+            <w:right w:w="108" w:type="dxa"/>
+          </w:tblCellMar>
+        </w:tblPrEx>
+        <w:tc>
+          <w:tcPr>
+            <w:tcW w:w="1734" w:type="dxa"/>
+            <w:shd w:val="clear" w:color="auto" w:fill="DEEBF6" w:themeFill="accent1" w:themeFillTint="32"/>
+          </w:tcPr>
+          <w:p>
+            <w:pPr>
+              <w:numPr>
+                <w:ilvl w:val="0"/>
+                <w:numId w:val="0"/>
+              </w:numPr>
+              <w:jc w:val="center"/>
+              <w:rPr>
+                <w:rFonts w:hint="eastAsia"/>
+                <w:vertAlign w:val="baseline"/>
+                <w:lang w:val="en-US" w:eastAsia="zh-CN"/>
+              </w:rPr>
+            </w:pPr>
+            <w:r>
+              <w:rPr>
+                <w:rFonts w:hint="eastAsia"/>
+                <w:vertAlign w:val="baseline"/>
+                <w:lang w:val="en-US" w:eastAsia="zh-CN"/>
+              </w:rPr>
+              <w:t>用例编号：</w:t>
+            </w:r>
+          </w:p>
+        </w:tc>
+        <w:tc>
+          <w:tcPr>
+            <w:tcW w:w="6788" w:type="dxa"/>
+            <w:shd w:val="clear" w:color="auto" w:fill="DEEBF6" w:themeFill="accent1" w:themeFillTint="32"/>
+          </w:tcPr>
+          <w:p>
+            <w:pPr>
+              <w:numPr>
+                <w:ilvl w:val="0"/>
+                <w:numId w:val="0"/>
+              </w:numPr>
+              <w:rPr>
+                <w:rFonts w:hint="eastAsia"/>
+                <w:vertAlign w:val="baseline"/>
+                <w:lang w:val="en-US" w:eastAsia="zh-CN"/>
+              </w:rPr>
+            </w:pPr>
+            <w:r>
+              <w:rPr>
+                <w:rFonts w:hint="eastAsia"/>
+                <w:vertAlign w:val="baseline"/>
+                <w:lang w:val="en-US" w:eastAsia="zh-CN"/>
+              </w:rPr>
+              <w:t>UC_B_01</w:t>
+            </w:r>
+          </w:p>
+        </w:tc>
+      </w:tr>
+      <w:tr>
+        <w:tblPrEx>
+          <w:tblBorders>
+            <w:top w:val="single" w:color="auto" w:sz="4" w:space="0"/>
+            <w:left w:val="single" w:color="auto" w:sz="4" w:space="0"/>
+            <w:bottom w:val="single" w:color="auto" w:sz="4" w:space="0"/>
+            <w:right w:val="single" w:color="auto" w:sz="4" w:space="0"/>
+            <w:insideH w:val="single" w:color="auto" w:sz="4" w:space="0"/>
+            <w:insideV w:val="single" w:color="auto" w:sz="4" w:space="0"/>
+          </w:tblBorders>
+          <w:tblLayout w:type="fixed"/>
+          <w:tblCellMar>
+            <w:top w:w="0" w:type="dxa"/>
+            <w:left w:w="108" w:type="dxa"/>
+            <w:bottom w:w="0" w:type="dxa"/>
+            <w:right w:w="108" w:type="dxa"/>
+          </w:tblCellMar>
+        </w:tblPrEx>
+        <w:tc>
+          <w:tcPr>
+            <w:tcW w:w="1734" w:type="dxa"/>
+          </w:tcPr>
+          <w:p>
+            <w:pPr>
+              <w:numPr>
+                <w:ilvl w:val="0"/>
+                <w:numId w:val="0"/>
+              </w:numPr>
+              <w:jc w:val="center"/>
+              <w:rPr>
+                <w:rFonts w:hint="eastAsia"/>
+                <w:vertAlign w:val="baseline"/>
+                <w:lang w:val="en-US" w:eastAsia="zh-CN"/>
+              </w:rPr>
+            </w:pPr>
+            <w:r>
+              <w:rPr>
+                <w:rFonts w:hint="eastAsia"/>
+                <w:vertAlign w:val="baseline"/>
+                <w:lang w:val="en-US" w:eastAsia="zh-CN"/>
+              </w:rPr>
+              <w:t>用例名称：</w:t>
+            </w:r>
+          </w:p>
+        </w:tc>
+        <w:tc>
+          <w:tcPr>
+            <w:tcW w:w="6788" w:type="dxa"/>
+          </w:tcPr>
+          <w:p>
+            <w:pPr>
+              <w:numPr>
+                <w:ilvl w:val="0"/>
+                <w:numId w:val="0"/>
+              </w:numPr>
+              <w:rPr>
+                <w:rFonts w:hint="eastAsia"/>
+                <w:vertAlign w:val="baseline"/>
+                <w:lang w:val="en-US" w:eastAsia="zh-CN"/>
+              </w:rPr>
+            </w:pPr>
+            <w:r>
+              <w:rPr>
+                <w:rFonts w:hint="eastAsia"/>
+                <w:vertAlign w:val="baseline"/>
+                <w:lang w:val="en-US" w:eastAsia="zh-CN"/>
+              </w:rPr>
+              <w:t>发布主题</w:t>
+            </w:r>
+          </w:p>
+        </w:tc>
+      </w:tr>
+      <w:tr>
+        <w:tblPrEx>
+          <w:tblBorders>
+            <w:top w:val="single" w:color="auto" w:sz="4" w:space="0"/>
+            <w:left w:val="single" w:color="auto" w:sz="4" w:space="0"/>
+            <w:bottom w:val="single" w:color="auto" w:sz="4" w:space="0"/>
+            <w:right w:val="single" w:color="auto" w:sz="4" w:space="0"/>
+            <w:insideH w:val="single" w:color="auto" w:sz="4" w:space="0"/>
+            <w:insideV w:val="single" w:color="auto" w:sz="4" w:space="0"/>
+          </w:tblBorders>
+          <w:tblLayout w:type="fixed"/>
+          <w:tblCellMar>
+            <w:top w:w="0" w:type="dxa"/>
+            <w:left w:w="108" w:type="dxa"/>
+            <w:bottom w:w="0" w:type="dxa"/>
+            <w:right w:w="108" w:type="dxa"/>
+          </w:tblCellMar>
+        </w:tblPrEx>
+        <w:tc>
+          <w:tcPr>
+            <w:tcW w:w="1734" w:type="dxa"/>
+          </w:tcPr>
+          <w:p>
+            <w:pPr>
+              <w:numPr>
+                <w:ilvl w:val="0"/>
+                <w:numId w:val="0"/>
+              </w:numPr>
+              <w:jc w:val="center"/>
+              <w:rPr>
+                <w:rFonts w:hint="eastAsia"/>
+                <w:vertAlign w:val="baseline"/>
+                <w:lang w:val="en-US" w:eastAsia="zh-CN"/>
+              </w:rPr>
+            </w:pPr>
+            <w:r>
+              <w:rPr>
+                <w:rFonts w:hint="eastAsia"/>
+                <w:vertAlign w:val="baseline"/>
+                <w:lang w:val="en-US" w:eastAsia="zh-CN"/>
+              </w:rPr>
+              <w:t>范围：</w:t>
+            </w:r>
+          </w:p>
+        </w:tc>
+        <w:tc>
+          <w:tcPr>
+            <w:tcW w:w="6788" w:type="dxa"/>
+          </w:tcPr>
+          <w:p>
+            <w:pPr>
+              <w:numPr>
+                <w:ilvl w:val="0"/>
+                <w:numId w:val="0"/>
+              </w:numPr>
+              <w:rPr>
+                <w:rFonts w:hint="eastAsia"/>
+                <w:vertAlign w:val="baseline"/>
+                <w:lang w:val="en-US" w:eastAsia="zh-CN"/>
+              </w:rPr>
+            </w:pPr>
+            <w:r>
+              <w:rPr>
+                <w:rFonts w:hint="eastAsia"/>
+                <w:vertAlign w:val="baseline"/>
+                <w:lang w:val="en-US" w:eastAsia="zh-CN"/>
+              </w:rPr>
+              <w:t>“找队友”软件</w:t>
+            </w:r>
+          </w:p>
+        </w:tc>
+      </w:tr>
+      <w:tr>
+        <w:tblPrEx>
+          <w:tblBorders>
+            <w:top w:val="single" w:color="auto" w:sz="4" w:space="0"/>
+            <w:left w:val="single" w:color="auto" w:sz="4" w:space="0"/>
+            <w:bottom w:val="single" w:color="auto" w:sz="4" w:space="0"/>
+            <w:right w:val="single" w:color="auto" w:sz="4" w:space="0"/>
+            <w:insideH w:val="single" w:color="auto" w:sz="4" w:space="0"/>
+            <w:insideV w:val="single" w:color="auto" w:sz="4" w:space="0"/>
+          </w:tblBorders>
+          <w:tblLayout w:type="fixed"/>
+          <w:tblCellMar>
+            <w:top w:w="0" w:type="dxa"/>
+            <w:left w:w="108" w:type="dxa"/>
+            <w:bottom w:w="0" w:type="dxa"/>
+            <w:right w:w="108" w:type="dxa"/>
+          </w:tblCellMar>
+        </w:tblPrEx>
+        <w:tc>
+          <w:tcPr>
+            <w:tcW w:w="1734" w:type="dxa"/>
+          </w:tcPr>
+          <w:p>
+            <w:pPr>
+              <w:numPr>
+                <w:ilvl w:val="0"/>
+                <w:numId w:val="0"/>
+              </w:numPr>
+              <w:jc w:val="center"/>
+              <w:rPr>
+                <w:rFonts w:hint="eastAsia"/>
+                <w:vertAlign w:val="baseline"/>
+                <w:lang w:val="en-US" w:eastAsia="zh-CN"/>
+              </w:rPr>
+            </w:pPr>
+            <w:r>
+              <w:rPr>
+                <w:rFonts w:hint="eastAsia"/>
+                <w:vertAlign w:val="baseline"/>
+                <w:lang w:val="en-US" w:eastAsia="zh-CN"/>
+              </w:rPr>
+              <w:t>级别：</w:t>
+            </w:r>
+          </w:p>
+        </w:tc>
+        <w:tc>
+          <w:tcPr>
+            <w:tcW w:w="6788" w:type="dxa"/>
+          </w:tcPr>
+          <w:p>
+            <w:pPr>
+              <w:numPr>
+                <w:ilvl w:val="0"/>
+                <w:numId w:val="0"/>
+              </w:numPr>
+              <w:rPr>
+                <w:rFonts w:hint="eastAsia"/>
+                <w:vertAlign w:val="baseline"/>
+                <w:lang w:val="en-US" w:eastAsia="zh-CN"/>
+              </w:rPr>
+            </w:pPr>
+            <w:r>
+              <w:rPr>
+                <w:rFonts w:hint="eastAsia"/>
+                <w:vertAlign w:val="baseline"/>
+                <w:lang w:val="en-US" w:eastAsia="zh-CN"/>
+              </w:rPr>
+              <w:t>用户目标级别</w:t>
+            </w:r>
+          </w:p>
+        </w:tc>
+      </w:tr>
+      <w:tr>
+        <w:tblPrEx>
+          <w:tblBorders>
+            <w:top w:val="single" w:color="auto" w:sz="4" w:space="0"/>
+            <w:left w:val="single" w:color="auto" w:sz="4" w:space="0"/>
+            <w:bottom w:val="single" w:color="auto" w:sz="4" w:space="0"/>
+            <w:right w:val="single" w:color="auto" w:sz="4" w:space="0"/>
+            <w:insideH w:val="single" w:color="auto" w:sz="4" w:space="0"/>
+            <w:insideV w:val="single" w:color="auto" w:sz="4" w:space="0"/>
+          </w:tblBorders>
+          <w:tblLayout w:type="fixed"/>
+          <w:tblCellMar>
+            <w:top w:w="0" w:type="dxa"/>
+            <w:left w:w="108" w:type="dxa"/>
+            <w:bottom w:w="0" w:type="dxa"/>
+            <w:right w:w="108" w:type="dxa"/>
+          </w:tblCellMar>
+        </w:tblPrEx>
+        <w:tc>
+          <w:tcPr>
+            <w:tcW w:w="1734" w:type="dxa"/>
+          </w:tcPr>
+          <w:p>
+            <w:pPr>
+              <w:numPr>
+                <w:ilvl w:val="0"/>
+                <w:numId w:val="0"/>
+              </w:numPr>
+              <w:jc w:val="center"/>
+              <w:rPr>
+                <w:rFonts w:hint="eastAsia"/>
+                <w:vertAlign w:val="baseline"/>
+                <w:lang w:val="en-US" w:eastAsia="zh-CN"/>
+              </w:rPr>
+            </w:pPr>
+            <w:r>
+              <w:rPr>
+                <w:rFonts w:hint="eastAsia"/>
+                <w:vertAlign w:val="baseline"/>
+                <w:lang w:val="en-US" w:eastAsia="zh-CN"/>
+              </w:rPr>
+              <w:t>主要参与人：</w:t>
+            </w:r>
+          </w:p>
+        </w:tc>
+        <w:tc>
+          <w:tcPr>
+            <w:tcW w:w="6788" w:type="dxa"/>
+          </w:tcPr>
+          <w:p>
+            <w:pPr>
+              <w:numPr>
+                <w:ilvl w:val="0"/>
+                <w:numId w:val="0"/>
+              </w:numPr>
+              <w:rPr>
+                <w:rFonts w:hint="eastAsia"/>
+                <w:vertAlign w:val="baseline"/>
+                <w:lang w:val="en-US" w:eastAsia="zh-CN"/>
+              </w:rPr>
+            </w:pPr>
+            <w:r>
+              <w:rPr>
+                <w:rFonts w:hint="eastAsia"/>
+                <w:vertAlign w:val="baseline"/>
+                <w:lang w:val="en-US" w:eastAsia="zh-CN"/>
+              </w:rPr>
+              <w:t>用户</w:t>
+            </w:r>
+          </w:p>
+        </w:tc>
+      </w:tr>
+      <w:tr>
+        <w:tblPrEx>
+          <w:tblBorders>
+            <w:top w:val="single" w:color="auto" w:sz="4" w:space="0"/>
+            <w:left w:val="single" w:color="auto" w:sz="4" w:space="0"/>
+            <w:bottom w:val="single" w:color="auto" w:sz="4" w:space="0"/>
+            <w:right w:val="single" w:color="auto" w:sz="4" w:space="0"/>
+            <w:insideH w:val="single" w:color="auto" w:sz="4" w:space="0"/>
+            <w:insideV w:val="single" w:color="auto" w:sz="4" w:space="0"/>
+          </w:tblBorders>
+          <w:tblLayout w:type="fixed"/>
+          <w:tblCellMar>
+            <w:top w:w="0" w:type="dxa"/>
+            <w:left w:w="108" w:type="dxa"/>
+            <w:bottom w:w="0" w:type="dxa"/>
+            <w:right w:w="108" w:type="dxa"/>
+          </w:tblCellMar>
+        </w:tblPrEx>
+        <w:tc>
+          <w:tcPr>
+            <w:tcW w:w="1734" w:type="dxa"/>
+          </w:tcPr>
+          <w:p>
+            <w:pPr>
+              <w:numPr>
+                <w:ilvl w:val="0"/>
+                <w:numId w:val="0"/>
+              </w:numPr>
+              <w:jc w:val="center"/>
+              <w:rPr>
+                <w:rFonts w:hint="eastAsia"/>
+                <w:vertAlign w:val="baseline"/>
+                <w:lang w:val="en-US" w:eastAsia="zh-CN"/>
+              </w:rPr>
+            </w:pPr>
+            <w:r>
+              <w:rPr>
+                <w:rFonts w:hint="eastAsia"/>
+                <w:vertAlign w:val="baseline"/>
+                <w:lang w:val="en-US" w:eastAsia="zh-CN"/>
+              </w:rPr>
+              <w:t>前置条件：</w:t>
+            </w:r>
+          </w:p>
+        </w:tc>
+        <w:tc>
+          <w:tcPr>
+            <w:tcW w:w="6788" w:type="dxa"/>
+          </w:tcPr>
+          <w:p>
+            <w:pPr>
+              <w:numPr>
+                <w:ilvl w:val="0"/>
+                <w:numId w:val="0"/>
+              </w:numPr>
+              <w:rPr>
+                <w:rFonts w:hint="eastAsia"/>
+                <w:vertAlign w:val="baseline"/>
+                <w:lang w:val="en-US" w:eastAsia="zh-CN"/>
+              </w:rPr>
+            </w:pPr>
+            <w:r>
+              <w:rPr>
+                <w:rFonts w:hint="eastAsia"/>
+                <w:vertAlign w:val="baseline"/>
+                <w:lang w:val="en-US" w:eastAsia="zh-CN"/>
+              </w:rPr>
+              <w:t>用户查看自己发布的主题</w:t>
+            </w:r>
+          </w:p>
+        </w:tc>
+      </w:tr>
+      <w:tr>
+        <w:tblPrEx>
+          <w:tblBorders>
+            <w:top w:val="single" w:color="auto" w:sz="4" w:space="0"/>
+            <w:left w:val="single" w:color="auto" w:sz="4" w:space="0"/>
+            <w:bottom w:val="single" w:color="auto" w:sz="4" w:space="0"/>
+            <w:right w:val="single" w:color="auto" w:sz="4" w:space="0"/>
+            <w:insideH w:val="single" w:color="auto" w:sz="4" w:space="0"/>
+            <w:insideV w:val="single" w:color="auto" w:sz="4" w:space="0"/>
+          </w:tblBorders>
+          <w:tblLayout w:type="fixed"/>
+          <w:tblCellMar>
+            <w:top w:w="0" w:type="dxa"/>
+            <w:left w:w="108" w:type="dxa"/>
+            <w:bottom w:w="0" w:type="dxa"/>
+            <w:right w:w="108" w:type="dxa"/>
+          </w:tblCellMar>
+        </w:tblPrEx>
+        <w:tc>
+          <w:tcPr>
+            <w:tcW w:w="1734" w:type="dxa"/>
+          </w:tcPr>
+          <w:p>
+            <w:pPr>
+              <w:numPr>
+                <w:ilvl w:val="0"/>
+                <w:numId w:val="0"/>
+              </w:numPr>
+              <w:jc w:val="center"/>
+              <w:rPr>
+                <w:rFonts w:hint="eastAsia"/>
+                <w:vertAlign w:val="baseline"/>
+                <w:lang w:val="en-US" w:eastAsia="zh-CN"/>
+              </w:rPr>
+            </w:pPr>
+            <w:r>
+              <w:rPr>
+                <w:rFonts w:hint="eastAsia"/>
+                <w:vertAlign w:val="baseline"/>
+                <w:lang w:val="en-US" w:eastAsia="zh-CN"/>
+              </w:rPr>
+              <w:t>后置条件：</w:t>
+            </w:r>
+          </w:p>
+        </w:tc>
+        <w:tc>
+          <w:tcPr>
+            <w:tcW w:w="6788" w:type="dxa"/>
+          </w:tcPr>
+          <w:p>
+            <w:pPr>
+              <w:numPr>
+                <w:ilvl w:val="0"/>
+                <w:numId w:val="0"/>
+              </w:numPr>
+              <w:rPr>
+                <w:rFonts w:hint="eastAsia"/>
+                <w:vertAlign w:val="baseline"/>
+                <w:lang w:val="en-US" w:eastAsia="zh-CN"/>
+              </w:rPr>
+            </w:pPr>
+            <w:r>
+              <w:rPr>
+                <w:rFonts w:hint="eastAsia"/>
+                <w:vertAlign w:val="baseline"/>
+                <w:lang w:val="en-US" w:eastAsia="zh-CN"/>
+              </w:rPr>
+              <w:t>用户成功发布新的主题</w:t>
+            </w:r>
+          </w:p>
+        </w:tc>
+      </w:tr>
+      <w:tr>
+        <w:tblPrEx>
+          <w:tblBorders>
+            <w:top w:val="single" w:color="auto" w:sz="4" w:space="0"/>
+            <w:left w:val="single" w:color="auto" w:sz="4" w:space="0"/>
+            <w:bottom w:val="single" w:color="auto" w:sz="4" w:space="0"/>
+            <w:right w:val="single" w:color="auto" w:sz="4" w:space="0"/>
+            <w:insideH w:val="single" w:color="auto" w:sz="4" w:space="0"/>
+            <w:insideV w:val="single" w:color="auto" w:sz="4" w:space="0"/>
+          </w:tblBorders>
+          <w:tblLayout w:type="fixed"/>
+          <w:tblCellMar>
+            <w:top w:w="0" w:type="dxa"/>
+            <w:left w:w="108" w:type="dxa"/>
+            <w:bottom w:w="0" w:type="dxa"/>
+            <w:right w:w="108" w:type="dxa"/>
+          </w:tblCellMar>
+        </w:tblPrEx>
+        <w:tc>
+          <w:tcPr>
+            <w:tcW w:w="8522" w:type="dxa"/>
+            <w:gridSpan w:val="2"/>
+          </w:tcPr>
+          <w:p>
+            <w:pPr>
+              <w:numPr>
+                <w:ilvl w:val="0"/>
+                <w:numId w:val="0"/>
+              </w:numPr>
+              <w:rPr>
+                <w:rFonts w:hint="eastAsia"/>
+                <w:vertAlign w:val="baseline"/>
+                <w:lang w:val="en-US" w:eastAsia="zh-CN"/>
+              </w:rPr>
+            </w:pPr>
+            <w:r>
+              <w:rPr>
+                <w:rFonts w:hint="eastAsia"/>
+                <w:vertAlign w:val="baseline"/>
+                <w:lang w:val="en-US" w:eastAsia="zh-CN"/>
+              </w:rPr>
+              <w:t>主要成功场景：</w:t>
+            </w:r>
+          </w:p>
+        </w:tc>
+      </w:tr>
+      <w:tr>
+        <w:tblPrEx>
+          <w:tblBorders>
+            <w:top w:val="single" w:color="auto" w:sz="4" w:space="0"/>
+            <w:left w:val="single" w:color="auto" w:sz="4" w:space="0"/>
+            <w:bottom w:val="single" w:color="auto" w:sz="4" w:space="0"/>
+            <w:right w:val="single" w:color="auto" w:sz="4" w:space="0"/>
+            <w:insideH w:val="single" w:color="auto" w:sz="4" w:space="0"/>
+            <w:insideV w:val="single" w:color="auto" w:sz="4" w:space="0"/>
+          </w:tblBorders>
+          <w:tblLayout w:type="fixed"/>
+          <w:tblCellMar>
+            <w:top w:w="0" w:type="dxa"/>
+            <w:left w:w="108" w:type="dxa"/>
+            <w:bottom w:w="0" w:type="dxa"/>
+            <w:right w:w="108" w:type="dxa"/>
+          </w:tblCellMar>
+        </w:tblPrEx>
+        <w:tc>
+          <w:tcPr>
+            <w:tcW w:w="1734" w:type="dxa"/>
+          </w:tcPr>
+          <w:p>
+            <w:pPr>
+              <w:numPr>
+                <w:ilvl w:val="0"/>
+                <w:numId w:val="0"/>
+              </w:numPr>
+              <w:jc w:val="center"/>
+              <w:rPr>
+                <w:rFonts w:hint="eastAsia"/>
+                <w:vertAlign w:val="baseline"/>
+                <w:lang w:val="en-US" w:eastAsia="zh-CN"/>
+              </w:rPr>
+            </w:pPr>
+            <w:r>
+              <w:rPr>
+                <w:rFonts w:hint="eastAsia"/>
+                <w:vertAlign w:val="baseline"/>
+                <w:lang w:val="en-US" w:eastAsia="zh-CN"/>
+              </w:rPr>
+              <w:t>1</w:t>
+            </w:r>
+          </w:p>
+        </w:tc>
+        <w:tc>
+          <w:tcPr>
+            <w:tcW w:w="6788" w:type="dxa"/>
+          </w:tcPr>
+          <w:p>
+            <w:pPr>
+              <w:numPr>
+                <w:ilvl w:val="0"/>
+                <w:numId w:val="0"/>
+              </w:numPr>
+              <w:rPr>
+                <w:rFonts w:hint="eastAsia"/>
+                <w:vertAlign w:val="baseline"/>
+                <w:lang w:val="en-US" w:eastAsia="zh-CN"/>
+              </w:rPr>
+            </w:pPr>
+            <w:r>
+              <w:rPr>
+                <w:rFonts w:hint="eastAsia"/>
+                <w:vertAlign w:val="baseline"/>
+                <w:lang w:val="en-US" w:eastAsia="zh-CN"/>
+              </w:rPr>
+              <w:t>用户发出自定义的主题</w:t>
+            </w:r>
+          </w:p>
+        </w:tc>
+      </w:tr>
+      <w:tr>
+        <w:tblPrEx>
+          <w:tblBorders>
+            <w:top w:val="single" w:color="auto" w:sz="4" w:space="0"/>
+            <w:left w:val="single" w:color="auto" w:sz="4" w:space="0"/>
+            <w:bottom w:val="single" w:color="auto" w:sz="4" w:space="0"/>
+            <w:right w:val="single" w:color="auto" w:sz="4" w:space="0"/>
+            <w:insideH w:val="single" w:color="auto" w:sz="4" w:space="0"/>
+            <w:insideV w:val="single" w:color="auto" w:sz="4" w:space="0"/>
+          </w:tblBorders>
+          <w:tblLayout w:type="fixed"/>
+          <w:tblCellMar>
+            <w:top w:w="0" w:type="dxa"/>
+            <w:left w:w="108" w:type="dxa"/>
+            <w:bottom w:w="0" w:type="dxa"/>
+            <w:right w:w="108" w:type="dxa"/>
+          </w:tblCellMar>
+        </w:tblPrEx>
+        <w:tc>
+          <w:tcPr>
+            <w:tcW w:w="8522" w:type="dxa"/>
+            <w:gridSpan w:val="2"/>
+          </w:tcPr>
+          <w:p>
+            <w:pPr>
+              <w:numPr>
+                <w:ilvl w:val="0"/>
+                <w:numId w:val="0"/>
+              </w:numPr>
+              <w:rPr>
+                <w:rFonts w:hint="eastAsia"/>
+                <w:vertAlign w:val="baseline"/>
+                <w:lang w:val="en-US" w:eastAsia="zh-CN"/>
+              </w:rPr>
+            </w:pPr>
+            <w:r>
+              <w:rPr>
+                <w:rFonts w:hint="eastAsia"/>
+                <w:vertAlign w:val="baseline"/>
+                <w:lang w:val="en-US" w:eastAsia="zh-CN"/>
+              </w:rPr>
+              <w:t>扩展（或替代流程）</w:t>
+            </w:r>
+          </w:p>
+        </w:tc>
+      </w:tr>
+      <w:tr>
+        <w:tblPrEx>
+          <w:tblBorders>
+            <w:top w:val="single" w:color="auto" w:sz="4" w:space="0"/>
+            <w:left w:val="single" w:color="auto" w:sz="4" w:space="0"/>
+            <w:bottom w:val="single" w:color="auto" w:sz="4" w:space="0"/>
+            <w:right w:val="single" w:color="auto" w:sz="4" w:space="0"/>
+            <w:insideH w:val="single" w:color="auto" w:sz="4" w:space="0"/>
+            <w:insideV w:val="single" w:color="auto" w:sz="4" w:space="0"/>
+          </w:tblBorders>
+          <w:tblLayout w:type="fixed"/>
+          <w:tblCellMar>
+            <w:top w:w="0" w:type="dxa"/>
+            <w:left w:w="108" w:type="dxa"/>
+            <w:bottom w:w="0" w:type="dxa"/>
+            <w:right w:w="108" w:type="dxa"/>
+          </w:tblCellMar>
+        </w:tblPrEx>
+        <w:trPr>
+          <w:trHeight w:val="1228" w:hRule="atLeast"/>
+        </w:trPr>
+        <w:tc>
+          <w:tcPr>
+            <w:tcW w:w="1734" w:type="dxa"/>
+          </w:tcPr>
+          <w:p>
+            <w:pPr>
+              <w:numPr>
+                <w:ilvl w:val="0"/>
+                <w:numId w:val="0"/>
+              </w:numPr>
+              <w:jc w:val="center"/>
+              <w:rPr>
+                <w:rFonts w:hint="eastAsia"/>
+                <w:vertAlign w:val="baseline"/>
+                <w:lang w:val="en-US" w:eastAsia="zh-CN"/>
+              </w:rPr>
+            </w:pPr>
+            <w:r>
+              <w:rPr>
+                <w:rFonts w:hint="eastAsia"/>
+                <w:vertAlign w:val="baseline"/>
+                <w:lang w:val="en-US" w:eastAsia="zh-CN"/>
+              </w:rPr>
+              <w:t>*a</w:t>
+            </w:r>
+          </w:p>
+        </w:tc>
+        <w:tc>
+          <w:tcPr>
+            <w:tcW w:w="6788" w:type="dxa"/>
+          </w:tcPr>
+          <w:p>
+            <w:pPr>
+              <w:numPr>
+                <w:ilvl w:val="0"/>
+                <w:numId w:val="0"/>
+              </w:numPr>
+              <w:rPr>
+                <w:rFonts w:hint="eastAsia"/>
+                <w:vertAlign w:val="baseline"/>
+                <w:lang w:val="en-US" w:eastAsia="zh-CN"/>
+              </w:rPr>
+            </w:pPr>
+            <w:r>
+              <w:rPr>
+                <w:rFonts w:hint="eastAsia"/>
+                <w:vertAlign w:val="baseline"/>
+                <w:lang w:val="en-US" w:eastAsia="zh-CN"/>
+              </w:rPr>
+              <w:t>系统在任意时刻失败</w:t>
+            </w:r>
+          </w:p>
+          <w:p>
+            <w:pPr>
+              <w:numPr>
+                <w:ilvl w:val="0"/>
+                <w:numId w:val="10"/>
+              </w:numPr>
+              <w:rPr>
+                <w:rFonts w:hint="eastAsia"/>
+                <w:vertAlign w:val="baseline"/>
+                <w:lang w:val="en-US" w:eastAsia="zh-CN"/>
+              </w:rPr>
+            </w:pPr>
+            <w:r>
+              <w:rPr>
+                <w:rFonts w:hint="eastAsia"/>
+                <w:vertAlign w:val="baseline"/>
+                <w:lang w:val="en-US" w:eastAsia="zh-CN"/>
+              </w:rPr>
+              <w:t>软件刷新个人主题管理页</w:t>
+            </w:r>
+          </w:p>
+          <w:p>
+            <w:pPr>
+              <w:numPr>
+                <w:ilvl w:val="0"/>
+                <w:numId w:val="10"/>
+              </w:numPr>
+              <w:ind w:left="0" w:leftChars="0" w:firstLine="0" w:firstLineChars="0"/>
+              <w:rPr>
+                <w:rFonts w:hint="eastAsia"/>
+                <w:vertAlign w:val="baseline"/>
+                <w:lang w:val="en-US" w:eastAsia="zh-CN"/>
+              </w:rPr>
+            </w:pPr>
+            <w:r>
+              <w:rPr>
+                <w:rFonts w:hint="eastAsia"/>
+                <w:vertAlign w:val="baseline"/>
+                <w:lang w:val="en-US" w:eastAsia="zh-CN"/>
+              </w:rPr>
+              <w:t>系统恢复到未发布主题的状态</w:t>
+            </w:r>
+          </w:p>
+          <w:p>
+            <w:pPr>
+              <w:numPr>
+                <w:ilvl w:val="0"/>
+                <w:numId w:val="10"/>
+              </w:numPr>
+              <w:ind w:left="0" w:leftChars="0" w:firstLine="0" w:firstLineChars="0"/>
+              <w:rPr>
+                <w:rFonts w:hint="eastAsia"/>
+                <w:vertAlign w:val="baseline"/>
+                <w:lang w:val="en-US" w:eastAsia="zh-CN"/>
+              </w:rPr>
+            </w:pPr>
+            <w:r>
+              <w:rPr>
+                <w:rFonts w:hint="eastAsia"/>
+                <w:vertAlign w:val="baseline"/>
+                <w:lang w:val="en-US" w:eastAsia="zh-CN"/>
+              </w:rPr>
+              <w:t>用户重新开始管理个人主题</w:t>
+            </w:r>
+          </w:p>
+        </w:tc>
+      </w:tr>
+    </w:tbl>
+    <w:p>
+      <w:pPr>
+        <w:numPr>
+          <w:numId w:val="0"/>
+        </w:numPr>
+        <w:rPr>
+          <w:rFonts w:hint="eastAsia"/>
+          <w:lang w:val="en-US" w:eastAsia="zh-CN"/>
+        </w:rPr>
+      </w:pPr>
+    </w:p>
+    <w:tbl>
+      <w:tblPr>
+        <w:tblStyle w:val="15"/>
+        <w:tblpPr w:leftFromText="180" w:rightFromText="180" w:vertAnchor="text" w:horzAnchor="page" w:tblpX="2132" w:tblpY="43"/>
+        <w:tblOverlap w:val="never"/>
+        <w:tblW w:w="8522" w:type="dxa"/>
+        <w:tblInd w:w="0" w:type="dxa"/>
+        <w:tblBorders>
+          <w:top w:val="single" w:color="auto" w:sz="4" w:space="0"/>
+          <w:left w:val="single" w:color="auto" w:sz="4" w:space="0"/>
+          <w:bottom w:val="single" w:color="auto" w:sz="4" w:space="0"/>
+          <w:right w:val="single" w:color="auto" w:sz="4" w:space="0"/>
+          <w:insideH w:val="single" w:color="auto" w:sz="4" w:space="0"/>
+          <w:insideV w:val="single" w:color="auto" w:sz="4" w:space="0"/>
+        </w:tblBorders>
+        <w:tblLayout w:type="fixed"/>
+        <w:tblCellMar>
+          <w:top w:w="0" w:type="dxa"/>
+          <w:left w:w="108" w:type="dxa"/>
+          <w:bottom w:w="0" w:type="dxa"/>
+          <w:right w:w="108" w:type="dxa"/>
+        </w:tblCellMar>
+      </w:tblPr>
+      <w:tblGrid>
+        <w:gridCol w:w="1734"/>
+        <w:gridCol w:w="6788"/>
+      </w:tblGrid>
+      <w:tr>
+        <w:tblPrEx>
+          <w:tblBorders>
+            <w:top w:val="single" w:color="auto" w:sz="4" w:space="0"/>
+            <w:left w:val="single" w:color="auto" w:sz="4" w:space="0"/>
+            <w:bottom w:val="single" w:color="auto" w:sz="4" w:space="0"/>
+            <w:right w:val="single" w:color="auto" w:sz="4" w:space="0"/>
+            <w:insideH w:val="single" w:color="auto" w:sz="4" w:space="0"/>
+            <w:insideV w:val="single" w:color="auto" w:sz="4" w:space="0"/>
+          </w:tblBorders>
+          <w:tblLayout w:type="fixed"/>
+          <w:tblCellMar>
+            <w:top w:w="0" w:type="dxa"/>
+            <w:left w:w="108" w:type="dxa"/>
+            <w:bottom w:w="0" w:type="dxa"/>
+            <w:right w:w="108" w:type="dxa"/>
+          </w:tblCellMar>
+        </w:tblPrEx>
+        <w:tc>
+          <w:tcPr>
+            <w:tcW w:w="1734" w:type="dxa"/>
+            <w:shd w:val="clear" w:color="auto" w:fill="DEEBF6" w:themeFill="accent1" w:themeFillTint="32"/>
+          </w:tcPr>
+          <w:p>
+            <w:pPr>
+              <w:numPr>
+                <w:ilvl w:val="0"/>
+                <w:numId w:val="0"/>
+              </w:numPr>
+              <w:jc w:val="center"/>
+              <w:rPr>
+                <w:rFonts w:hint="eastAsia"/>
+                <w:vertAlign w:val="baseline"/>
+                <w:lang w:val="en-US" w:eastAsia="zh-CN"/>
+              </w:rPr>
+            </w:pPr>
+            <w:r>
+              <w:rPr>
+                <w:rFonts w:hint="eastAsia"/>
+                <w:vertAlign w:val="baseline"/>
+                <w:lang w:val="en-US" w:eastAsia="zh-CN"/>
+              </w:rPr>
+              <w:t>用例编号：</w:t>
+            </w:r>
+          </w:p>
+        </w:tc>
+        <w:tc>
+          <w:tcPr>
+            <w:tcW w:w="6788" w:type="dxa"/>
+            <w:shd w:val="clear" w:color="auto" w:fill="DEEBF6" w:themeFill="accent1" w:themeFillTint="32"/>
+          </w:tcPr>
+          <w:p>
+            <w:pPr>
+              <w:numPr>
+                <w:ilvl w:val="0"/>
+                <w:numId w:val="0"/>
+              </w:numPr>
+              <w:rPr>
+                <w:rFonts w:hint="eastAsia"/>
+                <w:vertAlign w:val="baseline"/>
+                <w:lang w:val="en-US" w:eastAsia="zh-CN"/>
+              </w:rPr>
+            </w:pPr>
+            <w:r>
+              <w:rPr>
+                <w:rFonts w:hint="eastAsia"/>
+                <w:vertAlign w:val="baseline"/>
+                <w:lang w:val="en-US" w:eastAsia="zh-CN"/>
+              </w:rPr>
+              <w:t>UC_B_02</w:t>
+            </w:r>
+          </w:p>
+        </w:tc>
+      </w:tr>
+      <w:tr>
+        <w:tblPrEx>
+          <w:tblBorders>
+            <w:top w:val="single" w:color="auto" w:sz="4" w:space="0"/>
+            <w:left w:val="single" w:color="auto" w:sz="4" w:space="0"/>
+            <w:bottom w:val="single" w:color="auto" w:sz="4" w:space="0"/>
+            <w:right w:val="single" w:color="auto" w:sz="4" w:space="0"/>
+            <w:insideH w:val="single" w:color="auto" w:sz="4" w:space="0"/>
+            <w:insideV w:val="single" w:color="auto" w:sz="4" w:space="0"/>
+          </w:tblBorders>
+          <w:tblLayout w:type="fixed"/>
+          <w:tblCellMar>
+            <w:top w:w="0" w:type="dxa"/>
+            <w:left w:w="108" w:type="dxa"/>
+            <w:bottom w:w="0" w:type="dxa"/>
+            <w:right w:w="108" w:type="dxa"/>
+          </w:tblCellMar>
+        </w:tblPrEx>
+        <w:tc>
+          <w:tcPr>
+            <w:tcW w:w="1734" w:type="dxa"/>
+          </w:tcPr>
+          <w:p>
+            <w:pPr>
+              <w:numPr>
+                <w:ilvl w:val="0"/>
+                <w:numId w:val="0"/>
+              </w:numPr>
+              <w:jc w:val="center"/>
+              <w:rPr>
+                <w:rFonts w:hint="eastAsia"/>
+                <w:vertAlign w:val="baseline"/>
+                <w:lang w:val="en-US" w:eastAsia="zh-CN"/>
+              </w:rPr>
+            </w:pPr>
+            <w:r>
+              <w:rPr>
+                <w:rFonts w:hint="eastAsia"/>
+                <w:vertAlign w:val="baseline"/>
+                <w:lang w:val="en-US" w:eastAsia="zh-CN"/>
+              </w:rPr>
+              <w:t>用例名称：</w:t>
+            </w:r>
+          </w:p>
+        </w:tc>
+        <w:tc>
+          <w:tcPr>
+            <w:tcW w:w="6788" w:type="dxa"/>
+          </w:tcPr>
+          <w:p>
+            <w:pPr>
+              <w:numPr>
+                <w:ilvl w:val="0"/>
+                <w:numId w:val="0"/>
+              </w:numPr>
+              <w:rPr>
+                <w:rFonts w:hint="eastAsia"/>
+                <w:vertAlign w:val="baseline"/>
+                <w:lang w:val="en-US" w:eastAsia="zh-CN"/>
+              </w:rPr>
+            </w:pPr>
+            <w:r>
+              <w:rPr>
+                <w:rFonts w:hint="eastAsia"/>
+                <w:vertAlign w:val="baseline"/>
+                <w:lang w:val="en-US" w:eastAsia="zh-CN"/>
+              </w:rPr>
+              <w:t>删除主题</w:t>
+            </w:r>
+          </w:p>
+        </w:tc>
+      </w:tr>
+      <w:tr>
+        <w:tblPrEx>
+          <w:tblBorders>
+            <w:top w:val="single" w:color="auto" w:sz="4" w:space="0"/>
+            <w:left w:val="single" w:color="auto" w:sz="4" w:space="0"/>
+            <w:bottom w:val="single" w:color="auto" w:sz="4" w:space="0"/>
+            <w:right w:val="single" w:color="auto" w:sz="4" w:space="0"/>
+            <w:insideH w:val="single" w:color="auto" w:sz="4" w:space="0"/>
+            <w:insideV w:val="single" w:color="auto" w:sz="4" w:space="0"/>
+          </w:tblBorders>
+          <w:tblLayout w:type="fixed"/>
+          <w:tblCellMar>
+            <w:top w:w="0" w:type="dxa"/>
+            <w:left w:w="108" w:type="dxa"/>
+            <w:bottom w:w="0" w:type="dxa"/>
+            <w:right w:w="108" w:type="dxa"/>
+          </w:tblCellMar>
+        </w:tblPrEx>
+        <w:tc>
+          <w:tcPr>
+            <w:tcW w:w="1734" w:type="dxa"/>
+          </w:tcPr>
+          <w:p>
+            <w:pPr>
+              <w:numPr>
+                <w:ilvl w:val="0"/>
+                <w:numId w:val="0"/>
+              </w:numPr>
+              <w:jc w:val="center"/>
+              <w:rPr>
+                <w:rFonts w:hint="eastAsia"/>
+                <w:vertAlign w:val="baseline"/>
+                <w:lang w:val="en-US" w:eastAsia="zh-CN"/>
+              </w:rPr>
+            </w:pPr>
+            <w:r>
+              <w:rPr>
+                <w:rFonts w:hint="eastAsia"/>
+                <w:vertAlign w:val="baseline"/>
+                <w:lang w:val="en-US" w:eastAsia="zh-CN"/>
+              </w:rPr>
+              <w:t>范围：</w:t>
+            </w:r>
+          </w:p>
+        </w:tc>
+        <w:tc>
+          <w:tcPr>
+            <w:tcW w:w="6788" w:type="dxa"/>
+          </w:tcPr>
+          <w:p>
+            <w:pPr>
+              <w:numPr>
+                <w:ilvl w:val="0"/>
+                <w:numId w:val="0"/>
+              </w:numPr>
+              <w:rPr>
+                <w:rFonts w:hint="eastAsia"/>
+                <w:vertAlign w:val="baseline"/>
+                <w:lang w:val="en-US" w:eastAsia="zh-CN"/>
+              </w:rPr>
+            </w:pPr>
+            <w:r>
+              <w:rPr>
+                <w:rFonts w:hint="eastAsia"/>
+                <w:vertAlign w:val="baseline"/>
+                <w:lang w:val="en-US" w:eastAsia="zh-CN"/>
+              </w:rPr>
+              <w:t>“找队友”软件</w:t>
+            </w:r>
+          </w:p>
+        </w:tc>
+      </w:tr>
+      <w:tr>
+        <w:tblPrEx>
+          <w:tblBorders>
+            <w:top w:val="single" w:color="auto" w:sz="4" w:space="0"/>
+            <w:left w:val="single" w:color="auto" w:sz="4" w:space="0"/>
+            <w:bottom w:val="single" w:color="auto" w:sz="4" w:space="0"/>
+            <w:right w:val="single" w:color="auto" w:sz="4" w:space="0"/>
+            <w:insideH w:val="single" w:color="auto" w:sz="4" w:space="0"/>
+            <w:insideV w:val="single" w:color="auto" w:sz="4" w:space="0"/>
+          </w:tblBorders>
+          <w:tblLayout w:type="fixed"/>
+          <w:tblCellMar>
+            <w:top w:w="0" w:type="dxa"/>
+            <w:left w:w="108" w:type="dxa"/>
+            <w:bottom w:w="0" w:type="dxa"/>
+            <w:right w:w="108" w:type="dxa"/>
+          </w:tblCellMar>
+        </w:tblPrEx>
+        <w:tc>
+          <w:tcPr>
+            <w:tcW w:w="1734" w:type="dxa"/>
+          </w:tcPr>
+          <w:p>
+            <w:pPr>
+              <w:numPr>
+                <w:ilvl w:val="0"/>
+                <w:numId w:val="0"/>
+              </w:numPr>
+              <w:jc w:val="center"/>
+              <w:rPr>
+                <w:rFonts w:hint="eastAsia"/>
+                <w:vertAlign w:val="baseline"/>
+                <w:lang w:val="en-US" w:eastAsia="zh-CN"/>
+              </w:rPr>
+            </w:pPr>
+            <w:r>
+              <w:rPr>
+                <w:rFonts w:hint="eastAsia"/>
+                <w:vertAlign w:val="baseline"/>
+                <w:lang w:val="en-US" w:eastAsia="zh-CN"/>
+              </w:rPr>
+              <w:t>级别：</w:t>
+            </w:r>
+          </w:p>
+        </w:tc>
+        <w:tc>
+          <w:tcPr>
+            <w:tcW w:w="6788" w:type="dxa"/>
+          </w:tcPr>
+          <w:p>
+            <w:pPr>
+              <w:numPr>
+                <w:ilvl w:val="0"/>
+                <w:numId w:val="0"/>
+              </w:numPr>
+              <w:rPr>
+                <w:rFonts w:hint="eastAsia"/>
+                <w:vertAlign w:val="baseline"/>
+                <w:lang w:val="en-US" w:eastAsia="zh-CN"/>
+              </w:rPr>
+            </w:pPr>
+            <w:r>
+              <w:rPr>
+                <w:rFonts w:hint="eastAsia"/>
+                <w:vertAlign w:val="baseline"/>
+                <w:lang w:val="en-US" w:eastAsia="zh-CN"/>
+              </w:rPr>
+              <w:t>用户目标级别</w:t>
+            </w:r>
+          </w:p>
+        </w:tc>
+      </w:tr>
+      <w:tr>
+        <w:tblPrEx>
+          <w:tblBorders>
+            <w:top w:val="single" w:color="auto" w:sz="4" w:space="0"/>
+            <w:left w:val="single" w:color="auto" w:sz="4" w:space="0"/>
+            <w:bottom w:val="single" w:color="auto" w:sz="4" w:space="0"/>
+            <w:right w:val="single" w:color="auto" w:sz="4" w:space="0"/>
+            <w:insideH w:val="single" w:color="auto" w:sz="4" w:space="0"/>
+            <w:insideV w:val="single" w:color="auto" w:sz="4" w:space="0"/>
+          </w:tblBorders>
+          <w:tblLayout w:type="fixed"/>
+          <w:tblCellMar>
+            <w:top w:w="0" w:type="dxa"/>
+            <w:left w:w="108" w:type="dxa"/>
+            <w:bottom w:w="0" w:type="dxa"/>
+            <w:right w:w="108" w:type="dxa"/>
+          </w:tblCellMar>
+        </w:tblPrEx>
+        <w:tc>
+          <w:tcPr>
+            <w:tcW w:w="1734" w:type="dxa"/>
+          </w:tcPr>
+          <w:p>
+            <w:pPr>
+              <w:numPr>
+                <w:ilvl w:val="0"/>
+                <w:numId w:val="0"/>
+              </w:numPr>
+              <w:jc w:val="center"/>
+              <w:rPr>
+                <w:rFonts w:hint="eastAsia"/>
+                <w:vertAlign w:val="baseline"/>
+                <w:lang w:val="en-US" w:eastAsia="zh-CN"/>
+              </w:rPr>
+            </w:pPr>
+            <w:r>
+              <w:rPr>
+                <w:rFonts w:hint="eastAsia"/>
+                <w:vertAlign w:val="baseline"/>
+                <w:lang w:val="en-US" w:eastAsia="zh-CN"/>
+              </w:rPr>
+              <w:t>主要参与人：</w:t>
+            </w:r>
+          </w:p>
+        </w:tc>
+        <w:tc>
+          <w:tcPr>
+            <w:tcW w:w="6788" w:type="dxa"/>
+          </w:tcPr>
+          <w:p>
+            <w:pPr>
+              <w:numPr>
+                <w:ilvl w:val="0"/>
+                <w:numId w:val="0"/>
+              </w:numPr>
+              <w:rPr>
+                <w:rFonts w:hint="eastAsia"/>
+                <w:vertAlign w:val="baseline"/>
+                <w:lang w:val="en-US" w:eastAsia="zh-CN"/>
+              </w:rPr>
+            </w:pPr>
+            <w:r>
+              <w:rPr>
+                <w:rFonts w:hint="eastAsia"/>
+                <w:vertAlign w:val="baseline"/>
+                <w:lang w:val="en-US" w:eastAsia="zh-CN"/>
+              </w:rPr>
+              <w:t>用户</w:t>
+            </w:r>
+          </w:p>
+        </w:tc>
+      </w:tr>
+      <w:tr>
+        <w:tblPrEx>
+          <w:tblBorders>
+            <w:top w:val="single" w:color="auto" w:sz="4" w:space="0"/>
+            <w:left w:val="single" w:color="auto" w:sz="4" w:space="0"/>
+            <w:bottom w:val="single" w:color="auto" w:sz="4" w:space="0"/>
+            <w:right w:val="single" w:color="auto" w:sz="4" w:space="0"/>
+            <w:insideH w:val="single" w:color="auto" w:sz="4" w:space="0"/>
+            <w:insideV w:val="single" w:color="auto" w:sz="4" w:space="0"/>
+          </w:tblBorders>
+          <w:tblLayout w:type="fixed"/>
+          <w:tblCellMar>
+            <w:top w:w="0" w:type="dxa"/>
+            <w:left w:w="108" w:type="dxa"/>
+            <w:bottom w:w="0" w:type="dxa"/>
+            <w:right w:w="108" w:type="dxa"/>
+          </w:tblCellMar>
+        </w:tblPrEx>
+        <w:tc>
+          <w:tcPr>
+            <w:tcW w:w="1734" w:type="dxa"/>
+          </w:tcPr>
+          <w:p>
+            <w:pPr>
+              <w:numPr>
+                <w:ilvl w:val="0"/>
+                <w:numId w:val="0"/>
+              </w:numPr>
+              <w:jc w:val="center"/>
+              <w:rPr>
+                <w:rFonts w:hint="eastAsia"/>
+                <w:vertAlign w:val="baseline"/>
+                <w:lang w:val="en-US" w:eastAsia="zh-CN"/>
+              </w:rPr>
+            </w:pPr>
+            <w:r>
+              <w:rPr>
+                <w:rFonts w:hint="eastAsia"/>
+                <w:vertAlign w:val="baseline"/>
+                <w:lang w:val="en-US" w:eastAsia="zh-CN"/>
+              </w:rPr>
+              <w:t>前置条件：</w:t>
+            </w:r>
+          </w:p>
+        </w:tc>
+        <w:tc>
+          <w:tcPr>
+            <w:tcW w:w="6788" w:type="dxa"/>
+          </w:tcPr>
+          <w:p>
+            <w:pPr>
+              <w:numPr>
+                <w:ilvl w:val="0"/>
+                <w:numId w:val="0"/>
+              </w:numPr>
+              <w:rPr>
+                <w:rFonts w:hint="eastAsia"/>
+                <w:vertAlign w:val="baseline"/>
+                <w:lang w:val="en-US" w:eastAsia="zh-CN"/>
+              </w:rPr>
+            </w:pPr>
+            <w:r>
+              <w:rPr>
+                <w:rFonts w:hint="eastAsia"/>
+                <w:vertAlign w:val="baseline"/>
+                <w:lang w:val="en-US" w:eastAsia="zh-CN"/>
+              </w:rPr>
+              <w:t>用户查看自己发布的主题</w:t>
+            </w:r>
+          </w:p>
+        </w:tc>
+      </w:tr>
+      <w:tr>
+        <w:tblPrEx>
+          <w:tblBorders>
+            <w:top w:val="single" w:color="auto" w:sz="4" w:space="0"/>
+            <w:left w:val="single" w:color="auto" w:sz="4" w:space="0"/>
+            <w:bottom w:val="single" w:color="auto" w:sz="4" w:space="0"/>
+            <w:right w:val="single" w:color="auto" w:sz="4" w:space="0"/>
+            <w:insideH w:val="single" w:color="auto" w:sz="4" w:space="0"/>
+            <w:insideV w:val="single" w:color="auto" w:sz="4" w:space="0"/>
+          </w:tblBorders>
+          <w:tblLayout w:type="fixed"/>
+          <w:tblCellMar>
+            <w:top w:w="0" w:type="dxa"/>
+            <w:left w:w="108" w:type="dxa"/>
+            <w:bottom w:w="0" w:type="dxa"/>
+            <w:right w:w="108" w:type="dxa"/>
+          </w:tblCellMar>
+        </w:tblPrEx>
+        <w:tc>
+          <w:tcPr>
+            <w:tcW w:w="1734" w:type="dxa"/>
+          </w:tcPr>
+          <w:p>
+            <w:pPr>
+              <w:numPr>
+                <w:ilvl w:val="0"/>
+                <w:numId w:val="0"/>
+              </w:numPr>
+              <w:jc w:val="center"/>
+              <w:rPr>
+                <w:rFonts w:hint="eastAsia"/>
+                <w:vertAlign w:val="baseline"/>
+                <w:lang w:val="en-US" w:eastAsia="zh-CN"/>
+              </w:rPr>
+            </w:pPr>
+            <w:r>
+              <w:rPr>
+                <w:rFonts w:hint="eastAsia"/>
+                <w:vertAlign w:val="baseline"/>
+                <w:lang w:val="en-US" w:eastAsia="zh-CN"/>
+              </w:rPr>
+              <w:t>后置条件：</w:t>
+            </w:r>
+          </w:p>
+        </w:tc>
+        <w:tc>
+          <w:tcPr>
+            <w:tcW w:w="6788" w:type="dxa"/>
+          </w:tcPr>
+          <w:p>
+            <w:pPr>
+              <w:numPr>
+                <w:ilvl w:val="0"/>
+                <w:numId w:val="0"/>
+              </w:numPr>
+              <w:rPr>
+                <w:rFonts w:hint="eastAsia"/>
+                <w:vertAlign w:val="baseline"/>
+                <w:lang w:val="en-US" w:eastAsia="zh-CN"/>
+              </w:rPr>
+            </w:pPr>
+            <w:r>
+              <w:rPr>
+                <w:rFonts w:hint="eastAsia"/>
+                <w:vertAlign w:val="baseline"/>
+                <w:lang w:val="en-US" w:eastAsia="zh-CN"/>
+              </w:rPr>
+              <w:t>用户成功删除自己已发布的主题</w:t>
+            </w:r>
+          </w:p>
+        </w:tc>
+      </w:tr>
+      <w:tr>
+        <w:tblPrEx>
+          <w:tblBorders>
+            <w:top w:val="single" w:color="auto" w:sz="4" w:space="0"/>
+            <w:left w:val="single" w:color="auto" w:sz="4" w:space="0"/>
+            <w:bottom w:val="single" w:color="auto" w:sz="4" w:space="0"/>
+            <w:right w:val="single" w:color="auto" w:sz="4" w:space="0"/>
+            <w:insideH w:val="single" w:color="auto" w:sz="4" w:space="0"/>
+            <w:insideV w:val="single" w:color="auto" w:sz="4" w:space="0"/>
+          </w:tblBorders>
+          <w:tblLayout w:type="fixed"/>
+          <w:tblCellMar>
+            <w:top w:w="0" w:type="dxa"/>
+            <w:left w:w="108" w:type="dxa"/>
+            <w:bottom w:w="0" w:type="dxa"/>
+            <w:right w:w="108" w:type="dxa"/>
+          </w:tblCellMar>
+        </w:tblPrEx>
+        <w:tc>
+          <w:tcPr>
+            <w:tcW w:w="8522" w:type="dxa"/>
+            <w:gridSpan w:val="2"/>
+          </w:tcPr>
+          <w:p>
+            <w:pPr>
+              <w:numPr>
+                <w:ilvl w:val="0"/>
+                <w:numId w:val="0"/>
+              </w:numPr>
+              <w:rPr>
+                <w:rFonts w:hint="eastAsia"/>
+                <w:vertAlign w:val="baseline"/>
+                <w:lang w:val="en-US" w:eastAsia="zh-CN"/>
+              </w:rPr>
+            </w:pPr>
+            <w:r>
+              <w:rPr>
+                <w:rFonts w:hint="eastAsia"/>
+                <w:vertAlign w:val="baseline"/>
+                <w:lang w:val="en-US" w:eastAsia="zh-CN"/>
+              </w:rPr>
+              <w:t>主要成功场景：</w:t>
+            </w:r>
+          </w:p>
+        </w:tc>
+      </w:tr>
+      <w:tr>
+        <w:tblPrEx>
+          <w:tblBorders>
+            <w:top w:val="single" w:color="auto" w:sz="4" w:space="0"/>
+            <w:left w:val="single" w:color="auto" w:sz="4" w:space="0"/>
+            <w:bottom w:val="single" w:color="auto" w:sz="4" w:space="0"/>
+            <w:right w:val="single" w:color="auto" w:sz="4" w:space="0"/>
+            <w:insideH w:val="single" w:color="auto" w:sz="4" w:space="0"/>
+            <w:insideV w:val="single" w:color="auto" w:sz="4" w:space="0"/>
+          </w:tblBorders>
+          <w:tblLayout w:type="fixed"/>
+          <w:tblCellMar>
+            <w:top w:w="0" w:type="dxa"/>
+            <w:left w:w="108" w:type="dxa"/>
+            <w:bottom w:w="0" w:type="dxa"/>
+            <w:right w:w="108" w:type="dxa"/>
+          </w:tblCellMar>
+        </w:tblPrEx>
+        <w:tc>
+          <w:tcPr>
+            <w:tcW w:w="1734" w:type="dxa"/>
+          </w:tcPr>
+          <w:p>
+            <w:pPr>
+              <w:numPr>
+                <w:ilvl w:val="0"/>
+                <w:numId w:val="0"/>
+              </w:numPr>
+              <w:jc w:val="center"/>
+              <w:rPr>
+                <w:rFonts w:hint="eastAsia"/>
+                <w:vertAlign w:val="baseline"/>
+                <w:lang w:val="en-US" w:eastAsia="zh-CN"/>
+              </w:rPr>
+            </w:pPr>
+            <w:r>
+              <w:rPr>
+                <w:rFonts w:hint="eastAsia"/>
+                <w:vertAlign w:val="baseline"/>
+                <w:lang w:val="en-US" w:eastAsia="zh-CN"/>
+              </w:rPr>
+              <w:t>1</w:t>
+            </w:r>
+          </w:p>
+        </w:tc>
+        <w:tc>
+          <w:tcPr>
+            <w:tcW w:w="6788" w:type="dxa"/>
+          </w:tcPr>
+          <w:p>
+            <w:pPr>
+              <w:numPr>
+                <w:ilvl w:val="0"/>
+                <w:numId w:val="0"/>
+              </w:numPr>
+              <w:rPr>
+                <w:rFonts w:hint="eastAsia"/>
+                <w:vertAlign w:val="baseline"/>
+                <w:lang w:val="en-US" w:eastAsia="zh-CN"/>
+              </w:rPr>
+            </w:pPr>
+            <w:r>
+              <w:rPr>
+                <w:rFonts w:hint="eastAsia"/>
+                <w:vertAlign w:val="baseline"/>
+                <w:lang w:val="en-US" w:eastAsia="zh-CN"/>
+              </w:rPr>
+              <w:t>用户删除自定义的主题</w:t>
+            </w:r>
+          </w:p>
+        </w:tc>
+      </w:tr>
+      <w:tr>
+        <w:tblPrEx>
+          <w:tblBorders>
+            <w:top w:val="single" w:color="auto" w:sz="4" w:space="0"/>
+            <w:left w:val="single" w:color="auto" w:sz="4" w:space="0"/>
+            <w:bottom w:val="single" w:color="auto" w:sz="4" w:space="0"/>
+            <w:right w:val="single" w:color="auto" w:sz="4" w:space="0"/>
+            <w:insideH w:val="single" w:color="auto" w:sz="4" w:space="0"/>
+            <w:insideV w:val="single" w:color="auto" w:sz="4" w:space="0"/>
+          </w:tblBorders>
+          <w:tblLayout w:type="fixed"/>
+          <w:tblCellMar>
+            <w:top w:w="0" w:type="dxa"/>
+            <w:left w:w="108" w:type="dxa"/>
+            <w:bottom w:w="0" w:type="dxa"/>
+            <w:right w:w="108" w:type="dxa"/>
+          </w:tblCellMar>
+        </w:tblPrEx>
+        <w:tc>
+          <w:tcPr>
+            <w:tcW w:w="8522" w:type="dxa"/>
+            <w:gridSpan w:val="2"/>
+          </w:tcPr>
+          <w:p>
+            <w:pPr>
+              <w:numPr>
+                <w:ilvl w:val="0"/>
+                <w:numId w:val="0"/>
+              </w:numPr>
+              <w:rPr>
+                <w:rFonts w:hint="eastAsia"/>
+                <w:vertAlign w:val="baseline"/>
+                <w:lang w:val="en-US" w:eastAsia="zh-CN"/>
+              </w:rPr>
+            </w:pPr>
+            <w:r>
+              <w:rPr>
+                <w:rFonts w:hint="eastAsia"/>
+                <w:vertAlign w:val="baseline"/>
+                <w:lang w:val="en-US" w:eastAsia="zh-CN"/>
+              </w:rPr>
+              <w:t>扩展（或替代流程）</w:t>
+            </w:r>
+          </w:p>
+        </w:tc>
+      </w:tr>
+      <w:tr>
+        <w:tblPrEx>
+          <w:tblBorders>
+            <w:top w:val="single" w:color="auto" w:sz="4" w:space="0"/>
+            <w:left w:val="single" w:color="auto" w:sz="4" w:space="0"/>
+            <w:bottom w:val="single" w:color="auto" w:sz="4" w:space="0"/>
+            <w:right w:val="single" w:color="auto" w:sz="4" w:space="0"/>
+            <w:insideH w:val="single" w:color="auto" w:sz="4" w:space="0"/>
+            <w:insideV w:val="single" w:color="auto" w:sz="4" w:space="0"/>
+          </w:tblBorders>
+          <w:tblLayout w:type="fixed"/>
+          <w:tblCellMar>
+            <w:top w:w="0" w:type="dxa"/>
+            <w:left w:w="108" w:type="dxa"/>
+            <w:bottom w:w="0" w:type="dxa"/>
+            <w:right w:w="108" w:type="dxa"/>
+          </w:tblCellMar>
+        </w:tblPrEx>
+        <w:trPr>
+          <w:trHeight w:val="1228" w:hRule="atLeast"/>
+        </w:trPr>
+        <w:tc>
+          <w:tcPr>
+            <w:tcW w:w="1734" w:type="dxa"/>
+          </w:tcPr>
+          <w:p>
+            <w:pPr>
+              <w:numPr>
+                <w:ilvl w:val="0"/>
+                <w:numId w:val="0"/>
+              </w:numPr>
+              <w:jc w:val="center"/>
+              <w:rPr>
+                <w:rFonts w:hint="eastAsia"/>
+                <w:vertAlign w:val="baseline"/>
+                <w:lang w:val="en-US" w:eastAsia="zh-CN"/>
+              </w:rPr>
+            </w:pPr>
+            <w:r>
+              <w:rPr>
+                <w:rFonts w:hint="eastAsia"/>
+                <w:vertAlign w:val="baseline"/>
+                <w:lang w:val="en-US" w:eastAsia="zh-CN"/>
+              </w:rPr>
+              <w:t>*a</w:t>
+            </w:r>
+          </w:p>
+        </w:tc>
+        <w:tc>
+          <w:tcPr>
+            <w:tcW w:w="6788" w:type="dxa"/>
+          </w:tcPr>
+          <w:p>
+            <w:pPr>
+              <w:numPr>
+                <w:ilvl w:val="0"/>
+                <w:numId w:val="0"/>
+              </w:numPr>
+              <w:rPr>
+                <w:rFonts w:hint="eastAsia"/>
+                <w:vertAlign w:val="baseline"/>
+                <w:lang w:val="en-US" w:eastAsia="zh-CN"/>
+              </w:rPr>
+            </w:pPr>
+            <w:r>
+              <w:rPr>
+                <w:rFonts w:hint="eastAsia"/>
+                <w:vertAlign w:val="baseline"/>
+                <w:lang w:val="en-US" w:eastAsia="zh-CN"/>
+              </w:rPr>
+              <w:t>系统在任意时刻失败</w:t>
+            </w:r>
+          </w:p>
+          <w:p>
+            <w:pPr>
+              <w:numPr>
+                <w:ilvl w:val="0"/>
+                <w:numId w:val="11"/>
+              </w:numPr>
+              <w:rPr>
+                <w:rFonts w:hint="eastAsia"/>
+                <w:vertAlign w:val="baseline"/>
+                <w:lang w:val="en-US" w:eastAsia="zh-CN"/>
+              </w:rPr>
+            </w:pPr>
+            <w:r>
+              <w:rPr>
+                <w:rFonts w:hint="eastAsia"/>
+                <w:vertAlign w:val="baseline"/>
+                <w:lang w:val="en-US" w:eastAsia="zh-CN"/>
+              </w:rPr>
+              <w:t>软件刷新个人主题管理页</w:t>
+            </w:r>
+          </w:p>
+          <w:p>
+            <w:pPr>
+              <w:numPr>
+                <w:ilvl w:val="0"/>
+                <w:numId w:val="11"/>
+              </w:numPr>
+              <w:ind w:left="0" w:leftChars="0" w:firstLine="0" w:firstLineChars="0"/>
+              <w:rPr>
+                <w:rFonts w:hint="eastAsia"/>
+                <w:vertAlign w:val="baseline"/>
+                <w:lang w:val="en-US" w:eastAsia="zh-CN"/>
+              </w:rPr>
+            </w:pPr>
+            <w:r>
+              <w:rPr>
+                <w:rFonts w:hint="eastAsia"/>
+                <w:vertAlign w:val="baseline"/>
+                <w:lang w:val="en-US" w:eastAsia="zh-CN"/>
+              </w:rPr>
+              <w:t>系统恢复到未删除主题的状态</w:t>
+            </w:r>
+          </w:p>
+          <w:p>
+            <w:pPr>
+              <w:numPr>
+                <w:ilvl w:val="0"/>
+                <w:numId w:val="11"/>
+              </w:numPr>
+              <w:ind w:left="0" w:leftChars="0" w:firstLine="0" w:firstLineChars="0"/>
+              <w:rPr>
+                <w:rFonts w:hint="eastAsia"/>
+                <w:vertAlign w:val="baseline"/>
+                <w:lang w:val="en-US" w:eastAsia="zh-CN"/>
+              </w:rPr>
+            </w:pPr>
+            <w:r>
+              <w:rPr>
+                <w:rFonts w:hint="eastAsia"/>
+                <w:vertAlign w:val="baseline"/>
+                <w:lang w:val="en-US" w:eastAsia="zh-CN"/>
+              </w:rPr>
+              <w:t>用户重新开始管理个人主题</w:t>
+            </w:r>
+          </w:p>
+        </w:tc>
+      </w:tr>
+    </w:tbl>
+    <w:p>
+      <w:pPr>
+        <w:numPr>
+          <w:numId w:val="0"/>
+        </w:numPr>
+        <w:rPr>
+          <w:rFonts w:hint="eastAsia"/>
+          <w:lang w:val="en-US" w:eastAsia="zh-CN"/>
+        </w:rPr>
+      </w:pPr>
+    </w:p>
+    <w:p>
+      <w:pPr>
+        <w:numPr>
+          <w:numId w:val="0"/>
+        </w:numPr>
+        <w:rPr>
+          <w:rFonts w:hint="eastAsia"/>
+          <w:lang w:val="en-US" w:eastAsia="zh-CN"/>
+        </w:rPr>
+      </w:pPr>
+    </w:p>
+    <w:tbl>
+      <w:tblPr>
+        <w:tblStyle w:val="15"/>
+        <w:tblpPr w:leftFromText="180" w:rightFromText="180" w:vertAnchor="text" w:horzAnchor="page" w:tblpX="2132" w:tblpY="43"/>
+        <w:tblOverlap w:val="never"/>
+        <w:tblW w:w="8522" w:type="dxa"/>
+        <w:tblInd w:w="0" w:type="dxa"/>
+        <w:tblBorders>
+          <w:top w:val="single" w:color="auto" w:sz="4" w:space="0"/>
+          <w:left w:val="single" w:color="auto" w:sz="4" w:space="0"/>
+          <w:bottom w:val="single" w:color="auto" w:sz="4" w:space="0"/>
+          <w:right w:val="single" w:color="auto" w:sz="4" w:space="0"/>
+          <w:insideH w:val="single" w:color="auto" w:sz="4" w:space="0"/>
+          <w:insideV w:val="single" w:color="auto" w:sz="4" w:space="0"/>
+        </w:tblBorders>
+        <w:tblLayout w:type="fixed"/>
+        <w:tblCellMar>
+          <w:top w:w="0" w:type="dxa"/>
+          <w:left w:w="108" w:type="dxa"/>
+          <w:bottom w:w="0" w:type="dxa"/>
+          <w:right w:w="108" w:type="dxa"/>
+        </w:tblCellMar>
+      </w:tblPr>
+      <w:tblGrid>
+        <w:gridCol w:w="1734"/>
+        <w:gridCol w:w="6788"/>
+      </w:tblGrid>
+      <w:tr>
+        <w:tblPrEx>
+          <w:tblBorders>
+            <w:top w:val="single" w:color="auto" w:sz="4" w:space="0"/>
+            <w:left w:val="single" w:color="auto" w:sz="4" w:space="0"/>
+            <w:bottom w:val="single" w:color="auto" w:sz="4" w:space="0"/>
+            <w:right w:val="single" w:color="auto" w:sz="4" w:space="0"/>
+            <w:insideH w:val="single" w:color="auto" w:sz="4" w:space="0"/>
+            <w:insideV w:val="single" w:color="auto" w:sz="4" w:space="0"/>
+          </w:tblBorders>
+          <w:tblLayout w:type="fixed"/>
+          <w:tblCellMar>
+            <w:top w:w="0" w:type="dxa"/>
+            <w:left w:w="108" w:type="dxa"/>
+            <w:bottom w:w="0" w:type="dxa"/>
+            <w:right w:w="108" w:type="dxa"/>
+          </w:tblCellMar>
+        </w:tblPrEx>
+        <w:tc>
+          <w:tcPr>
+            <w:tcW w:w="1734" w:type="dxa"/>
+            <w:shd w:val="clear" w:color="auto" w:fill="DEEBF6" w:themeFill="accent1" w:themeFillTint="32"/>
+          </w:tcPr>
+          <w:p>
+            <w:pPr>
+              <w:numPr>
+                <w:ilvl w:val="0"/>
+                <w:numId w:val="0"/>
+              </w:numPr>
+              <w:jc w:val="center"/>
+              <w:rPr>
+                <w:rFonts w:hint="eastAsia"/>
+                <w:vertAlign w:val="baseline"/>
+                <w:lang w:val="en-US" w:eastAsia="zh-CN"/>
+              </w:rPr>
+            </w:pPr>
+            <w:r>
+              <w:rPr>
+                <w:rFonts w:hint="eastAsia"/>
+                <w:vertAlign w:val="baseline"/>
+                <w:lang w:val="en-US" w:eastAsia="zh-CN"/>
+              </w:rPr>
+              <w:t>用例编号：</w:t>
+            </w:r>
+          </w:p>
+        </w:tc>
+        <w:tc>
+          <w:tcPr>
+            <w:tcW w:w="6788" w:type="dxa"/>
+            <w:shd w:val="clear" w:color="auto" w:fill="DEEBF6" w:themeFill="accent1" w:themeFillTint="32"/>
+          </w:tcPr>
+          <w:p>
+            <w:pPr>
+              <w:numPr>
+                <w:ilvl w:val="0"/>
+                <w:numId w:val="0"/>
+              </w:numPr>
+              <w:rPr>
+                <w:rFonts w:hint="eastAsia"/>
+                <w:vertAlign w:val="baseline"/>
+                <w:lang w:val="en-US" w:eastAsia="zh-CN"/>
+              </w:rPr>
+            </w:pPr>
+            <w:r>
+              <w:rPr>
+                <w:rFonts w:hint="eastAsia"/>
+                <w:vertAlign w:val="baseline"/>
+                <w:lang w:val="en-US" w:eastAsia="zh-CN"/>
+              </w:rPr>
+              <w:t>UC_B_03</w:t>
+            </w:r>
+          </w:p>
+        </w:tc>
+      </w:tr>
+      <w:tr>
+        <w:tblPrEx>
+          <w:tblBorders>
+            <w:top w:val="single" w:color="auto" w:sz="4" w:space="0"/>
+            <w:left w:val="single" w:color="auto" w:sz="4" w:space="0"/>
+            <w:bottom w:val="single" w:color="auto" w:sz="4" w:space="0"/>
+            <w:right w:val="single" w:color="auto" w:sz="4" w:space="0"/>
+            <w:insideH w:val="single" w:color="auto" w:sz="4" w:space="0"/>
+            <w:insideV w:val="single" w:color="auto" w:sz="4" w:space="0"/>
+          </w:tblBorders>
+          <w:tblLayout w:type="fixed"/>
+          <w:tblCellMar>
+            <w:top w:w="0" w:type="dxa"/>
+            <w:left w:w="108" w:type="dxa"/>
+            <w:bottom w:w="0" w:type="dxa"/>
+            <w:right w:w="108" w:type="dxa"/>
+          </w:tblCellMar>
+        </w:tblPrEx>
+        <w:tc>
+          <w:tcPr>
+            <w:tcW w:w="1734" w:type="dxa"/>
+          </w:tcPr>
+          <w:p>
+            <w:pPr>
+              <w:numPr>
+                <w:ilvl w:val="0"/>
+                <w:numId w:val="0"/>
+              </w:numPr>
+              <w:jc w:val="center"/>
+              <w:rPr>
+                <w:rFonts w:hint="eastAsia"/>
+                <w:vertAlign w:val="baseline"/>
+                <w:lang w:val="en-US" w:eastAsia="zh-CN"/>
+              </w:rPr>
+            </w:pPr>
+            <w:r>
+              <w:rPr>
+                <w:rFonts w:hint="eastAsia"/>
+                <w:vertAlign w:val="baseline"/>
+                <w:lang w:val="en-US" w:eastAsia="zh-CN"/>
+              </w:rPr>
+              <w:t>用例名称：</w:t>
+            </w:r>
+          </w:p>
+        </w:tc>
+        <w:tc>
+          <w:tcPr>
+            <w:tcW w:w="6788" w:type="dxa"/>
+          </w:tcPr>
+          <w:p>
+            <w:pPr>
+              <w:numPr>
+                <w:ilvl w:val="0"/>
+                <w:numId w:val="0"/>
+              </w:numPr>
+              <w:rPr>
+                <w:rFonts w:hint="eastAsia"/>
+                <w:vertAlign w:val="baseline"/>
+                <w:lang w:val="en-US" w:eastAsia="zh-CN"/>
+              </w:rPr>
+            </w:pPr>
+            <w:r>
+              <w:rPr>
+                <w:rFonts w:hint="eastAsia"/>
+                <w:vertAlign w:val="baseline"/>
+                <w:lang w:val="en-US" w:eastAsia="zh-CN"/>
+              </w:rPr>
+              <w:t>浏览个人主题下的帖子</w:t>
+            </w:r>
+          </w:p>
+        </w:tc>
+      </w:tr>
+      <w:tr>
+        <w:tblPrEx>
+          <w:tblBorders>
+            <w:top w:val="single" w:color="auto" w:sz="4" w:space="0"/>
+            <w:left w:val="single" w:color="auto" w:sz="4" w:space="0"/>
+            <w:bottom w:val="single" w:color="auto" w:sz="4" w:space="0"/>
+            <w:right w:val="single" w:color="auto" w:sz="4" w:space="0"/>
+            <w:insideH w:val="single" w:color="auto" w:sz="4" w:space="0"/>
+            <w:insideV w:val="single" w:color="auto" w:sz="4" w:space="0"/>
+          </w:tblBorders>
+          <w:tblLayout w:type="fixed"/>
+          <w:tblCellMar>
+            <w:top w:w="0" w:type="dxa"/>
+            <w:left w:w="108" w:type="dxa"/>
+            <w:bottom w:w="0" w:type="dxa"/>
+            <w:right w:w="108" w:type="dxa"/>
+          </w:tblCellMar>
+        </w:tblPrEx>
+        <w:tc>
+          <w:tcPr>
+            <w:tcW w:w="1734" w:type="dxa"/>
+          </w:tcPr>
+          <w:p>
+            <w:pPr>
+              <w:numPr>
+                <w:ilvl w:val="0"/>
+                <w:numId w:val="0"/>
+              </w:numPr>
+              <w:jc w:val="center"/>
+              <w:rPr>
+                <w:rFonts w:hint="eastAsia"/>
+                <w:vertAlign w:val="baseline"/>
+                <w:lang w:val="en-US" w:eastAsia="zh-CN"/>
+              </w:rPr>
+            </w:pPr>
+            <w:r>
+              <w:rPr>
+                <w:rFonts w:hint="eastAsia"/>
+                <w:vertAlign w:val="baseline"/>
+                <w:lang w:val="en-US" w:eastAsia="zh-CN"/>
+              </w:rPr>
+              <w:t>范围：</w:t>
+            </w:r>
+          </w:p>
+        </w:tc>
+        <w:tc>
+          <w:tcPr>
+            <w:tcW w:w="6788" w:type="dxa"/>
+          </w:tcPr>
+          <w:p>
+            <w:pPr>
+              <w:numPr>
+                <w:ilvl w:val="0"/>
+                <w:numId w:val="0"/>
+              </w:numPr>
+              <w:rPr>
+                <w:rFonts w:hint="eastAsia"/>
+                <w:vertAlign w:val="baseline"/>
+                <w:lang w:val="en-US" w:eastAsia="zh-CN"/>
+              </w:rPr>
+            </w:pPr>
+            <w:r>
+              <w:rPr>
+                <w:rFonts w:hint="eastAsia"/>
+                <w:vertAlign w:val="baseline"/>
+                <w:lang w:val="en-US" w:eastAsia="zh-CN"/>
+              </w:rPr>
+              <w:t>“找队友”软件</w:t>
+            </w:r>
+          </w:p>
+        </w:tc>
+      </w:tr>
+      <w:tr>
+        <w:tblPrEx>
+          <w:tblBorders>
+            <w:top w:val="single" w:color="auto" w:sz="4" w:space="0"/>
+            <w:left w:val="single" w:color="auto" w:sz="4" w:space="0"/>
+            <w:bottom w:val="single" w:color="auto" w:sz="4" w:space="0"/>
+            <w:right w:val="single" w:color="auto" w:sz="4" w:space="0"/>
+            <w:insideH w:val="single" w:color="auto" w:sz="4" w:space="0"/>
+            <w:insideV w:val="single" w:color="auto" w:sz="4" w:space="0"/>
+          </w:tblBorders>
+          <w:tblLayout w:type="fixed"/>
+          <w:tblCellMar>
+            <w:top w:w="0" w:type="dxa"/>
+            <w:left w:w="108" w:type="dxa"/>
+            <w:bottom w:w="0" w:type="dxa"/>
+            <w:right w:w="108" w:type="dxa"/>
+          </w:tblCellMar>
+        </w:tblPrEx>
+        <w:tc>
+          <w:tcPr>
+            <w:tcW w:w="1734" w:type="dxa"/>
+          </w:tcPr>
+          <w:p>
+            <w:pPr>
+              <w:numPr>
+                <w:ilvl w:val="0"/>
+                <w:numId w:val="0"/>
+              </w:numPr>
+              <w:jc w:val="center"/>
+              <w:rPr>
+                <w:rFonts w:hint="eastAsia"/>
+                <w:vertAlign w:val="baseline"/>
+                <w:lang w:val="en-US" w:eastAsia="zh-CN"/>
+              </w:rPr>
+            </w:pPr>
+            <w:r>
+              <w:rPr>
+                <w:rFonts w:hint="eastAsia"/>
+                <w:vertAlign w:val="baseline"/>
+                <w:lang w:val="en-US" w:eastAsia="zh-CN"/>
+              </w:rPr>
+              <w:t>级别：</w:t>
+            </w:r>
+          </w:p>
+        </w:tc>
+        <w:tc>
+          <w:tcPr>
+            <w:tcW w:w="6788" w:type="dxa"/>
+          </w:tcPr>
+          <w:p>
+            <w:pPr>
+              <w:numPr>
+                <w:ilvl w:val="0"/>
+                <w:numId w:val="0"/>
+              </w:numPr>
+              <w:rPr>
+                <w:rFonts w:hint="eastAsia"/>
+                <w:vertAlign w:val="baseline"/>
+                <w:lang w:val="en-US" w:eastAsia="zh-CN"/>
+              </w:rPr>
+            </w:pPr>
+            <w:r>
+              <w:rPr>
+                <w:rFonts w:hint="eastAsia"/>
+                <w:vertAlign w:val="baseline"/>
+                <w:lang w:val="en-US" w:eastAsia="zh-CN"/>
+              </w:rPr>
+              <w:t>用户目标级别</w:t>
+            </w:r>
+          </w:p>
+        </w:tc>
+      </w:tr>
+      <w:tr>
+        <w:tblPrEx>
+          <w:tblBorders>
+            <w:top w:val="single" w:color="auto" w:sz="4" w:space="0"/>
+            <w:left w:val="single" w:color="auto" w:sz="4" w:space="0"/>
+            <w:bottom w:val="single" w:color="auto" w:sz="4" w:space="0"/>
+            <w:right w:val="single" w:color="auto" w:sz="4" w:space="0"/>
+            <w:insideH w:val="single" w:color="auto" w:sz="4" w:space="0"/>
+            <w:insideV w:val="single" w:color="auto" w:sz="4" w:space="0"/>
+          </w:tblBorders>
+          <w:tblLayout w:type="fixed"/>
+          <w:tblCellMar>
+            <w:top w:w="0" w:type="dxa"/>
+            <w:left w:w="108" w:type="dxa"/>
+            <w:bottom w:w="0" w:type="dxa"/>
+            <w:right w:w="108" w:type="dxa"/>
+          </w:tblCellMar>
+        </w:tblPrEx>
+        <w:tc>
+          <w:tcPr>
+            <w:tcW w:w="1734" w:type="dxa"/>
+          </w:tcPr>
+          <w:p>
+            <w:pPr>
+              <w:numPr>
+                <w:ilvl w:val="0"/>
+                <w:numId w:val="0"/>
+              </w:numPr>
+              <w:jc w:val="center"/>
+              <w:rPr>
+                <w:rFonts w:hint="eastAsia"/>
+                <w:vertAlign w:val="baseline"/>
+                <w:lang w:val="en-US" w:eastAsia="zh-CN"/>
+              </w:rPr>
+            </w:pPr>
+            <w:r>
+              <w:rPr>
+                <w:rFonts w:hint="eastAsia"/>
+                <w:vertAlign w:val="baseline"/>
+                <w:lang w:val="en-US" w:eastAsia="zh-CN"/>
+              </w:rPr>
+              <w:t>主要参与人：</w:t>
+            </w:r>
+          </w:p>
+        </w:tc>
+        <w:tc>
+          <w:tcPr>
+            <w:tcW w:w="6788" w:type="dxa"/>
+          </w:tcPr>
+          <w:p>
+            <w:pPr>
+              <w:numPr>
+                <w:ilvl w:val="0"/>
+                <w:numId w:val="0"/>
+              </w:numPr>
+              <w:rPr>
+                <w:rFonts w:hint="eastAsia"/>
+                <w:vertAlign w:val="baseline"/>
+                <w:lang w:val="en-US" w:eastAsia="zh-CN"/>
+              </w:rPr>
+            </w:pPr>
+            <w:r>
+              <w:rPr>
+                <w:rFonts w:hint="eastAsia"/>
+                <w:vertAlign w:val="baseline"/>
+                <w:lang w:val="en-US" w:eastAsia="zh-CN"/>
+              </w:rPr>
+              <w:t>用户</w:t>
+            </w:r>
+          </w:p>
+        </w:tc>
+      </w:tr>
+      <w:tr>
+        <w:tblPrEx>
+          <w:tblBorders>
+            <w:top w:val="single" w:color="auto" w:sz="4" w:space="0"/>
+            <w:left w:val="single" w:color="auto" w:sz="4" w:space="0"/>
+            <w:bottom w:val="single" w:color="auto" w:sz="4" w:space="0"/>
+            <w:right w:val="single" w:color="auto" w:sz="4" w:space="0"/>
+            <w:insideH w:val="single" w:color="auto" w:sz="4" w:space="0"/>
+            <w:insideV w:val="single" w:color="auto" w:sz="4" w:space="0"/>
+          </w:tblBorders>
+          <w:tblLayout w:type="fixed"/>
+          <w:tblCellMar>
+            <w:top w:w="0" w:type="dxa"/>
+            <w:left w:w="108" w:type="dxa"/>
+            <w:bottom w:w="0" w:type="dxa"/>
+            <w:right w:w="108" w:type="dxa"/>
+          </w:tblCellMar>
+        </w:tblPrEx>
+        <w:tc>
+          <w:tcPr>
+            <w:tcW w:w="1734" w:type="dxa"/>
+          </w:tcPr>
+          <w:p>
+            <w:pPr>
+              <w:numPr>
+                <w:ilvl w:val="0"/>
+                <w:numId w:val="0"/>
+              </w:numPr>
+              <w:jc w:val="center"/>
+              <w:rPr>
+                <w:rFonts w:hint="eastAsia"/>
+                <w:vertAlign w:val="baseline"/>
+                <w:lang w:val="en-US" w:eastAsia="zh-CN"/>
+              </w:rPr>
+            </w:pPr>
+            <w:r>
+              <w:rPr>
+                <w:rFonts w:hint="eastAsia"/>
+                <w:vertAlign w:val="baseline"/>
+                <w:lang w:val="en-US" w:eastAsia="zh-CN"/>
+              </w:rPr>
+              <w:t>前置条件：</w:t>
+            </w:r>
+          </w:p>
+        </w:tc>
+        <w:tc>
+          <w:tcPr>
+            <w:tcW w:w="6788" w:type="dxa"/>
+          </w:tcPr>
+          <w:p>
+            <w:pPr>
+              <w:numPr>
+                <w:ilvl w:val="0"/>
+                <w:numId w:val="0"/>
+              </w:numPr>
+              <w:rPr>
+                <w:rFonts w:hint="eastAsia"/>
+                <w:vertAlign w:val="baseline"/>
+                <w:lang w:val="en-US" w:eastAsia="zh-CN"/>
+              </w:rPr>
+            </w:pPr>
+            <w:r>
+              <w:rPr>
+                <w:rFonts w:hint="eastAsia"/>
+                <w:vertAlign w:val="baseline"/>
+                <w:lang w:val="en-US" w:eastAsia="zh-CN"/>
+              </w:rPr>
+              <w:t>用户查看自己发布的主题</w:t>
+            </w:r>
+          </w:p>
+        </w:tc>
+      </w:tr>
+      <w:tr>
+        <w:tblPrEx>
+          <w:tblBorders>
+            <w:top w:val="single" w:color="auto" w:sz="4" w:space="0"/>
+            <w:left w:val="single" w:color="auto" w:sz="4" w:space="0"/>
+            <w:bottom w:val="single" w:color="auto" w:sz="4" w:space="0"/>
+            <w:right w:val="single" w:color="auto" w:sz="4" w:space="0"/>
+            <w:insideH w:val="single" w:color="auto" w:sz="4" w:space="0"/>
+            <w:insideV w:val="single" w:color="auto" w:sz="4" w:space="0"/>
+          </w:tblBorders>
+          <w:tblLayout w:type="fixed"/>
+          <w:tblCellMar>
+            <w:top w:w="0" w:type="dxa"/>
+            <w:left w:w="108" w:type="dxa"/>
+            <w:bottom w:w="0" w:type="dxa"/>
+            <w:right w:w="108" w:type="dxa"/>
+          </w:tblCellMar>
+        </w:tblPrEx>
+        <w:tc>
+          <w:tcPr>
+            <w:tcW w:w="1734" w:type="dxa"/>
+          </w:tcPr>
+          <w:p>
+            <w:pPr>
+              <w:numPr>
+                <w:ilvl w:val="0"/>
+                <w:numId w:val="0"/>
+              </w:numPr>
+              <w:jc w:val="center"/>
+              <w:rPr>
+                <w:rFonts w:hint="eastAsia"/>
+                <w:vertAlign w:val="baseline"/>
+                <w:lang w:val="en-US" w:eastAsia="zh-CN"/>
+              </w:rPr>
+            </w:pPr>
+            <w:r>
+              <w:rPr>
+                <w:rFonts w:hint="eastAsia"/>
+                <w:vertAlign w:val="baseline"/>
+                <w:lang w:val="en-US" w:eastAsia="zh-CN"/>
+              </w:rPr>
+              <w:t>后置条件：</w:t>
+            </w:r>
+          </w:p>
+        </w:tc>
+        <w:tc>
+          <w:tcPr>
+            <w:tcW w:w="6788" w:type="dxa"/>
+          </w:tcPr>
+          <w:p>
+            <w:pPr>
+              <w:numPr>
+                <w:ilvl w:val="0"/>
+                <w:numId w:val="0"/>
+              </w:numPr>
+              <w:rPr>
+                <w:rFonts w:hint="eastAsia"/>
+                <w:vertAlign w:val="baseline"/>
+                <w:lang w:val="en-US" w:eastAsia="zh-CN"/>
+              </w:rPr>
+            </w:pPr>
+            <w:r>
+              <w:rPr>
+                <w:rFonts w:hint="eastAsia"/>
+                <w:vertAlign w:val="baseline"/>
+                <w:lang w:val="en-US" w:eastAsia="zh-CN"/>
+              </w:rPr>
+              <w:t>用户查看自己发布主题的帖子</w:t>
+            </w:r>
+          </w:p>
+        </w:tc>
+      </w:tr>
+      <w:tr>
+        <w:tblPrEx>
+          <w:tblBorders>
+            <w:top w:val="single" w:color="auto" w:sz="4" w:space="0"/>
+            <w:left w:val="single" w:color="auto" w:sz="4" w:space="0"/>
+            <w:bottom w:val="single" w:color="auto" w:sz="4" w:space="0"/>
+            <w:right w:val="single" w:color="auto" w:sz="4" w:space="0"/>
+            <w:insideH w:val="single" w:color="auto" w:sz="4" w:space="0"/>
+            <w:insideV w:val="single" w:color="auto" w:sz="4" w:space="0"/>
+          </w:tblBorders>
+          <w:tblLayout w:type="fixed"/>
+          <w:tblCellMar>
+            <w:top w:w="0" w:type="dxa"/>
+            <w:left w:w="108" w:type="dxa"/>
+            <w:bottom w:w="0" w:type="dxa"/>
+            <w:right w:w="108" w:type="dxa"/>
+          </w:tblCellMar>
+        </w:tblPrEx>
+        <w:tc>
+          <w:tcPr>
+            <w:tcW w:w="8522" w:type="dxa"/>
+            <w:gridSpan w:val="2"/>
+          </w:tcPr>
+          <w:p>
+            <w:pPr>
+              <w:numPr>
+                <w:ilvl w:val="0"/>
+                <w:numId w:val="0"/>
+              </w:numPr>
+              <w:rPr>
+                <w:rFonts w:hint="eastAsia"/>
+                <w:vertAlign w:val="baseline"/>
+                <w:lang w:val="en-US" w:eastAsia="zh-CN"/>
+              </w:rPr>
+            </w:pPr>
+            <w:r>
+              <w:rPr>
+                <w:rFonts w:hint="eastAsia"/>
+                <w:vertAlign w:val="baseline"/>
+                <w:lang w:val="en-US" w:eastAsia="zh-CN"/>
+              </w:rPr>
+              <w:t>主要成功场景：</w:t>
+            </w:r>
+          </w:p>
+        </w:tc>
+      </w:tr>
+      <w:tr>
+        <w:tblPrEx>
+          <w:tblBorders>
+            <w:top w:val="single" w:color="auto" w:sz="4" w:space="0"/>
+            <w:left w:val="single" w:color="auto" w:sz="4" w:space="0"/>
+            <w:bottom w:val="single" w:color="auto" w:sz="4" w:space="0"/>
+            <w:right w:val="single" w:color="auto" w:sz="4" w:space="0"/>
+            <w:insideH w:val="single" w:color="auto" w:sz="4" w:space="0"/>
+            <w:insideV w:val="single" w:color="auto" w:sz="4" w:space="0"/>
+          </w:tblBorders>
+          <w:tblLayout w:type="fixed"/>
+          <w:tblCellMar>
+            <w:top w:w="0" w:type="dxa"/>
+            <w:left w:w="108" w:type="dxa"/>
+            <w:bottom w:w="0" w:type="dxa"/>
+            <w:right w:w="108" w:type="dxa"/>
+          </w:tblCellMar>
+        </w:tblPrEx>
+        <w:tc>
+          <w:tcPr>
+            <w:tcW w:w="1734" w:type="dxa"/>
+          </w:tcPr>
+          <w:p>
+            <w:pPr>
+              <w:numPr>
+                <w:ilvl w:val="0"/>
+                <w:numId w:val="0"/>
+              </w:numPr>
+              <w:jc w:val="center"/>
+              <w:rPr>
+                <w:rFonts w:hint="eastAsia"/>
+                <w:vertAlign w:val="baseline"/>
+                <w:lang w:val="en-US" w:eastAsia="zh-CN"/>
+              </w:rPr>
+            </w:pPr>
+            <w:r>
+              <w:rPr>
+                <w:rFonts w:hint="eastAsia"/>
+                <w:vertAlign w:val="baseline"/>
+                <w:lang w:val="en-US" w:eastAsia="zh-CN"/>
+              </w:rPr>
+              <w:t>1</w:t>
+            </w:r>
+          </w:p>
+        </w:tc>
+        <w:tc>
+          <w:tcPr>
+            <w:tcW w:w="6788" w:type="dxa"/>
+          </w:tcPr>
+          <w:p>
+            <w:pPr>
+              <w:numPr>
+                <w:ilvl w:val="0"/>
+                <w:numId w:val="0"/>
+              </w:numPr>
+              <w:rPr>
+                <w:rFonts w:hint="eastAsia"/>
+                <w:vertAlign w:val="baseline"/>
+                <w:lang w:val="en-US" w:eastAsia="zh-CN"/>
+              </w:rPr>
+            </w:pPr>
+            <w:r>
+              <w:rPr>
+                <w:rFonts w:hint="eastAsia"/>
+                <w:vertAlign w:val="baseline"/>
+                <w:lang w:val="en-US" w:eastAsia="zh-CN"/>
+              </w:rPr>
+              <w:t>用户点击自己发布的主题，查看主题下的帖子</w:t>
+            </w:r>
+          </w:p>
+        </w:tc>
+      </w:tr>
+      <w:tr>
+        <w:tblPrEx>
+          <w:tblBorders>
+            <w:top w:val="single" w:color="auto" w:sz="4" w:space="0"/>
+            <w:left w:val="single" w:color="auto" w:sz="4" w:space="0"/>
+            <w:bottom w:val="single" w:color="auto" w:sz="4" w:space="0"/>
+            <w:right w:val="single" w:color="auto" w:sz="4" w:space="0"/>
+            <w:insideH w:val="single" w:color="auto" w:sz="4" w:space="0"/>
+            <w:insideV w:val="single" w:color="auto" w:sz="4" w:space="0"/>
+          </w:tblBorders>
+          <w:tblLayout w:type="fixed"/>
+          <w:tblCellMar>
+            <w:top w:w="0" w:type="dxa"/>
+            <w:left w:w="108" w:type="dxa"/>
+            <w:bottom w:w="0" w:type="dxa"/>
+            <w:right w:w="108" w:type="dxa"/>
+          </w:tblCellMar>
+        </w:tblPrEx>
+        <w:tc>
+          <w:tcPr>
+            <w:tcW w:w="8522" w:type="dxa"/>
+            <w:gridSpan w:val="2"/>
+          </w:tcPr>
+          <w:p>
+            <w:pPr>
+              <w:numPr>
+                <w:ilvl w:val="0"/>
+                <w:numId w:val="0"/>
+              </w:numPr>
+              <w:rPr>
+                <w:rFonts w:hint="eastAsia"/>
+                <w:vertAlign w:val="baseline"/>
+                <w:lang w:val="en-US" w:eastAsia="zh-CN"/>
+              </w:rPr>
+            </w:pPr>
+            <w:r>
+              <w:rPr>
+                <w:rFonts w:hint="eastAsia"/>
+                <w:vertAlign w:val="baseline"/>
+                <w:lang w:val="en-US" w:eastAsia="zh-CN"/>
+              </w:rPr>
+              <w:t>扩展（或替代流程）</w:t>
+            </w:r>
+          </w:p>
+        </w:tc>
+      </w:tr>
+      <w:tr>
+        <w:tblPrEx>
+          <w:tblBorders>
+            <w:top w:val="single" w:color="auto" w:sz="4" w:space="0"/>
+            <w:left w:val="single" w:color="auto" w:sz="4" w:space="0"/>
+            <w:bottom w:val="single" w:color="auto" w:sz="4" w:space="0"/>
+            <w:right w:val="single" w:color="auto" w:sz="4" w:space="0"/>
+            <w:insideH w:val="single" w:color="auto" w:sz="4" w:space="0"/>
+            <w:insideV w:val="single" w:color="auto" w:sz="4" w:space="0"/>
+          </w:tblBorders>
+          <w:tblLayout w:type="fixed"/>
+          <w:tblCellMar>
+            <w:top w:w="0" w:type="dxa"/>
+            <w:left w:w="108" w:type="dxa"/>
+            <w:bottom w:w="0" w:type="dxa"/>
+            <w:right w:w="108" w:type="dxa"/>
+          </w:tblCellMar>
+        </w:tblPrEx>
+        <w:trPr>
+          <w:trHeight w:val="1228" w:hRule="atLeast"/>
+        </w:trPr>
+        <w:tc>
+          <w:tcPr>
+            <w:tcW w:w="1734" w:type="dxa"/>
+          </w:tcPr>
+          <w:p>
+            <w:pPr>
+              <w:numPr>
+                <w:ilvl w:val="0"/>
+                <w:numId w:val="0"/>
+              </w:numPr>
+              <w:jc w:val="center"/>
+              <w:rPr>
+                <w:rFonts w:hint="eastAsia"/>
+                <w:vertAlign w:val="baseline"/>
+                <w:lang w:val="en-US" w:eastAsia="zh-CN"/>
+              </w:rPr>
+            </w:pPr>
+            <w:r>
+              <w:rPr>
+                <w:rFonts w:hint="eastAsia"/>
+                <w:vertAlign w:val="baseline"/>
+                <w:lang w:val="en-US" w:eastAsia="zh-CN"/>
+              </w:rPr>
+              <w:t>*a</w:t>
+            </w:r>
+          </w:p>
+        </w:tc>
+        <w:tc>
+          <w:tcPr>
+            <w:tcW w:w="6788" w:type="dxa"/>
+          </w:tcPr>
+          <w:p>
+            <w:pPr>
+              <w:numPr>
+                <w:ilvl w:val="0"/>
+                <w:numId w:val="0"/>
+              </w:numPr>
+              <w:rPr>
+                <w:rFonts w:hint="eastAsia"/>
+                <w:vertAlign w:val="baseline"/>
+                <w:lang w:val="en-US" w:eastAsia="zh-CN"/>
+              </w:rPr>
+            </w:pPr>
+            <w:r>
+              <w:rPr>
+                <w:rFonts w:hint="eastAsia"/>
+                <w:vertAlign w:val="baseline"/>
+                <w:lang w:val="en-US" w:eastAsia="zh-CN"/>
+              </w:rPr>
+              <w:t>系统在任意时刻失败</w:t>
+            </w:r>
+          </w:p>
+          <w:p>
+            <w:pPr>
+              <w:numPr>
+                <w:ilvl w:val="0"/>
+                <w:numId w:val="12"/>
+              </w:numPr>
+              <w:rPr>
+                <w:rFonts w:hint="eastAsia"/>
+                <w:vertAlign w:val="baseline"/>
+                <w:lang w:val="en-US" w:eastAsia="zh-CN"/>
+              </w:rPr>
+            </w:pPr>
+            <w:r>
+              <w:rPr>
+                <w:rFonts w:hint="eastAsia"/>
+                <w:vertAlign w:val="baseline"/>
+                <w:lang w:val="en-US" w:eastAsia="zh-CN"/>
+              </w:rPr>
+              <w:t>软件刷新个人主题管理页</w:t>
+            </w:r>
+          </w:p>
+          <w:p>
+            <w:pPr>
+              <w:numPr>
+                <w:ilvl w:val="0"/>
+                <w:numId w:val="12"/>
+              </w:numPr>
+              <w:ind w:left="0" w:leftChars="0" w:firstLine="0" w:firstLineChars="0"/>
+              <w:rPr>
+                <w:rFonts w:hint="eastAsia"/>
+                <w:vertAlign w:val="baseline"/>
+                <w:lang w:val="en-US" w:eastAsia="zh-CN"/>
+              </w:rPr>
+            </w:pPr>
+            <w:r>
+              <w:rPr>
+                <w:rFonts w:hint="eastAsia"/>
+                <w:vertAlign w:val="baseline"/>
+                <w:lang w:val="en-US" w:eastAsia="zh-CN"/>
+              </w:rPr>
+              <w:t>用户重新开始管理个人主题</w:t>
+            </w:r>
+          </w:p>
+        </w:tc>
+      </w:tr>
+    </w:tbl>
+    <w:p>
+      <w:pPr>
+        <w:numPr>
+          <w:numId w:val="0"/>
+        </w:numPr>
+        <w:rPr>
+          <w:rFonts w:hint="eastAsia"/>
+          <w:lang w:val="en-US" w:eastAsia="zh-CN"/>
+        </w:rPr>
+      </w:pPr>
+    </w:p>
+    <w:p>
+      <w:pPr>
+        <w:numPr>
+          <w:numId w:val="0"/>
+        </w:numPr>
+        <w:rPr>
+          <w:rFonts w:hint="eastAsia"/>
+          <w:lang w:val="en-US" w:eastAsia="zh-CN"/>
+        </w:rPr>
+      </w:pPr>
+    </w:p>
+    <w:p>
+      <w:pPr>
+        <w:numPr>
+          <w:ilvl w:val="0"/>
+          <w:numId w:val="9"/>
+        </w:numPr>
+        <w:rPr>
+          <w:rFonts w:hint="eastAsia"/>
+          <w:lang w:val="en-US" w:eastAsia="zh-CN"/>
+        </w:rPr>
+      </w:pPr>
+      <w:r>
+        <w:rPr>
+          <w:rFonts w:hint="eastAsia"/>
+          <w:lang w:val="en-US" w:eastAsia="zh-CN"/>
+        </w:rPr>
+        <w:t>系统顺序图</w:t>
       </w:r>
     </w:p>
     <w:p>
       <w:pPr>
         <w:numPr>
-          <w:ilvl w:val="0"/>
-          <w:numId w:val="6"/>
+          <w:numId w:val="0"/>
         </w:numPr>
         <w:rPr>
           <w:rFonts w:hint="eastAsia"/>
@@ -3370,7 +10364,20 @@
           <w:rFonts w:hint="eastAsia"/>
           <w:lang w:val="en-US" w:eastAsia="zh-CN"/>
         </w:rPr>
-        <w:t>系统时序图</w:t>
+        <w:object>
+          <v:shape id="_x0000_i1036" o:spt="75" type="#_x0000_t75" style="height:645pt;width:235.5pt;" o:ole="t" filled="f" o:preferrelative="t" stroked="f" coordsize="21600,21600">
+            <v:path/>
+            <v:fill on="f" focussize="0,0"/>
+            <v:stroke on="f"/>
+            <v:imagedata r:id="rId13" o:title=""/>
+            <o:lock v:ext="edit" aspectratio="f"/>
+            <w10:wrap type="none"/>
+            <w10:anchorlock/>
+          </v:shape>
+          <o:OLEObject Type="Embed" ProgID="Visio.Drawing.15" ShapeID="_x0000_i1036" DrawAspect="Content" ObjectID="_1468075729" r:id="rId12">
+            <o:LockedField>false</o:LockedField>
+          </o:OLEObject>
+        </w:object>
       </w:r>
     </w:p>
     <w:p>
@@ -3427,16 +10434,16 @@
           <w:lang w:val="en-US" w:eastAsia="zh-CN"/>
         </w:rPr>
         <w:object>
-          <v:shape id="_x0000_i1028" o:spt="75" type="#_x0000_t75" style="height:151.2pt;width:412.5pt;" o:ole="t" filled="f" o:preferrelative="t" stroked="f" coordsize="21600,21600">
+          <v:shape id="_x0000_i1028" o:spt="75" alt="" type="#_x0000_t75" style="height:151.2pt;width:412.5pt;" o:ole="t" filled="f" o:preferrelative="t" stroked="f" coordsize="21600,21600">
             <v:path/>
             <v:fill on="f" focussize="0,0"/>
             <v:stroke on="f"/>
-            <v:imagedata r:id="rId11" o:title=""/>
+            <v:imagedata r:id="rId15" o:title=""/>
             <o:lock v:ext="edit" aspectratio="f"/>
             <w10:wrap type="none"/>
             <w10:anchorlock/>
           </v:shape>
-          <o:OLEObject Type="Embed" ProgID="Visio.Drawing.15" ShapeID="_x0000_i1028" DrawAspect="Content" ObjectID="_1468075728" r:id="rId10">
+          <o:OLEObject Type="Embed" ProgID="Visio.Drawing.15" ShapeID="_x0000_i1028" DrawAspect="Content" ObjectID="_1468075730" r:id="rId14">
             <o:LockedField>false</o:LockedField>
           </o:OLEObject>
         </w:object>
@@ -3467,7 +10474,7 @@
       <w:pPr>
         <w:numPr>
           <w:ilvl w:val="0"/>
-          <w:numId w:val="7"/>
+          <w:numId w:val="13"/>
         </w:numPr>
         <w:rPr>
           <w:rFonts w:hint="eastAsia"/>
@@ -3486,7 +10493,7 @@
       <w:pPr>
         <w:numPr>
           <w:ilvl w:val="0"/>
-          <w:numId w:val="7"/>
+          <w:numId w:val="13"/>
         </w:numPr>
         <w:rPr>
           <w:rFonts w:hint="eastAsia"/>
@@ -3498,13 +10505,14 @@
           <w:rFonts w:hint="eastAsia"/>
           <w:lang w:val="en-US" w:eastAsia="zh-CN"/>
         </w:rPr>
-        <w:t>系统时序图</w:t>
+        <w:t>系统顺序图</w:t>
       </w:r>
     </w:p>
     <w:p>
       <w:pPr>
         <w:widowControl w:val="0"/>
         <w:numPr>
+          <w:ilvl w:val="0"/>
           <w:numId w:val="0"/>
         </w:numPr>
         <w:jc w:val="both"/>
@@ -3518,6 +10526,7 @@
       <w:pPr>
         <w:pStyle w:val="5"/>
         <w:numPr>
+          <w:ilvl w:val="1"/>
           <w:numId w:val="0"/>
         </w:numPr>
         <w:ind w:leftChars="0"/>
@@ -3582,16 +10591,16 @@
           <w:lang w:val="en-US" w:eastAsia="zh-CN"/>
         </w:rPr>
         <w:object>
-          <v:shape id="_x0000_i1030" o:spt="75" type="#_x0000_t75" style="height:146.2pt;width:423pt;" o:ole="t" filled="f" o:preferrelative="t" stroked="f" coordsize="21600,21600">
+          <v:shape id="_x0000_i1029" o:spt="75" alt="" type="#_x0000_t75" style="height:146.2pt;width:423pt;" o:ole="t" filled="f" o:preferrelative="t" stroked="f" coordsize="21600,21600">
             <v:path/>
             <v:fill on="f" focussize="0,0"/>
             <v:stroke on="f"/>
-            <v:imagedata r:id="rId13" o:title=""/>
+            <v:imagedata r:id="rId17" o:title=""/>
             <o:lock v:ext="edit" aspectratio="f"/>
             <w10:wrap type="none"/>
             <w10:anchorlock/>
           </v:shape>
-          <o:OLEObject Type="Embed" ProgID="Visio.Drawing.15" ShapeID="_x0000_i1030" DrawAspect="Content" ObjectID="_1468075729" r:id="rId12">
+          <o:OLEObject Type="Embed" ProgID="Visio.Drawing.15" ShapeID="_x0000_i1029" DrawAspect="Content" ObjectID="_1468075731" r:id="rId16">
             <o:LockedField>false</o:LockedField>
           </o:OLEObject>
         </w:object>
@@ -3623,7 +10632,7 @@
         <w:pStyle w:val="3"/>
         <w:numPr>
           <w:ilvl w:val="0"/>
-          <w:numId w:val="8"/>
+          <w:numId w:val="14"/>
         </w:numPr>
         <w:rPr>
           <w:rFonts w:hint="eastAsia"/>
@@ -3643,7 +10652,7 @@
         <w:pStyle w:val="3"/>
         <w:numPr>
           <w:ilvl w:val="0"/>
-          <w:numId w:val="8"/>
+          <w:numId w:val="14"/>
         </w:numPr>
         <w:rPr>
           <w:rFonts w:hint="eastAsia"/>
@@ -3817,6 +10826,42 @@
     </w:lvl>
   </w:abstractNum>
   <w:abstractNum w:abstractNumId="3">
+    <w:nsid w:val="D19000D3"/>
+    <w:multiLevelType w:val="singleLevel"/>
+    <w:tmpl w:val="D19000D3"/>
+    <w:lvl w:ilvl="0" w:tentative="0">
+      <w:start w:val="1"/>
+      <w:numFmt w:val="decimal"/>
+      <w:suff w:val="space"/>
+      <w:lvlText w:val="（%1）"/>
+      <w:lvlJc w:val="left"/>
+    </w:lvl>
+  </w:abstractNum>
+  <w:abstractNum w:abstractNumId="4">
+    <w:nsid w:val="D90AB30E"/>
+    <w:multiLevelType w:val="singleLevel"/>
+    <w:tmpl w:val="D90AB30E"/>
+    <w:lvl w:ilvl="0" w:tentative="0">
+      <w:start w:val="1"/>
+      <w:numFmt w:val="decimal"/>
+      <w:suff w:val="space"/>
+      <w:lvlText w:val="（%1）"/>
+      <w:lvlJc w:val="left"/>
+    </w:lvl>
+  </w:abstractNum>
+  <w:abstractNum w:abstractNumId="5">
+    <w:nsid w:val="E47C9876"/>
+    <w:multiLevelType w:val="singleLevel"/>
+    <w:tmpl w:val="E47C9876"/>
+    <w:lvl w:ilvl="0" w:tentative="0">
+      <w:start w:val="1"/>
+      <w:numFmt w:val="decimal"/>
+      <w:suff w:val="space"/>
+      <w:lvlText w:val="（%1）"/>
+      <w:lvlJc w:val="left"/>
+    </w:lvl>
+  </w:abstractNum>
+  <w:abstractNum w:abstractNumId="6">
     <w:nsid w:val="EEF474B0"/>
     <w:multiLevelType w:val="singleLevel"/>
     <w:tmpl w:val="EEF474B0"/>
@@ -3828,7 +10873,7 @@
       <w:lvlJc w:val="left"/>
     </w:lvl>
   </w:abstractNum>
-  <w:abstractNum w:abstractNumId="4">
+  <w:abstractNum w:abstractNumId="7">
     <w:nsid w:val="F8CEE65D"/>
     <w:multiLevelType w:val="singleLevel"/>
     <w:tmpl w:val="F8CEE65D"/>
@@ -3840,7 +10885,7 @@
       <w:lvlJc w:val="left"/>
     </w:lvl>
   </w:abstractNum>
-  <w:abstractNum w:abstractNumId="5">
+  <w:abstractNum w:abstractNumId="8">
     <w:nsid w:val="1556019A"/>
     <w:multiLevelType w:val="multilevel"/>
     <w:tmpl w:val="1556019A"/>
@@ -3960,7 +11005,19 @@
       </w:rPr>
     </w:lvl>
   </w:abstractNum>
-  <w:abstractNum w:abstractNumId="6">
+  <w:abstractNum w:abstractNumId="9">
+    <w:nsid w:val="1C23E7A8"/>
+    <w:multiLevelType w:val="singleLevel"/>
+    <w:tmpl w:val="1C23E7A8"/>
+    <w:lvl w:ilvl="0" w:tentative="0">
+      <w:start w:val="1"/>
+      <w:numFmt w:val="decimal"/>
+      <w:suff w:val="space"/>
+      <w:lvlText w:val="（%1）"/>
+      <w:lvlJc w:val="left"/>
+    </w:lvl>
+  </w:abstractNum>
+  <w:abstractNum w:abstractNumId="10">
     <w:nsid w:val="1FC1756B"/>
     <w:multiLevelType w:val="singleLevel"/>
     <w:tmpl w:val="1FC1756B"/>
@@ -3977,7 +11034,19 @@
       </w:rPr>
     </w:lvl>
   </w:abstractNum>
-  <w:abstractNum w:abstractNumId="7">
+  <w:abstractNum w:abstractNumId="11">
+    <w:nsid w:val="4A90DD56"/>
+    <w:multiLevelType w:val="singleLevel"/>
+    <w:tmpl w:val="4A90DD56"/>
+    <w:lvl w:ilvl="0" w:tentative="0">
+      <w:start w:val="1"/>
+      <w:numFmt w:val="decimal"/>
+      <w:suff w:val="space"/>
+      <w:lvlText w:val="（%1）"/>
+      <w:lvlJc w:val="left"/>
+    </w:lvl>
+  </w:abstractNum>
+  <w:abstractNum w:abstractNumId="12">
     <w:nsid w:val="6A63BBBE"/>
     <w:multiLevelType w:val="singleLevel"/>
     <w:tmpl w:val="6A63BBBE"/>
@@ -3989,29 +11058,59 @@
       <w:lvlJc w:val="left"/>
     </w:lvl>
   </w:abstractNum>
+  <w:abstractNum w:abstractNumId="13">
+    <w:nsid w:val="6EDB46A0"/>
+    <w:multiLevelType w:val="singleLevel"/>
+    <w:tmpl w:val="6EDB46A0"/>
+    <w:lvl w:ilvl="0" w:tentative="0">
+      <w:start w:val="1"/>
+      <w:numFmt w:val="decimal"/>
+      <w:suff w:val="space"/>
+      <w:lvlText w:val="（%1）"/>
+      <w:lvlJc w:val="left"/>
+    </w:lvl>
+  </w:abstractNum>
   <w:num w:numId="1">
-    <w:abstractNumId w:val="5"/>
+    <w:abstractNumId w:val="8"/>
   </w:num>
   <w:num w:numId="2">
     <w:abstractNumId w:val="2"/>
   </w:num>
   <w:num w:numId="3">
-    <w:abstractNumId w:val="3"/>
+    <w:abstractNumId w:val="6"/>
   </w:num>
   <w:num w:numId="4">
-    <w:abstractNumId w:val="6"/>
+    <w:abstractNumId w:val="10"/>
   </w:num>
   <w:num w:numId="5">
     <w:abstractNumId w:val="1"/>
   </w:num>
   <w:num w:numId="6">
+    <w:abstractNumId w:val="3"/>
+  </w:num>
+  <w:num w:numId="7">
+    <w:abstractNumId w:val="5"/>
+  </w:num>
+  <w:num w:numId="8">
+    <w:abstractNumId w:val="13"/>
+  </w:num>
+  <w:num w:numId="9">
     <w:abstractNumId w:val="0"/>
   </w:num>
-  <w:num w:numId="7">
+  <w:num w:numId="10">
+    <w:abstractNumId w:val="9"/>
+  </w:num>
+  <w:num w:numId="11">
     <w:abstractNumId w:val="4"/>
   </w:num>
-  <w:num w:numId="8">
+  <w:num w:numId="12">
+    <w:abstractNumId w:val="11"/>
+  </w:num>
+  <w:num w:numId="13">
     <w:abstractNumId w:val="7"/>
+  </w:num>
+  <w:num w:numId="14">
+    <w:abstractNumId w:val="12"/>
   </w:num>
 </w:numbering>
 </file>
@@ -4091,7 +11190,7 @@
     <w:lsdException w:qFormat="1" w:unhideWhenUsed="0" w:uiPriority="0" w:semiHidden="0" w:name="Title"/>
     <w:lsdException w:unhideWhenUsed="0" w:uiPriority="0" w:semiHidden="0" w:name="Closing"/>
     <w:lsdException w:unhideWhenUsed="0" w:uiPriority="0" w:semiHidden="0" w:name="Signature"/>
-    <w:lsdException w:unhideWhenUsed="0" w:uiPriority="0" w:name="Default Paragraph Font"/>
+    <w:lsdException w:qFormat="1" w:unhideWhenUsed="0" w:uiPriority="0" w:name="Default Paragraph Font"/>
     <w:lsdException w:qFormat="1" w:unhideWhenUsed="0" w:uiPriority="0" w:semiHidden="0" w:name="Body Text"/>
     <w:lsdException w:unhideWhenUsed="0" w:uiPriority="0" w:semiHidden="0" w:name="Body Text Indent"/>
     <w:lsdException w:unhideWhenUsed="0" w:uiPriority="0" w:semiHidden="0" w:name="List Continue"/>
@@ -4129,7 +11228,7 @@
     <w:lsdException w:unhideWhenUsed="0" w:uiPriority="0" w:semiHidden="0" w:name="HTML Sample"/>
     <w:lsdException w:unhideWhenUsed="0" w:uiPriority="0" w:semiHidden="0" w:name="HTML Typewriter"/>
     <w:lsdException w:unhideWhenUsed="0" w:uiPriority="0" w:semiHidden="0" w:name="HTML Variable"/>
-    <w:lsdException w:unhideWhenUsed="0" w:uiPriority="0" w:name="Normal Table"/>
+    <w:lsdException w:qFormat="1" w:unhideWhenUsed="0" w:uiPriority="0" w:name="Normal Table"/>
     <w:lsdException w:unhideWhenUsed="0" w:uiPriority="0" w:semiHidden="0" w:name="annotation subject"/>
     <w:lsdException w:unhideWhenUsed="0" w:uiPriority="0" w:semiHidden="0" w:name="Table Simple 1"/>
     <w:lsdException w:unhideWhenUsed="0" w:uiPriority="0" w:semiHidden="0" w:name="Table Simple 2"/>
@@ -4174,7 +11273,7 @@
     <w:lsdException w:unhideWhenUsed="0" w:uiPriority="0" w:semiHidden="0" w:name="Table Web 2"/>
     <w:lsdException w:unhideWhenUsed="0" w:uiPriority="0" w:semiHidden="0" w:name="Table Web 3"/>
     <w:lsdException w:unhideWhenUsed="0" w:uiPriority="0" w:semiHidden="0" w:name="Balloon Text"/>
-    <w:lsdException w:unhideWhenUsed="0" w:uiPriority="0" w:semiHidden="0" w:name="Table Grid"/>
+    <w:lsdException w:qFormat="1" w:unhideWhenUsed="0" w:uiPriority="0" w:semiHidden="0" w:name="Table Grid"/>
     <w:lsdException w:unhideWhenUsed="0" w:uiPriority="0" w:semiHidden="0" w:name="Table Theme"/>
     <w:lsdException w:unhideWhenUsed="0" w:uiPriority="60" w:semiHidden="0" w:name="Light Shading"/>
     <w:lsdException w:unhideWhenUsed="0" w:uiPriority="61" w:semiHidden="0" w:name="Light List"/>
@@ -4511,11 +11610,13 @@
   <w:style w:type="character" w:default="1" w:styleId="13">
     <w:name w:val="Default Paragraph Font"/>
     <w:semiHidden/>
+    <w:qFormat/>
     <w:uiPriority w:val="0"/>
   </w:style>
   <w:style w:type="table" w:default="1" w:styleId="14">
     <w:name w:val="Normal Table"/>
     <w:semiHidden/>
+    <w:qFormat/>
     <w:uiPriority w:val="0"/>
     <w:tblPr>
       <w:tblLayout w:type="fixed"/>
@@ -4551,6 +11652,7 @@
   <w:style w:type="table" w:styleId="15">
     <w:name w:val="Table Grid"/>
     <w:basedOn w:val="14"/>
+    <w:qFormat/>
     <w:uiPriority w:val="0"/>
     <w:pPr>
       <w:widowControl w:val="0"/>

--- a/“找队友”软件需求分析规格说明.docx
+++ b/“找队友”软件需求分析规格说明.docx
@@ -3131,8 +3131,6 @@
               </w:rPr>
               <w:t>内容</w:t>
             </w:r>
-            <w:bookmarkStart w:id="0" w:name="_GoBack"/>
-            <w:bookmarkEnd w:id="0"/>
           </w:p>
         </w:tc>
       </w:tr>
@@ -3228,16 +3226,20 @@
         <w:jc w:val="center"/>
         <w:rPr>
           <w:rFonts w:hint="eastAsia"/>
+          <w:sz w:val="28"/>
+          <w:szCs w:val="28"/>
           <w:lang w:val="en-US" w:eastAsia="zh-CN"/>
         </w:rPr>
       </w:pPr>
       <w:r>
         <w:rPr>
           <w:rFonts w:hint="eastAsia"/>
+          <w:sz w:val="28"/>
+          <w:szCs w:val="28"/>
           <w:lang w:val="en-US" w:eastAsia="zh-CN"/>
         </w:rPr>
         <w:object>
-          <v:shape id="_x0000_i1030" o:spt="75" type="#_x0000_t75" style="height:384.85pt;width:414.9pt;" o:ole="t" filled="f" o:preferrelative="t" stroked="f" coordsize="21600,21600">
+          <v:shape id="_x0000_i1026" o:spt="75" type="#_x0000_t75" style="height:384.85pt;width:414.9pt;" o:ole="t" filled="f" o:preferrelative="t" stroked="f" coordsize="21600,21600">
             <v:path/>
             <v:fill on="f" focussize="0,0"/>
             <v:stroke on="f"/>
@@ -3246,11 +3248,13 @@
             <w10:wrap type="none"/>
             <w10:anchorlock/>
           </v:shape>
-          <o:OLEObject Type="Embed" ProgID="Visio.Drawing.15" ShapeID="_x0000_i1030" DrawAspect="Content" ObjectID="_1468075726" r:id="rId6">
+          <o:OLEObject Type="Embed" ProgID="Visio.Drawing.15" ShapeID="_x0000_i1026" DrawAspect="Content" ObjectID="_1468075726" r:id="rId6">
             <o:LockedField>false</o:LockedField>
           </o:OLEObject>
         </w:object>
       </w:r>
+      <w:bookmarkStart w:id="0" w:name="_GoBack"/>
+      <w:bookmarkEnd w:id="0"/>
     </w:p>
     <w:p>
       <w:pPr>
@@ -3336,7 +3340,7 @@
           <w:lang w:val="en-US" w:eastAsia="zh-CN"/>
         </w:rPr>
         <w:object>
-          <v:shape id="_x0000_i1035" o:spt="75" alt="" type="#_x0000_t75" style="height:230.6pt;width:291.2pt;" o:ole="t" filled="f" o:preferrelative="t" stroked="f" coordsize="21600,21600">
+          <v:shape id="_x0000_i1027" o:spt="75" type="#_x0000_t75" style="height:230.6pt;width:291.2pt;" o:ole="t" filled="f" o:preferrelative="t" stroked="f" coordsize="21600,21600">
             <v:path/>
             <v:fill on="f" focussize="0,0"/>
             <v:stroke on="f"/>
@@ -3345,7 +3349,7 @@
             <w10:wrap type="none"/>
             <w10:anchorlock/>
           </v:shape>
-          <o:OLEObject Type="Embed" ProgID="Visio.Drawing.15" ShapeID="_x0000_i1035" DrawAspect="Content" ObjectID="_1468075727" r:id="rId8">
+          <o:OLEObject Type="Embed" ProgID="Visio.Drawing.15" ShapeID="_x0000_i1027" DrawAspect="Content" ObjectID="_1468075727" r:id="rId8">
             <o:LockedField>false</o:LockedField>
           </o:OLEObject>
         </w:object>
@@ -3394,1094 +3398,7 @@
     <w:p>
       <w:pPr>
         <w:numPr>
-          <w:numId w:val="0"/>
-        </w:numPr>
-        <w:rPr>
-          <w:rFonts w:hint="eastAsia"/>
-          <w:lang w:val="en-US" w:eastAsia="zh-CN"/>
-        </w:rPr>
-      </w:pPr>
-    </w:p>
-    <w:tbl>
-      <w:tblPr>
-        <w:tblStyle w:val="15"/>
-        <w:tblW w:w="8522" w:type="dxa"/>
-        <w:tblInd w:w="0" w:type="dxa"/>
-        <w:tblBorders>
-          <w:top w:val="single" w:color="auto" w:sz="4" w:space="0"/>
-          <w:left w:val="single" w:color="auto" w:sz="4" w:space="0"/>
-          <w:bottom w:val="single" w:color="auto" w:sz="4" w:space="0"/>
-          <w:right w:val="single" w:color="auto" w:sz="4" w:space="0"/>
-          <w:insideH w:val="single" w:color="auto" w:sz="4" w:space="0"/>
-          <w:insideV w:val="single" w:color="auto" w:sz="4" w:space="0"/>
-        </w:tblBorders>
-        <w:tblLayout w:type="fixed"/>
-        <w:tblCellMar>
-          <w:left w:w="108" w:type="dxa"/>
-          <w:right w:w="108" w:type="dxa"/>
-        </w:tblCellMar>
-      </w:tblPr>
-      <w:tblGrid>
-        <w:gridCol w:w="1734"/>
-        <w:gridCol w:w="6788"/>
-      </w:tblGrid>
-      <w:tr>
-        <w:tblPrEx>
-          <w:tblBorders>
-            <w:top w:val="single" w:color="auto" w:sz="4" w:space="0"/>
-            <w:left w:val="single" w:color="auto" w:sz="4" w:space="0"/>
-            <w:bottom w:val="single" w:color="auto" w:sz="4" w:space="0"/>
-            <w:right w:val="single" w:color="auto" w:sz="4" w:space="0"/>
-            <w:insideH w:val="single" w:color="auto" w:sz="4" w:space="0"/>
-            <w:insideV w:val="single" w:color="auto" w:sz="4" w:space="0"/>
-          </w:tblBorders>
-          <w:tblLayout w:type="fixed"/>
-        </w:tblPrEx>
-        <w:tc>
-          <w:tcPr>
-            <w:tcW w:w="1734" w:type="dxa"/>
-            <w:shd w:val="clear" w:color="auto" w:fill="DEEBF6" w:themeFill="accent1" w:themeFillTint="32"/>
-          </w:tcPr>
-          <w:p>
-            <w:pPr>
-              <w:numPr>
-                <w:numId w:val="0"/>
-              </w:numPr>
-              <w:jc w:val="center"/>
-              <w:rPr>
-                <w:rFonts w:hint="eastAsia"/>
-                <w:vertAlign w:val="baseline"/>
-                <w:lang w:val="en-US" w:eastAsia="zh-CN"/>
-              </w:rPr>
-            </w:pPr>
-            <w:r>
-              <w:rPr>
-                <w:rFonts w:hint="eastAsia"/>
-                <w:vertAlign w:val="baseline"/>
-                <w:lang w:val="en-US" w:eastAsia="zh-CN"/>
-              </w:rPr>
-              <w:t>用例编号：</w:t>
-            </w:r>
-          </w:p>
-        </w:tc>
-        <w:tc>
-          <w:tcPr>
-            <w:tcW w:w="6788" w:type="dxa"/>
-            <w:shd w:val="clear" w:color="auto" w:fill="DEEBF6" w:themeFill="accent1" w:themeFillTint="32"/>
-          </w:tcPr>
-          <w:p>
-            <w:pPr>
-              <w:numPr>
-                <w:numId w:val="0"/>
-              </w:numPr>
-              <w:rPr>
-                <w:rFonts w:hint="eastAsia"/>
-                <w:vertAlign w:val="baseline"/>
-                <w:lang w:val="en-US" w:eastAsia="zh-CN"/>
-              </w:rPr>
-            </w:pPr>
-            <w:r>
-              <w:rPr>
-                <w:rFonts w:hint="eastAsia"/>
-                <w:vertAlign w:val="baseline"/>
-                <w:lang w:val="en-US" w:eastAsia="zh-CN"/>
-              </w:rPr>
-              <w:t>UC_A</w:t>
-            </w:r>
-          </w:p>
-        </w:tc>
-      </w:tr>
-      <w:tr>
-        <w:tblPrEx>
-          <w:tblBorders>
-            <w:top w:val="single" w:color="auto" w:sz="4" w:space="0"/>
-            <w:left w:val="single" w:color="auto" w:sz="4" w:space="0"/>
-            <w:bottom w:val="single" w:color="auto" w:sz="4" w:space="0"/>
-            <w:right w:val="single" w:color="auto" w:sz="4" w:space="0"/>
-            <w:insideH w:val="single" w:color="auto" w:sz="4" w:space="0"/>
-            <w:insideV w:val="single" w:color="auto" w:sz="4" w:space="0"/>
-          </w:tblBorders>
-          <w:tblLayout w:type="fixed"/>
-        </w:tblPrEx>
-        <w:tc>
-          <w:tcPr>
-            <w:tcW w:w="1734" w:type="dxa"/>
-          </w:tcPr>
-          <w:p>
-            <w:pPr>
-              <w:numPr>
-                <w:numId w:val="0"/>
-              </w:numPr>
-              <w:jc w:val="center"/>
-              <w:rPr>
-                <w:rFonts w:hint="eastAsia"/>
-                <w:vertAlign w:val="baseline"/>
-                <w:lang w:val="en-US" w:eastAsia="zh-CN"/>
-              </w:rPr>
-            </w:pPr>
-            <w:r>
-              <w:rPr>
-                <w:rFonts w:hint="eastAsia"/>
-                <w:vertAlign w:val="baseline"/>
-                <w:lang w:val="en-US" w:eastAsia="zh-CN"/>
-              </w:rPr>
-              <w:t>用例名称：</w:t>
-            </w:r>
-          </w:p>
-        </w:tc>
-        <w:tc>
-          <w:tcPr>
-            <w:tcW w:w="6788" w:type="dxa"/>
-          </w:tcPr>
-          <w:p>
-            <w:pPr>
-              <w:numPr>
-                <w:numId w:val="0"/>
-              </w:numPr>
-              <w:rPr>
-                <w:rFonts w:hint="eastAsia"/>
-                <w:vertAlign w:val="baseline"/>
-                <w:lang w:val="en-US" w:eastAsia="zh-CN"/>
-              </w:rPr>
-            </w:pPr>
-            <w:r>
-              <w:rPr>
-                <w:rFonts w:hint="eastAsia"/>
-                <w:vertAlign w:val="baseline"/>
-                <w:lang w:val="en-US" w:eastAsia="zh-CN"/>
-              </w:rPr>
-              <w:t>个人资料管理</w:t>
-            </w:r>
-          </w:p>
-        </w:tc>
-      </w:tr>
-      <w:tr>
-        <w:tblPrEx>
-          <w:tblBorders>
-            <w:top w:val="single" w:color="auto" w:sz="4" w:space="0"/>
-            <w:left w:val="single" w:color="auto" w:sz="4" w:space="0"/>
-            <w:bottom w:val="single" w:color="auto" w:sz="4" w:space="0"/>
-            <w:right w:val="single" w:color="auto" w:sz="4" w:space="0"/>
-            <w:insideH w:val="single" w:color="auto" w:sz="4" w:space="0"/>
-            <w:insideV w:val="single" w:color="auto" w:sz="4" w:space="0"/>
-          </w:tblBorders>
-          <w:tblLayout w:type="fixed"/>
-          <w:tblCellMar>
-            <w:left w:w="108" w:type="dxa"/>
-            <w:right w:w="108" w:type="dxa"/>
-          </w:tblCellMar>
-        </w:tblPrEx>
-        <w:tc>
-          <w:tcPr>
-            <w:tcW w:w="1734" w:type="dxa"/>
-          </w:tcPr>
-          <w:p>
-            <w:pPr>
-              <w:numPr>
-                <w:numId w:val="0"/>
-              </w:numPr>
-              <w:jc w:val="center"/>
-              <w:rPr>
-                <w:rFonts w:hint="eastAsia"/>
-                <w:vertAlign w:val="baseline"/>
-                <w:lang w:val="en-US" w:eastAsia="zh-CN"/>
-              </w:rPr>
-            </w:pPr>
-            <w:r>
-              <w:rPr>
-                <w:rFonts w:hint="eastAsia"/>
-                <w:vertAlign w:val="baseline"/>
-                <w:lang w:val="en-US" w:eastAsia="zh-CN"/>
-              </w:rPr>
-              <w:t>范围：</w:t>
-            </w:r>
-          </w:p>
-        </w:tc>
-        <w:tc>
-          <w:tcPr>
-            <w:tcW w:w="6788" w:type="dxa"/>
-          </w:tcPr>
-          <w:p>
-            <w:pPr>
-              <w:numPr>
-                <w:numId w:val="0"/>
-              </w:numPr>
-              <w:rPr>
-                <w:rFonts w:hint="eastAsia"/>
-                <w:vertAlign w:val="baseline"/>
-                <w:lang w:val="en-US" w:eastAsia="zh-CN"/>
-              </w:rPr>
-            </w:pPr>
-            <w:r>
-              <w:rPr>
-                <w:rFonts w:hint="eastAsia"/>
-                <w:vertAlign w:val="baseline"/>
-                <w:lang w:val="en-US" w:eastAsia="zh-CN"/>
-              </w:rPr>
-              <w:t>“找队友”软件</w:t>
-            </w:r>
-          </w:p>
-        </w:tc>
-      </w:tr>
-      <w:tr>
-        <w:tblPrEx>
-          <w:tblBorders>
-            <w:top w:val="single" w:color="auto" w:sz="4" w:space="0"/>
-            <w:left w:val="single" w:color="auto" w:sz="4" w:space="0"/>
-            <w:bottom w:val="single" w:color="auto" w:sz="4" w:space="0"/>
-            <w:right w:val="single" w:color="auto" w:sz="4" w:space="0"/>
-            <w:insideH w:val="single" w:color="auto" w:sz="4" w:space="0"/>
-            <w:insideV w:val="single" w:color="auto" w:sz="4" w:space="0"/>
-          </w:tblBorders>
-          <w:tblLayout w:type="fixed"/>
-          <w:tblCellMar>
-            <w:left w:w="108" w:type="dxa"/>
-            <w:right w:w="108" w:type="dxa"/>
-          </w:tblCellMar>
-        </w:tblPrEx>
-        <w:tc>
-          <w:tcPr>
-            <w:tcW w:w="1734" w:type="dxa"/>
-          </w:tcPr>
-          <w:p>
-            <w:pPr>
-              <w:numPr>
-                <w:numId w:val="0"/>
-              </w:numPr>
-              <w:jc w:val="center"/>
-              <w:rPr>
-                <w:rFonts w:hint="eastAsia"/>
-                <w:vertAlign w:val="baseline"/>
-                <w:lang w:val="en-US" w:eastAsia="zh-CN"/>
-              </w:rPr>
-            </w:pPr>
-            <w:r>
-              <w:rPr>
-                <w:rFonts w:hint="eastAsia"/>
-                <w:vertAlign w:val="baseline"/>
-                <w:lang w:val="en-US" w:eastAsia="zh-CN"/>
-              </w:rPr>
-              <w:t>级别：</w:t>
-            </w:r>
-          </w:p>
-        </w:tc>
-        <w:tc>
-          <w:tcPr>
-            <w:tcW w:w="6788" w:type="dxa"/>
-          </w:tcPr>
-          <w:p>
-            <w:pPr>
-              <w:numPr>
-                <w:numId w:val="0"/>
-              </w:numPr>
-              <w:rPr>
-                <w:rFonts w:hint="eastAsia"/>
-                <w:vertAlign w:val="baseline"/>
-                <w:lang w:val="en-US" w:eastAsia="zh-CN"/>
-              </w:rPr>
-            </w:pPr>
-            <w:r>
-              <w:rPr>
-                <w:rFonts w:hint="eastAsia"/>
-                <w:vertAlign w:val="baseline"/>
-                <w:lang w:val="en-US" w:eastAsia="zh-CN"/>
-              </w:rPr>
-              <w:t>用户目标级别</w:t>
-            </w:r>
-          </w:p>
-        </w:tc>
-      </w:tr>
-      <w:tr>
-        <w:tblPrEx>
-          <w:tblBorders>
-            <w:top w:val="single" w:color="auto" w:sz="4" w:space="0"/>
-            <w:left w:val="single" w:color="auto" w:sz="4" w:space="0"/>
-            <w:bottom w:val="single" w:color="auto" w:sz="4" w:space="0"/>
-            <w:right w:val="single" w:color="auto" w:sz="4" w:space="0"/>
-            <w:insideH w:val="single" w:color="auto" w:sz="4" w:space="0"/>
-            <w:insideV w:val="single" w:color="auto" w:sz="4" w:space="0"/>
-          </w:tblBorders>
-          <w:tblLayout w:type="fixed"/>
-          <w:tblCellMar>
-            <w:left w:w="108" w:type="dxa"/>
-            <w:right w:w="108" w:type="dxa"/>
-          </w:tblCellMar>
-        </w:tblPrEx>
-        <w:tc>
-          <w:tcPr>
-            <w:tcW w:w="1734" w:type="dxa"/>
-          </w:tcPr>
-          <w:p>
-            <w:pPr>
-              <w:numPr>
-                <w:numId w:val="0"/>
-              </w:numPr>
-              <w:jc w:val="center"/>
-              <w:rPr>
-                <w:rFonts w:hint="eastAsia"/>
-                <w:vertAlign w:val="baseline"/>
-                <w:lang w:val="en-US" w:eastAsia="zh-CN"/>
-              </w:rPr>
-            </w:pPr>
-            <w:r>
-              <w:rPr>
-                <w:rFonts w:hint="eastAsia"/>
-                <w:vertAlign w:val="baseline"/>
-                <w:lang w:val="en-US" w:eastAsia="zh-CN"/>
-              </w:rPr>
-              <w:t>主要参与人：</w:t>
-            </w:r>
-          </w:p>
-        </w:tc>
-        <w:tc>
-          <w:tcPr>
-            <w:tcW w:w="6788" w:type="dxa"/>
-          </w:tcPr>
-          <w:p>
-            <w:pPr>
-              <w:numPr>
-                <w:numId w:val="0"/>
-              </w:numPr>
-              <w:rPr>
-                <w:rFonts w:hint="eastAsia"/>
-                <w:vertAlign w:val="baseline"/>
-                <w:lang w:val="en-US" w:eastAsia="zh-CN"/>
-              </w:rPr>
-            </w:pPr>
-            <w:r>
-              <w:rPr>
-                <w:rFonts w:hint="eastAsia"/>
-                <w:vertAlign w:val="baseline"/>
-                <w:lang w:val="en-US" w:eastAsia="zh-CN"/>
-              </w:rPr>
-              <w:t>用户</w:t>
-            </w:r>
-          </w:p>
-        </w:tc>
-      </w:tr>
-      <w:tr>
-        <w:tblPrEx>
-          <w:tblBorders>
-            <w:top w:val="single" w:color="auto" w:sz="4" w:space="0"/>
-            <w:left w:val="single" w:color="auto" w:sz="4" w:space="0"/>
-            <w:bottom w:val="single" w:color="auto" w:sz="4" w:space="0"/>
-            <w:right w:val="single" w:color="auto" w:sz="4" w:space="0"/>
-            <w:insideH w:val="single" w:color="auto" w:sz="4" w:space="0"/>
-            <w:insideV w:val="single" w:color="auto" w:sz="4" w:space="0"/>
-          </w:tblBorders>
-          <w:tblLayout w:type="fixed"/>
-          <w:tblCellMar>
-            <w:left w:w="108" w:type="dxa"/>
-            <w:right w:w="108" w:type="dxa"/>
-          </w:tblCellMar>
-        </w:tblPrEx>
-        <w:tc>
-          <w:tcPr>
-            <w:tcW w:w="1734" w:type="dxa"/>
-          </w:tcPr>
-          <w:p>
-            <w:pPr>
-              <w:numPr>
-                <w:numId w:val="0"/>
-              </w:numPr>
-              <w:jc w:val="center"/>
-              <w:rPr>
-                <w:rFonts w:hint="eastAsia"/>
-                <w:vertAlign w:val="baseline"/>
-                <w:lang w:val="en-US" w:eastAsia="zh-CN"/>
-              </w:rPr>
-            </w:pPr>
-            <w:r>
-              <w:rPr>
-                <w:rFonts w:hint="eastAsia"/>
-                <w:vertAlign w:val="baseline"/>
-                <w:lang w:val="en-US" w:eastAsia="zh-CN"/>
-              </w:rPr>
-              <w:t>前置条件：</w:t>
-            </w:r>
-          </w:p>
-        </w:tc>
-        <w:tc>
-          <w:tcPr>
-            <w:tcW w:w="6788" w:type="dxa"/>
-          </w:tcPr>
-          <w:p>
-            <w:pPr>
-              <w:numPr>
-                <w:numId w:val="0"/>
-              </w:numPr>
-              <w:rPr>
-                <w:rFonts w:hint="eastAsia"/>
-                <w:vertAlign w:val="baseline"/>
-                <w:lang w:val="en-US" w:eastAsia="zh-CN"/>
-              </w:rPr>
-            </w:pPr>
-            <w:r>
-              <w:rPr>
-                <w:rFonts w:hint="eastAsia"/>
-                <w:vertAlign w:val="baseline"/>
-                <w:lang w:val="en-US" w:eastAsia="zh-CN"/>
-              </w:rPr>
-              <w:t>用户登录软件</w:t>
-            </w:r>
-          </w:p>
-        </w:tc>
-      </w:tr>
-      <w:tr>
-        <w:tblPrEx>
-          <w:tblBorders>
-            <w:top w:val="single" w:color="auto" w:sz="4" w:space="0"/>
-            <w:left w:val="single" w:color="auto" w:sz="4" w:space="0"/>
-            <w:bottom w:val="single" w:color="auto" w:sz="4" w:space="0"/>
-            <w:right w:val="single" w:color="auto" w:sz="4" w:space="0"/>
-            <w:insideH w:val="single" w:color="auto" w:sz="4" w:space="0"/>
-            <w:insideV w:val="single" w:color="auto" w:sz="4" w:space="0"/>
-          </w:tblBorders>
-          <w:tblLayout w:type="fixed"/>
-          <w:tblCellMar>
-            <w:left w:w="108" w:type="dxa"/>
-            <w:right w:w="108" w:type="dxa"/>
-          </w:tblCellMar>
-        </w:tblPrEx>
-        <w:tc>
-          <w:tcPr>
-            <w:tcW w:w="1734" w:type="dxa"/>
-          </w:tcPr>
-          <w:p>
-            <w:pPr>
-              <w:numPr>
-                <w:numId w:val="0"/>
-              </w:numPr>
-              <w:jc w:val="center"/>
-              <w:rPr>
-                <w:rFonts w:hint="eastAsia"/>
-                <w:vertAlign w:val="baseline"/>
-                <w:lang w:val="en-US" w:eastAsia="zh-CN"/>
-              </w:rPr>
-            </w:pPr>
-            <w:r>
-              <w:rPr>
-                <w:rFonts w:hint="eastAsia"/>
-                <w:vertAlign w:val="baseline"/>
-                <w:lang w:val="en-US" w:eastAsia="zh-CN"/>
-              </w:rPr>
-              <w:t>后置条件：</w:t>
-            </w:r>
-          </w:p>
-        </w:tc>
-        <w:tc>
-          <w:tcPr>
-            <w:tcW w:w="6788" w:type="dxa"/>
-          </w:tcPr>
-          <w:p>
-            <w:pPr>
-              <w:numPr>
-                <w:numId w:val="0"/>
-              </w:numPr>
-              <w:rPr>
-                <w:rFonts w:hint="eastAsia"/>
-                <w:vertAlign w:val="baseline"/>
-                <w:lang w:val="en-US" w:eastAsia="zh-CN"/>
-              </w:rPr>
-            </w:pPr>
-            <w:r>
-              <w:rPr>
-                <w:rFonts w:hint="eastAsia"/>
-                <w:vertAlign w:val="baseline"/>
-                <w:lang w:val="en-US" w:eastAsia="zh-CN"/>
-              </w:rPr>
-              <w:t>用户成功修改个人资料</w:t>
-            </w:r>
-          </w:p>
-        </w:tc>
-      </w:tr>
-      <w:tr>
-        <w:tblPrEx>
-          <w:tblBorders>
-            <w:top w:val="single" w:color="auto" w:sz="4" w:space="0"/>
-            <w:left w:val="single" w:color="auto" w:sz="4" w:space="0"/>
-            <w:bottom w:val="single" w:color="auto" w:sz="4" w:space="0"/>
-            <w:right w:val="single" w:color="auto" w:sz="4" w:space="0"/>
-            <w:insideH w:val="single" w:color="auto" w:sz="4" w:space="0"/>
-            <w:insideV w:val="single" w:color="auto" w:sz="4" w:space="0"/>
-          </w:tblBorders>
-          <w:tblLayout w:type="fixed"/>
-          <w:tblCellMar>
-            <w:left w:w="108" w:type="dxa"/>
-            <w:right w:w="108" w:type="dxa"/>
-          </w:tblCellMar>
-        </w:tblPrEx>
-        <w:tc>
-          <w:tcPr>
-            <w:tcW w:w="8522" w:type="dxa"/>
-            <w:gridSpan w:val="2"/>
-          </w:tcPr>
-          <w:p>
-            <w:pPr>
-              <w:numPr>
-                <w:numId w:val="0"/>
-              </w:numPr>
-              <w:rPr>
-                <w:rFonts w:hint="eastAsia"/>
-                <w:vertAlign w:val="baseline"/>
-                <w:lang w:val="en-US" w:eastAsia="zh-CN"/>
-              </w:rPr>
-            </w:pPr>
-            <w:r>
-              <w:rPr>
-                <w:rFonts w:hint="eastAsia"/>
-                <w:vertAlign w:val="baseline"/>
-                <w:lang w:val="en-US" w:eastAsia="zh-CN"/>
-              </w:rPr>
-              <w:t>主要成功场景：</w:t>
-            </w:r>
-          </w:p>
-        </w:tc>
-      </w:tr>
-      <w:tr>
-        <w:tblPrEx>
-          <w:tblBorders>
-            <w:top w:val="single" w:color="auto" w:sz="4" w:space="0"/>
-            <w:left w:val="single" w:color="auto" w:sz="4" w:space="0"/>
-            <w:bottom w:val="single" w:color="auto" w:sz="4" w:space="0"/>
-            <w:right w:val="single" w:color="auto" w:sz="4" w:space="0"/>
-            <w:insideH w:val="single" w:color="auto" w:sz="4" w:space="0"/>
-            <w:insideV w:val="single" w:color="auto" w:sz="4" w:space="0"/>
-          </w:tblBorders>
-          <w:tblLayout w:type="fixed"/>
-          <w:tblCellMar>
-            <w:left w:w="108" w:type="dxa"/>
-            <w:right w:w="108" w:type="dxa"/>
-          </w:tblCellMar>
-        </w:tblPrEx>
-        <w:tc>
-          <w:tcPr>
-            <w:tcW w:w="1734" w:type="dxa"/>
-          </w:tcPr>
-          <w:p>
-            <w:pPr>
-              <w:numPr>
-                <w:numId w:val="0"/>
-              </w:numPr>
-              <w:jc w:val="center"/>
-              <w:rPr>
-                <w:rFonts w:hint="eastAsia"/>
-                <w:vertAlign w:val="baseline"/>
-                <w:lang w:val="en-US" w:eastAsia="zh-CN"/>
-              </w:rPr>
-            </w:pPr>
-            <w:r>
-              <w:rPr>
-                <w:rFonts w:hint="eastAsia"/>
-                <w:vertAlign w:val="baseline"/>
-                <w:lang w:val="en-US" w:eastAsia="zh-CN"/>
-              </w:rPr>
-              <w:t>1</w:t>
-            </w:r>
-          </w:p>
-        </w:tc>
-        <w:tc>
-          <w:tcPr>
-            <w:tcW w:w="6788" w:type="dxa"/>
-          </w:tcPr>
-          <w:p>
-            <w:pPr>
-              <w:numPr>
-                <w:numId w:val="0"/>
-              </w:numPr>
-              <w:rPr>
-                <w:rFonts w:hint="eastAsia"/>
-                <w:vertAlign w:val="baseline"/>
-                <w:lang w:val="en-US" w:eastAsia="zh-CN"/>
-              </w:rPr>
-            </w:pPr>
-            <w:r>
-              <w:rPr>
-                <w:rFonts w:hint="eastAsia"/>
-                <w:vertAlign w:val="baseline"/>
-                <w:lang w:val="en-US" w:eastAsia="zh-CN"/>
-              </w:rPr>
-              <w:t>用户点击个人资料</w:t>
-            </w:r>
-          </w:p>
-        </w:tc>
-      </w:tr>
-      <w:tr>
-        <w:tblPrEx>
-          <w:tblBorders>
-            <w:top w:val="single" w:color="auto" w:sz="4" w:space="0"/>
-            <w:left w:val="single" w:color="auto" w:sz="4" w:space="0"/>
-            <w:bottom w:val="single" w:color="auto" w:sz="4" w:space="0"/>
-            <w:right w:val="single" w:color="auto" w:sz="4" w:space="0"/>
-            <w:insideH w:val="single" w:color="auto" w:sz="4" w:space="0"/>
-            <w:insideV w:val="single" w:color="auto" w:sz="4" w:space="0"/>
-          </w:tblBorders>
-          <w:tblLayout w:type="fixed"/>
-          <w:tblCellMar>
-            <w:left w:w="108" w:type="dxa"/>
-            <w:right w:w="108" w:type="dxa"/>
-          </w:tblCellMar>
-        </w:tblPrEx>
-        <w:tc>
-          <w:tcPr>
-            <w:tcW w:w="1734" w:type="dxa"/>
-          </w:tcPr>
-          <w:p>
-            <w:pPr>
-              <w:numPr>
-                <w:numId w:val="0"/>
-              </w:numPr>
-              <w:jc w:val="center"/>
-              <w:rPr>
-                <w:rFonts w:hint="eastAsia"/>
-                <w:vertAlign w:val="baseline"/>
-                <w:lang w:val="en-US" w:eastAsia="zh-CN"/>
-              </w:rPr>
-            </w:pPr>
-            <w:r>
-              <w:rPr>
-                <w:rFonts w:hint="eastAsia"/>
-                <w:vertAlign w:val="baseline"/>
-                <w:lang w:val="en-US" w:eastAsia="zh-CN"/>
-              </w:rPr>
-              <w:t>2</w:t>
-            </w:r>
-          </w:p>
-        </w:tc>
-        <w:tc>
-          <w:tcPr>
-            <w:tcW w:w="6788" w:type="dxa"/>
-          </w:tcPr>
-          <w:p>
-            <w:pPr>
-              <w:numPr>
-                <w:numId w:val="0"/>
-              </w:numPr>
-              <w:rPr>
-                <w:rFonts w:hint="eastAsia"/>
-                <w:vertAlign w:val="baseline"/>
-                <w:lang w:val="en-US" w:eastAsia="zh-CN"/>
-              </w:rPr>
-            </w:pPr>
-            <w:r>
-              <w:rPr>
-                <w:rFonts w:hint="eastAsia"/>
-                <w:vertAlign w:val="baseline"/>
-                <w:lang w:val="en-US" w:eastAsia="zh-CN"/>
-              </w:rPr>
-              <w:t>用户修改个人资料</w:t>
-            </w:r>
-          </w:p>
-        </w:tc>
-      </w:tr>
-      <w:tr>
-        <w:tblPrEx>
-          <w:tblBorders>
-            <w:top w:val="single" w:color="auto" w:sz="4" w:space="0"/>
-            <w:left w:val="single" w:color="auto" w:sz="4" w:space="0"/>
-            <w:bottom w:val="single" w:color="auto" w:sz="4" w:space="0"/>
-            <w:right w:val="single" w:color="auto" w:sz="4" w:space="0"/>
-            <w:insideH w:val="single" w:color="auto" w:sz="4" w:space="0"/>
-            <w:insideV w:val="single" w:color="auto" w:sz="4" w:space="0"/>
-          </w:tblBorders>
-          <w:tblLayout w:type="fixed"/>
-          <w:tblCellMar>
-            <w:left w:w="108" w:type="dxa"/>
-            <w:right w:w="108" w:type="dxa"/>
-          </w:tblCellMar>
-        </w:tblPrEx>
-        <w:tc>
-          <w:tcPr>
-            <w:tcW w:w="1734" w:type="dxa"/>
-          </w:tcPr>
-          <w:p>
-            <w:pPr>
-              <w:numPr>
-                <w:numId w:val="0"/>
-              </w:numPr>
-              <w:jc w:val="center"/>
-              <w:rPr>
-                <w:rFonts w:hint="eastAsia"/>
-                <w:vertAlign w:val="baseline"/>
-                <w:lang w:val="en-US" w:eastAsia="zh-CN"/>
-              </w:rPr>
-            </w:pPr>
-            <w:r>
-              <w:rPr>
-                <w:rFonts w:hint="eastAsia"/>
-                <w:vertAlign w:val="baseline"/>
-                <w:lang w:val="en-US" w:eastAsia="zh-CN"/>
-              </w:rPr>
-              <w:t>3</w:t>
-            </w:r>
-          </w:p>
-        </w:tc>
-        <w:tc>
-          <w:tcPr>
-            <w:tcW w:w="6788" w:type="dxa"/>
-          </w:tcPr>
-          <w:p>
-            <w:pPr>
-              <w:numPr>
-                <w:numId w:val="0"/>
-              </w:numPr>
-              <w:rPr>
-                <w:rFonts w:hint="eastAsia"/>
-                <w:vertAlign w:val="baseline"/>
-                <w:lang w:val="en-US" w:eastAsia="zh-CN"/>
-              </w:rPr>
-            </w:pPr>
-            <w:r>
-              <w:rPr>
-                <w:rFonts w:hint="eastAsia"/>
-                <w:vertAlign w:val="baseline"/>
-                <w:lang w:val="en-US" w:eastAsia="zh-CN"/>
-              </w:rPr>
-              <w:t>若用户添加/修改技能，扩展子用例UC_A_01</w:t>
-            </w:r>
-          </w:p>
-        </w:tc>
-      </w:tr>
-      <w:tr>
-        <w:tblPrEx>
-          <w:tblBorders>
-            <w:top w:val="single" w:color="auto" w:sz="4" w:space="0"/>
-            <w:left w:val="single" w:color="auto" w:sz="4" w:space="0"/>
-            <w:bottom w:val="single" w:color="auto" w:sz="4" w:space="0"/>
-            <w:right w:val="single" w:color="auto" w:sz="4" w:space="0"/>
-            <w:insideH w:val="single" w:color="auto" w:sz="4" w:space="0"/>
-            <w:insideV w:val="single" w:color="auto" w:sz="4" w:space="0"/>
-          </w:tblBorders>
-          <w:tblLayout w:type="fixed"/>
-          <w:tblCellMar>
-            <w:left w:w="108" w:type="dxa"/>
-            <w:right w:w="108" w:type="dxa"/>
-          </w:tblCellMar>
-        </w:tblPrEx>
-        <w:tc>
-          <w:tcPr>
-            <w:tcW w:w="1734" w:type="dxa"/>
-          </w:tcPr>
-          <w:p>
-            <w:pPr>
-              <w:numPr>
-                <w:numId w:val="0"/>
-              </w:numPr>
-              <w:jc w:val="center"/>
-              <w:rPr>
-                <w:rFonts w:hint="eastAsia"/>
-                <w:vertAlign w:val="baseline"/>
-                <w:lang w:val="en-US" w:eastAsia="zh-CN"/>
-              </w:rPr>
-            </w:pPr>
-            <w:r>
-              <w:rPr>
-                <w:rFonts w:hint="eastAsia"/>
-                <w:vertAlign w:val="baseline"/>
-                <w:lang w:val="en-US" w:eastAsia="zh-CN"/>
-              </w:rPr>
-              <w:t>4</w:t>
-            </w:r>
-          </w:p>
-        </w:tc>
-        <w:tc>
-          <w:tcPr>
-            <w:tcW w:w="6788" w:type="dxa"/>
-          </w:tcPr>
-          <w:p>
-            <w:pPr>
-              <w:numPr>
-                <w:numId w:val="0"/>
-              </w:numPr>
-              <w:rPr>
-                <w:rFonts w:hint="eastAsia"/>
-                <w:vertAlign w:val="baseline"/>
-                <w:lang w:val="en-US" w:eastAsia="zh-CN"/>
-              </w:rPr>
-            </w:pPr>
-            <w:r>
-              <w:rPr>
-                <w:rFonts w:hint="eastAsia"/>
-                <w:vertAlign w:val="baseline"/>
-                <w:lang w:val="en-US" w:eastAsia="zh-CN"/>
-              </w:rPr>
-              <w:t>若用户添加/修改需求，扩展子用例UC_A_02</w:t>
-            </w:r>
-          </w:p>
-        </w:tc>
-      </w:tr>
-      <w:tr>
-        <w:tblPrEx>
-          <w:tblBorders>
-            <w:top w:val="single" w:color="auto" w:sz="4" w:space="0"/>
-            <w:left w:val="single" w:color="auto" w:sz="4" w:space="0"/>
-            <w:bottom w:val="single" w:color="auto" w:sz="4" w:space="0"/>
-            <w:right w:val="single" w:color="auto" w:sz="4" w:space="0"/>
-            <w:insideH w:val="single" w:color="auto" w:sz="4" w:space="0"/>
-            <w:insideV w:val="single" w:color="auto" w:sz="4" w:space="0"/>
-          </w:tblBorders>
-          <w:tblLayout w:type="fixed"/>
-          <w:tblCellMar>
-            <w:left w:w="108" w:type="dxa"/>
-            <w:right w:w="108" w:type="dxa"/>
-          </w:tblCellMar>
-        </w:tblPrEx>
-        <w:tc>
-          <w:tcPr>
-            <w:tcW w:w="1734" w:type="dxa"/>
-          </w:tcPr>
-          <w:p>
-            <w:pPr>
-              <w:numPr>
-                <w:numId w:val="0"/>
-              </w:numPr>
-              <w:jc w:val="center"/>
-              <w:rPr>
-                <w:rFonts w:hint="eastAsia"/>
-                <w:vertAlign w:val="baseline"/>
-                <w:lang w:val="en-US" w:eastAsia="zh-CN"/>
-              </w:rPr>
-            </w:pPr>
-            <w:r>
-              <w:rPr>
-                <w:rFonts w:hint="eastAsia"/>
-                <w:vertAlign w:val="baseline"/>
-                <w:lang w:val="en-US" w:eastAsia="zh-CN"/>
-              </w:rPr>
-              <w:t>5</w:t>
-            </w:r>
-          </w:p>
-        </w:tc>
-        <w:tc>
-          <w:tcPr>
-            <w:tcW w:w="6788" w:type="dxa"/>
-          </w:tcPr>
-          <w:p>
-            <w:pPr>
-              <w:numPr>
-                <w:numId w:val="0"/>
-              </w:numPr>
-              <w:rPr>
-                <w:rFonts w:hint="eastAsia"/>
-                <w:vertAlign w:val="baseline"/>
-                <w:lang w:val="en-US" w:eastAsia="zh-CN"/>
-              </w:rPr>
-            </w:pPr>
-            <w:r>
-              <w:rPr>
-                <w:rFonts w:hint="eastAsia"/>
-                <w:vertAlign w:val="baseline"/>
-                <w:lang w:val="en-US" w:eastAsia="zh-CN"/>
-              </w:rPr>
-              <w:t>用户点击保存，成功修改个人资料</w:t>
-            </w:r>
-          </w:p>
-        </w:tc>
-      </w:tr>
-      <w:tr>
-        <w:tblPrEx>
-          <w:tblBorders>
-            <w:top w:val="single" w:color="auto" w:sz="4" w:space="0"/>
-            <w:left w:val="single" w:color="auto" w:sz="4" w:space="0"/>
-            <w:bottom w:val="single" w:color="auto" w:sz="4" w:space="0"/>
-            <w:right w:val="single" w:color="auto" w:sz="4" w:space="0"/>
-            <w:insideH w:val="single" w:color="auto" w:sz="4" w:space="0"/>
-            <w:insideV w:val="single" w:color="auto" w:sz="4" w:space="0"/>
-          </w:tblBorders>
-          <w:tblLayout w:type="fixed"/>
-          <w:tblCellMar>
-            <w:left w:w="108" w:type="dxa"/>
-            <w:right w:w="108" w:type="dxa"/>
-          </w:tblCellMar>
-        </w:tblPrEx>
-        <w:tc>
-          <w:tcPr>
-            <w:tcW w:w="8522" w:type="dxa"/>
-            <w:gridSpan w:val="2"/>
-          </w:tcPr>
-          <w:p>
-            <w:pPr>
-              <w:numPr>
-                <w:numId w:val="0"/>
-              </w:numPr>
-              <w:rPr>
-                <w:rFonts w:hint="eastAsia"/>
-                <w:vertAlign w:val="baseline"/>
-                <w:lang w:val="en-US" w:eastAsia="zh-CN"/>
-              </w:rPr>
-            </w:pPr>
-            <w:r>
-              <w:rPr>
-                <w:rFonts w:hint="eastAsia"/>
-                <w:vertAlign w:val="baseline"/>
-                <w:lang w:val="en-US" w:eastAsia="zh-CN"/>
-              </w:rPr>
-              <w:t>扩展（或替代流程）</w:t>
-            </w:r>
-          </w:p>
-        </w:tc>
-      </w:tr>
-      <w:tr>
-        <w:tblPrEx>
-          <w:tblBorders>
-            <w:top w:val="single" w:color="auto" w:sz="4" w:space="0"/>
-            <w:left w:val="single" w:color="auto" w:sz="4" w:space="0"/>
-            <w:bottom w:val="single" w:color="auto" w:sz="4" w:space="0"/>
-            <w:right w:val="single" w:color="auto" w:sz="4" w:space="0"/>
-            <w:insideH w:val="single" w:color="auto" w:sz="4" w:space="0"/>
-            <w:insideV w:val="single" w:color="auto" w:sz="4" w:space="0"/>
-          </w:tblBorders>
-          <w:tblLayout w:type="fixed"/>
-          <w:tblCellMar>
-            <w:left w:w="108" w:type="dxa"/>
-            <w:right w:w="108" w:type="dxa"/>
-          </w:tblCellMar>
-        </w:tblPrEx>
-        <w:trPr>
-          <w:trHeight w:val="1228" w:hRule="atLeast"/>
-        </w:trPr>
-        <w:tc>
-          <w:tcPr>
-            <w:tcW w:w="1734" w:type="dxa"/>
-            <w:tcBorders/>
-          </w:tcPr>
-          <w:p>
-            <w:pPr>
-              <w:numPr>
-                <w:numId w:val="0"/>
-              </w:numPr>
-              <w:jc w:val="center"/>
-              <w:rPr>
-                <w:rFonts w:hint="eastAsia"/>
-                <w:vertAlign w:val="baseline"/>
-                <w:lang w:val="en-US" w:eastAsia="zh-CN"/>
-              </w:rPr>
-            </w:pPr>
-            <w:r>
-              <w:rPr>
-                <w:rFonts w:hint="eastAsia"/>
-                <w:vertAlign w:val="baseline"/>
-                <w:lang w:val="en-US" w:eastAsia="zh-CN"/>
-              </w:rPr>
-              <w:t>*a</w:t>
-            </w:r>
-          </w:p>
-        </w:tc>
-        <w:tc>
-          <w:tcPr>
-            <w:tcW w:w="6788" w:type="dxa"/>
-          </w:tcPr>
-          <w:p>
-            <w:pPr>
-              <w:numPr>
-                <w:numId w:val="0"/>
-              </w:numPr>
-              <w:rPr>
-                <w:rFonts w:hint="eastAsia"/>
-                <w:vertAlign w:val="baseline"/>
-                <w:lang w:val="en-US" w:eastAsia="zh-CN"/>
-              </w:rPr>
-            </w:pPr>
-            <w:r>
-              <w:rPr>
-                <w:rFonts w:hint="eastAsia"/>
-                <w:vertAlign w:val="baseline"/>
-                <w:lang w:val="en-US" w:eastAsia="zh-CN"/>
-              </w:rPr>
-              <w:t>系统在任意时刻失败</w:t>
-            </w:r>
-          </w:p>
-          <w:p>
-            <w:pPr>
-              <w:numPr>
-                <w:ilvl w:val="0"/>
-                <w:numId w:val="6"/>
-              </w:numPr>
-              <w:rPr>
-                <w:rFonts w:hint="eastAsia"/>
-                <w:vertAlign w:val="baseline"/>
-                <w:lang w:val="en-US" w:eastAsia="zh-CN"/>
-              </w:rPr>
-            </w:pPr>
-            <w:r>
-              <w:rPr>
-                <w:rFonts w:hint="eastAsia"/>
-                <w:vertAlign w:val="baseline"/>
-                <w:lang w:val="en-US" w:eastAsia="zh-CN"/>
-              </w:rPr>
-              <w:t>软件刷新个人资料页</w:t>
-            </w:r>
-          </w:p>
-          <w:p>
-            <w:pPr>
-              <w:numPr>
-                <w:ilvl w:val="0"/>
-                <w:numId w:val="6"/>
-              </w:numPr>
-              <w:rPr>
-                <w:rFonts w:hint="eastAsia"/>
-                <w:vertAlign w:val="baseline"/>
-                <w:lang w:val="en-US" w:eastAsia="zh-CN"/>
-              </w:rPr>
-            </w:pPr>
-            <w:r>
-              <w:rPr>
-                <w:rFonts w:hint="eastAsia"/>
-                <w:vertAlign w:val="baseline"/>
-                <w:lang w:val="en-US" w:eastAsia="zh-CN"/>
-              </w:rPr>
-              <w:t>系统恢复到未修改资料的状态</w:t>
-            </w:r>
-          </w:p>
-          <w:p>
-            <w:pPr>
-              <w:numPr>
-                <w:ilvl w:val="0"/>
-                <w:numId w:val="6"/>
-              </w:numPr>
-              <w:rPr>
-                <w:rFonts w:hint="eastAsia"/>
-                <w:vertAlign w:val="baseline"/>
-                <w:lang w:val="en-US" w:eastAsia="zh-CN"/>
-              </w:rPr>
-            </w:pPr>
-            <w:r>
-              <w:rPr>
-                <w:rFonts w:hint="eastAsia"/>
-                <w:vertAlign w:val="baseline"/>
-                <w:lang w:val="en-US" w:eastAsia="zh-CN"/>
-              </w:rPr>
-              <w:t>用户重新开始修改资料</w:t>
-            </w:r>
-          </w:p>
-        </w:tc>
-      </w:tr>
-    </w:tbl>
-    <w:p>
-      <w:pPr>
-        <w:numPr>
-          <w:numId w:val="0"/>
-        </w:numPr>
-        <w:rPr>
-          <w:rFonts w:hint="eastAsia"/>
-          <w:lang w:val="en-US" w:eastAsia="zh-CN"/>
-        </w:rPr>
-      </w:pPr>
-    </w:p>
-    <w:p>
-      <w:pPr>
-        <w:numPr>
-          <w:numId w:val="0"/>
-        </w:numPr>
-        <w:rPr>
-          <w:rFonts w:hint="eastAsia"/>
-          <w:lang w:val="en-US" w:eastAsia="zh-CN"/>
-        </w:rPr>
-      </w:pPr>
-    </w:p>
-    <w:p>
-      <w:pPr>
-        <w:numPr>
+          <w:ilvl w:val="0"/>
           <w:numId w:val="0"/>
         </w:numPr>
         <w:rPr>
@@ -4584,7 +3501,7 @@
                 <w:vertAlign w:val="baseline"/>
                 <w:lang w:val="en-US" w:eastAsia="zh-CN"/>
               </w:rPr>
-              <w:t>UC_A_01</w:t>
+              <w:t>UC_A</w:t>
             </w:r>
           </w:p>
         </w:tc>
@@ -4656,7 +3573,7 @@
                 <w:vertAlign w:val="baseline"/>
                 <w:lang w:val="en-US" w:eastAsia="zh-CN"/>
               </w:rPr>
-              <w:t>添加/修改技能</w:t>
+              <w:t>个人资料管理</w:t>
             </w:r>
           </w:p>
         </w:tc>
@@ -4944,7 +3861,7 @@
                 <w:vertAlign w:val="baseline"/>
                 <w:lang w:val="en-US" w:eastAsia="zh-CN"/>
               </w:rPr>
-              <w:t>用户开始修改个人资料</w:t>
+              <w:t>用户登录软件</w:t>
             </w:r>
           </w:p>
         </w:tc>
@@ -5016,7 +3933,7 @@
                 <w:vertAlign w:val="baseline"/>
                 <w:lang w:val="en-US" w:eastAsia="zh-CN"/>
               </w:rPr>
-              <w:t>用户成功修改/添加技能</w:t>
+              <w:t>用户成功修改个人资料</w:t>
             </w:r>
           </w:p>
         </w:tc>
@@ -5134,7 +4051,7 @@
                 <w:vertAlign w:val="baseline"/>
                 <w:lang w:val="en-US" w:eastAsia="zh-CN"/>
               </w:rPr>
-              <w:t>用户添加自己的技能，并填入熟悉程度</w:t>
+              <w:t>用户点击个人资料</w:t>
             </w:r>
           </w:p>
         </w:tc>
@@ -5206,7 +4123,7 @@
                 <w:vertAlign w:val="baseline"/>
                 <w:lang w:val="en-US" w:eastAsia="zh-CN"/>
               </w:rPr>
-              <w:t>修改已添加的技能的熟悉程度</w:t>
+              <w:t>用户修改个人资料</w:t>
             </w:r>
           </w:p>
         </w:tc>
@@ -5278,7 +4195,151 @@
                 <w:vertAlign w:val="baseline"/>
                 <w:lang w:val="en-US" w:eastAsia="zh-CN"/>
               </w:rPr>
-              <w:t>删除已添加的技能</w:t>
+              <w:t>若用户添加/修改技能，扩展子用例UC_A_01</w:t>
+            </w:r>
+          </w:p>
+        </w:tc>
+      </w:tr>
+      <w:tr>
+        <w:tblPrEx>
+          <w:tblBorders>
+            <w:top w:val="single" w:color="auto" w:sz="4" w:space="0"/>
+            <w:left w:val="single" w:color="auto" w:sz="4" w:space="0"/>
+            <w:bottom w:val="single" w:color="auto" w:sz="4" w:space="0"/>
+            <w:right w:val="single" w:color="auto" w:sz="4" w:space="0"/>
+            <w:insideH w:val="single" w:color="auto" w:sz="4" w:space="0"/>
+            <w:insideV w:val="single" w:color="auto" w:sz="4" w:space="0"/>
+          </w:tblBorders>
+          <w:tblLayout w:type="fixed"/>
+          <w:tblCellMar>
+            <w:top w:w="0" w:type="dxa"/>
+            <w:left w:w="108" w:type="dxa"/>
+            <w:bottom w:w="0" w:type="dxa"/>
+            <w:right w:w="108" w:type="dxa"/>
+          </w:tblCellMar>
+        </w:tblPrEx>
+        <w:tc>
+          <w:tcPr>
+            <w:tcW w:w="1734" w:type="dxa"/>
+          </w:tcPr>
+          <w:p>
+            <w:pPr>
+              <w:numPr>
+                <w:ilvl w:val="0"/>
+                <w:numId w:val="0"/>
+              </w:numPr>
+              <w:jc w:val="center"/>
+              <w:rPr>
+                <w:rFonts w:hint="eastAsia"/>
+                <w:vertAlign w:val="baseline"/>
+                <w:lang w:val="en-US" w:eastAsia="zh-CN"/>
+              </w:rPr>
+            </w:pPr>
+            <w:r>
+              <w:rPr>
+                <w:rFonts w:hint="eastAsia"/>
+                <w:vertAlign w:val="baseline"/>
+                <w:lang w:val="en-US" w:eastAsia="zh-CN"/>
+              </w:rPr>
+              <w:t>4</w:t>
+            </w:r>
+          </w:p>
+        </w:tc>
+        <w:tc>
+          <w:tcPr>
+            <w:tcW w:w="6788" w:type="dxa"/>
+          </w:tcPr>
+          <w:p>
+            <w:pPr>
+              <w:numPr>
+                <w:ilvl w:val="0"/>
+                <w:numId w:val="0"/>
+              </w:numPr>
+              <w:rPr>
+                <w:rFonts w:hint="eastAsia"/>
+                <w:vertAlign w:val="baseline"/>
+                <w:lang w:val="en-US" w:eastAsia="zh-CN"/>
+              </w:rPr>
+            </w:pPr>
+            <w:r>
+              <w:rPr>
+                <w:rFonts w:hint="eastAsia"/>
+                <w:vertAlign w:val="baseline"/>
+                <w:lang w:val="en-US" w:eastAsia="zh-CN"/>
+              </w:rPr>
+              <w:t>若用户添加/修改需求，扩展子用例UC_A_02</w:t>
+            </w:r>
+          </w:p>
+        </w:tc>
+      </w:tr>
+      <w:tr>
+        <w:tblPrEx>
+          <w:tblBorders>
+            <w:top w:val="single" w:color="auto" w:sz="4" w:space="0"/>
+            <w:left w:val="single" w:color="auto" w:sz="4" w:space="0"/>
+            <w:bottom w:val="single" w:color="auto" w:sz="4" w:space="0"/>
+            <w:right w:val="single" w:color="auto" w:sz="4" w:space="0"/>
+            <w:insideH w:val="single" w:color="auto" w:sz="4" w:space="0"/>
+            <w:insideV w:val="single" w:color="auto" w:sz="4" w:space="0"/>
+          </w:tblBorders>
+          <w:tblLayout w:type="fixed"/>
+          <w:tblCellMar>
+            <w:top w:w="0" w:type="dxa"/>
+            <w:left w:w="108" w:type="dxa"/>
+            <w:bottom w:w="0" w:type="dxa"/>
+            <w:right w:w="108" w:type="dxa"/>
+          </w:tblCellMar>
+        </w:tblPrEx>
+        <w:tc>
+          <w:tcPr>
+            <w:tcW w:w="1734" w:type="dxa"/>
+          </w:tcPr>
+          <w:p>
+            <w:pPr>
+              <w:numPr>
+                <w:ilvl w:val="0"/>
+                <w:numId w:val="0"/>
+              </w:numPr>
+              <w:jc w:val="center"/>
+              <w:rPr>
+                <w:rFonts w:hint="eastAsia"/>
+                <w:vertAlign w:val="baseline"/>
+                <w:lang w:val="en-US" w:eastAsia="zh-CN"/>
+              </w:rPr>
+            </w:pPr>
+            <w:r>
+              <w:rPr>
+                <w:rFonts w:hint="eastAsia"/>
+                <w:vertAlign w:val="baseline"/>
+                <w:lang w:val="en-US" w:eastAsia="zh-CN"/>
+              </w:rPr>
+              <w:t>5</w:t>
+            </w:r>
+          </w:p>
+        </w:tc>
+        <w:tc>
+          <w:tcPr>
+            <w:tcW w:w="6788" w:type="dxa"/>
+          </w:tcPr>
+          <w:p>
+            <w:pPr>
+              <w:numPr>
+                <w:ilvl w:val="0"/>
+                <w:numId w:val="0"/>
+              </w:numPr>
+              <w:rPr>
+                <w:rFonts w:hint="eastAsia"/>
+                <w:vertAlign w:val="baseline"/>
+                <w:lang w:val="en-US" w:eastAsia="zh-CN"/>
+              </w:rPr>
+            </w:pPr>
+            <w:r>
+              <w:rPr>
+                <w:rFonts w:hint="eastAsia"/>
+                <w:vertAlign w:val="baseline"/>
+                <w:lang w:val="en-US" w:eastAsia="zh-CN"/>
+              </w:rPr>
+              <w:t>用户点击保存，成功修改个人资料</w:t>
             </w:r>
           </w:p>
         </w:tc>
@@ -5406,9 +4467,8 @@
             <w:pPr>
               <w:numPr>
                 <w:ilvl w:val="0"/>
-                <w:numId w:val="7"/>
-              </w:numPr>
-              <w:ind w:leftChars="0"/>
+                <w:numId w:val="6"/>
+              </w:numPr>
               <w:rPr>
                 <w:rFonts w:hint="eastAsia"/>
                 <w:vertAlign w:val="baseline"/>
@@ -5428,9 +4488,8 @@
             <w:pPr>
               <w:numPr>
                 <w:ilvl w:val="0"/>
-                <w:numId w:val="7"/>
-              </w:numPr>
-              <w:ind w:left="0" w:leftChars="0" w:firstLine="0" w:firstLineChars="0"/>
+                <w:numId w:val="6"/>
+              </w:numPr>
               <w:rPr>
                 <w:rFonts w:hint="eastAsia"/>
                 <w:vertAlign w:val="baseline"/>
@@ -5450,9 +4509,8 @@
             <w:pPr>
               <w:numPr>
                 <w:ilvl w:val="0"/>
-                <w:numId w:val="7"/>
-              </w:numPr>
-              <w:ind w:left="0" w:leftChars="0" w:firstLine="0" w:firstLineChars="0"/>
+                <w:numId w:val="6"/>
+              </w:numPr>
               <w:rPr>
                 <w:rFonts w:hint="eastAsia"/>
                 <w:vertAlign w:val="baseline"/>
@@ -5466,80 +4524,6 @@
                 <w:lang w:val="en-US" w:eastAsia="zh-CN"/>
               </w:rPr>
               <w:t>用户重新开始修改资料</w:t>
-            </w:r>
-          </w:p>
-        </w:tc>
-      </w:tr>
-      <w:tr>
-        <w:tblPrEx>
-          <w:tblBorders>
-            <w:top w:val="single" w:color="auto" w:sz="4" w:space="0"/>
-            <w:left w:val="single" w:color="auto" w:sz="4" w:space="0"/>
-            <w:bottom w:val="single" w:color="auto" w:sz="4" w:space="0"/>
-            <w:right w:val="single" w:color="auto" w:sz="4" w:space="0"/>
-            <w:insideH w:val="single" w:color="auto" w:sz="4" w:space="0"/>
-            <w:insideV w:val="single" w:color="auto" w:sz="4" w:space="0"/>
-          </w:tblBorders>
-          <w:tblLayout w:type="fixed"/>
-          <w:tblCellMar>
-            <w:top w:w="0" w:type="dxa"/>
-            <w:left w:w="108" w:type="dxa"/>
-            <w:bottom w:w="0" w:type="dxa"/>
-            <w:right w:w="108" w:type="dxa"/>
-          </w:tblCellMar>
-        </w:tblPrEx>
-        <w:trPr>
-          <w:trHeight w:val="90" w:hRule="atLeast"/>
-        </w:trPr>
-        <w:tc>
-          <w:tcPr>
-            <w:tcW w:w="1734" w:type="dxa"/>
-          </w:tcPr>
-          <w:p>
-            <w:pPr>
-              <w:numPr>
-                <w:ilvl w:val="0"/>
-                <w:numId w:val="0"/>
-              </w:numPr>
-              <w:jc w:val="center"/>
-              <w:rPr>
-                <w:rFonts w:hint="eastAsia"/>
-                <w:vertAlign w:val="baseline"/>
-                <w:lang w:val="en-US" w:eastAsia="zh-CN"/>
-              </w:rPr>
-            </w:pPr>
-            <w:r>
-              <w:rPr>
-                <w:rFonts w:hint="eastAsia"/>
-                <w:vertAlign w:val="baseline"/>
-                <w:lang w:val="en-US" w:eastAsia="zh-CN"/>
-              </w:rPr>
-              <w:t>1a</w:t>
-            </w:r>
-          </w:p>
-        </w:tc>
-        <w:tc>
-          <w:tcPr>
-            <w:tcW w:w="6788" w:type="dxa"/>
-          </w:tcPr>
-          <w:p>
-            <w:pPr>
-              <w:numPr>
-                <w:numId w:val="0"/>
-              </w:numPr>
-              <w:rPr>
-                <w:rFonts w:hint="eastAsia"/>
-                <w:vertAlign w:val="baseline"/>
-                <w:lang w:val="en-US" w:eastAsia="zh-CN"/>
-              </w:rPr>
-            </w:pPr>
-            <w:r>
-              <w:rPr>
-                <w:rFonts w:hint="eastAsia"/>
-                <w:vertAlign w:val="baseline"/>
-                <w:lang w:val="en-US" w:eastAsia="zh-CN"/>
-              </w:rPr>
-              <w:t xml:space="preserve">若是系统中列出的技能没有用户想要的，用户可以添加自定义技能名称 </w:t>
             </w:r>
           </w:p>
         </w:tc>
@@ -5548,6 +4532,31 @@
     <w:p>
       <w:pPr>
         <w:numPr>
+          <w:ilvl w:val="0"/>
+          <w:numId w:val="0"/>
+        </w:numPr>
+        <w:rPr>
+          <w:rFonts w:hint="eastAsia"/>
+          <w:lang w:val="en-US" w:eastAsia="zh-CN"/>
+        </w:rPr>
+      </w:pPr>
+    </w:p>
+    <w:p>
+      <w:pPr>
+        <w:numPr>
+          <w:ilvl w:val="0"/>
+          <w:numId w:val="0"/>
+        </w:numPr>
+        <w:rPr>
+          <w:rFonts w:hint="eastAsia"/>
+          <w:lang w:val="en-US" w:eastAsia="zh-CN"/>
+        </w:rPr>
+      </w:pPr>
+    </w:p>
+    <w:p>
+      <w:pPr>
+        <w:numPr>
+          <w:ilvl w:val="0"/>
           <w:numId w:val="0"/>
         </w:numPr>
         <w:rPr>
@@ -5650,7 +4659,7 @@
                 <w:vertAlign w:val="baseline"/>
                 <w:lang w:val="en-US" w:eastAsia="zh-CN"/>
               </w:rPr>
-              <w:t>UC_A_02</w:t>
+              <w:t>UC_A_01</w:t>
             </w:r>
           </w:p>
         </w:tc>
@@ -5722,7 +4731,7 @@
                 <w:vertAlign w:val="baseline"/>
                 <w:lang w:val="en-US" w:eastAsia="zh-CN"/>
               </w:rPr>
-              <w:t>添加/修改需求</w:t>
+              <w:t>添加/修改技能</w:t>
             </w:r>
           </w:p>
         </w:tc>
@@ -6082,7 +5091,7 @@
                 <w:vertAlign w:val="baseline"/>
                 <w:lang w:val="en-US" w:eastAsia="zh-CN"/>
               </w:rPr>
-              <w:t>用户成功修改/添加需求</w:t>
+              <w:t>用户成功修改/添加技能</w:t>
             </w:r>
           </w:p>
         </w:tc>
@@ -6200,7 +5209,7 @@
                 <w:vertAlign w:val="baseline"/>
                 <w:lang w:val="en-US" w:eastAsia="zh-CN"/>
               </w:rPr>
-              <w:t>用户添加自己的需求的技能</w:t>
+              <w:t>用户添加自己的技能，并填入熟悉程度</w:t>
             </w:r>
           </w:p>
         </w:tc>
@@ -6272,7 +5281,79 @@
                 <w:vertAlign w:val="baseline"/>
                 <w:lang w:val="en-US" w:eastAsia="zh-CN"/>
               </w:rPr>
-              <w:t>删除已添加的需求</w:t>
+              <w:t>修改已添加的技能的熟悉程度</w:t>
+            </w:r>
+          </w:p>
+        </w:tc>
+      </w:tr>
+      <w:tr>
+        <w:tblPrEx>
+          <w:tblBorders>
+            <w:top w:val="single" w:color="auto" w:sz="4" w:space="0"/>
+            <w:left w:val="single" w:color="auto" w:sz="4" w:space="0"/>
+            <w:bottom w:val="single" w:color="auto" w:sz="4" w:space="0"/>
+            <w:right w:val="single" w:color="auto" w:sz="4" w:space="0"/>
+            <w:insideH w:val="single" w:color="auto" w:sz="4" w:space="0"/>
+            <w:insideV w:val="single" w:color="auto" w:sz="4" w:space="0"/>
+          </w:tblBorders>
+          <w:tblLayout w:type="fixed"/>
+          <w:tblCellMar>
+            <w:top w:w="0" w:type="dxa"/>
+            <w:left w:w="108" w:type="dxa"/>
+            <w:bottom w:w="0" w:type="dxa"/>
+            <w:right w:w="108" w:type="dxa"/>
+          </w:tblCellMar>
+        </w:tblPrEx>
+        <w:tc>
+          <w:tcPr>
+            <w:tcW w:w="1734" w:type="dxa"/>
+          </w:tcPr>
+          <w:p>
+            <w:pPr>
+              <w:numPr>
+                <w:ilvl w:val="0"/>
+                <w:numId w:val="0"/>
+              </w:numPr>
+              <w:jc w:val="center"/>
+              <w:rPr>
+                <w:rFonts w:hint="eastAsia"/>
+                <w:vertAlign w:val="baseline"/>
+                <w:lang w:val="en-US" w:eastAsia="zh-CN"/>
+              </w:rPr>
+            </w:pPr>
+            <w:r>
+              <w:rPr>
+                <w:rFonts w:hint="eastAsia"/>
+                <w:vertAlign w:val="baseline"/>
+                <w:lang w:val="en-US" w:eastAsia="zh-CN"/>
+              </w:rPr>
+              <w:t>3</w:t>
+            </w:r>
+          </w:p>
+        </w:tc>
+        <w:tc>
+          <w:tcPr>
+            <w:tcW w:w="6788" w:type="dxa"/>
+          </w:tcPr>
+          <w:p>
+            <w:pPr>
+              <w:numPr>
+                <w:ilvl w:val="0"/>
+                <w:numId w:val="0"/>
+              </w:numPr>
+              <w:rPr>
+                <w:rFonts w:hint="eastAsia"/>
+                <w:vertAlign w:val="baseline"/>
+                <w:lang w:val="en-US" w:eastAsia="zh-CN"/>
+              </w:rPr>
+            </w:pPr>
+            <w:r>
+              <w:rPr>
+                <w:rFonts w:hint="eastAsia"/>
+                <w:vertAlign w:val="baseline"/>
+                <w:lang w:val="en-US" w:eastAsia="zh-CN"/>
+              </w:rPr>
+              <w:t>删除已添加的技能</w:t>
             </w:r>
           </w:p>
         </w:tc>
@@ -6400,8 +5481,9 @@
             <w:pPr>
               <w:numPr>
                 <w:ilvl w:val="0"/>
-                <w:numId w:val="8"/>
-              </w:numPr>
+                <w:numId w:val="7"/>
+              </w:numPr>
+              <w:ind w:leftChars="0"/>
               <w:rPr>
                 <w:rFonts w:hint="eastAsia"/>
                 <w:vertAlign w:val="baseline"/>
@@ -6421,7 +5503,7 @@
             <w:pPr>
               <w:numPr>
                 <w:ilvl w:val="0"/>
-                <w:numId w:val="8"/>
+                <w:numId w:val="7"/>
               </w:numPr>
               <w:ind w:left="0" w:leftChars="0" w:firstLine="0" w:firstLineChars="0"/>
               <w:rPr>
@@ -6443,7 +5525,7 @@
             <w:pPr>
               <w:numPr>
                 <w:ilvl w:val="0"/>
-                <w:numId w:val="8"/>
+                <w:numId w:val="7"/>
               </w:numPr>
               <w:ind w:left="0" w:leftChars="0" w:firstLine="0" w:firstLineChars="0"/>
               <w:rPr>
@@ -6542,6 +5624,1002 @@
     <w:p>
       <w:pPr>
         <w:numPr>
+          <w:ilvl w:val="0"/>
+          <w:numId w:val="0"/>
+        </w:numPr>
+        <w:rPr>
+          <w:rFonts w:hint="eastAsia"/>
+          <w:lang w:val="en-US" w:eastAsia="zh-CN"/>
+        </w:rPr>
+      </w:pPr>
+    </w:p>
+    <w:tbl>
+      <w:tblPr>
+        <w:tblStyle w:val="15"/>
+        <w:tblW w:w="8522" w:type="dxa"/>
+        <w:tblInd w:w="0" w:type="dxa"/>
+        <w:tblBorders>
+          <w:top w:val="single" w:color="auto" w:sz="4" w:space="0"/>
+          <w:left w:val="single" w:color="auto" w:sz="4" w:space="0"/>
+          <w:bottom w:val="single" w:color="auto" w:sz="4" w:space="0"/>
+          <w:right w:val="single" w:color="auto" w:sz="4" w:space="0"/>
+          <w:insideH w:val="single" w:color="auto" w:sz="4" w:space="0"/>
+          <w:insideV w:val="single" w:color="auto" w:sz="4" w:space="0"/>
+        </w:tblBorders>
+        <w:tblLayout w:type="fixed"/>
+        <w:tblCellMar>
+          <w:top w:w="0" w:type="dxa"/>
+          <w:left w:w="108" w:type="dxa"/>
+          <w:bottom w:w="0" w:type="dxa"/>
+          <w:right w:w="108" w:type="dxa"/>
+        </w:tblCellMar>
+      </w:tblPr>
+      <w:tblGrid>
+        <w:gridCol w:w="1734"/>
+        <w:gridCol w:w="6788"/>
+      </w:tblGrid>
+      <w:tr>
+        <w:tblPrEx>
+          <w:tblBorders>
+            <w:top w:val="single" w:color="auto" w:sz="4" w:space="0"/>
+            <w:left w:val="single" w:color="auto" w:sz="4" w:space="0"/>
+            <w:bottom w:val="single" w:color="auto" w:sz="4" w:space="0"/>
+            <w:right w:val="single" w:color="auto" w:sz="4" w:space="0"/>
+            <w:insideH w:val="single" w:color="auto" w:sz="4" w:space="0"/>
+            <w:insideV w:val="single" w:color="auto" w:sz="4" w:space="0"/>
+          </w:tblBorders>
+          <w:tblLayout w:type="fixed"/>
+          <w:tblCellMar>
+            <w:top w:w="0" w:type="dxa"/>
+            <w:left w:w="108" w:type="dxa"/>
+            <w:bottom w:w="0" w:type="dxa"/>
+            <w:right w:w="108" w:type="dxa"/>
+          </w:tblCellMar>
+        </w:tblPrEx>
+        <w:tc>
+          <w:tcPr>
+            <w:tcW w:w="1734" w:type="dxa"/>
+            <w:shd w:val="clear" w:color="auto" w:fill="DEEBF6" w:themeFill="accent1" w:themeFillTint="32"/>
+          </w:tcPr>
+          <w:p>
+            <w:pPr>
+              <w:numPr>
+                <w:ilvl w:val="0"/>
+                <w:numId w:val="0"/>
+              </w:numPr>
+              <w:jc w:val="center"/>
+              <w:rPr>
+                <w:rFonts w:hint="eastAsia"/>
+                <w:vertAlign w:val="baseline"/>
+                <w:lang w:val="en-US" w:eastAsia="zh-CN"/>
+              </w:rPr>
+            </w:pPr>
+            <w:r>
+              <w:rPr>
+                <w:rFonts w:hint="eastAsia"/>
+                <w:vertAlign w:val="baseline"/>
+                <w:lang w:val="en-US" w:eastAsia="zh-CN"/>
+              </w:rPr>
+              <w:t>用例编号：</w:t>
+            </w:r>
+          </w:p>
+        </w:tc>
+        <w:tc>
+          <w:tcPr>
+            <w:tcW w:w="6788" w:type="dxa"/>
+            <w:shd w:val="clear" w:color="auto" w:fill="DEEBF6" w:themeFill="accent1" w:themeFillTint="32"/>
+          </w:tcPr>
+          <w:p>
+            <w:pPr>
+              <w:numPr>
+                <w:ilvl w:val="0"/>
+                <w:numId w:val="0"/>
+              </w:numPr>
+              <w:rPr>
+                <w:rFonts w:hint="eastAsia"/>
+                <w:vertAlign w:val="baseline"/>
+                <w:lang w:val="en-US" w:eastAsia="zh-CN"/>
+              </w:rPr>
+            </w:pPr>
+            <w:r>
+              <w:rPr>
+                <w:rFonts w:hint="eastAsia"/>
+                <w:vertAlign w:val="baseline"/>
+                <w:lang w:val="en-US" w:eastAsia="zh-CN"/>
+              </w:rPr>
+              <w:t>UC_A_02</w:t>
+            </w:r>
+          </w:p>
+        </w:tc>
+      </w:tr>
+      <w:tr>
+        <w:tblPrEx>
+          <w:tblBorders>
+            <w:top w:val="single" w:color="auto" w:sz="4" w:space="0"/>
+            <w:left w:val="single" w:color="auto" w:sz="4" w:space="0"/>
+            <w:bottom w:val="single" w:color="auto" w:sz="4" w:space="0"/>
+            <w:right w:val="single" w:color="auto" w:sz="4" w:space="0"/>
+            <w:insideH w:val="single" w:color="auto" w:sz="4" w:space="0"/>
+            <w:insideV w:val="single" w:color="auto" w:sz="4" w:space="0"/>
+          </w:tblBorders>
+          <w:tblLayout w:type="fixed"/>
+          <w:tblCellMar>
+            <w:top w:w="0" w:type="dxa"/>
+            <w:left w:w="108" w:type="dxa"/>
+            <w:bottom w:w="0" w:type="dxa"/>
+            <w:right w:w="108" w:type="dxa"/>
+          </w:tblCellMar>
+        </w:tblPrEx>
+        <w:tc>
+          <w:tcPr>
+            <w:tcW w:w="1734" w:type="dxa"/>
+          </w:tcPr>
+          <w:p>
+            <w:pPr>
+              <w:numPr>
+                <w:ilvl w:val="0"/>
+                <w:numId w:val="0"/>
+              </w:numPr>
+              <w:jc w:val="center"/>
+              <w:rPr>
+                <w:rFonts w:hint="eastAsia"/>
+                <w:vertAlign w:val="baseline"/>
+                <w:lang w:val="en-US" w:eastAsia="zh-CN"/>
+              </w:rPr>
+            </w:pPr>
+            <w:r>
+              <w:rPr>
+                <w:rFonts w:hint="eastAsia"/>
+                <w:vertAlign w:val="baseline"/>
+                <w:lang w:val="en-US" w:eastAsia="zh-CN"/>
+              </w:rPr>
+              <w:t>用例名称：</w:t>
+            </w:r>
+          </w:p>
+        </w:tc>
+        <w:tc>
+          <w:tcPr>
+            <w:tcW w:w="6788" w:type="dxa"/>
+          </w:tcPr>
+          <w:p>
+            <w:pPr>
+              <w:numPr>
+                <w:ilvl w:val="0"/>
+                <w:numId w:val="0"/>
+              </w:numPr>
+              <w:rPr>
+                <w:rFonts w:hint="eastAsia"/>
+                <w:vertAlign w:val="baseline"/>
+                <w:lang w:val="en-US" w:eastAsia="zh-CN"/>
+              </w:rPr>
+            </w:pPr>
+            <w:r>
+              <w:rPr>
+                <w:rFonts w:hint="eastAsia"/>
+                <w:vertAlign w:val="baseline"/>
+                <w:lang w:val="en-US" w:eastAsia="zh-CN"/>
+              </w:rPr>
+              <w:t>添加/修改需求</w:t>
+            </w:r>
+          </w:p>
+        </w:tc>
+      </w:tr>
+      <w:tr>
+        <w:tblPrEx>
+          <w:tblBorders>
+            <w:top w:val="single" w:color="auto" w:sz="4" w:space="0"/>
+            <w:left w:val="single" w:color="auto" w:sz="4" w:space="0"/>
+            <w:bottom w:val="single" w:color="auto" w:sz="4" w:space="0"/>
+            <w:right w:val="single" w:color="auto" w:sz="4" w:space="0"/>
+            <w:insideH w:val="single" w:color="auto" w:sz="4" w:space="0"/>
+            <w:insideV w:val="single" w:color="auto" w:sz="4" w:space="0"/>
+          </w:tblBorders>
+          <w:tblLayout w:type="fixed"/>
+          <w:tblCellMar>
+            <w:top w:w="0" w:type="dxa"/>
+            <w:left w:w="108" w:type="dxa"/>
+            <w:bottom w:w="0" w:type="dxa"/>
+            <w:right w:w="108" w:type="dxa"/>
+          </w:tblCellMar>
+        </w:tblPrEx>
+        <w:tc>
+          <w:tcPr>
+            <w:tcW w:w="1734" w:type="dxa"/>
+          </w:tcPr>
+          <w:p>
+            <w:pPr>
+              <w:numPr>
+                <w:ilvl w:val="0"/>
+                <w:numId w:val="0"/>
+              </w:numPr>
+              <w:jc w:val="center"/>
+              <w:rPr>
+                <w:rFonts w:hint="eastAsia"/>
+                <w:vertAlign w:val="baseline"/>
+                <w:lang w:val="en-US" w:eastAsia="zh-CN"/>
+              </w:rPr>
+            </w:pPr>
+            <w:r>
+              <w:rPr>
+                <w:rFonts w:hint="eastAsia"/>
+                <w:vertAlign w:val="baseline"/>
+                <w:lang w:val="en-US" w:eastAsia="zh-CN"/>
+              </w:rPr>
+              <w:t>范围：</w:t>
+            </w:r>
+          </w:p>
+        </w:tc>
+        <w:tc>
+          <w:tcPr>
+            <w:tcW w:w="6788" w:type="dxa"/>
+          </w:tcPr>
+          <w:p>
+            <w:pPr>
+              <w:numPr>
+                <w:ilvl w:val="0"/>
+                <w:numId w:val="0"/>
+              </w:numPr>
+              <w:rPr>
+                <w:rFonts w:hint="eastAsia"/>
+                <w:vertAlign w:val="baseline"/>
+                <w:lang w:val="en-US" w:eastAsia="zh-CN"/>
+              </w:rPr>
+            </w:pPr>
+            <w:r>
+              <w:rPr>
+                <w:rFonts w:hint="eastAsia"/>
+                <w:vertAlign w:val="baseline"/>
+                <w:lang w:val="en-US" w:eastAsia="zh-CN"/>
+              </w:rPr>
+              <w:t>“找队友”软件</w:t>
+            </w:r>
+          </w:p>
+        </w:tc>
+      </w:tr>
+      <w:tr>
+        <w:tblPrEx>
+          <w:tblBorders>
+            <w:top w:val="single" w:color="auto" w:sz="4" w:space="0"/>
+            <w:left w:val="single" w:color="auto" w:sz="4" w:space="0"/>
+            <w:bottom w:val="single" w:color="auto" w:sz="4" w:space="0"/>
+            <w:right w:val="single" w:color="auto" w:sz="4" w:space="0"/>
+            <w:insideH w:val="single" w:color="auto" w:sz="4" w:space="0"/>
+            <w:insideV w:val="single" w:color="auto" w:sz="4" w:space="0"/>
+          </w:tblBorders>
+          <w:tblLayout w:type="fixed"/>
+          <w:tblCellMar>
+            <w:top w:w="0" w:type="dxa"/>
+            <w:left w:w="108" w:type="dxa"/>
+            <w:bottom w:w="0" w:type="dxa"/>
+            <w:right w:w="108" w:type="dxa"/>
+          </w:tblCellMar>
+        </w:tblPrEx>
+        <w:tc>
+          <w:tcPr>
+            <w:tcW w:w="1734" w:type="dxa"/>
+          </w:tcPr>
+          <w:p>
+            <w:pPr>
+              <w:numPr>
+                <w:ilvl w:val="0"/>
+                <w:numId w:val="0"/>
+              </w:numPr>
+              <w:jc w:val="center"/>
+              <w:rPr>
+                <w:rFonts w:hint="eastAsia"/>
+                <w:vertAlign w:val="baseline"/>
+                <w:lang w:val="en-US" w:eastAsia="zh-CN"/>
+              </w:rPr>
+            </w:pPr>
+            <w:r>
+              <w:rPr>
+                <w:rFonts w:hint="eastAsia"/>
+                <w:vertAlign w:val="baseline"/>
+                <w:lang w:val="en-US" w:eastAsia="zh-CN"/>
+              </w:rPr>
+              <w:t>级别：</w:t>
+            </w:r>
+          </w:p>
+        </w:tc>
+        <w:tc>
+          <w:tcPr>
+            <w:tcW w:w="6788" w:type="dxa"/>
+          </w:tcPr>
+          <w:p>
+            <w:pPr>
+              <w:numPr>
+                <w:ilvl w:val="0"/>
+                <w:numId w:val="0"/>
+              </w:numPr>
+              <w:rPr>
+                <w:rFonts w:hint="eastAsia"/>
+                <w:vertAlign w:val="baseline"/>
+                <w:lang w:val="en-US" w:eastAsia="zh-CN"/>
+              </w:rPr>
+            </w:pPr>
+            <w:r>
+              <w:rPr>
+                <w:rFonts w:hint="eastAsia"/>
+                <w:vertAlign w:val="baseline"/>
+                <w:lang w:val="en-US" w:eastAsia="zh-CN"/>
+              </w:rPr>
+              <w:t>用户目标级别</w:t>
+            </w:r>
+          </w:p>
+        </w:tc>
+      </w:tr>
+      <w:tr>
+        <w:tblPrEx>
+          <w:tblBorders>
+            <w:top w:val="single" w:color="auto" w:sz="4" w:space="0"/>
+            <w:left w:val="single" w:color="auto" w:sz="4" w:space="0"/>
+            <w:bottom w:val="single" w:color="auto" w:sz="4" w:space="0"/>
+            <w:right w:val="single" w:color="auto" w:sz="4" w:space="0"/>
+            <w:insideH w:val="single" w:color="auto" w:sz="4" w:space="0"/>
+            <w:insideV w:val="single" w:color="auto" w:sz="4" w:space="0"/>
+          </w:tblBorders>
+          <w:tblLayout w:type="fixed"/>
+          <w:tblCellMar>
+            <w:top w:w="0" w:type="dxa"/>
+            <w:left w:w="108" w:type="dxa"/>
+            <w:bottom w:w="0" w:type="dxa"/>
+            <w:right w:w="108" w:type="dxa"/>
+          </w:tblCellMar>
+        </w:tblPrEx>
+        <w:tc>
+          <w:tcPr>
+            <w:tcW w:w="1734" w:type="dxa"/>
+          </w:tcPr>
+          <w:p>
+            <w:pPr>
+              <w:numPr>
+                <w:ilvl w:val="0"/>
+                <w:numId w:val="0"/>
+              </w:numPr>
+              <w:jc w:val="center"/>
+              <w:rPr>
+                <w:rFonts w:hint="eastAsia"/>
+                <w:vertAlign w:val="baseline"/>
+                <w:lang w:val="en-US" w:eastAsia="zh-CN"/>
+              </w:rPr>
+            </w:pPr>
+            <w:r>
+              <w:rPr>
+                <w:rFonts w:hint="eastAsia"/>
+                <w:vertAlign w:val="baseline"/>
+                <w:lang w:val="en-US" w:eastAsia="zh-CN"/>
+              </w:rPr>
+              <w:t>主要参与人：</w:t>
+            </w:r>
+          </w:p>
+        </w:tc>
+        <w:tc>
+          <w:tcPr>
+            <w:tcW w:w="6788" w:type="dxa"/>
+          </w:tcPr>
+          <w:p>
+            <w:pPr>
+              <w:numPr>
+                <w:ilvl w:val="0"/>
+                <w:numId w:val="0"/>
+              </w:numPr>
+              <w:rPr>
+                <w:rFonts w:hint="eastAsia"/>
+                <w:vertAlign w:val="baseline"/>
+                <w:lang w:val="en-US" w:eastAsia="zh-CN"/>
+              </w:rPr>
+            </w:pPr>
+            <w:r>
+              <w:rPr>
+                <w:rFonts w:hint="eastAsia"/>
+                <w:vertAlign w:val="baseline"/>
+                <w:lang w:val="en-US" w:eastAsia="zh-CN"/>
+              </w:rPr>
+              <w:t>用户</w:t>
+            </w:r>
+          </w:p>
+        </w:tc>
+      </w:tr>
+      <w:tr>
+        <w:tblPrEx>
+          <w:tblBorders>
+            <w:top w:val="single" w:color="auto" w:sz="4" w:space="0"/>
+            <w:left w:val="single" w:color="auto" w:sz="4" w:space="0"/>
+            <w:bottom w:val="single" w:color="auto" w:sz="4" w:space="0"/>
+            <w:right w:val="single" w:color="auto" w:sz="4" w:space="0"/>
+            <w:insideH w:val="single" w:color="auto" w:sz="4" w:space="0"/>
+            <w:insideV w:val="single" w:color="auto" w:sz="4" w:space="0"/>
+          </w:tblBorders>
+          <w:tblLayout w:type="fixed"/>
+          <w:tblCellMar>
+            <w:top w:w="0" w:type="dxa"/>
+            <w:left w:w="108" w:type="dxa"/>
+            <w:bottom w:w="0" w:type="dxa"/>
+            <w:right w:w="108" w:type="dxa"/>
+          </w:tblCellMar>
+        </w:tblPrEx>
+        <w:tc>
+          <w:tcPr>
+            <w:tcW w:w="1734" w:type="dxa"/>
+          </w:tcPr>
+          <w:p>
+            <w:pPr>
+              <w:numPr>
+                <w:ilvl w:val="0"/>
+                <w:numId w:val="0"/>
+              </w:numPr>
+              <w:jc w:val="center"/>
+              <w:rPr>
+                <w:rFonts w:hint="eastAsia"/>
+                <w:vertAlign w:val="baseline"/>
+                <w:lang w:val="en-US" w:eastAsia="zh-CN"/>
+              </w:rPr>
+            </w:pPr>
+            <w:r>
+              <w:rPr>
+                <w:rFonts w:hint="eastAsia"/>
+                <w:vertAlign w:val="baseline"/>
+                <w:lang w:val="en-US" w:eastAsia="zh-CN"/>
+              </w:rPr>
+              <w:t>前置条件：</w:t>
+            </w:r>
+          </w:p>
+        </w:tc>
+        <w:tc>
+          <w:tcPr>
+            <w:tcW w:w="6788" w:type="dxa"/>
+          </w:tcPr>
+          <w:p>
+            <w:pPr>
+              <w:numPr>
+                <w:ilvl w:val="0"/>
+                <w:numId w:val="0"/>
+              </w:numPr>
+              <w:rPr>
+                <w:rFonts w:hint="eastAsia"/>
+                <w:vertAlign w:val="baseline"/>
+                <w:lang w:val="en-US" w:eastAsia="zh-CN"/>
+              </w:rPr>
+            </w:pPr>
+            <w:r>
+              <w:rPr>
+                <w:rFonts w:hint="eastAsia"/>
+                <w:vertAlign w:val="baseline"/>
+                <w:lang w:val="en-US" w:eastAsia="zh-CN"/>
+              </w:rPr>
+              <w:t>用户开始修改个人资料</w:t>
+            </w:r>
+          </w:p>
+        </w:tc>
+      </w:tr>
+      <w:tr>
+        <w:tblPrEx>
+          <w:tblBorders>
+            <w:top w:val="single" w:color="auto" w:sz="4" w:space="0"/>
+            <w:left w:val="single" w:color="auto" w:sz="4" w:space="0"/>
+            <w:bottom w:val="single" w:color="auto" w:sz="4" w:space="0"/>
+            <w:right w:val="single" w:color="auto" w:sz="4" w:space="0"/>
+            <w:insideH w:val="single" w:color="auto" w:sz="4" w:space="0"/>
+            <w:insideV w:val="single" w:color="auto" w:sz="4" w:space="0"/>
+          </w:tblBorders>
+          <w:tblLayout w:type="fixed"/>
+          <w:tblCellMar>
+            <w:top w:w="0" w:type="dxa"/>
+            <w:left w:w="108" w:type="dxa"/>
+            <w:bottom w:w="0" w:type="dxa"/>
+            <w:right w:w="108" w:type="dxa"/>
+          </w:tblCellMar>
+        </w:tblPrEx>
+        <w:tc>
+          <w:tcPr>
+            <w:tcW w:w="1734" w:type="dxa"/>
+          </w:tcPr>
+          <w:p>
+            <w:pPr>
+              <w:numPr>
+                <w:ilvl w:val="0"/>
+                <w:numId w:val="0"/>
+              </w:numPr>
+              <w:jc w:val="center"/>
+              <w:rPr>
+                <w:rFonts w:hint="eastAsia"/>
+                <w:vertAlign w:val="baseline"/>
+                <w:lang w:val="en-US" w:eastAsia="zh-CN"/>
+              </w:rPr>
+            </w:pPr>
+            <w:r>
+              <w:rPr>
+                <w:rFonts w:hint="eastAsia"/>
+                <w:vertAlign w:val="baseline"/>
+                <w:lang w:val="en-US" w:eastAsia="zh-CN"/>
+              </w:rPr>
+              <w:t>后置条件：</w:t>
+            </w:r>
+          </w:p>
+        </w:tc>
+        <w:tc>
+          <w:tcPr>
+            <w:tcW w:w="6788" w:type="dxa"/>
+          </w:tcPr>
+          <w:p>
+            <w:pPr>
+              <w:numPr>
+                <w:ilvl w:val="0"/>
+                <w:numId w:val="0"/>
+              </w:numPr>
+              <w:rPr>
+                <w:rFonts w:hint="eastAsia"/>
+                <w:vertAlign w:val="baseline"/>
+                <w:lang w:val="en-US" w:eastAsia="zh-CN"/>
+              </w:rPr>
+            </w:pPr>
+            <w:r>
+              <w:rPr>
+                <w:rFonts w:hint="eastAsia"/>
+                <w:vertAlign w:val="baseline"/>
+                <w:lang w:val="en-US" w:eastAsia="zh-CN"/>
+              </w:rPr>
+              <w:t>用户成功修改/添加需求</w:t>
+            </w:r>
+          </w:p>
+        </w:tc>
+      </w:tr>
+      <w:tr>
+        <w:tblPrEx>
+          <w:tblBorders>
+            <w:top w:val="single" w:color="auto" w:sz="4" w:space="0"/>
+            <w:left w:val="single" w:color="auto" w:sz="4" w:space="0"/>
+            <w:bottom w:val="single" w:color="auto" w:sz="4" w:space="0"/>
+            <w:right w:val="single" w:color="auto" w:sz="4" w:space="0"/>
+            <w:insideH w:val="single" w:color="auto" w:sz="4" w:space="0"/>
+            <w:insideV w:val="single" w:color="auto" w:sz="4" w:space="0"/>
+          </w:tblBorders>
+          <w:tblLayout w:type="fixed"/>
+          <w:tblCellMar>
+            <w:top w:w="0" w:type="dxa"/>
+            <w:left w:w="108" w:type="dxa"/>
+            <w:bottom w:w="0" w:type="dxa"/>
+            <w:right w:w="108" w:type="dxa"/>
+          </w:tblCellMar>
+        </w:tblPrEx>
+        <w:tc>
+          <w:tcPr>
+            <w:tcW w:w="8522" w:type="dxa"/>
+            <w:gridSpan w:val="2"/>
+          </w:tcPr>
+          <w:p>
+            <w:pPr>
+              <w:numPr>
+                <w:ilvl w:val="0"/>
+                <w:numId w:val="0"/>
+              </w:numPr>
+              <w:rPr>
+                <w:rFonts w:hint="eastAsia"/>
+                <w:vertAlign w:val="baseline"/>
+                <w:lang w:val="en-US" w:eastAsia="zh-CN"/>
+              </w:rPr>
+            </w:pPr>
+            <w:r>
+              <w:rPr>
+                <w:rFonts w:hint="eastAsia"/>
+                <w:vertAlign w:val="baseline"/>
+                <w:lang w:val="en-US" w:eastAsia="zh-CN"/>
+              </w:rPr>
+              <w:t>主要成功场景：</w:t>
+            </w:r>
+          </w:p>
+        </w:tc>
+      </w:tr>
+      <w:tr>
+        <w:tblPrEx>
+          <w:tblBorders>
+            <w:top w:val="single" w:color="auto" w:sz="4" w:space="0"/>
+            <w:left w:val="single" w:color="auto" w:sz="4" w:space="0"/>
+            <w:bottom w:val="single" w:color="auto" w:sz="4" w:space="0"/>
+            <w:right w:val="single" w:color="auto" w:sz="4" w:space="0"/>
+            <w:insideH w:val="single" w:color="auto" w:sz="4" w:space="0"/>
+            <w:insideV w:val="single" w:color="auto" w:sz="4" w:space="0"/>
+          </w:tblBorders>
+          <w:tblLayout w:type="fixed"/>
+          <w:tblCellMar>
+            <w:top w:w="0" w:type="dxa"/>
+            <w:left w:w="108" w:type="dxa"/>
+            <w:bottom w:w="0" w:type="dxa"/>
+            <w:right w:w="108" w:type="dxa"/>
+          </w:tblCellMar>
+        </w:tblPrEx>
+        <w:tc>
+          <w:tcPr>
+            <w:tcW w:w="1734" w:type="dxa"/>
+          </w:tcPr>
+          <w:p>
+            <w:pPr>
+              <w:numPr>
+                <w:ilvl w:val="0"/>
+                <w:numId w:val="0"/>
+              </w:numPr>
+              <w:jc w:val="center"/>
+              <w:rPr>
+                <w:rFonts w:hint="eastAsia"/>
+                <w:vertAlign w:val="baseline"/>
+                <w:lang w:val="en-US" w:eastAsia="zh-CN"/>
+              </w:rPr>
+            </w:pPr>
+            <w:r>
+              <w:rPr>
+                <w:rFonts w:hint="eastAsia"/>
+                <w:vertAlign w:val="baseline"/>
+                <w:lang w:val="en-US" w:eastAsia="zh-CN"/>
+              </w:rPr>
+              <w:t>1</w:t>
+            </w:r>
+          </w:p>
+        </w:tc>
+        <w:tc>
+          <w:tcPr>
+            <w:tcW w:w="6788" w:type="dxa"/>
+          </w:tcPr>
+          <w:p>
+            <w:pPr>
+              <w:numPr>
+                <w:ilvl w:val="0"/>
+                <w:numId w:val="0"/>
+              </w:numPr>
+              <w:rPr>
+                <w:rFonts w:hint="eastAsia"/>
+                <w:vertAlign w:val="baseline"/>
+                <w:lang w:val="en-US" w:eastAsia="zh-CN"/>
+              </w:rPr>
+            </w:pPr>
+            <w:r>
+              <w:rPr>
+                <w:rFonts w:hint="eastAsia"/>
+                <w:vertAlign w:val="baseline"/>
+                <w:lang w:val="en-US" w:eastAsia="zh-CN"/>
+              </w:rPr>
+              <w:t>用户添加自己的需求的技能</w:t>
+            </w:r>
+          </w:p>
+        </w:tc>
+      </w:tr>
+      <w:tr>
+        <w:tblPrEx>
+          <w:tblBorders>
+            <w:top w:val="single" w:color="auto" w:sz="4" w:space="0"/>
+            <w:left w:val="single" w:color="auto" w:sz="4" w:space="0"/>
+            <w:bottom w:val="single" w:color="auto" w:sz="4" w:space="0"/>
+            <w:right w:val="single" w:color="auto" w:sz="4" w:space="0"/>
+            <w:insideH w:val="single" w:color="auto" w:sz="4" w:space="0"/>
+            <w:insideV w:val="single" w:color="auto" w:sz="4" w:space="0"/>
+          </w:tblBorders>
+          <w:tblLayout w:type="fixed"/>
+          <w:tblCellMar>
+            <w:top w:w="0" w:type="dxa"/>
+            <w:left w:w="108" w:type="dxa"/>
+            <w:bottom w:w="0" w:type="dxa"/>
+            <w:right w:w="108" w:type="dxa"/>
+          </w:tblCellMar>
+        </w:tblPrEx>
+        <w:tc>
+          <w:tcPr>
+            <w:tcW w:w="1734" w:type="dxa"/>
+          </w:tcPr>
+          <w:p>
+            <w:pPr>
+              <w:numPr>
+                <w:ilvl w:val="0"/>
+                <w:numId w:val="0"/>
+              </w:numPr>
+              <w:jc w:val="center"/>
+              <w:rPr>
+                <w:rFonts w:hint="eastAsia"/>
+                <w:vertAlign w:val="baseline"/>
+                <w:lang w:val="en-US" w:eastAsia="zh-CN"/>
+              </w:rPr>
+            </w:pPr>
+            <w:r>
+              <w:rPr>
+                <w:rFonts w:hint="eastAsia"/>
+                <w:vertAlign w:val="baseline"/>
+                <w:lang w:val="en-US" w:eastAsia="zh-CN"/>
+              </w:rPr>
+              <w:t>2</w:t>
+            </w:r>
+          </w:p>
+        </w:tc>
+        <w:tc>
+          <w:tcPr>
+            <w:tcW w:w="6788" w:type="dxa"/>
+          </w:tcPr>
+          <w:p>
+            <w:pPr>
+              <w:numPr>
+                <w:ilvl w:val="0"/>
+                <w:numId w:val="0"/>
+              </w:numPr>
+              <w:rPr>
+                <w:rFonts w:hint="eastAsia"/>
+                <w:vertAlign w:val="baseline"/>
+                <w:lang w:val="en-US" w:eastAsia="zh-CN"/>
+              </w:rPr>
+            </w:pPr>
+            <w:r>
+              <w:rPr>
+                <w:rFonts w:hint="eastAsia"/>
+                <w:vertAlign w:val="baseline"/>
+                <w:lang w:val="en-US" w:eastAsia="zh-CN"/>
+              </w:rPr>
+              <w:t>删除已添加的需求</w:t>
+            </w:r>
+          </w:p>
+        </w:tc>
+      </w:tr>
+      <w:tr>
+        <w:tblPrEx>
+          <w:tblBorders>
+            <w:top w:val="single" w:color="auto" w:sz="4" w:space="0"/>
+            <w:left w:val="single" w:color="auto" w:sz="4" w:space="0"/>
+            <w:bottom w:val="single" w:color="auto" w:sz="4" w:space="0"/>
+            <w:right w:val="single" w:color="auto" w:sz="4" w:space="0"/>
+            <w:insideH w:val="single" w:color="auto" w:sz="4" w:space="0"/>
+            <w:insideV w:val="single" w:color="auto" w:sz="4" w:space="0"/>
+          </w:tblBorders>
+          <w:tblLayout w:type="fixed"/>
+          <w:tblCellMar>
+            <w:top w:w="0" w:type="dxa"/>
+            <w:left w:w="108" w:type="dxa"/>
+            <w:bottom w:w="0" w:type="dxa"/>
+            <w:right w:w="108" w:type="dxa"/>
+          </w:tblCellMar>
+        </w:tblPrEx>
+        <w:tc>
+          <w:tcPr>
+            <w:tcW w:w="8522" w:type="dxa"/>
+            <w:gridSpan w:val="2"/>
+          </w:tcPr>
+          <w:p>
+            <w:pPr>
+              <w:numPr>
+                <w:ilvl w:val="0"/>
+                <w:numId w:val="0"/>
+              </w:numPr>
+              <w:rPr>
+                <w:rFonts w:hint="eastAsia"/>
+                <w:vertAlign w:val="baseline"/>
+                <w:lang w:val="en-US" w:eastAsia="zh-CN"/>
+              </w:rPr>
+            </w:pPr>
+            <w:r>
+              <w:rPr>
+                <w:rFonts w:hint="eastAsia"/>
+                <w:vertAlign w:val="baseline"/>
+                <w:lang w:val="en-US" w:eastAsia="zh-CN"/>
+              </w:rPr>
+              <w:t>扩展（或替代流程）</w:t>
+            </w:r>
+          </w:p>
+        </w:tc>
+      </w:tr>
+      <w:tr>
+        <w:tblPrEx>
+          <w:tblBorders>
+            <w:top w:val="single" w:color="auto" w:sz="4" w:space="0"/>
+            <w:left w:val="single" w:color="auto" w:sz="4" w:space="0"/>
+            <w:bottom w:val="single" w:color="auto" w:sz="4" w:space="0"/>
+            <w:right w:val="single" w:color="auto" w:sz="4" w:space="0"/>
+            <w:insideH w:val="single" w:color="auto" w:sz="4" w:space="0"/>
+            <w:insideV w:val="single" w:color="auto" w:sz="4" w:space="0"/>
+          </w:tblBorders>
+          <w:tblLayout w:type="fixed"/>
+          <w:tblCellMar>
+            <w:top w:w="0" w:type="dxa"/>
+            <w:left w:w="108" w:type="dxa"/>
+            <w:bottom w:w="0" w:type="dxa"/>
+            <w:right w:w="108" w:type="dxa"/>
+          </w:tblCellMar>
+        </w:tblPrEx>
+        <w:trPr>
+          <w:trHeight w:val="1228" w:hRule="atLeast"/>
+        </w:trPr>
+        <w:tc>
+          <w:tcPr>
+            <w:tcW w:w="1734" w:type="dxa"/>
+          </w:tcPr>
+          <w:p>
+            <w:pPr>
+              <w:numPr>
+                <w:ilvl w:val="0"/>
+                <w:numId w:val="0"/>
+              </w:numPr>
+              <w:jc w:val="center"/>
+              <w:rPr>
+                <w:rFonts w:hint="eastAsia"/>
+                <w:vertAlign w:val="baseline"/>
+                <w:lang w:val="en-US" w:eastAsia="zh-CN"/>
+              </w:rPr>
+            </w:pPr>
+            <w:r>
+              <w:rPr>
+                <w:rFonts w:hint="eastAsia"/>
+                <w:vertAlign w:val="baseline"/>
+                <w:lang w:val="en-US" w:eastAsia="zh-CN"/>
+              </w:rPr>
+              <w:t>*a</w:t>
+            </w:r>
+          </w:p>
+        </w:tc>
+        <w:tc>
+          <w:tcPr>
+            <w:tcW w:w="6788" w:type="dxa"/>
+          </w:tcPr>
+          <w:p>
+            <w:pPr>
+              <w:numPr>
+                <w:ilvl w:val="0"/>
+                <w:numId w:val="0"/>
+              </w:numPr>
+              <w:rPr>
+                <w:rFonts w:hint="eastAsia"/>
+                <w:vertAlign w:val="baseline"/>
+                <w:lang w:val="en-US" w:eastAsia="zh-CN"/>
+              </w:rPr>
+            </w:pPr>
+            <w:r>
+              <w:rPr>
+                <w:rFonts w:hint="eastAsia"/>
+                <w:vertAlign w:val="baseline"/>
+                <w:lang w:val="en-US" w:eastAsia="zh-CN"/>
+              </w:rPr>
+              <w:t>系统在任意时刻失败</w:t>
+            </w:r>
+          </w:p>
+          <w:p>
+            <w:pPr>
+              <w:numPr>
+                <w:ilvl w:val="0"/>
+                <w:numId w:val="8"/>
+              </w:numPr>
+              <w:rPr>
+                <w:rFonts w:hint="eastAsia"/>
+                <w:vertAlign w:val="baseline"/>
+                <w:lang w:val="en-US" w:eastAsia="zh-CN"/>
+              </w:rPr>
+            </w:pPr>
+            <w:r>
+              <w:rPr>
+                <w:rFonts w:hint="eastAsia"/>
+                <w:vertAlign w:val="baseline"/>
+                <w:lang w:val="en-US" w:eastAsia="zh-CN"/>
+              </w:rPr>
+              <w:t>软件刷新个人资料页</w:t>
+            </w:r>
+          </w:p>
+          <w:p>
+            <w:pPr>
+              <w:numPr>
+                <w:ilvl w:val="0"/>
+                <w:numId w:val="8"/>
+              </w:numPr>
+              <w:ind w:left="0" w:leftChars="0" w:firstLine="0" w:firstLineChars="0"/>
+              <w:rPr>
+                <w:rFonts w:hint="eastAsia"/>
+                <w:vertAlign w:val="baseline"/>
+                <w:lang w:val="en-US" w:eastAsia="zh-CN"/>
+              </w:rPr>
+            </w:pPr>
+            <w:r>
+              <w:rPr>
+                <w:rFonts w:hint="eastAsia"/>
+                <w:vertAlign w:val="baseline"/>
+                <w:lang w:val="en-US" w:eastAsia="zh-CN"/>
+              </w:rPr>
+              <w:t>系统恢复到未修改资料的状态</w:t>
+            </w:r>
+          </w:p>
+          <w:p>
+            <w:pPr>
+              <w:numPr>
+                <w:ilvl w:val="0"/>
+                <w:numId w:val="8"/>
+              </w:numPr>
+              <w:ind w:left="0" w:leftChars="0" w:firstLine="0" w:firstLineChars="0"/>
+              <w:rPr>
+                <w:rFonts w:hint="eastAsia"/>
+                <w:vertAlign w:val="baseline"/>
+                <w:lang w:val="en-US" w:eastAsia="zh-CN"/>
+              </w:rPr>
+            </w:pPr>
+            <w:r>
+              <w:rPr>
+                <w:rFonts w:hint="eastAsia"/>
+                <w:vertAlign w:val="baseline"/>
+                <w:lang w:val="en-US" w:eastAsia="zh-CN"/>
+              </w:rPr>
+              <w:t>用户重新开始修改资料</w:t>
+            </w:r>
+          </w:p>
+        </w:tc>
+      </w:tr>
+      <w:tr>
+        <w:tblPrEx>
+          <w:tblBorders>
+            <w:top w:val="single" w:color="auto" w:sz="4" w:space="0"/>
+            <w:left w:val="single" w:color="auto" w:sz="4" w:space="0"/>
+            <w:bottom w:val="single" w:color="auto" w:sz="4" w:space="0"/>
+            <w:right w:val="single" w:color="auto" w:sz="4" w:space="0"/>
+            <w:insideH w:val="single" w:color="auto" w:sz="4" w:space="0"/>
+            <w:insideV w:val="single" w:color="auto" w:sz="4" w:space="0"/>
+          </w:tblBorders>
+          <w:tblLayout w:type="fixed"/>
+          <w:tblCellMar>
+            <w:top w:w="0" w:type="dxa"/>
+            <w:left w:w="108" w:type="dxa"/>
+            <w:bottom w:w="0" w:type="dxa"/>
+            <w:right w:w="108" w:type="dxa"/>
+          </w:tblCellMar>
+        </w:tblPrEx>
+        <w:trPr>
+          <w:trHeight w:val="90" w:hRule="atLeast"/>
+        </w:trPr>
+        <w:tc>
+          <w:tcPr>
+            <w:tcW w:w="1734" w:type="dxa"/>
+          </w:tcPr>
+          <w:p>
+            <w:pPr>
+              <w:numPr>
+                <w:ilvl w:val="0"/>
+                <w:numId w:val="0"/>
+              </w:numPr>
+              <w:jc w:val="center"/>
+              <w:rPr>
+                <w:rFonts w:hint="eastAsia"/>
+                <w:vertAlign w:val="baseline"/>
+                <w:lang w:val="en-US" w:eastAsia="zh-CN"/>
+              </w:rPr>
+            </w:pPr>
+            <w:r>
+              <w:rPr>
+                <w:rFonts w:hint="eastAsia"/>
+                <w:vertAlign w:val="baseline"/>
+                <w:lang w:val="en-US" w:eastAsia="zh-CN"/>
+              </w:rPr>
+              <w:t>1a</w:t>
+            </w:r>
+          </w:p>
+        </w:tc>
+        <w:tc>
+          <w:tcPr>
+            <w:tcW w:w="6788" w:type="dxa"/>
+          </w:tcPr>
+          <w:p>
+            <w:pPr>
+              <w:numPr>
+                <w:ilvl w:val="0"/>
+                <w:numId w:val="0"/>
+              </w:numPr>
+              <w:rPr>
+                <w:rFonts w:hint="eastAsia"/>
+                <w:vertAlign w:val="baseline"/>
+                <w:lang w:val="en-US" w:eastAsia="zh-CN"/>
+              </w:rPr>
+            </w:pPr>
+            <w:r>
+              <w:rPr>
+                <w:rFonts w:hint="eastAsia"/>
+                <w:vertAlign w:val="baseline"/>
+                <w:lang w:val="en-US" w:eastAsia="zh-CN"/>
+              </w:rPr>
+              <w:t xml:space="preserve">若是系统中列出的技能没有用户想要的，用户可以添加自定义技能名称 </w:t>
+            </w:r>
+          </w:p>
+        </w:tc>
+      </w:tr>
+    </w:tbl>
+    <w:p>
+      <w:pPr>
+        <w:numPr>
+          <w:ilvl w:val="0"/>
           <w:numId w:val="0"/>
         </w:numPr>
         <w:rPr>
@@ -6553,6 +6631,7 @@
     <w:p>
       <w:pPr>
         <w:numPr>
+          <w:ilvl w:val="0"/>
           <w:numId w:val="0"/>
         </w:numPr>
         <w:rPr>
@@ -6564,6 +6643,7 @@
     <w:p>
       <w:pPr>
         <w:numPr>
+          <w:ilvl w:val="0"/>
           <w:numId w:val="0"/>
         </w:numPr>
         <w:rPr>
@@ -6575,6 +6655,7 @@
     <w:p>
       <w:pPr>
         <w:numPr>
+          <w:ilvl w:val="0"/>
           <w:numId w:val="0"/>
         </w:numPr>
         <w:rPr>
@@ -6586,6 +6667,7 @@
     <w:p>
       <w:pPr>
         <w:numPr>
+          <w:ilvl w:val="0"/>
           <w:numId w:val="0"/>
         </w:numPr>
         <w:rPr>
@@ -6597,6 +6679,7 @@
     <w:p>
       <w:pPr>
         <w:numPr>
+          <w:ilvl w:val="0"/>
           <w:numId w:val="0"/>
         </w:numPr>
         <w:rPr>
@@ -6608,6 +6691,7 @@
     <w:p>
       <w:pPr>
         <w:numPr>
+          <w:ilvl w:val="0"/>
           <w:numId w:val="0"/>
         </w:numPr>
         <w:rPr>
@@ -6638,6 +6722,7 @@
     <w:p>
       <w:pPr>
         <w:numPr>
+          <w:ilvl w:val="0"/>
           <w:numId w:val="0"/>
         </w:numPr>
         <w:jc w:val="center"/>
@@ -6652,7 +6737,7 @@
           <w:lang w:val="en-US" w:eastAsia="zh-CN"/>
         </w:rPr>
         <w:object>
-          <v:shape id="_x0000_i1034" o:spt="75" type="#_x0000_t75" style="height:619.5pt;width:235.5pt;" o:ole="t" filled="f" o:preferrelative="t" stroked="f" coordsize="21600,21600">
+          <v:shape id="_x0000_i1028" o:spt="75" type="#_x0000_t75" style="height:619.5pt;width:235.5pt;" o:ole="t" filled="f" o:preferrelative="t" stroked="f" coordsize="21600,21600">
             <v:path/>
             <v:fill on="f" focussize="0,0"/>
             <v:stroke on="f"/>
@@ -6661,7 +6746,7 @@
             <w10:wrap type="none"/>
             <w10:anchorlock/>
           </v:shape>
-          <o:OLEObject Type="Embed" ProgID="Visio.Drawing.15" ShapeID="_x0000_i1034" DrawAspect="Content" ObjectID="_1468075728" r:id="rId10">
+          <o:OLEObject Type="Embed" ProgID="Visio.Drawing.15" ShapeID="_x0000_i1028" DrawAspect="Content" ObjectID="_1468075728" r:id="rId10">
             <o:LockedField>false</o:LockedField>
           </o:OLEObject>
         </w:object>
@@ -6670,6 +6755,7 @@
     <w:p>
       <w:pPr>
         <w:numPr>
+          <w:ilvl w:val="0"/>
           <w:numId w:val="0"/>
         </w:numPr>
         <w:rPr>
@@ -7775,6 +7861,7 @@
     <w:p>
       <w:pPr>
         <w:numPr>
+          <w:ilvl w:val="0"/>
           <w:numId w:val="0"/>
         </w:numPr>
         <w:rPr>
@@ -8624,6 +8711,7 @@
     <w:p>
       <w:pPr>
         <w:numPr>
+          <w:ilvl w:val="0"/>
           <w:numId w:val="0"/>
         </w:numPr>
         <w:rPr>
@@ -9473,6 +9561,7 @@
     <w:p>
       <w:pPr>
         <w:numPr>
+          <w:ilvl w:val="0"/>
           <w:numId w:val="0"/>
         </w:numPr>
         <w:rPr>
@@ -9484,6 +9573,7 @@
     <w:p>
       <w:pPr>
         <w:numPr>
+          <w:ilvl w:val="0"/>
           <w:numId w:val="0"/>
         </w:numPr>
         <w:rPr>
@@ -10311,6 +10401,7 @@
     <w:p>
       <w:pPr>
         <w:numPr>
+          <w:ilvl w:val="0"/>
           <w:numId w:val="0"/>
         </w:numPr>
         <w:rPr>
@@ -10322,6 +10413,7 @@
     <w:p>
       <w:pPr>
         <w:numPr>
+          <w:ilvl w:val="0"/>
           <w:numId w:val="0"/>
         </w:numPr>
         <w:rPr>
@@ -10352,6 +10444,7 @@
     <w:p>
       <w:pPr>
         <w:numPr>
+          <w:ilvl w:val="0"/>
           <w:numId w:val="0"/>
         </w:numPr>
         <w:rPr>
@@ -10365,7 +10458,7 @@
           <w:lang w:val="en-US" w:eastAsia="zh-CN"/>
         </w:rPr>
         <w:object>
-          <v:shape id="_x0000_i1036" o:spt="75" type="#_x0000_t75" style="height:645pt;width:235.5pt;" o:ole="t" filled="f" o:preferrelative="t" stroked="f" coordsize="21600,21600">
+          <v:shape id="_x0000_i1029" o:spt="75" type="#_x0000_t75" style="height:645pt;width:235.5pt;" o:ole="t" filled="f" o:preferrelative="t" stroked="f" coordsize="21600,21600">
             <v:path/>
             <v:fill on="f" focussize="0,0"/>
             <v:stroke on="f"/>
@@ -10374,7 +10467,7 @@
             <w10:wrap type="none"/>
             <w10:anchorlock/>
           </v:shape>
-          <o:OLEObject Type="Embed" ProgID="Visio.Drawing.15" ShapeID="_x0000_i1036" DrawAspect="Content" ObjectID="_1468075729" r:id="rId12">
+          <o:OLEObject Type="Embed" ProgID="Visio.Drawing.15" ShapeID="_x0000_i1029" DrawAspect="Content" ObjectID="_1468075729" r:id="rId12">
             <o:LockedField>false</o:LockedField>
           </o:OLEObject>
         </w:object>
@@ -10434,7 +10527,7 @@
           <w:lang w:val="en-US" w:eastAsia="zh-CN"/>
         </w:rPr>
         <w:object>
-          <v:shape id="_x0000_i1028" o:spt="75" alt="" type="#_x0000_t75" style="height:151.2pt;width:412.5pt;" o:ole="t" filled="f" o:preferrelative="t" stroked="f" coordsize="21600,21600">
+          <v:shape id="_x0000_i1030" o:spt="75" type="#_x0000_t75" style="height:151.2pt;width:412.5pt;" o:ole="t" filled="f" o:preferrelative="t" stroked="f" coordsize="21600,21600">
             <v:path/>
             <v:fill on="f" focussize="0,0"/>
             <v:stroke on="f"/>
@@ -10443,7 +10536,7 @@
             <w10:wrap type="none"/>
             <w10:anchorlock/>
           </v:shape>
-          <o:OLEObject Type="Embed" ProgID="Visio.Drawing.15" ShapeID="_x0000_i1028" DrawAspect="Content" ObjectID="_1468075730" r:id="rId14">
+          <o:OLEObject Type="Embed" ProgID="Visio.Drawing.15" ShapeID="_x0000_i1030" DrawAspect="Content" ObjectID="_1468075730" r:id="rId14">
             <o:LockedField>false</o:LockedField>
           </o:OLEObject>
         </w:object>
@@ -10591,7 +10684,7 @@
           <w:lang w:val="en-US" w:eastAsia="zh-CN"/>
         </w:rPr>
         <w:object>
-          <v:shape id="_x0000_i1029" o:spt="75" alt="" type="#_x0000_t75" style="height:146.2pt;width:423pt;" o:ole="t" filled="f" o:preferrelative="t" stroked="f" coordsize="21600,21600">
+          <v:shape id="_x0000_i1031" o:spt="75" type="#_x0000_t75" style="height:146.2pt;width:423pt;" o:ole="t" filled="f" o:preferrelative="t" stroked="f" coordsize="21600,21600">
             <v:path/>
             <v:fill on="f" focussize="0,0"/>
             <v:stroke on="f"/>
@@ -10600,7 +10693,7 @@
             <w10:wrap type="none"/>
             <w10:anchorlock/>
           </v:shape>
-          <o:OLEObject Type="Embed" ProgID="Visio.Drawing.15" ShapeID="_x0000_i1029" DrawAspect="Content" ObjectID="_1468075731" r:id="rId16">
+          <o:OLEObject Type="Embed" ProgID="Visio.Drawing.15" ShapeID="_x0000_i1031" DrawAspect="Content" ObjectID="_1468075731" r:id="rId16">
             <o:LockedField>false</o:LockedField>
           </o:OLEObject>
         </w:object>

--- a/“找队友”软件需求分析规格说明.docx
+++ b/“找队友”软件需求分析规格说明.docx
@@ -693,6 +693,18 @@
                 <w:lang w:val="en-US" w:eastAsia="zh-CN"/>
               </w:rPr>
             </w:pPr>
+            <w:r>
+              <w:rPr>
+                <w:rFonts w:hint="eastAsia"/>
+                <w:b w:val="0"/>
+                <w:bCs w:val="0"/>
+                <w:sz w:val="24"/>
+                <w:szCs w:val="32"/>
+                <w:vertAlign w:val="baseline"/>
+                <w:lang w:val="en-US" w:eastAsia="zh-CN"/>
+              </w:rPr>
+              <w:t>0.8</w:t>
+            </w:r>
           </w:p>
         </w:tc>
         <w:tc>
@@ -716,6 +728,18 @@
                 <w:lang w:val="en-US" w:eastAsia="zh-CN"/>
               </w:rPr>
             </w:pPr>
+            <w:r>
+              <w:rPr>
+                <w:rFonts w:hint="eastAsia"/>
+                <w:b w:val="0"/>
+                <w:bCs w:val="0"/>
+                <w:sz w:val="24"/>
+                <w:szCs w:val="32"/>
+                <w:vertAlign w:val="baseline"/>
+                <w:lang w:val="en-US" w:eastAsia="zh-CN"/>
+              </w:rPr>
+              <w:t>杨晨炜</w:t>
+            </w:r>
           </w:p>
         </w:tc>
         <w:tc>
@@ -739,6 +763,18 @@
                 <w:lang w:val="en-US" w:eastAsia="zh-CN"/>
               </w:rPr>
             </w:pPr>
+            <w:r>
+              <w:rPr>
+                <w:rFonts w:hint="eastAsia"/>
+                <w:b w:val="0"/>
+                <w:bCs w:val="0"/>
+                <w:sz w:val="24"/>
+                <w:szCs w:val="32"/>
+                <w:vertAlign w:val="baseline"/>
+                <w:lang w:val="en-US" w:eastAsia="zh-CN"/>
+              </w:rPr>
+              <w:t>2018.10.25</w:t>
+            </w:r>
           </w:p>
         </w:tc>
         <w:tc>
@@ -762,6 +798,179 @@
                 <w:lang w:val="en-US" w:eastAsia="zh-CN"/>
               </w:rPr>
             </w:pPr>
+            <w:r>
+              <w:rPr>
+                <w:rFonts w:hint="eastAsia"/>
+                <w:b w:val="0"/>
+                <w:bCs w:val="0"/>
+                <w:sz w:val="24"/>
+                <w:szCs w:val="32"/>
+                <w:vertAlign w:val="baseline"/>
+                <w:lang w:val="en-US" w:eastAsia="zh-CN"/>
+              </w:rPr>
+              <w:t>细化用例说明与系统顺序图</w:t>
+            </w:r>
+          </w:p>
+        </w:tc>
+      </w:tr>
+      <w:tr>
+        <w:tblPrEx>
+          <w:tblBorders>
+            <w:top w:val="single" w:color="auto" w:sz="4" w:space="0"/>
+            <w:left w:val="none" w:color="auto" w:sz="0" w:space="0"/>
+            <w:bottom w:val="single" w:color="auto" w:sz="4" w:space="0"/>
+            <w:right w:val="none" w:color="auto" w:sz="0" w:space="0"/>
+            <w:insideH w:val="single" w:color="auto" w:sz="4" w:space="0"/>
+            <w:insideV w:val="single" w:color="auto" w:sz="4" w:space="0"/>
+          </w:tblBorders>
+          <w:tblLayout w:type="fixed"/>
+          <w:tblCellMar>
+            <w:top w:w="0" w:type="dxa"/>
+            <w:left w:w="108" w:type="dxa"/>
+            <w:bottom w:w="0" w:type="dxa"/>
+            <w:right w:w="108" w:type="dxa"/>
+          </w:tblCellMar>
+        </w:tblPrEx>
+        <w:tc>
+          <w:tcPr>
+            <w:tcW w:w="1399" w:type="dxa"/>
+            <w:tcBorders>
+              <w:tl2br w:val="nil"/>
+              <w:tr2bl w:val="nil"/>
+            </w:tcBorders>
+          </w:tcPr>
+          <w:p>
+            <w:pPr>
+              <w:jc w:val="center"/>
+              <w:rPr>
+                <w:rFonts w:hint="eastAsia"/>
+                <w:b w:val="0"/>
+                <w:bCs w:val="0"/>
+                <w:sz w:val="24"/>
+                <w:szCs w:val="32"/>
+                <w:vertAlign w:val="baseline"/>
+                <w:lang w:val="en-US" w:eastAsia="zh-CN"/>
+              </w:rPr>
+            </w:pPr>
+            <w:r>
+              <w:rPr>
+                <w:rFonts w:hint="eastAsia"/>
+                <w:b w:val="0"/>
+                <w:bCs w:val="0"/>
+                <w:sz w:val="24"/>
+                <w:szCs w:val="32"/>
+                <w:vertAlign w:val="baseline"/>
+                <w:lang w:val="en-US" w:eastAsia="zh-CN"/>
+              </w:rPr>
+              <w:t>1.0</w:t>
+            </w:r>
+          </w:p>
+        </w:tc>
+        <w:tc>
+          <w:tcPr>
+            <w:tcW w:w="1373" w:type="dxa"/>
+            <w:tcBorders>
+              <w:tl2br w:val="nil"/>
+              <w:tr2bl w:val="nil"/>
+            </w:tcBorders>
+          </w:tcPr>
+          <w:p>
+            <w:pPr>
+              <w:jc w:val="center"/>
+              <w:rPr>
+                <w:rFonts w:hint="eastAsia"/>
+                <w:b w:val="0"/>
+                <w:bCs w:val="0"/>
+                <w:sz w:val="24"/>
+                <w:szCs w:val="32"/>
+                <w:vertAlign w:val="baseline"/>
+                <w:lang w:val="en-US" w:eastAsia="zh-CN"/>
+              </w:rPr>
+            </w:pPr>
+            <w:r>
+              <w:rPr>
+                <w:rFonts w:hint="eastAsia"/>
+                <w:b w:val="0"/>
+                <w:bCs w:val="0"/>
+                <w:sz w:val="24"/>
+                <w:szCs w:val="32"/>
+                <w:vertAlign w:val="baseline"/>
+                <w:lang w:val="en-US" w:eastAsia="zh-CN"/>
+              </w:rPr>
+              <w:t>何宇</w:t>
+            </w:r>
+          </w:p>
+        </w:tc>
+        <w:tc>
+          <w:tcPr>
+            <w:tcW w:w="1673" w:type="dxa"/>
+            <w:tcBorders>
+              <w:tl2br w:val="nil"/>
+              <w:tr2bl w:val="nil"/>
+            </w:tcBorders>
+          </w:tcPr>
+          <w:p>
+            <w:pPr>
+              <w:jc w:val="center"/>
+              <w:rPr>
+                <w:rFonts w:hint="eastAsia"/>
+                <w:b w:val="0"/>
+                <w:bCs w:val="0"/>
+                <w:sz w:val="24"/>
+                <w:szCs w:val="32"/>
+                <w:vertAlign w:val="baseline"/>
+                <w:lang w:val="en-US" w:eastAsia="zh-CN"/>
+              </w:rPr>
+            </w:pPr>
+            <w:r>
+              <w:rPr>
+                <w:rFonts w:hint="eastAsia"/>
+                <w:b w:val="0"/>
+                <w:bCs w:val="0"/>
+                <w:sz w:val="24"/>
+                <w:szCs w:val="32"/>
+                <w:vertAlign w:val="baseline"/>
+                <w:lang w:val="en-US" w:eastAsia="zh-CN"/>
+              </w:rPr>
+              <w:t>2018.10.26</w:t>
+            </w:r>
+            <w:bookmarkStart w:id="0" w:name="_GoBack"/>
+            <w:bookmarkEnd w:id="0"/>
+          </w:p>
+        </w:tc>
+        <w:tc>
+          <w:tcPr>
+            <w:tcW w:w="4077" w:type="dxa"/>
+            <w:tcBorders>
+              <w:tl2br w:val="nil"/>
+              <w:tr2bl w:val="nil"/>
+            </w:tcBorders>
+          </w:tcPr>
+          <w:p>
+            <w:pPr>
+              <w:jc w:val="center"/>
+              <w:rPr>
+                <w:rFonts w:hint="eastAsia"/>
+                <w:b w:val="0"/>
+                <w:bCs w:val="0"/>
+                <w:sz w:val="24"/>
+                <w:szCs w:val="32"/>
+                <w:vertAlign w:val="baseline"/>
+                <w:lang w:val="en-US" w:eastAsia="zh-CN"/>
+              </w:rPr>
+            </w:pPr>
+            <w:r>
+              <w:rPr>
+                <w:rFonts w:hint="eastAsia"/>
+                <w:b w:val="0"/>
+                <w:bCs w:val="0"/>
+                <w:sz w:val="24"/>
+                <w:szCs w:val="32"/>
+                <w:vertAlign w:val="baseline"/>
+                <w:lang w:val="en-US" w:eastAsia="zh-CN"/>
+              </w:rPr>
+              <w:t>细化用例说明与系统顺序图</w:t>
+            </w:r>
           </w:p>
         </w:tc>
       </w:tr>
@@ -3253,8 +3462,6 @@
           </o:OLEObject>
         </w:object>
       </w:r>
-      <w:bookmarkStart w:id="0" w:name="_GoBack"/>
-      <w:bookmarkEnd w:id="0"/>
     </w:p>
     <w:p>
       <w:pPr>
@@ -9757,14 +9964,6 @@
       </w:tr>
       <w:tr>
         <w:tblPrEx>
-          <w:tblBorders>
-            <w:top w:val="single" w:color="auto" w:sz="4" w:space="0"/>
-            <w:left w:val="single" w:color="auto" w:sz="4" w:space="0"/>
-            <w:bottom w:val="single" w:color="auto" w:sz="4" w:space="0"/>
-            <w:right w:val="single" w:color="auto" w:sz="4" w:space="0"/>
-            <w:insideH w:val="single" w:color="auto" w:sz="4" w:space="0"/>
-            <w:insideV w:val="single" w:color="auto" w:sz="4" w:space="0"/>
-          </w:tblBorders>
           <w:tblLayout w:type="fixed"/>
           <w:tblCellMar>
             <w:top w:w="0" w:type="dxa"/>
@@ -9829,14 +10028,6 @@
       </w:tr>
       <w:tr>
         <w:tblPrEx>
-          <w:tblBorders>
-            <w:top w:val="single" w:color="auto" w:sz="4" w:space="0"/>
-            <w:left w:val="single" w:color="auto" w:sz="4" w:space="0"/>
-            <w:bottom w:val="single" w:color="auto" w:sz="4" w:space="0"/>
-            <w:right w:val="single" w:color="auto" w:sz="4" w:space="0"/>
-            <w:insideH w:val="single" w:color="auto" w:sz="4" w:space="0"/>
-            <w:insideV w:val="single" w:color="auto" w:sz="4" w:space="0"/>
-          </w:tblBorders>
           <w:tblLayout w:type="fixed"/>
           <w:tblCellMar>
             <w:top w:w="0" w:type="dxa"/>
@@ -9901,14 +10092,6 @@
       </w:tr>
       <w:tr>
         <w:tblPrEx>
-          <w:tblBorders>
-            <w:top w:val="single" w:color="auto" w:sz="4" w:space="0"/>
-            <w:left w:val="single" w:color="auto" w:sz="4" w:space="0"/>
-            <w:bottom w:val="single" w:color="auto" w:sz="4" w:space="0"/>
-            <w:right w:val="single" w:color="auto" w:sz="4" w:space="0"/>
-            <w:insideH w:val="single" w:color="auto" w:sz="4" w:space="0"/>
-            <w:insideV w:val="single" w:color="auto" w:sz="4" w:space="0"/>
-          </w:tblBorders>
           <w:tblLayout w:type="fixed"/>
           <w:tblCellMar>
             <w:top w:w="0" w:type="dxa"/>
@@ -10458,7 +10641,7 @@
           <w:lang w:val="en-US" w:eastAsia="zh-CN"/>
         </w:rPr>
         <w:object>
-          <v:shape id="_x0000_i1029" o:spt="75" type="#_x0000_t75" style="height:645pt;width:235.5pt;" o:ole="t" filled="f" o:preferrelative="t" stroked="f" coordsize="21600,21600">
+          <v:shape id="_x0000_i1029" o:spt="75" type="#_x0000_t75" style="height:438pt;width:234.75pt;" o:ole="t" filled="f" o:preferrelative="t" stroked="f" coordsize="21600,21600">
             <v:path/>
             <v:fill on="f" focussize="0,0"/>
             <v:stroke on="f"/>
@@ -10586,6 +10769,2331 @@
       <w:pPr>
         <w:numPr>
           <w:ilvl w:val="0"/>
+          <w:numId w:val="9"/>
+        </w:numPr>
+      </w:pPr>
+    </w:p>
+    <w:tbl>
+      <w:tblPr>
+        <w:tblStyle w:val="15"/>
+        <w:tblpPr w:leftFromText="180" w:rightFromText="180" w:vertAnchor="text" w:horzAnchor="page" w:tblpX="2132" w:tblpY="43"/>
+        <w:tblOverlap w:val="never"/>
+        <w:tblW w:w="8522" w:type="dxa"/>
+        <w:tblInd w:w="0" w:type="dxa"/>
+        <w:tblBorders>
+          <w:top w:val="single" w:color="auto" w:sz="4" w:space="0"/>
+          <w:left w:val="single" w:color="auto" w:sz="4" w:space="0"/>
+          <w:bottom w:val="single" w:color="auto" w:sz="4" w:space="0"/>
+          <w:right w:val="single" w:color="auto" w:sz="4" w:space="0"/>
+          <w:insideH w:val="single" w:color="auto" w:sz="4" w:space="0"/>
+          <w:insideV w:val="single" w:color="auto" w:sz="4" w:space="0"/>
+        </w:tblBorders>
+        <w:tblLayout w:type="fixed"/>
+        <w:tblCellMar>
+          <w:top w:w="0" w:type="dxa"/>
+          <w:left w:w="108" w:type="dxa"/>
+          <w:bottom w:w="0" w:type="dxa"/>
+          <w:right w:w="108" w:type="dxa"/>
+        </w:tblCellMar>
+      </w:tblPr>
+      <w:tblGrid>
+        <w:gridCol w:w="1734"/>
+        <w:gridCol w:w="6788"/>
+      </w:tblGrid>
+      <w:tr>
+        <w:tblPrEx>
+          <w:tblBorders>
+            <w:top w:val="single" w:color="auto" w:sz="4" w:space="0"/>
+            <w:left w:val="single" w:color="auto" w:sz="4" w:space="0"/>
+            <w:bottom w:val="single" w:color="auto" w:sz="4" w:space="0"/>
+            <w:right w:val="single" w:color="auto" w:sz="4" w:space="0"/>
+            <w:insideH w:val="single" w:color="auto" w:sz="4" w:space="0"/>
+            <w:insideV w:val="single" w:color="auto" w:sz="4" w:space="0"/>
+          </w:tblBorders>
+          <w:tblLayout w:type="fixed"/>
+          <w:tblCellMar>
+            <w:top w:w="0" w:type="dxa"/>
+            <w:left w:w="108" w:type="dxa"/>
+            <w:bottom w:w="0" w:type="dxa"/>
+            <w:right w:w="108" w:type="dxa"/>
+          </w:tblCellMar>
+        </w:tblPrEx>
+        <w:tc>
+          <w:tcPr>
+            <w:tcW w:w="1734" w:type="dxa"/>
+            <w:shd w:val="clear" w:color="auto" w:fill="DEEBF6" w:themeFill="accent1" w:themeFillTint="32"/>
+          </w:tcPr>
+          <w:p>
+            <w:pPr>
+              <w:jc w:val="center"/>
+            </w:pPr>
+            <w:r>
+              <w:rPr>
+                <w:rFonts w:hint="eastAsia"/>
+              </w:rPr>
+              <w:t>用例编号：</w:t>
+            </w:r>
+          </w:p>
+        </w:tc>
+        <w:tc>
+          <w:tcPr>
+            <w:tcW w:w="6788" w:type="dxa"/>
+            <w:shd w:val="clear" w:color="auto" w:fill="DEEBF6" w:themeFill="accent1" w:themeFillTint="32"/>
+          </w:tcPr>
+          <w:p>
+            <w:r>
+              <w:rPr>
+                <w:rFonts w:hint="eastAsia"/>
+              </w:rPr>
+              <w:t>UC_C</w:t>
+            </w:r>
+          </w:p>
+        </w:tc>
+      </w:tr>
+      <w:tr>
+        <w:tblPrEx>
+          <w:tblBorders>
+            <w:top w:val="single" w:color="auto" w:sz="4" w:space="0"/>
+            <w:left w:val="single" w:color="auto" w:sz="4" w:space="0"/>
+            <w:bottom w:val="single" w:color="auto" w:sz="4" w:space="0"/>
+            <w:right w:val="single" w:color="auto" w:sz="4" w:space="0"/>
+            <w:insideH w:val="single" w:color="auto" w:sz="4" w:space="0"/>
+            <w:insideV w:val="single" w:color="auto" w:sz="4" w:space="0"/>
+          </w:tblBorders>
+          <w:tblLayout w:type="fixed"/>
+          <w:tblCellMar>
+            <w:top w:w="0" w:type="dxa"/>
+            <w:left w:w="108" w:type="dxa"/>
+            <w:bottom w:w="0" w:type="dxa"/>
+            <w:right w:w="108" w:type="dxa"/>
+          </w:tblCellMar>
+        </w:tblPrEx>
+        <w:tc>
+          <w:tcPr>
+            <w:tcW w:w="1734" w:type="dxa"/>
+          </w:tcPr>
+          <w:p>
+            <w:pPr>
+              <w:jc w:val="center"/>
+            </w:pPr>
+            <w:r>
+              <w:rPr>
+                <w:rFonts w:hint="eastAsia"/>
+              </w:rPr>
+              <w:t>用例名称：</w:t>
+            </w:r>
+          </w:p>
+        </w:tc>
+        <w:tc>
+          <w:tcPr>
+            <w:tcW w:w="6788" w:type="dxa"/>
+          </w:tcPr>
+          <w:p>
+            <w:r>
+              <w:rPr>
+                <w:rFonts w:hint="eastAsia"/>
+              </w:rPr>
+              <w:t>找队友</w:t>
+            </w:r>
+          </w:p>
+        </w:tc>
+      </w:tr>
+      <w:tr>
+        <w:tblPrEx>
+          <w:tblBorders>
+            <w:top w:val="single" w:color="auto" w:sz="4" w:space="0"/>
+            <w:left w:val="single" w:color="auto" w:sz="4" w:space="0"/>
+            <w:bottom w:val="single" w:color="auto" w:sz="4" w:space="0"/>
+            <w:right w:val="single" w:color="auto" w:sz="4" w:space="0"/>
+            <w:insideH w:val="single" w:color="auto" w:sz="4" w:space="0"/>
+            <w:insideV w:val="single" w:color="auto" w:sz="4" w:space="0"/>
+          </w:tblBorders>
+          <w:tblLayout w:type="fixed"/>
+          <w:tblCellMar>
+            <w:top w:w="0" w:type="dxa"/>
+            <w:left w:w="108" w:type="dxa"/>
+            <w:bottom w:w="0" w:type="dxa"/>
+            <w:right w:w="108" w:type="dxa"/>
+          </w:tblCellMar>
+        </w:tblPrEx>
+        <w:tc>
+          <w:tcPr>
+            <w:tcW w:w="1734" w:type="dxa"/>
+          </w:tcPr>
+          <w:p>
+            <w:pPr>
+              <w:jc w:val="center"/>
+            </w:pPr>
+            <w:r>
+              <w:rPr>
+                <w:rFonts w:hint="eastAsia"/>
+              </w:rPr>
+              <w:t>范围：</w:t>
+            </w:r>
+          </w:p>
+        </w:tc>
+        <w:tc>
+          <w:tcPr>
+            <w:tcW w:w="6788" w:type="dxa"/>
+          </w:tcPr>
+          <w:p>
+            <w:r>
+              <w:rPr>
+                <w:rFonts w:hint="eastAsia"/>
+              </w:rPr>
+              <w:t>“找队友”软件</w:t>
+            </w:r>
+          </w:p>
+        </w:tc>
+      </w:tr>
+      <w:tr>
+        <w:tblPrEx>
+          <w:tblBorders>
+            <w:top w:val="single" w:color="auto" w:sz="4" w:space="0"/>
+            <w:left w:val="single" w:color="auto" w:sz="4" w:space="0"/>
+            <w:bottom w:val="single" w:color="auto" w:sz="4" w:space="0"/>
+            <w:right w:val="single" w:color="auto" w:sz="4" w:space="0"/>
+            <w:insideH w:val="single" w:color="auto" w:sz="4" w:space="0"/>
+            <w:insideV w:val="single" w:color="auto" w:sz="4" w:space="0"/>
+          </w:tblBorders>
+          <w:tblLayout w:type="fixed"/>
+          <w:tblCellMar>
+            <w:top w:w="0" w:type="dxa"/>
+            <w:left w:w="108" w:type="dxa"/>
+            <w:bottom w:w="0" w:type="dxa"/>
+            <w:right w:w="108" w:type="dxa"/>
+          </w:tblCellMar>
+        </w:tblPrEx>
+        <w:tc>
+          <w:tcPr>
+            <w:tcW w:w="1734" w:type="dxa"/>
+          </w:tcPr>
+          <w:p>
+            <w:pPr>
+              <w:jc w:val="center"/>
+            </w:pPr>
+            <w:r>
+              <w:rPr>
+                <w:rFonts w:hint="eastAsia"/>
+              </w:rPr>
+              <w:t>级别：</w:t>
+            </w:r>
+          </w:p>
+        </w:tc>
+        <w:tc>
+          <w:tcPr>
+            <w:tcW w:w="6788" w:type="dxa"/>
+          </w:tcPr>
+          <w:p>
+            <w:r>
+              <w:rPr>
+                <w:rFonts w:hint="eastAsia"/>
+              </w:rPr>
+              <w:t>用户目标级别</w:t>
+            </w:r>
+          </w:p>
+        </w:tc>
+      </w:tr>
+      <w:tr>
+        <w:tblPrEx>
+          <w:tblBorders>
+            <w:top w:val="single" w:color="auto" w:sz="4" w:space="0"/>
+            <w:left w:val="single" w:color="auto" w:sz="4" w:space="0"/>
+            <w:bottom w:val="single" w:color="auto" w:sz="4" w:space="0"/>
+            <w:right w:val="single" w:color="auto" w:sz="4" w:space="0"/>
+            <w:insideH w:val="single" w:color="auto" w:sz="4" w:space="0"/>
+            <w:insideV w:val="single" w:color="auto" w:sz="4" w:space="0"/>
+          </w:tblBorders>
+          <w:tblLayout w:type="fixed"/>
+          <w:tblCellMar>
+            <w:top w:w="0" w:type="dxa"/>
+            <w:left w:w="108" w:type="dxa"/>
+            <w:bottom w:w="0" w:type="dxa"/>
+            <w:right w:w="108" w:type="dxa"/>
+          </w:tblCellMar>
+        </w:tblPrEx>
+        <w:tc>
+          <w:tcPr>
+            <w:tcW w:w="1734" w:type="dxa"/>
+          </w:tcPr>
+          <w:p>
+            <w:pPr>
+              <w:jc w:val="center"/>
+            </w:pPr>
+            <w:r>
+              <w:rPr>
+                <w:rFonts w:hint="eastAsia"/>
+              </w:rPr>
+              <w:t>主要参与人：</w:t>
+            </w:r>
+          </w:p>
+        </w:tc>
+        <w:tc>
+          <w:tcPr>
+            <w:tcW w:w="6788" w:type="dxa"/>
+          </w:tcPr>
+          <w:p>
+            <w:r>
+              <w:rPr>
+                <w:rFonts w:hint="eastAsia"/>
+              </w:rPr>
+              <w:t>用户</w:t>
+            </w:r>
+          </w:p>
+        </w:tc>
+      </w:tr>
+      <w:tr>
+        <w:tblPrEx>
+          <w:tblBorders>
+            <w:top w:val="single" w:color="auto" w:sz="4" w:space="0"/>
+            <w:left w:val="single" w:color="auto" w:sz="4" w:space="0"/>
+            <w:bottom w:val="single" w:color="auto" w:sz="4" w:space="0"/>
+            <w:right w:val="single" w:color="auto" w:sz="4" w:space="0"/>
+            <w:insideH w:val="single" w:color="auto" w:sz="4" w:space="0"/>
+            <w:insideV w:val="single" w:color="auto" w:sz="4" w:space="0"/>
+          </w:tblBorders>
+          <w:tblLayout w:type="fixed"/>
+          <w:tblCellMar>
+            <w:top w:w="0" w:type="dxa"/>
+            <w:left w:w="108" w:type="dxa"/>
+            <w:bottom w:w="0" w:type="dxa"/>
+            <w:right w:w="108" w:type="dxa"/>
+          </w:tblCellMar>
+        </w:tblPrEx>
+        <w:tc>
+          <w:tcPr>
+            <w:tcW w:w="1734" w:type="dxa"/>
+          </w:tcPr>
+          <w:p>
+            <w:pPr>
+              <w:jc w:val="center"/>
+            </w:pPr>
+            <w:r>
+              <w:rPr>
+                <w:rFonts w:hint="eastAsia"/>
+              </w:rPr>
+              <w:t>前置条件：</w:t>
+            </w:r>
+          </w:p>
+        </w:tc>
+        <w:tc>
+          <w:tcPr>
+            <w:tcW w:w="6788" w:type="dxa"/>
+          </w:tcPr>
+          <w:p>
+            <w:r>
+              <w:rPr>
+                <w:rFonts w:hint="eastAsia"/>
+              </w:rPr>
+              <w:t>用户登录软件</w:t>
+            </w:r>
+          </w:p>
+        </w:tc>
+      </w:tr>
+      <w:tr>
+        <w:tblPrEx>
+          <w:tblBorders>
+            <w:top w:val="single" w:color="auto" w:sz="4" w:space="0"/>
+            <w:left w:val="single" w:color="auto" w:sz="4" w:space="0"/>
+            <w:bottom w:val="single" w:color="auto" w:sz="4" w:space="0"/>
+            <w:right w:val="single" w:color="auto" w:sz="4" w:space="0"/>
+            <w:insideH w:val="single" w:color="auto" w:sz="4" w:space="0"/>
+            <w:insideV w:val="single" w:color="auto" w:sz="4" w:space="0"/>
+          </w:tblBorders>
+          <w:tblLayout w:type="fixed"/>
+          <w:tblCellMar>
+            <w:top w:w="0" w:type="dxa"/>
+            <w:left w:w="108" w:type="dxa"/>
+            <w:bottom w:w="0" w:type="dxa"/>
+            <w:right w:w="108" w:type="dxa"/>
+          </w:tblCellMar>
+        </w:tblPrEx>
+        <w:tc>
+          <w:tcPr>
+            <w:tcW w:w="1734" w:type="dxa"/>
+          </w:tcPr>
+          <w:p>
+            <w:pPr>
+              <w:jc w:val="center"/>
+            </w:pPr>
+            <w:r>
+              <w:rPr>
+                <w:rFonts w:hint="eastAsia"/>
+              </w:rPr>
+              <w:t>后置条件：</w:t>
+            </w:r>
+          </w:p>
+        </w:tc>
+        <w:tc>
+          <w:tcPr>
+            <w:tcW w:w="6788" w:type="dxa"/>
+          </w:tcPr>
+          <w:p>
+            <w:r>
+              <w:rPr>
+                <w:rFonts w:hint="eastAsia"/>
+              </w:rPr>
+              <w:t>匹配到了队友</w:t>
+            </w:r>
+          </w:p>
+        </w:tc>
+      </w:tr>
+      <w:tr>
+        <w:tblPrEx>
+          <w:tblBorders>
+            <w:top w:val="single" w:color="auto" w:sz="4" w:space="0"/>
+            <w:left w:val="single" w:color="auto" w:sz="4" w:space="0"/>
+            <w:bottom w:val="single" w:color="auto" w:sz="4" w:space="0"/>
+            <w:right w:val="single" w:color="auto" w:sz="4" w:space="0"/>
+            <w:insideH w:val="single" w:color="auto" w:sz="4" w:space="0"/>
+            <w:insideV w:val="single" w:color="auto" w:sz="4" w:space="0"/>
+          </w:tblBorders>
+          <w:tblLayout w:type="fixed"/>
+          <w:tblCellMar>
+            <w:top w:w="0" w:type="dxa"/>
+            <w:left w:w="108" w:type="dxa"/>
+            <w:bottom w:w="0" w:type="dxa"/>
+            <w:right w:w="108" w:type="dxa"/>
+          </w:tblCellMar>
+        </w:tblPrEx>
+        <w:tc>
+          <w:tcPr>
+            <w:tcW w:w="8522" w:type="dxa"/>
+            <w:gridSpan w:val="2"/>
+          </w:tcPr>
+          <w:p>
+            <w:r>
+              <w:rPr>
+                <w:rFonts w:hint="eastAsia"/>
+              </w:rPr>
+              <w:t>主要成功场景：</w:t>
+            </w:r>
+          </w:p>
+        </w:tc>
+      </w:tr>
+      <w:tr>
+        <w:tblPrEx>
+          <w:tblBorders>
+            <w:top w:val="single" w:color="auto" w:sz="4" w:space="0"/>
+            <w:left w:val="single" w:color="auto" w:sz="4" w:space="0"/>
+            <w:bottom w:val="single" w:color="auto" w:sz="4" w:space="0"/>
+            <w:right w:val="single" w:color="auto" w:sz="4" w:space="0"/>
+            <w:insideH w:val="single" w:color="auto" w:sz="4" w:space="0"/>
+            <w:insideV w:val="single" w:color="auto" w:sz="4" w:space="0"/>
+          </w:tblBorders>
+          <w:tblLayout w:type="fixed"/>
+          <w:tblCellMar>
+            <w:top w:w="0" w:type="dxa"/>
+            <w:left w:w="108" w:type="dxa"/>
+            <w:bottom w:w="0" w:type="dxa"/>
+            <w:right w:w="108" w:type="dxa"/>
+          </w:tblCellMar>
+        </w:tblPrEx>
+        <w:tc>
+          <w:tcPr>
+            <w:tcW w:w="1734" w:type="dxa"/>
+          </w:tcPr>
+          <w:p>
+            <w:pPr>
+              <w:jc w:val="center"/>
+            </w:pPr>
+            <w:r>
+              <w:rPr>
+                <w:rFonts w:hint="eastAsia"/>
+              </w:rPr>
+              <w:t>1</w:t>
+            </w:r>
+          </w:p>
+        </w:tc>
+        <w:tc>
+          <w:tcPr>
+            <w:tcW w:w="6788" w:type="dxa"/>
+          </w:tcPr>
+          <w:p>
+            <w:r>
+              <w:rPr>
+                <w:rFonts w:hint="eastAsia"/>
+              </w:rPr>
+              <w:t>用户发帖</w:t>
+            </w:r>
+          </w:p>
+        </w:tc>
+      </w:tr>
+      <w:tr>
+        <w:tblPrEx>
+          <w:tblBorders>
+            <w:top w:val="single" w:color="auto" w:sz="4" w:space="0"/>
+            <w:left w:val="single" w:color="auto" w:sz="4" w:space="0"/>
+            <w:bottom w:val="single" w:color="auto" w:sz="4" w:space="0"/>
+            <w:right w:val="single" w:color="auto" w:sz="4" w:space="0"/>
+            <w:insideH w:val="single" w:color="auto" w:sz="4" w:space="0"/>
+            <w:insideV w:val="single" w:color="auto" w:sz="4" w:space="0"/>
+          </w:tblBorders>
+          <w:tblLayout w:type="fixed"/>
+          <w:tblCellMar>
+            <w:top w:w="0" w:type="dxa"/>
+            <w:left w:w="108" w:type="dxa"/>
+            <w:bottom w:w="0" w:type="dxa"/>
+            <w:right w:w="108" w:type="dxa"/>
+          </w:tblCellMar>
+        </w:tblPrEx>
+        <w:tc>
+          <w:tcPr>
+            <w:tcW w:w="1734" w:type="dxa"/>
+          </w:tcPr>
+          <w:p>
+            <w:pPr>
+              <w:jc w:val="center"/>
+            </w:pPr>
+            <w:r>
+              <w:rPr>
+                <w:rFonts w:hint="eastAsia"/>
+              </w:rPr>
+              <w:t>2</w:t>
+            </w:r>
+          </w:p>
+        </w:tc>
+        <w:tc>
+          <w:tcPr>
+            <w:tcW w:w="6788" w:type="dxa"/>
+          </w:tcPr>
+          <w:p>
+            <w:r>
+              <w:rPr>
+                <w:rFonts w:hint="eastAsia"/>
+              </w:rPr>
+              <w:t>用户发出帖子，扩展用例UC_C_01</w:t>
+            </w:r>
+          </w:p>
+        </w:tc>
+      </w:tr>
+      <w:tr>
+        <w:tblPrEx>
+          <w:tblBorders>
+            <w:top w:val="single" w:color="auto" w:sz="4" w:space="0"/>
+            <w:left w:val="single" w:color="auto" w:sz="4" w:space="0"/>
+            <w:bottom w:val="single" w:color="auto" w:sz="4" w:space="0"/>
+            <w:right w:val="single" w:color="auto" w:sz="4" w:space="0"/>
+            <w:insideH w:val="single" w:color="auto" w:sz="4" w:space="0"/>
+            <w:insideV w:val="single" w:color="auto" w:sz="4" w:space="0"/>
+          </w:tblBorders>
+          <w:tblLayout w:type="fixed"/>
+          <w:tblCellMar>
+            <w:top w:w="0" w:type="dxa"/>
+            <w:left w:w="108" w:type="dxa"/>
+            <w:bottom w:w="0" w:type="dxa"/>
+            <w:right w:w="108" w:type="dxa"/>
+          </w:tblCellMar>
+        </w:tblPrEx>
+        <w:tc>
+          <w:tcPr>
+            <w:tcW w:w="1734" w:type="dxa"/>
+          </w:tcPr>
+          <w:p>
+            <w:pPr>
+              <w:jc w:val="center"/>
+            </w:pPr>
+            <w:r>
+              <w:rPr>
+                <w:rFonts w:hint="eastAsia"/>
+              </w:rPr>
+              <w:t>3</w:t>
+            </w:r>
+          </w:p>
+        </w:tc>
+        <w:tc>
+          <w:tcPr>
+            <w:tcW w:w="6788" w:type="dxa"/>
+          </w:tcPr>
+          <w:p>
+            <w:r>
+              <w:rPr>
+                <w:rFonts w:hint="eastAsia"/>
+              </w:rPr>
+              <w:t>用户浏览帖子，扩展用例UC_C_02</w:t>
+            </w:r>
+          </w:p>
+        </w:tc>
+      </w:tr>
+      <w:tr>
+        <w:tblPrEx>
+          <w:tblBorders>
+            <w:top w:val="single" w:color="auto" w:sz="4" w:space="0"/>
+            <w:left w:val="single" w:color="auto" w:sz="4" w:space="0"/>
+            <w:bottom w:val="single" w:color="auto" w:sz="4" w:space="0"/>
+            <w:right w:val="single" w:color="auto" w:sz="4" w:space="0"/>
+            <w:insideH w:val="single" w:color="auto" w:sz="4" w:space="0"/>
+            <w:insideV w:val="single" w:color="auto" w:sz="4" w:space="0"/>
+          </w:tblBorders>
+          <w:tblLayout w:type="fixed"/>
+          <w:tblCellMar>
+            <w:top w:w="0" w:type="dxa"/>
+            <w:left w:w="108" w:type="dxa"/>
+            <w:bottom w:w="0" w:type="dxa"/>
+            <w:right w:w="108" w:type="dxa"/>
+          </w:tblCellMar>
+        </w:tblPrEx>
+        <w:tc>
+          <w:tcPr>
+            <w:tcW w:w="1734" w:type="dxa"/>
+          </w:tcPr>
+          <w:p>
+            <w:pPr>
+              <w:jc w:val="center"/>
+            </w:pPr>
+            <w:r>
+              <w:rPr>
+                <w:rFonts w:hint="eastAsia"/>
+              </w:rPr>
+              <w:t>4</w:t>
+            </w:r>
+          </w:p>
+        </w:tc>
+        <w:tc>
+          <w:tcPr>
+            <w:tcW w:w="6788" w:type="dxa"/>
+          </w:tcPr>
+          <w:p>
+            <w:r>
+              <w:rPr>
+                <w:rFonts w:hint="eastAsia"/>
+              </w:rPr>
+              <w:t>用户关注用户，扩展用例UC_C_03</w:t>
+            </w:r>
+          </w:p>
+        </w:tc>
+      </w:tr>
+      <w:tr>
+        <w:tblPrEx>
+          <w:tblBorders>
+            <w:top w:val="single" w:color="auto" w:sz="4" w:space="0"/>
+            <w:left w:val="single" w:color="auto" w:sz="4" w:space="0"/>
+            <w:bottom w:val="single" w:color="auto" w:sz="4" w:space="0"/>
+            <w:right w:val="single" w:color="auto" w:sz="4" w:space="0"/>
+            <w:insideH w:val="single" w:color="auto" w:sz="4" w:space="0"/>
+            <w:insideV w:val="single" w:color="auto" w:sz="4" w:space="0"/>
+          </w:tblBorders>
+          <w:tblLayout w:type="fixed"/>
+          <w:tblCellMar>
+            <w:top w:w="0" w:type="dxa"/>
+            <w:left w:w="108" w:type="dxa"/>
+            <w:bottom w:w="0" w:type="dxa"/>
+            <w:right w:w="108" w:type="dxa"/>
+          </w:tblCellMar>
+        </w:tblPrEx>
+        <w:tc>
+          <w:tcPr>
+            <w:tcW w:w="8522" w:type="dxa"/>
+            <w:gridSpan w:val="2"/>
+          </w:tcPr>
+          <w:p>
+            <w:r>
+              <w:rPr>
+                <w:rFonts w:hint="eastAsia"/>
+              </w:rPr>
+              <w:t>扩展（或替代流程）</w:t>
+            </w:r>
+          </w:p>
+        </w:tc>
+      </w:tr>
+      <w:tr>
+        <w:tblPrEx>
+          <w:tblBorders>
+            <w:top w:val="single" w:color="auto" w:sz="4" w:space="0"/>
+            <w:left w:val="single" w:color="auto" w:sz="4" w:space="0"/>
+            <w:bottom w:val="single" w:color="auto" w:sz="4" w:space="0"/>
+            <w:right w:val="single" w:color="auto" w:sz="4" w:space="0"/>
+            <w:insideH w:val="single" w:color="auto" w:sz="4" w:space="0"/>
+            <w:insideV w:val="single" w:color="auto" w:sz="4" w:space="0"/>
+          </w:tblBorders>
+          <w:tblLayout w:type="fixed"/>
+          <w:tblCellMar>
+            <w:top w:w="0" w:type="dxa"/>
+            <w:left w:w="108" w:type="dxa"/>
+            <w:bottom w:w="0" w:type="dxa"/>
+            <w:right w:w="108" w:type="dxa"/>
+          </w:tblCellMar>
+        </w:tblPrEx>
+        <w:trPr>
+          <w:trHeight w:val="1228" w:hRule="atLeast"/>
+        </w:trPr>
+        <w:tc>
+          <w:tcPr>
+            <w:tcW w:w="1734" w:type="dxa"/>
+          </w:tcPr>
+          <w:p>
+            <w:pPr>
+              <w:jc w:val="center"/>
+            </w:pPr>
+            <w:r>
+              <w:rPr>
+                <w:rFonts w:hint="eastAsia"/>
+              </w:rPr>
+              <w:t>*a</w:t>
+            </w:r>
+          </w:p>
+        </w:tc>
+        <w:tc>
+          <w:tcPr>
+            <w:tcW w:w="6788" w:type="dxa"/>
+          </w:tcPr>
+          <w:p>
+            <w:r>
+              <w:rPr>
+                <w:rFonts w:hint="eastAsia"/>
+              </w:rPr>
+              <w:t>（1）用户绑定主题</w:t>
+            </w:r>
+          </w:p>
+          <w:p>
+            <w:r>
+              <w:rPr>
+                <w:rFonts w:hint="eastAsia"/>
+              </w:rPr>
+              <w:t>（2）用户邀请用户加入</w:t>
+            </w:r>
+          </w:p>
+          <w:p/>
+        </w:tc>
+      </w:tr>
+    </w:tbl>
+    <w:p/>
+    <w:tbl>
+      <w:tblPr>
+        <w:tblStyle w:val="15"/>
+        <w:tblpPr w:leftFromText="180" w:rightFromText="180" w:vertAnchor="text" w:horzAnchor="page" w:tblpX="2132" w:tblpY="43"/>
+        <w:tblOverlap w:val="never"/>
+        <w:tblW w:w="8522" w:type="dxa"/>
+        <w:tblInd w:w="0" w:type="dxa"/>
+        <w:tblBorders>
+          <w:top w:val="single" w:color="auto" w:sz="4" w:space="0"/>
+          <w:left w:val="single" w:color="auto" w:sz="4" w:space="0"/>
+          <w:bottom w:val="single" w:color="auto" w:sz="4" w:space="0"/>
+          <w:right w:val="single" w:color="auto" w:sz="4" w:space="0"/>
+          <w:insideH w:val="single" w:color="auto" w:sz="4" w:space="0"/>
+          <w:insideV w:val="single" w:color="auto" w:sz="4" w:space="0"/>
+        </w:tblBorders>
+        <w:tblLayout w:type="fixed"/>
+        <w:tblCellMar>
+          <w:top w:w="0" w:type="dxa"/>
+          <w:left w:w="108" w:type="dxa"/>
+          <w:bottom w:w="0" w:type="dxa"/>
+          <w:right w:w="108" w:type="dxa"/>
+        </w:tblCellMar>
+      </w:tblPr>
+      <w:tblGrid>
+        <w:gridCol w:w="1734"/>
+        <w:gridCol w:w="6788"/>
+      </w:tblGrid>
+      <w:tr>
+        <w:tblPrEx>
+          <w:tblBorders>
+            <w:top w:val="single" w:color="auto" w:sz="4" w:space="0"/>
+            <w:left w:val="single" w:color="auto" w:sz="4" w:space="0"/>
+            <w:bottom w:val="single" w:color="auto" w:sz="4" w:space="0"/>
+            <w:right w:val="single" w:color="auto" w:sz="4" w:space="0"/>
+            <w:insideH w:val="single" w:color="auto" w:sz="4" w:space="0"/>
+            <w:insideV w:val="single" w:color="auto" w:sz="4" w:space="0"/>
+          </w:tblBorders>
+          <w:tblLayout w:type="fixed"/>
+          <w:tblCellMar>
+            <w:top w:w="0" w:type="dxa"/>
+            <w:left w:w="108" w:type="dxa"/>
+            <w:bottom w:w="0" w:type="dxa"/>
+            <w:right w:w="108" w:type="dxa"/>
+          </w:tblCellMar>
+        </w:tblPrEx>
+        <w:tc>
+          <w:tcPr>
+            <w:tcW w:w="1734" w:type="dxa"/>
+            <w:shd w:val="clear" w:color="auto" w:fill="DEEBF6" w:themeFill="accent1" w:themeFillTint="32"/>
+          </w:tcPr>
+          <w:p>
+            <w:pPr>
+              <w:jc w:val="center"/>
+            </w:pPr>
+            <w:r>
+              <w:rPr>
+                <w:rFonts w:hint="eastAsia"/>
+              </w:rPr>
+              <w:t>用例编号：</w:t>
+            </w:r>
+          </w:p>
+        </w:tc>
+        <w:tc>
+          <w:tcPr>
+            <w:tcW w:w="6788" w:type="dxa"/>
+            <w:shd w:val="clear" w:color="auto" w:fill="DEEBF6" w:themeFill="accent1" w:themeFillTint="32"/>
+          </w:tcPr>
+          <w:p>
+            <w:r>
+              <w:rPr>
+                <w:rFonts w:hint="eastAsia"/>
+              </w:rPr>
+              <w:t>UC_C_01</w:t>
+            </w:r>
+          </w:p>
+        </w:tc>
+      </w:tr>
+      <w:tr>
+        <w:tblPrEx>
+          <w:tblBorders>
+            <w:top w:val="single" w:color="auto" w:sz="4" w:space="0"/>
+            <w:left w:val="single" w:color="auto" w:sz="4" w:space="0"/>
+            <w:bottom w:val="single" w:color="auto" w:sz="4" w:space="0"/>
+            <w:right w:val="single" w:color="auto" w:sz="4" w:space="0"/>
+            <w:insideH w:val="single" w:color="auto" w:sz="4" w:space="0"/>
+            <w:insideV w:val="single" w:color="auto" w:sz="4" w:space="0"/>
+          </w:tblBorders>
+          <w:tblLayout w:type="fixed"/>
+          <w:tblCellMar>
+            <w:top w:w="0" w:type="dxa"/>
+            <w:left w:w="108" w:type="dxa"/>
+            <w:bottom w:w="0" w:type="dxa"/>
+            <w:right w:w="108" w:type="dxa"/>
+          </w:tblCellMar>
+        </w:tblPrEx>
+        <w:tc>
+          <w:tcPr>
+            <w:tcW w:w="1734" w:type="dxa"/>
+          </w:tcPr>
+          <w:p>
+            <w:pPr>
+              <w:jc w:val="center"/>
+            </w:pPr>
+            <w:r>
+              <w:rPr>
+                <w:rFonts w:hint="eastAsia"/>
+              </w:rPr>
+              <w:t>用例名称：</w:t>
+            </w:r>
+          </w:p>
+        </w:tc>
+        <w:tc>
+          <w:tcPr>
+            <w:tcW w:w="6788" w:type="dxa"/>
+          </w:tcPr>
+          <w:p>
+            <w:r>
+              <w:rPr>
+                <w:rFonts w:hint="eastAsia"/>
+              </w:rPr>
+              <w:t>发帖</w:t>
+            </w:r>
+          </w:p>
+        </w:tc>
+      </w:tr>
+      <w:tr>
+        <w:tblPrEx>
+          <w:tblBorders>
+            <w:top w:val="single" w:color="auto" w:sz="4" w:space="0"/>
+            <w:left w:val="single" w:color="auto" w:sz="4" w:space="0"/>
+            <w:bottom w:val="single" w:color="auto" w:sz="4" w:space="0"/>
+            <w:right w:val="single" w:color="auto" w:sz="4" w:space="0"/>
+            <w:insideH w:val="single" w:color="auto" w:sz="4" w:space="0"/>
+            <w:insideV w:val="single" w:color="auto" w:sz="4" w:space="0"/>
+          </w:tblBorders>
+          <w:tblLayout w:type="fixed"/>
+          <w:tblCellMar>
+            <w:top w:w="0" w:type="dxa"/>
+            <w:left w:w="108" w:type="dxa"/>
+            <w:bottom w:w="0" w:type="dxa"/>
+            <w:right w:w="108" w:type="dxa"/>
+          </w:tblCellMar>
+        </w:tblPrEx>
+        <w:tc>
+          <w:tcPr>
+            <w:tcW w:w="1734" w:type="dxa"/>
+          </w:tcPr>
+          <w:p>
+            <w:pPr>
+              <w:jc w:val="center"/>
+            </w:pPr>
+            <w:r>
+              <w:rPr>
+                <w:rFonts w:hint="eastAsia"/>
+              </w:rPr>
+              <w:t>范围：</w:t>
+            </w:r>
+          </w:p>
+        </w:tc>
+        <w:tc>
+          <w:tcPr>
+            <w:tcW w:w="6788" w:type="dxa"/>
+          </w:tcPr>
+          <w:p>
+            <w:r>
+              <w:rPr>
+                <w:rFonts w:hint="eastAsia"/>
+              </w:rPr>
+              <w:t>“找队友”软件</w:t>
+            </w:r>
+          </w:p>
+        </w:tc>
+      </w:tr>
+      <w:tr>
+        <w:tblPrEx>
+          <w:tblBorders>
+            <w:top w:val="single" w:color="auto" w:sz="4" w:space="0"/>
+            <w:left w:val="single" w:color="auto" w:sz="4" w:space="0"/>
+            <w:bottom w:val="single" w:color="auto" w:sz="4" w:space="0"/>
+            <w:right w:val="single" w:color="auto" w:sz="4" w:space="0"/>
+            <w:insideH w:val="single" w:color="auto" w:sz="4" w:space="0"/>
+            <w:insideV w:val="single" w:color="auto" w:sz="4" w:space="0"/>
+          </w:tblBorders>
+          <w:tblLayout w:type="fixed"/>
+          <w:tblCellMar>
+            <w:top w:w="0" w:type="dxa"/>
+            <w:left w:w="108" w:type="dxa"/>
+            <w:bottom w:w="0" w:type="dxa"/>
+            <w:right w:w="108" w:type="dxa"/>
+          </w:tblCellMar>
+        </w:tblPrEx>
+        <w:tc>
+          <w:tcPr>
+            <w:tcW w:w="1734" w:type="dxa"/>
+          </w:tcPr>
+          <w:p>
+            <w:pPr>
+              <w:jc w:val="center"/>
+            </w:pPr>
+            <w:r>
+              <w:rPr>
+                <w:rFonts w:hint="eastAsia"/>
+              </w:rPr>
+              <w:t>级别：</w:t>
+            </w:r>
+          </w:p>
+        </w:tc>
+        <w:tc>
+          <w:tcPr>
+            <w:tcW w:w="6788" w:type="dxa"/>
+          </w:tcPr>
+          <w:p>
+            <w:r>
+              <w:rPr>
+                <w:rFonts w:hint="eastAsia"/>
+              </w:rPr>
+              <w:t>用户目标级别</w:t>
+            </w:r>
+          </w:p>
+        </w:tc>
+      </w:tr>
+      <w:tr>
+        <w:tblPrEx>
+          <w:tblBorders>
+            <w:top w:val="single" w:color="auto" w:sz="4" w:space="0"/>
+            <w:left w:val="single" w:color="auto" w:sz="4" w:space="0"/>
+            <w:bottom w:val="single" w:color="auto" w:sz="4" w:space="0"/>
+            <w:right w:val="single" w:color="auto" w:sz="4" w:space="0"/>
+            <w:insideH w:val="single" w:color="auto" w:sz="4" w:space="0"/>
+            <w:insideV w:val="single" w:color="auto" w:sz="4" w:space="0"/>
+          </w:tblBorders>
+          <w:tblLayout w:type="fixed"/>
+          <w:tblCellMar>
+            <w:top w:w="0" w:type="dxa"/>
+            <w:left w:w="108" w:type="dxa"/>
+            <w:bottom w:w="0" w:type="dxa"/>
+            <w:right w:w="108" w:type="dxa"/>
+          </w:tblCellMar>
+        </w:tblPrEx>
+        <w:tc>
+          <w:tcPr>
+            <w:tcW w:w="1734" w:type="dxa"/>
+          </w:tcPr>
+          <w:p>
+            <w:pPr>
+              <w:jc w:val="center"/>
+            </w:pPr>
+            <w:r>
+              <w:rPr>
+                <w:rFonts w:hint="eastAsia"/>
+              </w:rPr>
+              <w:t>主要参与人：</w:t>
+            </w:r>
+          </w:p>
+        </w:tc>
+        <w:tc>
+          <w:tcPr>
+            <w:tcW w:w="6788" w:type="dxa"/>
+          </w:tcPr>
+          <w:p>
+            <w:r>
+              <w:rPr>
+                <w:rFonts w:hint="eastAsia"/>
+              </w:rPr>
+              <w:t>用户</w:t>
+            </w:r>
+          </w:p>
+        </w:tc>
+      </w:tr>
+      <w:tr>
+        <w:tblPrEx>
+          <w:tblBorders>
+            <w:top w:val="single" w:color="auto" w:sz="4" w:space="0"/>
+            <w:left w:val="single" w:color="auto" w:sz="4" w:space="0"/>
+            <w:bottom w:val="single" w:color="auto" w:sz="4" w:space="0"/>
+            <w:right w:val="single" w:color="auto" w:sz="4" w:space="0"/>
+            <w:insideH w:val="single" w:color="auto" w:sz="4" w:space="0"/>
+            <w:insideV w:val="single" w:color="auto" w:sz="4" w:space="0"/>
+          </w:tblBorders>
+          <w:tblLayout w:type="fixed"/>
+          <w:tblCellMar>
+            <w:top w:w="0" w:type="dxa"/>
+            <w:left w:w="108" w:type="dxa"/>
+            <w:bottom w:w="0" w:type="dxa"/>
+            <w:right w:w="108" w:type="dxa"/>
+          </w:tblCellMar>
+        </w:tblPrEx>
+        <w:tc>
+          <w:tcPr>
+            <w:tcW w:w="1734" w:type="dxa"/>
+          </w:tcPr>
+          <w:p>
+            <w:pPr>
+              <w:jc w:val="center"/>
+            </w:pPr>
+            <w:r>
+              <w:rPr>
+                <w:rFonts w:hint="eastAsia"/>
+              </w:rPr>
+              <w:t>前置条件：</w:t>
+            </w:r>
+          </w:p>
+        </w:tc>
+        <w:tc>
+          <w:tcPr>
+            <w:tcW w:w="6788" w:type="dxa"/>
+          </w:tcPr>
+          <w:p>
+            <w:r>
+              <w:rPr>
+                <w:rFonts w:hint="eastAsia"/>
+              </w:rPr>
+              <w:t>用户发布帖子</w:t>
+            </w:r>
+          </w:p>
+        </w:tc>
+      </w:tr>
+      <w:tr>
+        <w:tblPrEx>
+          <w:tblBorders>
+            <w:top w:val="single" w:color="auto" w:sz="4" w:space="0"/>
+            <w:left w:val="single" w:color="auto" w:sz="4" w:space="0"/>
+            <w:bottom w:val="single" w:color="auto" w:sz="4" w:space="0"/>
+            <w:right w:val="single" w:color="auto" w:sz="4" w:space="0"/>
+            <w:insideH w:val="single" w:color="auto" w:sz="4" w:space="0"/>
+            <w:insideV w:val="single" w:color="auto" w:sz="4" w:space="0"/>
+          </w:tblBorders>
+          <w:tblLayout w:type="fixed"/>
+          <w:tblCellMar>
+            <w:top w:w="0" w:type="dxa"/>
+            <w:left w:w="108" w:type="dxa"/>
+            <w:bottom w:w="0" w:type="dxa"/>
+            <w:right w:w="108" w:type="dxa"/>
+          </w:tblCellMar>
+        </w:tblPrEx>
+        <w:tc>
+          <w:tcPr>
+            <w:tcW w:w="1734" w:type="dxa"/>
+          </w:tcPr>
+          <w:p>
+            <w:pPr>
+              <w:jc w:val="center"/>
+            </w:pPr>
+            <w:r>
+              <w:rPr>
+                <w:rFonts w:hint="eastAsia"/>
+              </w:rPr>
+              <w:t>后置条件：</w:t>
+            </w:r>
+          </w:p>
+        </w:tc>
+        <w:tc>
+          <w:tcPr>
+            <w:tcW w:w="6788" w:type="dxa"/>
+          </w:tcPr>
+          <w:p>
+            <w:r>
+              <w:rPr>
+                <w:rFonts w:hint="eastAsia"/>
+              </w:rPr>
+              <w:t>用户成功发布帖子</w:t>
+            </w:r>
+          </w:p>
+        </w:tc>
+      </w:tr>
+      <w:tr>
+        <w:tblPrEx>
+          <w:tblBorders>
+            <w:top w:val="single" w:color="auto" w:sz="4" w:space="0"/>
+            <w:left w:val="single" w:color="auto" w:sz="4" w:space="0"/>
+            <w:bottom w:val="single" w:color="auto" w:sz="4" w:space="0"/>
+            <w:right w:val="single" w:color="auto" w:sz="4" w:space="0"/>
+            <w:insideH w:val="single" w:color="auto" w:sz="4" w:space="0"/>
+            <w:insideV w:val="single" w:color="auto" w:sz="4" w:space="0"/>
+          </w:tblBorders>
+          <w:tblLayout w:type="fixed"/>
+          <w:tblCellMar>
+            <w:top w:w="0" w:type="dxa"/>
+            <w:left w:w="108" w:type="dxa"/>
+            <w:bottom w:w="0" w:type="dxa"/>
+            <w:right w:w="108" w:type="dxa"/>
+          </w:tblCellMar>
+        </w:tblPrEx>
+        <w:tc>
+          <w:tcPr>
+            <w:tcW w:w="8522" w:type="dxa"/>
+            <w:gridSpan w:val="2"/>
+          </w:tcPr>
+          <w:p>
+            <w:r>
+              <w:rPr>
+                <w:rFonts w:hint="eastAsia"/>
+              </w:rPr>
+              <w:t>主要成功场景：</w:t>
+            </w:r>
+          </w:p>
+        </w:tc>
+      </w:tr>
+      <w:tr>
+        <w:tblPrEx>
+          <w:tblBorders>
+            <w:top w:val="single" w:color="auto" w:sz="4" w:space="0"/>
+            <w:left w:val="single" w:color="auto" w:sz="4" w:space="0"/>
+            <w:bottom w:val="single" w:color="auto" w:sz="4" w:space="0"/>
+            <w:right w:val="single" w:color="auto" w:sz="4" w:space="0"/>
+            <w:insideH w:val="single" w:color="auto" w:sz="4" w:space="0"/>
+            <w:insideV w:val="single" w:color="auto" w:sz="4" w:space="0"/>
+          </w:tblBorders>
+          <w:tblLayout w:type="fixed"/>
+          <w:tblCellMar>
+            <w:top w:w="0" w:type="dxa"/>
+            <w:left w:w="108" w:type="dxa"/>
+            <w:bottom w:w="0" w:type="dxa"/>
+            <w:right w:w="108" w:type="dxa"/>
+          </w:tblCellMar>
+        </w:tblPrEx>
+        <w:tc>
+          <w:tcPr>
+            <w:tcW w:w="1734" w:type="dxa"/>
+          </w:tcPr>
+          <w:p>
+            <w:pPr>
+              <w:jc w:val="center"/>
+            </w:pPr>
+            <w:r>
+              <w:rPr>
+                <w:rFonts w:hint="eastAsia"/>
+              </w:rPr>
+              <w:t>1</w:t>
+            </w:r>
+          </w:p>
+        </w:tc>
+        <w:tc>
+          <w:tcPr>
+            <w:tcW w:w="6788" w:type="dxa"/>
+          </w:tcPr>
+          <w:p>
+            <w:r>
+              <w:rPr>
+                <w:rFonts w:hint="eastAsia"/>
+              </w:rPr>
+              <w:t>用户发出帖子</w:t>
+            </w:r>
+          </w:p>
+        </w:tc>
+      </w:tr>
+      <w:tr>
+        <w:tblPrEx>
+          <w:tblBorders>
+            <w:top w:val="single" w:color="auto" w:sz="4" w:space="0"/>
+            <w:left w:val="single" w:color="auto" w:sz="4" w:space="0"/>
+            <w:bottom w:val="single" w:color="auto" w:sz="4" w:space="0"/>
+            <w:right w:val="single" w:color="auto" w:sz="4" w:space="0"/>
+            <w:insideH w:val="single" w:color="auto" w:sz="4" w:space="0"/>
+            <w:insideV w:val="single" w:color="auto" w:sz="4" w:space="0"/>
+          </w:tblBorders>
+          <w:tblLayout w:type="fixed"/>
+          <w:tblCellMar>
+            <w:top w:w="0" w:type="dxa"/>
+            <w:left w:w="108" w:type="dxa"/>
+            <w:bottom w:w="0" w:type="dxa"/>
+            <w:right w:w="108" w:type="dxa"/>
+          </w:tblCellMar>
+        </w:tblPrEx>
+        <w:tc>
+          <w:tcPr>
+            <w:tcW w:w="8522" w:type="dxa"/>
+            <w:gridSpan w:val="2"/>
+          </w:tcPr>
+          <w:p>
+            <w:r>
+              <w:rPr>
+                <w:rFonts w:hint="eastAsia"/>
+              </w:rPr>
+              <w:t>扩展（或替代流程）</w:t>
+            </w:r>
+          </w:p>
+        </w:tc>
+      </w:tr>
+      <w:tr>
+        <w:tblPrEx>
+          <w:tblBorders>
+            <w:top w:val="single" w:color="auto" w:sz="4" w:space="0"/>
+            <w:left w:val="single" w:color="auto" w:sz="4" w:space="0"/>
+            <w:bottom w:val="single" w:color="auto" w:sz="4" w:space="0"/>
+            <w:right w:val="single" w:color="auto" w:sz="4" w:space="0"/>
+            <w:insideH w:val="single" w:color="auto" w:sz="4" w:space="0"/>
+            <w:insideV w:val="single" w:color="auto" w:sz="4" w:space="0"/>
+          </w:tblBorders>
+          <w:tblLayout w:type="fixed"/>
+          <w:tblCellMar>
+            <w:top w:w="0" w:type="dxa"/>
+            <w:left w:w="108" w:type="dxa"/>
+            <w:bottom w:w="0" w:type="dxa"/>
+            <w:right w:w="108" w:type="dxa"/>
+          </w:tblCellMar>
+        </w:tblPrEx>
+        <w:trPr>
+          <w:trHeight w:val="1228" w:hRule="atLeast"/>
+        </w:trPr>
+        <w:tc>
+          <w:tcPr>
+            <w:tcW w:w="1734" w:type="dxa"/>
+          </w:tcPr>
+          <w:p>
+            <w:pPr>
+              <w:jc w:val="center"/>
+            </w:pPr>
+            <w:r>
+              <w:rPr>
+                <w:rFonts w:hint="eastAsia"/>
+              </w:rPr>
+              <w:t>*a</w:t>
+            </w:r>
+          </w:p>
+        </w:tc>
+        <w:tc>
+          <w:tcPr>
+            <w:tcW w:w="6788" w:type="dxa"/>
+          </w:tcPr>
+          <w:p>
+            <w:r>
+              <w:rPr>
+                <w:rFonts w:hint="eastAsia"/>
+              </w:rPr>
+              <w:t>系统在任意时刻失败</w:t>
+            </w:r>
+          </w:p>
+          <w:p>
+            <w:r>
+              <w:rPr>
+                <w:rFonts w:hint="eastAsia"/>
+              </w:rPr>
+              <w:t>（1）用户绑定主题</w:t>
+            </w:r>
+          </w:p>
+        </w:tc>
+      </w:tr>
+    </w:tbl>
+    <w:p/>
+    <w:tbl>
+      <w:tblPr>
+        <w:tblStyle w:val="15"/>
+        <w:tblpPr w:leftFromText="180" w:rightFromText="180" w:vertAnchor="text" w:horzAnchor="page" w:tblpX="2132" w:tblpY="43"/>
+        <w:tblOverlap w:val="never"/>
+        <w:tblW w:w="8522" w:type="dxa"/>
+        <w:tblInd w:w="0" w:type="dxa"/>
+        <w:tblBorders>
+          <w:top w:val="single" w:color="auto" w:sz="4" w:space="0"/>
+          <w:left w:val="single" w:color="auto" w:sz="4" w:space="0"/>
+          <w:bottom w:val="single" w:color="auto" w:sz="4" w:space="0"/>
+          <w:right w:val="single" w:color="auto" w:sz="4" w:space="0"/>
+          <w:insideH w:val="single" w:color="auto" w:sz="4" w:space="0"/>
+          <w:insideV w:val="single" w:color="auto" w:sz="4" w:space="0"/>
+        </w:tblBorders>
+        <w:tblLayout w:type="fixed"/>
+        <w:tblCellMar>
+          <w:top w:w="0" w:type="dxa"/>
+          <w:left w:w="108" w:type="dxa"/>
+          <w:bottom w:w="0" w:type="dxa"/>
+          <w:right w:w="108" w:type="dxa"/>
+        </w:tblCellMar>
+      </w:tblPr>
+      <w:tblGrid>
+        <w:gridCol w:w="1734"/>
+        <w:gridCol w:w="6788"/>
+      </w:tblGrid>
+      <w:tr>
+        <w:tblPrEx>
+          <w:tblBorders>
+            <w:top w:val="single" w:color="auto" w:sz="4" w:space="0"/>
+            <w:left w:val="single" w:color="auto" w:sz="4" w:space="0"/>
+            <w:bottom w:val="single" w:color="auto" w:sz="4" w:space="0"/>
+            <w:right w:val="single" w:color="auto" w:sz="4" w:space="0"/>
+            <w:insideH w:val="single" w:color="auto" w:sz="4" w:space="0"/>
+            <w:insideV w:val="single" w:color="auto" w:sz="4" w:space="0"/>
+          </w:tblBorders>
+          <w:tblLayout w:type="fixed"/>
+          <w:tblCellMar>
+            <w:top w:w="0" w:type="dxa"/>
+            <w:left w:w="108" w:type="dxa"/>
+            <w:bottom w:w="0" w:type="dxa"/>
+            <w:right w:w="108" w:type="dxa"/>
+          </w:tblCellMar>
+        </w:tblPrEx>
+        <w:tc>
+          <w:tcPr>
+            <w:tcW w:w="1734" w:type="dxa"/>
+            <w:shd w:val="clear" w:color="auto" w:fill="DEEBF6" w:themeFill="accent1" w:themeFillTint="32"/>
+          </w:tcPr>
+          <w:p>
+            <w:pPr>
+              <w:jc w:val="center"/>
+            </w:pPr>
+            <w:r>
+              <w:rPr>
+                <w:rFonts w:hint="eastAsia"/>
+              </w:rPr>
+              <w:t>用例编号：</w:t>
+            </w:r>
+          </w:p>
+        </w:tc>
+        <w:tc>
+          <w:tcPr>
+            <w:tcW w:w="6788" w:type="dxa"/>
+            <w:shd w:val="clear" w:color="auto" w:fill="DEEBF6" w:themeFill="accent1" w:themeFillTint="32"/>
+          </w:tcPr>
+          <w:p>
+            <w:r>
+              <w:rPr>
+                <w:rFonts w:hint="eastAsia"/>
+              </w:rPr>
+              <w:t>UC_C_02</w:t>
+            </w:r>
+          </w:p>
+        </w:tc>
+      </w:tr>
+      <w:tr>
+        <w:tblPrEx>
+          <w:tblBorders>
+            <w:top w:val="single" w:color="auto" w:sz="4" w:space="0"/>
+            <w:left w:val="single" w:color="auto" w:sz="4" w:space="0"/>
+            <w:bottom w:val="single" w:color="auto" w:sz="4" w:space="0"/>
+            <w:right w:val="single" w:color="auto" w:sz="4" w:space="0"/>
+            <w:insideH w:val="single" w:color="auto" w:sz="4" w:space="0"/>
+            <w:insideV w:val="single" w:color="auto" w:sz="4" w:space="0"/>
+          </w:tblBorders>
+          <w:tblLayout w:type="fixed"/>
+          <w:tblCellMar>
+            <w:top w:w="0" w:type="dxa"/>
+            <w:left w:w="108" w:type="dxa"/>
+            <w:bottom w:w="0" w:type="dxa"/>
+            <w:right w:w="108" w:type="dxa"/>
+          </w:tblCellMar>
+        </w:tblPrEx>
+        <w:tc>
+          <w:tcPr>
+            <w:tcW w:w="1734" w:type="dxa"/>
+          </w:tcPr>
+          <w:p>
+            <w:pPr>
+              <w:jc w:val="center"/>
+            </w:pPr>
+            <w:r>
+              <w:rPr>
+                <w:rFonts w:hint="eastAsia"/>
+              </w:rPr>
+              <w:t>用例名称：</w:t>
+            </w:r>
+          </w:p>
+        </w:tc>
+        <w:tc>
+          <w:tcPr>
+            <w:tcW w:w="6788" w:type="dxa"/>
+          </w:tcPr>
+          <w:p>
+            <w:r>
+              <w:rPr>
+                <w:rFonts w:hint="eastAsia"/>
+              </w:rPr>
+              <w:t>浏览帖子</w:t>
+            </w:r>
+          </w:p>
+        </w:tc>
+      </w:tr>
+      <w:tr>
+        <w:tblPrEx>
+          <w:tblBorders>
+            <w:top w:val="single" w:color="auto" w:sz="4" w:space="0"/>
+            <w:left w:val="single" w:color="auto" w:sz="4" w:space="0"/>
+            <w:bottom w:val="single" w:color="auto" w:sz="4" w:space="0"/>
+            <w:right w:val="single" w:color="auto" w:sz="4" w:space="0"/>
+            <w:insideH w:val="single" w:color="auto" w:sz="4" w:space="0"/>
+            <w:insideV w:val="single" w:color="auto" w:sz="4" w:space="0"/>
+          </w:tblBorders>
+          <w:tblLayout w:type="fixed"/>
+          <w:tblCellMar>
+            <w:top w:w="0" w:type="dxa"/>
+            <w:left w:w="108" w:type="dxa"/>
+            <w:bottom w:w="0" w:type="dxa"/>
+            <w:right w:w="108" w:type="dxa"/>
+          </w:tblCellMar>
+        </w:tblPrEx>
+        <w:tc>
+          <w:tcPr>
+            <w:tcW w:w="1734" w:type="dxa"/>
+          </w:tcPr>
+          <w:p>
+            <w:pPr>
+              <w:jc w:val="center"/>
+            </w:pPr>
+            <w:r>
+              <w:rPr>
+                <w:rFonts w:hint="eastAsia"/>
+              </w:rPr>
+              <w:t>范围：</w:t>
+            </w:r>
+          </w:p>
+        </w:tc>
+        <w:tc>
+          <w:tcPr>
+            <w:tcW w:w="6788" w:type="dxa"/>
+          </w:tcPr>
+          <w:p>
+            <w:r>
+              <w:rPr>
+                <w:rFonts w:hint="eastAsia"/>
+              </w:rPr>
+              <w:t>“找队友”软件</w:t>
+            </w:r>
+          </w:p>
+        </w:tc>
+      </w:tr>
+      <w:tr>
+        <w:tblPrEx>
+          <w:tblBorders>
+            <w:top w:val="single" w:color="auto" w:sz="4" w:space="0"/>
+            <w:left w:val="single" w:color="auto" w:sz="4" w:space="0"/>
+            <w:bottom w:val="single" w:color="auto" w:sz="4" w:space="0"/>
+            <w:right w:val="single" w:color="auto" w:sz="4" w:space="0"/>
+            <w:insideH w:val="single" w:color="auto" w:sz="4" w:space="0"/>
+            <w:insideV w:val="single" w:color="auto" w:sz="4" w:space="0"/>
+          </w:tblBorders>
+          <w:tblLayout w:type="fixed"/>
+          <w:tblCellMar>
+            <w:top w:w="0" w:type="dxa"/>
+            <w:left w:w="108" w:type="dxa"/>
+            <w:bottom w:w="0" w:type="dxa"/>
+            <w:right w:w="108" w:type="dxa"/>
+          </w:tblCellMar>
+        </w:tblPrEx>
+        <w:tc>
+          <w:tcPr>
+            <w:tcW w:w="1734" w:type="dxa"/>
+          </w:tcPr>
+          <w:p>
+            <w:pPr>
+              <w:jc w:val="center"/>
+            </w:pPr>
+            <w:r>
+              <w:rPr>
+                <w:rFonts w:hint="eastAsia"/>
+              </w:rPr>
+              <w:t>级别：</w:t>
+            </w:r>
+          </w:p>
+        </w:tc>
+        <w:tc>
+          <w:tcPr>
+            <w:tcW w:w="6788" w:type="dxa"/>
+          </w:tcPr>
+          <w:p>
+            <w:r>
+              <w:rPr>
+                <w:rFonts w:hint="eastAsia"/>
+              </w:rPr>
+              <w:t>用户目标级别</w:t>
+            </w:r>
+          </w:p>
+        </w:tc>
+      </w:tr>
+      <w:tr>
+        <w:tblPrEx>
+          <w:tblBorders>
+            <w:top w:val="single" w:color="auto" w:sz="4" w:space="0"/>
+            <w:left w:val="single" w:color="auto" w:sz="4" w:space="0"/>
+            <w:bottom w:val="single" w:color="auto" w:sz="4" w:space="0"/>
+            <w:right w:val="single" w:color="auto" w:sz="4" w:space="0"/>
+            <w:insideH w:val="single" w:color="auto" w:sz="4" w:space="0"/>
+            <w:insideV w:val="single" w:color="auto" w:sz="4" w:space="0"/>
+          </w:tblBorders>
+          <w:tblLayout w:type="fixed"/>
+          <w:tblCellMar>
+            <w:top w:w="0" w:type="dxa"/>
+            <w:left w:w="108" w:type="dxa"/>
+            <w:bottom w:w="0" w:type="dxa"/>
+            <w:right w:w="108" w:type="dxa"/>
+          </w:tblCellMar>
+        </w:tblPrEx>
+        <w:tc>
+          <w:tcPr>
+            <w:tcW w:w="1734" w:type="dxa"/>
+          </w:tcPr>
+          <w:p>
+            <w:pPr>
+              <w:jc w:val="center"/>
+            </w:pPr>
+            <w:r>
+              <w:rPr>
+                <w:rFonts w:hint="eastAsia"/>
+              </w:rPr>
+              <w:t>主要参与人：</w:t>
+            </w:r>
+          </w:p>
+        </w:tc>
+        <w:tc>
+          <w:tcPr>
+            <w:tcW w:w="6788" w:type="dxa"/>
+          </w:tcPr>
+          <w:p>
+            <w:r>
+              <w:rPr>
+                <w:rFonts w:hint="eastAsia"/>
+              </w:rPr>
+              <w:t>用户</w:t>
+            </w:r>
+          </w:p>
+        </w:tc>
+      </w:tr>
+      <w:tr>
+        <w:tblPrEx>
+          <w:tblBorders>
+            <w:top w:val="single" w:color="auto" w:sz="4" w:space="0"/>
+            <w:left w:val="single" w:color="auto" w:sz="4" w:space="0"/>
+            <w:bottom w:val="single" w:color="auto" w:sz="4" w:space="0"/>
+            <w:right w:val="single" w:color="auto" w:sz="4" w:space="0"/>
+            <w:insideH w:val="single" w:color="auto" w:sz="4" w:space="0"/>
+            <w:insideV w:val="single" w:color="auto" w:sz="4" w:space="0"/>
+          </w:tblBorders>
+          <w:tblLayout w:type="fixed"/>
+          <w:tblCellMar>
+            <w:top w:w="0" w:type="dxa"/>
+            <w:left w:w="108" w:type="dxa"/>
+            <w:bottom w:w="0" w:type="dxa"/>
+            <w:right w:w="108" w:type="dxa"/>
+          </w:tblCellMar>
+        </w:tblPrEx>
+        <w:tc>
+          <w:tcPr>
+            <w:tcW w:w="1734" w:type="dxa"/>
+          </w:tcPr>
+          <w:p>
+            <w:pPr>
+              <w:jc w:val="center"/>
+            </w:pPr>
+            <w:r>
+              <w:rPr>
+                <w:rFonts w:hint="eastAsia"/>
+              </w:rPr>
+              <w:t>前置条件：</w:t>
+            </w:r>
+          </w:p>
+        </w:tc>
+        <w:tc>
+          <w:tcPr>
+            <w:tcW w:w="6788" w:type="dxa"/>
+          </w:tcPr>
+          <w:p>
+            <w:r>
+              <w:rPr>
+                <w:rFonts w:hint="eastAsia"/>
+              </w:rPr>
+              <w:t>用户浏览发布的帖子</w:t>
+            </w:r>
+          </w:p>
+        </w:tc>
+      </w:tr>
+      <w:tr>
+        <w:tblPrEx>
+          <w:tblBorders>
+            <w:top w:val="single" w:color="auto" w:sz="4" w:space="0"/>
+            <w:left w:val="single" w:color="auto" w:sz="4" w:space="0"/>
+            <w:bottom w:val="single" w:color="auto" w:sz="4" w:space="0"/>
+            <w:right w:val="single" w:color="auto" w:sz="4" w:space="0"/>
+            <w:insideH w:val="single" w:color="auto" w:sz="4" w:space="0"/>
+            <w:insideV w:val="single" w:color="auto" w:sz="4" w:space="0"/>
+          </w:tblBorders>
+          <w:tblLayout w:type="fixed"/>
+          <w:tblCellMar>
+            <w:top w:w="0" w:type="dxa"/>
+            <w:left w:w="108" w:type="dxa"/>
+            <w:bottom w:w="0" w:type="dxa"/>
+            <w:right w:w="108" w:type="dxa"/>
+          </w:tblCellMar>
+        </w:tblPrEx>
+        <w:tc>
+          <w:tcPr>
+            <w:tcW w:w="1734" w:type="dxa"/>
+          </w:tcPr>
+          <w:p>
+            <w:pPr>
+              <w:jc w:val="center"/>
+            </w:pPr>
+            <w:r>
+              <w:rPr>
+                <w:rFonts w:hint="eastAsia"/>
+              </w:rPr>
+              <w:t>后置条件：</w:t>
+            </w:r>
+          </w:p>
+        </w:tc>
+        <w:tc>
+          <w:tcPr>
+            <w:tcW w:w="6788" w:type="dxa"/>
+          </w:tcPr>
+          <w:p>
+            <w:r>
+              <w:rPr>
+                <w:rFonts w:hint="eastAsia"/>
+              </w:rPr>
+              <w:t>用户选择主题后浏览到该主题下的帖子</w:t>
+            </w:r>
+          </w:p>
+        </w:tc>
+      </w:tr>
+      <w:tr>
+        <w:tblPrEx>
+          <w:tblBorders>
+            <w:top w:val="single" w:color="auto" w:sz="4" w:space="0"/>
+            <w:left w:val="single" w:color="auto" w:sz="4" w:space="0"/>
+            <w:bottom w:val="single" w:color="auto" w:sz="4" w:space="0"/>
+            <w:right w:val="single" w:color="auto" w:sz="4" w:space="0"/>
+            <w:insideH w:val="single" w:color="auto" w:sz="4" w:space="0"/>
+            <w:insideV w:val="single" w:color="auto" w:sz="4" w:space="0"/>
+          </w:tblBorders>
+          <w:tblLayout w:type="fixed"/>
+          <w:tblCellMar>
+            <w:top w:w="0" w:type="dxa"/>
+            <w:left w:w="108" w:type="dxa"/>
+            <w:bottom w:w="0" w:type="dxa"/>
+            <w:right w:w="108" w:type="dxa"/>
+          </w:tblCellMar>
+        </w:tblPrEx>
+        <w:tc>
+          <w:tcPr>
+            <w:tcW w:w="8522" w:type="dxa"/>
+            <w:gridSpan w:val="2"/>
+          </w:tcPr>
+          <w:p>
+            <w:r>
+              <w:rPr>
+                <w:rFonts w:hint="eastAsia"/>
+              </w:rPr>
+              <w:t>主要成功场景：</w:t>
+            </w:r>
+          </w:p>
+        </w:tc>
+      </w:tr>
+      <w:tr>
+        <w:tblPrEx>
+          <w:tblBorders>
+            <w:top w:val="single" w:color="auto" w:sz="4" w:space="0"/>
+            <w:left w:val="single" w:color="auto" w:sz="4" w:space="0"/>
+            <w:bottom w:val="single" w:color="auto" w:sz="4" w:space="0"/>
+            <w:right w:val="single" w:color="auto" w:sz="4" w:space="0"/>
+            <w:insideH w:val="single" w:color="auto" w:sz="4" w:space="0"/>
+            <w:insideV w:val="single" w:color="auto" w:sz="4" w:space="0"/>
+          </w:tblBorders>
+          <w:tblLayout w:type="fixed"/>
+          <w:tblCellMar>
+            <w:top w:w="0" w:type="dxa"/>
+            <w:left w:w="108" w:type="dxa"/>
+            <w:bottom w:w="0" w:type="dxa"/>
+            <w:right w:w="108" w:type="dxa"/>
+          </w:tblCellMar>
+        </w:tblPrEx>
+        <w:tc>
+          <w:tcPr>
+            <w:tcW w:w="1734" w:type="dxa"/>
+          </w:tcPr>
+          <w:p>
+            <w:pPr>
+              <w:jc w:val="center"/>
+            </w:pPr>
+            <w:r>
+              <w:rPr>
+                <w:rFonts w:hint="eastAsia"/>
+              </w:rPr>
+              <w:t>1</w:t>
+            </w:r>
+          </w:p>
+        </w:tc>
+        <w:tc>
+          <w:tcPr>
+            <w:tcW w:w="6788" w:type="dxa"/>
+          </w:tcPr>
+          <w:p>
+            <w:r>
+              <w:rPr>
+                <w:rFonts w:hint="eastAsia"/>
+              </w:rPr>
+              <w:t>用户浏览某主题下的帖子</w:t>
+            </w:r>
+          </w:p>
+        </w:tc>
+      </w:tr>
+      <w:tr>
+        <w:tblPrEx>
+          <w:tblBorders>
+            <w:top w:val="single" w:color="auto" w:sz="4" w:space="0"/>
+            <w:left w:val="single" w:color="auto" w:sz="4" w:space="0"/>
+            <w:bottom w:val="single" w:color="auto" w:sz="4" w:space="0"/>
+            <w:right w:val="single" w:color="auto" w:sz="4" w:space="0"/>
+            <w:insideH w:val="single" w:color="auto" w:sz="4" w:space="0"/>
+            <w:insideV w:val="single" w:color="auto" w:sz="4" w:space="0"/>
+          </w:tblBorders>
+          <w:tblLayout w:type="fixed"/>
+          <w:tblCellMar>
+            <w:top w:w="0" w:type="dxa"/>
+            <w:left w:w="108" w:type="dxa"/>
+            <w:bottom w:w="0" w:type="dxa"/>
+            <w:right w:w="108" w:type="dxa"/>
+          </w:tblCellMar>
+        </w:tblPrEx>
+        <w:tc>
+          <w:tcPr>
+            <w:tcW w:w="8522" w:type="dxa"/>
+            <w:gridSpan w:val="2"/>
+          </w:tcPr>
+          <w:p>
+            <w:r>
+              <w:rPr>
+                <w:rFonts w:hint="eastAsia"/>
+              </w:rPr>
+              <w:t>扩展（或替代流程）</w:t>
+            </w:r>
+          </w:p>
+        </w:tc>
+      </w:tr>
+      <w:tr>
+        <w:tblPrEx>
+          <w:tblBorders>
+            <w:top w:val="single" w:color="auto" w:sz="4" w:space="0"/>
+            <w:left w:val="single" w:color="auto" w:sz="4" w:space="0"/>
+            <w:bottom w:val="single" w:color="auto" w:sz="4" w:space="0"/>
+            <w:right w:val="single" w:color="auto" w:sz="4" w:space="0"/>
+            <w:insideH w:val="single" w:color="auto" w:sz="4" w:space="0"/>
+            <w:insideV w:val="single" w:color="auto" w:sz="4" w:space="0"/>
+          </w:tblBorders>
+          <w:tblLayout w:type="fixed"/>
+          <w:tblCellMar>
+            <w:top w:w="0" w:type="dxa"/>
+            <w:left w:w="108" w:type="dxa"/>
+            <w:bottom w:w="0" w:type="dxa"/>
+            <w:right w:w="108" w:type="dxa"/>
+          </w:tblCellMar>
+        </w:tblPrEx>
+        <w:trPr>
+          <w:trHeight w:val="1228" w:hRule="atLeast"/>
+        </w:trPr>
+        <w:tc>
+          <w:tcPr>
+            <w:tcW w:w="1734" w:type="dxa"/>
+          </w:tcPr>
+          <w:p>
+            <w:pPr>
+              <w:jc w:val="center"/>
+            </w:pPr>
+            <w:r>
+              <w:rPr>
+                <w:rFonts w:hint="eastAsia"/>
+              </w:rPr>
+              <w:t>*a</w:t>
+            </w:r>
+          </w:p>
+        </w:tc>
+        <w:tc>
+          <w:tcPr>
+            <w:tcW w:w="6788" w:type="dxa"/>
+          </w:tcPr>
+          <w:p>
+            <w:r>
+              <w:rPr>
+                <w:rFonts w:hint="eastAsia"/>
+              </w:rPr>
+              <w:t>系统在任意时刻失败</w:t>
+            </w:r>
+          </w:p>
+          <w:p>
+            <w:r>
+              <w:rPr>
+                <w:rFonts w:hint="eastAsia"/>
+              </w:rPr>
+              <w:t>（1）选择主题</w:t>
+            </w:r>
+          </w:p>
+        </w:tc>
+      </w:tr>
+    </w:tbl>
+    <w:p/>
+    <w:p/>
+    <w:tbl>
+      <w:tblPr>
+        <w:tblStyle w:val="15"/>
+        <w:tblpPr w:leftFromText="180" w:rightFromText="180" w:vertAnchor="text" w:horzAnchor="page" w:tblpX="2132" w:tblpY="43"/>
+        <w:tblOverlap w:val="never"/>
+        <w:tblW w:w="8522" w:type="dxa"/>
+        <w:tblInd w:w="0" w:type="dxa"/>
+        <w:tblBorders>
+          <w:top w:val="single" w:color="auto" w:sz="4" w:space="0"/>
+          <w:left w:val="single" w:color="auto" w:sz="4" w:space="0"/>
+          <w:bottom w:val="single" w:color="auto" w:sz="4" w:space="0"/>
+          <w:right w:val="single" w:color="auto" w:sz="4" w:space="0"/>
+          <w:insideH w:val="single" w:color="auto" w:sz="4" w:space="0"/>
+          <w:insideV w:val="single" w:color="auto" w:sz="4" w:space="0"/>
+        </w:tblBorders>
+        <w:tblLayout w:type="fixed"/>
+        <w:tblCellMar>
+          <w:top w:w="0" w:type="dxa"/>
+          <w:left w:w="108" w:type="dxa"/>
+          <w:bottom w:w="0" w:type="dxa"/>
+          <w:right w:w="108" w:type="dxa"/>
+        </w:tblCellMar>
+      </w:tblPr>
+      <w:tblGrid>
+        <w:gridCol w:w="1734"/>
+        <w:gridCol w:w="6788"/>
+      </w:tblGrid>
+      <w:tr>
+        <w:tblPrEx>
+          <w:tblBorders>
+            <w:top w:val="single" w:color="auto" w:sz="4" w:space="0"/>
+            <w:left w:val="single" w:color="auto" w:sz="4" w:space="0"/>
+            <w:bottom w:val="single" w:color="auto" w:sz="4" w:space="0"/>
+            <w:right w:val="single" w:color="auto" w:sz="4" w:space="0"/>
+            <w:insideH w:val="single" w:color="auto" w:sz="4" w:space="0"/>
+            <w:insideV w:val="single" w:color="auto" w:sz="4" w:space="0"/>
+          </w:tblBorders>
+          <w:tblLayout w:type="fixed"/>
+          <w:tblCellMar>
+            <w:top w:w="0" w:type="dxa"/>
+            <w:left w:w="108" w:type="dxa"/>
+            <w:bottom w:w="0" w:type="dxa"/>
+            <w:right w:w="108" w:type="dxa"/>
+          </w:tblCellMar>
+        </w:tblPrEx>
+        <w:tc>
+          <w:tcPr>
+            <w:tcW w:w="1734" w:type="dxa"/>
+            <w:shd w:val="clear" w:color="auto" w:fill="DEEBF6" w:themeFill="accent1" w:themeFillTint="32"/>
+          </w:tcPr>
+          <w:p>
+            <w:pPr>
+              <w:jc w:val="center"/>
+            </w:pPr>
+            <w:r>
+              <w:rPr>
+                <w:rFonts w:hint="eastAsia"/>
+              </w:rPr>
+              <w:t>用例编号：</w:t>
+            </w:r>
+          </w:p>
+        </w:tc>
+        <w:tc>
+          <w:tcPr>
+            <w:tcW w:w="6788" w:type="dxa"/>
+            <w:shd w:val="clear" w:color="auto" w:fill="DEEBF6" w:themeFill="accent1" w:themeFillTint="32"/>
+          </w:tcPr>
+          <w:p>
+            <w:r>
+              <w:rPr>
+                <w:rFonts w:hint="eastAsia"/>
+              </w:rPr>
+              <w:t>UC_C_03</w:t>
+            </w:r>
+          </w:p>
+        </w:tc>
+      </w:tr>
+      <w:tr>
+        <w:tblPrEx>
+          <w:tblBorders>
+            <w:top w:val="single" w:color="auto" w:sz="4" w:space="0"/>
+            <w:left w:val="single" w:color="auto" w:sz="4" w:space="0"/>
+            <w:bottom w:val="single" w:color="auto" w:sz="4" w:space="0"/>
+            <w:right w:val="single" w:color="auto" w:sz="4" w:space="0"/>
+            <w:insideH w:val="single" w:color="auto" w:sz="4" w:space="0"/>
+            <w:insideV w:val="single" w:color="auto" w:sz="4" w:space="0"/>
+          </w:tblBorders>
+          <w:tblLayout w:type="fixed"/>
+          <w:tblCellMar>
+            <w:top w:w="0" w:type="dxa"/>
+            <w:left w:w="108" w:type="dxa"/>
+            <w:bottom w:w="0" w:type="dxa"/>
+            <w:right w:w="108" w:type="dxa"/>
+          </w:tblCellMar>
+        </w:tblPrEx>
+        <w:tc>
+          <w:tcPr>
+            <w:tcW w:w="1734" w:type="dxa"/>
+          </w:tcPr>
+          <w:p>
+            <w:pPr>
+              <w:jc w:val="center"/>
+            </w:pPr>
+            <w:r>
+              <w:rPr>
+                <w:rFonts w:hint="eastAsia"/>
+              </w:rPr>
+              <w:t>用例名称：</w:t>
+            </w:r>
+          </w:p>
+        </w:tc>
+        <w:tc>
+          <w:tcPr>
+            <w:tcW w:w="6788" w:type="dxa"/>
+          </w:tcPr>
+          <w:p>
+            <w:r>
+              <w:rPr>
+                <w:rFonts w:hint="eastAsia"/>
+              </w:rPr>
+              <w:t>关注用户</w:t>
+            </w:r>
+          </w:p>
+        </w:tc>
+      </w:tr>
+      <w:tr>
+        <w:tblPrEx>
+          <w:tblBorders>
+            <w:top w:val="single" w:color="auto" w:sz="4" w:space="0"/>
+            <w:left w:val="single" w:color="auto" w:sz="4" w:space="0"/>
+            <w:bottom w:val="single" w:color="auto" w:sz="4" w:space="0"/>
+            <w:right w:val="single" w:color="auto" w:sz="4" w:space="0"/>
+            <w:insideH w:val="single" w:color="auto" w:sz="4" w:space="0"/>
+            <w:insideV w:val="single" w:color="auto" w:sz="4" w:space="0"/>
+          </w:tblBorders>
+          <w:tblLayout w:type="fixed"/>
+          <w:tblCellMar>
+            <w:top w:w="0" w:type="dxa"/>
+            <w:left w:w="108" w:type="dxa"/>
+            <w:bottom w:w="0" w:type="dxa"/>
+            <w:right w:w="108" w:type="dxa"/>
+          </w:tblCellMar>
+        </w:tblPrEx>
+        <w:tc>
+          <w:tcPr>
+            <w:tcW w:w="1734" w:type="dxa"/>
+          </w:tcPr>
+          <w:p>
+            <w:pPr>
+              <w:jc w:val="center"/>
+            </w:pPr>
+            <w:r>
+              <w:rPr>
+                <w:rFonts w:hint="eastAsia"/>
+              </w:rPr>
+              <w:t>范围：</w:t>
+            </w:r>
+          </w:p>
+        </w:tc>
+        <w:tc>
+          <w:tcPr>
+            <w:tcW w:w="6788" w:type="dxa"/>
+          </w:tcPr>
+          <w:p>
+            <w:r>
+              <w:rPr>
+                <w:rFonts w:hint="eastAsia"/>
+              </w:rPr>
+              <w:t>“找队友”软件</w:t>
+            </w:r>
+          </w:p>
+        </w:tc>
+      </w:tr>
+      <w:tr>
+        <w:tblPrEx>
+          <w:tblBorders>
+            <w:top w:val="single" w:color="auto" w:sz="4" w:space="0"/>
+            <w:left w:val="single" w:color="auto" w:sz="4" w:space="0"/>
+            <w:bottom w:val="single" w:color="auto" w:sz="4" w:space="0"/>
+            <w:right w:val="single" w:color="auto" w:sz="4" w:space="0"/>
+            <w:insideH w:val="single" w:color="auto" w:sz="4" w:space="0"/>
+            <w:insideV w:val="single" w:color="auto" w:sz="4" w:space="0"/>
+          </w:tblBorders>
+          <w:tblLayout w:type="fixed"/>
+          <w:tblCellMar>
+            <w:top w:w="0" w:type="dxa"/>
+            <w:left w:w="108" w:type="dxa"/>
+            <w:bottom w:w="0" w:type="dxa"/>
+            <w:right w:w="108" w:type="dxa"/>
+          </w:tblCellMar>
+        </w:tblPrEx>
+        <w:tc>
+          <w:tcPr>
+            <w:tcW w:w="1734" w:type="dxa"/>
+          </w:tcPr>
+          <w:p>
+            <w:pPr>
+              <w:jc w:val="center"/>
+            </w:pPr>
+            <w:r>
+              <w:rPr>
+                <w:rFonts w:hint="eastAsia"/>
+              </w:rPr>
+              <w:t>级别：</w:t>
+            </w:r>
+          </w:p>
+        </w:tc>
+        <w:tc>
+          <w:tcPr>
+            <w:tcW w:w="6788" w:type="dxa"/>
+          </w:tcPr>
+          <w:p>
+            <w:r>
+              <w:rPr>
+                <w:rFonts w:hint="eastAsia"/>
+              </w:rPr>
+              <w:t>用户目标级别</w:t>
+            </w:r>
+          </w:p>
+        </w:tc>
+      </w:tr>
+      <w:tr>
+        <w:tblPrEx>
+          <w:tblBorders>
+            <w:top w:val="single" w:color="auto" w:sz="4" w:space="0"/>
+            <w:left w:val="single" w:color="auto" w:sz="4" w:space="0"/>
+            <w:bottom w:val="single" w:color="auto" w:sz="4" w:space="0"/>
+            <w:right w:val="single" w:color="auto" w:sz="4" w:space="0"/>
+            <w:insideH w:val="single" w:color="auto" w:sz="4" w:space="0"/>
+            <w:insideV w:val="single" w:color="auto" w:sz="4" w:space="0"/>
+          </w:tblBorders>
+          <w:tblLayout w:type="fixed"/>
+          <w:tblCellMar>
+            <w:top w:w="0" w:type="dxa"/>
+            <w:left w:w="108" w:type="dxa"/>
+            <w:bottom w:w="0" w:type="dxa"/>
+            <w:right w:w="108" w:type="dxa"/>
+          </w:tblCellMar>
+        </w:tblPrEx>
+        <w:tc>
+          <w:tcPr>
+            <w:tcW w:w="1734" w:type="dxa"/>
+          </w:tcPr>
+          <w:p>
+            <w:pPr>
+              <w:jc w:val="center"/>
+            </w:pPr>
+            <w:r>
+              <w:rPr>
+                <w:rFonts w:hint="eastAsia"/>
+              </w:rPr>
+              <w:t>主要参与人：</w:t>
+            </w:r>
+          </w:p>
+        </w:tc>
+        <w:tc>
+          <w:tcPr>
+            <w:tcW w:w="6788" w:type="dxa"/>
+          </w:tcPr>
+          <w:p>
+            <w:r>
+              <w:rPr>
+                <w:rFonts w:hint="eastAsia"/>
+              </w:rPr>
+              <w:t>用户</w:t>
+            </w:r>
+          </w:p>
+        </w:tc>
+      </w:tr>
+      <w:tr>
+        <w:tblPrEx>
+          <w:tblBorders>
+            <w:top w:val="single" w:color="auto" w:sz="4" w:space="0"/>
+            <w:left w:val="single" w:color="auto" w:sz="4" w:space="0"/>
+            <w:bottom w:val="single" w:color="auto" w:sz="4" w:space="0"/>
+            <w:right w:val="single" w:color="auto" w:sz="4" w:space="0"/>
+            <w:insideH w:val="single" w:color="auto" w:sz="4" w:space="0"/>
+            <w:insideV w:val="single" w:color="auto" w:sz="4" w:space="0"/>
+          </w:tblBorders>
+          <w:tblLayout w:type="fixed"/>
+          <w:tblCellMar>
+            <w:top w:w="0" w:type="dxa"/>
+            <w:left w:w="108" w:type="dxa"/>
+            <w:bottom w:w="0" w:type="dxa"/>
+            <w:right w:w="108" w:type="dxa"/>
+          </w:tblCellMar>
+        </w:tblPrEx>
+        <w:tc>
+          <w:tcPr>
+            <w:tcW w:w="1734" w:type="dxa"/>
+          </w:tcPr>
+          <w:p>
+            <w:pPr>
+              <w:jc w:val="center"/>
+            </w:pPr>
+            <w:r>
+              <w:rPr>
+                <w:rFonts w:hint="eastAsia"/>
+              </w:rPr>
+              <w:t>前置条件：</w:t>
+            </w:r>
+          </w:p>
+        </w:tc>
+        <w:tc>
+          <w:tcPr>
+            <w:tcW w:w="6788" w:type="dxa"/>
+          </w:tcPr>
+          <w:p>
+            <w:r>
+              <w:rPr>
+                <w:rFonts w:hint="eastAsia"/>
+              </w:rPr>
+              <w:t>用户关注其他用户</w:t>
+            </w:r>
+          </w:p>
+        </w:tc>
+      </w:tr>
+      <w:tr>
+        <w:tblPrEx>
+          <w:tblBorders>
+            <w:top w:val="single" w:color="auto" w:sz="4" w:space="0"/>
+            <w:left w:val="single" w:color="auto" w:sz="4" w:space="0"/>
+            <w:bottom w:val="single" w:color="auto" w:sz="4" w:space="0"/>
+            <w:right w:val="single" w:color="auto" w:sz="4" w:space="0"/>
+            <w:insideH w:val="single" w:color="auto" w:sz="4" w:space="0"/>
+            <w:insideV w:val="single" w:color="auto" w:sz="4" w:space="0"/>
+          </w:tblBorders>
+          <w:tblLayout w:type="fixed"/>
+          <w:tblCellMar>
+            <w:top w:w="0" w:type="dxa"/>
+            <w:left w:w="108" w:type="dxa"/>
+            <w:bottom w:w="0" w:type="dxa"/>
+            <w:right w:w="108" w:type="dxa"/>
+          </w:tblCellMar>
+        </w:tblPrEx>
+        <w:tc>
+          <w:tcPr>
+            <w:tcW w:w="1734" w:type="dxa"/>
+          </w:tcPr>
+          <w:p>
+            <w:pPr>
+              <w:jc w:val="center"/>
+            </w:pPr>
+            <w:r>
+              <w:rPr>
+                <w:rFonts w:hint="eastAsia"/>
+              </w:rPr>
+              <w:t>后置条件：</w:t>
+            </w:r>
+          </w:p>
+        </w:tc>
+        <w:tc>
+          <w:tcPr>
+            <w:tcW w:w="6788" w:type="dxa"/>
+          </w:tcPr>
+          <w:p>
+            <w:r>
+              <w:rPr>
+                <w:rFonts w:hint="eastAsia"/>
+              </w:rPr>
+              <w:t>用户关注了其他用户</w:t>
+            </w:r>
+          </w:p>
+        </w:tc>
+      </w:tr>
+      <w:tr>
+        <w:tblPrEx>
+          <w:tblBorders>
+            <w:top w:val="single" w:color="auto" w:sz="4" w:space="0"/>
+            <w:left w:val="single" w:color="auto" w:sz="4" w:space="0"/>
+            <w:bottom w:val="single" w:color="auto" w:sz="4" w:space="0"/>
+            <w:right w:val="single" w:color="auto" w:sz="4" w:space="0"/>
+            <w:insideH w:val="single" w:color="auto" w:sz="4" w:space="0"/>
+            <w:insideV w:val="single" w:color="auto" w:sz="4" w:space="0"/>
+          </w:tblBorders>
+          <w:tblLayout w:type="fixed"/>
+          <w:tblCellMar>
+            <w:top w:w="0" w:type="dxa"/>
+            <w:left w:w="108" w:type="dxa"/>
+            <w:bottom w:w="0" w:type="dxa"/>
+            <w:right w:w="108" w:type="dxa"/>
+          </w:tblCellMar>
+        </w:tblPrEx>
+        <w:tc>
+          <w:tcPr>
+            <w:tcW w:w="8522" w:type="dxa"/>
+            <w:gridSpan w:val="2"/>
+          </w:tcPr>
+          <w:p>
+            <w:r>
+              <w:rPr>
+                <w:rFonts w:hint="eastAsia"/>
+              </w:rPr>
+              <w:t>主要成功场景：</w:t>
+            </w:r>
+          </w:p>
+        </w:tc>
+      </w:tr>
+      <w:tr>
+        <w:tblPrEx>
+          <w:tblBorders>
+            <w:top w:val="single" w:color="auto" w:sz="4" w:space="0"/>
+            <w:left w:val="single" w:color="auto" w:sz="4" w:space="0"/>
+            <w:bottom w:val="single" w:color="auto" w:sz="4" w:space="0"/>
+            <w:right w:val="single" w:color="auto" w:sz="4" w:space="0"/>
+            <w:insideH w:val="single" w:color="auto" w:sz="4" w:space="0"/>
+            <w:insideV w:val="single" w:color="auto" w:sz="4" w:space="0"/>
+          </w:tblBorders>
+          <w:tblLayout w:type="fixed"/>
+          <w:tblCellMar>
+            <w:top w:w="0" w:type="dxa"/>
+            <w:left w:w="108" w:type="dxa"/>
+            <w:bottom w:w="0" w:type="dxa"/>
+            <w:right w:w="108" w:type="dxa"/>
+          </w:tblCellMar>
+        </w:tblPrEx>
+        <w:tc>
+          <w:tcPr>
+            <w:tcW w:w="1734" w:type="dxa"/>
+          </w:tcPr>
+          <w:p>
+            <w:pPr>
+              <w:jc w:val="center"/>
+            </w:pPr>
+            <w:r>
+              <w:rPr>
+                <w:rFonts w:hint="eastAsia"/>
+              </w:rPr>
+              <w:t>1</w:t>
+            </w:r>
+          </w:p>
+        </w:tc>
+        <w:tc>
+          <w:tcPr>
+            <w:tcW w:w="6788" w:type="dxa"/>
+          </w:tcPr>
+          <w:p>
+            <w:r>
+              <w:rPr>
+                <w:rFonts w:hint="eastAsia"/>
+              </w:rPr>
+              <w:t>用户关注其他用户，且邀请其他用户加入</w:t>
+            </w:r>
+          </w:p>
+        </w:tc>
+      </w:tr>
+      <w:tr>
+        <w:tblPrEx>
+          <w:tblBorders>
+            <w:top w:val="single" w:color="auto" w:sz="4" w:space="0"/>
+            <w:left w:val="single" w:color="auto" w:sz="4" w:space="0"/>
+            <w:bottom w:val="single" w:color="auto" w:sz="4" w:space="0"/>
+            <w:right w:val="single" w:color="auto" w:sz="4" w:space="0"/>
+            <w:insideH w:val="single" w:color="auto" w:sz="4" w:space="0"/>
+            <w:insideV w:val="single" w:color="auto" w:sz="4" w:space="0"/>
+          </w:tblBorders>
+          <w:tblLayout w:type="fixed"/>
+          <w:tblCellMar>
+            <w:top w:w="0" w:type="dxa"/>
+            <w:left w:w="108" w:type="dxa"/>
+            <w:bottom w:w="0" w:type="dxa"/>
+            <w:right w:w="108" w:type="dxa"/>
+          </w:tblCellMar>
+        </w:tblPrEx>
+        <w:tc>
+          <w:tcPr>
+            <w:tcW w:w="8522" w:type="dxa"/>
+            <w:gridSpan w:val="2"/>
+          </w:tcPr>
+          <w:p>
+            <w:r>
+              <w:rPr>
+                <w:rFonts w:hint="eastAsia"/>
+              </w:rPr>
+              <w:t>扩展（或替代流程）</w:t>
+            </w:r>
+          </w:p>
+        </w:tc>
+      </w:tr>
+      <w:tr>
+        <w:tblPrEx>
+          <w:tblBorders>
+            <w:top w:val="single" w:color="auto" w:sz="4" w:space="0"/>
+            <w:left w:val="single" w:color="auto" w:sz="4" w:space="0"/>
+            <w:bottom w:val="single" w:color="auto" w:sz="4" w:space="0"/>
+            <w:right w:val="single" w:color="auto" w:sz="4" w:space="0"/>
+            <w:insideH w:val="single" w:color="auto" w:sz="4" w:space="0"/>
+            <w:insideV w:val="single" w:color="auto" w:sz="4" w:space="0"/>
+          </w:tblBorders>
+          <w:tblLayout w:type="fixed"/>
+          <w:tblCellMar>
+            <w:top w:w="0" w:type="dxa"/>
+            <w:left w:w="108" w:type="dxa"/>
+            <w:bottom w:w="0" w:type="dxa"/>
+            <w:right w:w="108" w:type="dxa"/>
+          </w:tblCellMar>
+        </w:tblPrEx>
+        <w:trPr>
+          <w:trHeight w:val="1228" w:hRule="atLeast"/>
+        </w:trPr>
+        <w:tc>
+          <w:tcPr>
+            <w:tcW w:w="1734" w:type="dxa"/>
+          </w:tcPr>
+          <w:p>
+            <w:pPr>
+              <w:jc w:val="center"/>
+            </w:pPr>
+            <w:r>
+              <w:rPr>
+                <w:rFonts w:hint="eastAsia"/>
+              </w:rPr>
+              <w:t>*a</w:t>
+            </w:r>
+          </w:p>
+        </w:tc>
+        <w:tc>
+          <w:tcPr>
+            <w:tcW w:w="6788" w:type="dxa"/>
+          </w:tcPr>
+          <w:p>
+            <w:r>
+              <w:rPr>
+                <w:rFonts w:hint="eastAsia"/>
+              </w:rPr>
+              <w:t>系统在任意时刻失败</w:t>
+            </w:r>
+          </w:p>
+          <w:p>
+            <w:r>
+              <w:rPr>
+                <w:rFonts w:hint="eastAsia"/>
+              </w:rPr>
+              <w:t>（1）邀请其他用户</w:t>
+            </w:r>
+          </w:p>
+        </w:tc>
+      </w:tr>
+    </w:tbl>
+    <w:p>
+      <w:pPr>
+        <w:numPr>
+          <w:ilvl w:val="0"/>
+          <w:numId w:val="0"/>
+        </w:numPr>
+        <w:rPr>
+          <w:rFonts w:hint="eastAsia"/>
+          <w:lang w:val="en-US" w:eastAsia="zh-CN"/>
+        </w:rPr>
+      </w:pPr>
+    </w:p>
+    <w:p>
+      <w:pPr>
+        <w:numPr>
+          <w:ilvl w:val="0"/>
           <w:numId w:val="13"/>
         </w:numPr>
         <w:rPr>
@@ -10599,6 +13107,34 @@
           <w:lang w:val="en-US" w:eastAsia="zh-CN"/>
         </w:rPr>
         <w:t>系统顺序图</w:t>
+      </w:r>
+    </w:p>
+    <w:p>
+      <w:pPr>
+        <w:numPr>
+          <w:ilvl w:val="0"/>
+          <w:numId w:val="0"/>
+        </w:numPr>
+        <w:rPr>
+          <w:rFonts w:hint="eastAsia"/>
+          <w:lang w:val="en-US" w:eastAsia="zh-CN"/>
+        </w:rPr>
+      </w:pPr>
+      <w:r>
+        <w:object>
+          <v:shape id="_x0000_i1031" o:spt="75" type="#_x0000_t75" style="height:644.25pt;width:234.75pt;" o:ole="t" filled="f" o:preferrelative="t" stroked="f" coordsize="21600,21600">
+            <v:path/>
+            <v:fill on="f" focussize="0,0"/>
+            <v:stroke on="f" joinstyle="miter"/>
+            <v:imagedata r:id="rId17" o:title=""/>
+            <o:lock v:ext="edit" aspectratio="t"/>
+            <w10:wrap type="none"/>
+            <w10:anchorlock/>
+          </v:shape>
+          <o:OLEObject Type="Embed" ProgID="Visio.Drawing.15" ShapeID="_x0000_i1031" DrawAspect="Content" ObjectID="_1468075731" r:id="rId16">
+            <o:LockedField>false</o:LockedField>
+          </o:OLEObject>
+        </w:object>
       </w:r>
     </w:p>
     <w:p>
@@ -10684,16 +13220,16 @@
           <w:lang w:val="en-US" w:eastAsia="zh-CN"/>
         </w:rPr>
         <w:object>
-          <v:shape id="_x0000_i1031" o:spt="75" type="#_x0000_t75" style="height:146.2pt;width:423pt;" o:ole="t" filled="f" o:preferrelative="t" stroked="f" coordsize="21600,21600">
+          <v:shape id="_x0000_i1032" o:spt="75" type="#_x0000_t75" style="height:146.2pt;width:423pt;" o:ole="t" filled="f" o:preferrelative="t" stroked="f" coordsize="21600,21600">
             <v:path/>
             <v:fill on="f" focussize="0,0"/>
             <v:stroke on="f"/>
-            <v:imagedata r:id="rId17" o:title=""/>
+            <v:imagedata r:id="rId19" o:title=""/>
             <o:lock v:ext="edit" aspectratio="f"/>
             <w10:wrap type="none"/>
             <w10:anchorlock/>
           </v:shape>
-          <o:OLEObject Type="Embed" ProgID="Visio.Drawing.15" ShapeID="_x0000_i1031" DrawAspect="Content" ObjectID="_1468075731" r:id="rId16">
+          <o:OLEObject Type="Embed" ProgID="Visio.Drawing.15" ShapeID="_x0000_i1032" DrawAspect="Content" ObjectID="_1468075732" r:id="rId18">
             <o:LockedField>false</o:LockedField>
           </o:OLEObject>
         </w:object>
@@ -10727,10 +13263,6 @@
           <w:ilvl w:val="0"/>
           <w:numId w:val="14"/>
         </w:numPr>
-        <w:rPr>
-          <w:rFonts w:hint="eastAsia"/>
-          <w:lang w:val="en-US" w:eastAsia="zh-CN"/>
-        </w:rPr>
       </w:pPr>
       <w:r>
         <w:rPr>
@@ -10739,6 +13271,3583 @@
         </w:rPr>
         <w:t>用例说明</w:t>
       </w:r>
+    </w:p>
+    <w:tbl>
+      <w:tblPr>
+        <w:tblStyle w:val="15"/>
+        <w:tblpPr w:leftFromText="180" w:rightFromText="180" w:vertAnchor="text" w:horzAnchor="page" w:tblpX="2132" w:tblpY="43"/>
+        <w:tblOverlap w:val="never"/>
+        <w:tblW w:w="8522" w:type="dxa"/>
+        <w:tblInd w:w="0" w:type="dxa"/>
+        <w:tblBorders>
+          <w:top w:val="single" w:color="auto" w:sz="4" w:space="0"/>
+          <w:left w:val="single" w:color="auto" w:sz="4" w:space="0"/>
+          <w:bottom w:val="single" w:color="auto" w:sz="4" w:space="0"/>
+          <w:right w:val="single" w:color="auto" w:sz="4" w:space="0"/>
+          <w:insideH w:val="single" w:color="auto" w:sz="4" w:space="0"/>
+          <w:insideV w:val="single" w:color="auto" w:sz="4" w:space="0"/>
+        </w:tblBorders>
+        <w:tblLayout w:type="fixed"/>
+        <w:tblCellMar>
+          <w:top w:w="0" w:type="dxa"/>
+          <w:left w:w="108" w:type="dxa"/>
+          <w:bottom w:w="0" w:type="dxa"/>
+          <w:right w:w="108" w:type="dxa"/>
+        </w:tblCellMar>
+      </w:tblPr>
+      <w:tblGrid>
+        <w:gridCol w:w="1734"/>
+        <w:gridCol w:w="6788"/>
+      </w:tblGrid>
+      <w:tr>
+        <w:tblPrEx>
+          <w:tblBorders>
+            <w:top w:val="single" w:color="auto" w:sz="4" w:space="0"/>
+            <w:left w:val="single" w:color="auto" w:sz="4" w:space="0"/>
+            <w:bottom w:val="single" w:color="auto" w:sz="4" w:space="0"/>
+            <w:right w:val="single" w:color="auto" w:sz="4" w:space="0"/>
+            <w:insideH w:val="single" w:color="auto" w:sz="4" w:space="0"/>
+            <w:insideV w:val="single" w:color="auto" w:sz="4" w:space="0"/>
+          </w:tblBorders>
+          <w:tblLayout w:type="fixed"/>
+          <w:tblCellMar>
+            <w:top w:w="0" w:type="dxa"/>
+            <w:left w:w="108" w:type="dxa"/>
+            <w:bottom w:w="0" w:type="dxa"/>
+            <w:right w:w="108" w:type="dxa"/>
+          </w:tblCellMar>
+        </w:tblPrEx>
+        <w:tc>
+          <w:tcPr>
+            <w:tcW w:w="1734" w:type="dxa"/>
+            <w:shd w:val="clear" w:color="auto" w:fill="DEEBF6" w:themeFill="accent1" w:themeFillTint="32"/>
+          </w:tcPr>
+          <w:p>
+            <w:pPr>
+              <w:jc w:val="center"/>
+            </w:pPr>
+            <w:r>
+              <w:rPr>
+                <w:rFonts w:hint="eastAsia"/>
+              </w:rPr>
+              <w:t>用例编号：</w:t>
+            </w:r>
+          </w:p>
+        </w:tc>
+        <w:tc>
+          <w:tcPr>
+            <w:tcW w:w="6788" w:type="dxa"/>
+            <w:shd w:val="clear" w:color="auto" w:fill="DEEBF6" w:themeFill="accent1" w:themeFillTint="32"/>
+          </w:tcPr>
+          <w:p>
+            <w:r>
+              <w:rPr>
+                <w:rFonts w:hint="eastAsia"/>
+              </w:rPr>
+              <w:t>UC_D</w:t>
+            </w:r>
+          </w:p>
+        </w:tc>
+      </w:tr>
+      <w:tr>
+        <w:tblPrEx>
+          <w:tblBorders>
+            <w:top w:val="single" w:color="auto" w:sz="4" w:space="0"/>
+            <w:left w:val="single" w:color="auto" w:sz="4" w:space="0"/>
+            <w:bottom w:val="single" w:color="auto" w:sz="4" w:space="0"/>
+            <w:right w:val="single" w:color="auto" w:sz="4" w:space="0"/>
+            <w:insideH w:val="single" w:color="auto" w:sz="4" w:space="0"/>
+            <w:insideV w:val="single" w:color="auto" w:sz="4" w:space="0"/>
+          </w:tblBorders>
+          <w:tblLayout w:type="fixed"/>
+          <w:tblCellMar>
+            <w:top w:w="0" w:type="dxa"/>
+            <w:left w:w="108" w:type="dxa"/>
+            <w:bottom w:w="0" w:type="dxa"/>
+            <w:right w:w="108" w:type="dxa"/>
+          </w:tblCellMar>
+        </w:tblPrEx>
+        <w:tc>
+          <w:tcPr>
+            <w:tcW w:w="1734" w:type="dxa"/>
+          </w:tcPr>
+          <w:p>
+            <w:pPr>
+              <w:jc w:val="center"/>
+            </w:pPr>
+            <w:r>
+              <w:rPr>
+                <w:rFonts w:hint="eastAsia"/>
+              </w:rPr>
+              <w:t>用例名称：</w:t>
+            </w:r>
+          </w:p>
+        </w:tc>
+        <w:tc>
+          <w:tcPr>
+            <w:tcW w:w="6788" w:type="dxa"/>
+          </w:tcPr>
+          <w:p>
+            <w:r>
+              <w:rPr>
+                <w:rFonts w:hint="eastAsia"/>
+              </w:rPr>
+              <w:t>项目管理</w:t>
+            </w:r>
+          </w:p>
+        </w:tc>
+      </w:tr>
+      <w:tr>
+        <w:tblPrEx>
+          <w:tblBorders>
+            <w:top w:val="single" w:color="auto" w:sz="4" w:space="0"/>
+            <w:left w:val="single" w:color="auto" w:sz="4" w:space="0"/>
+            <w:bottom w:val="single" w:color="auto" w:sz="4" w:space="0"/>
+            <w:right w:val="single" w:color="auto" w:sz="4" w:space="0"/>
+            <w:insideH w:val="single" w:color="auto" w:sz="4" w:space="0"/>
+            <w:insideV w:val="single" w:color="auto" w:sz="4" w:space="0"/>
+          </w:tblBorders>
+          <w:tblLayout w:type="fixed"/>
+          <w:tblCellMar>
+            <w:top w:w="0" w:type="dxa"/>
+            <w:left w:w="108" w:type="dxa"/>
+            <w:bottom w:w="0" w:type="dxa"/>
+            <w:right w:w="108" w:type="dxa"/>
+          </w:tblCellMar>
+        </w:tblPrEx>
+        <w:tc>
+          <w:tcPr>
+            <w:tcW w:w="1734" w:type="dxa"/>
+          </w:tcPr>
+          <w:p>
+            <w:pPr>
+              <w:jc w:val="center"/>
+            </w:pPr>
+            <w:r>
+              <w:rPr>
+                <w:rFonts w:hint="eastAsia"/>
+              </w:rPr>
+              <w:t>范围：</w:t>
+            </w:r>
+          </w:p>
+        </w:tc>
+        <w:tc>
+          <w:tcPr>
+            <w:tcW w:w="6788" w:type="dxa"/>
+          </w:tcPr>
+          <w:p>
+            <w:r>
+              <w:rPr>
+                <w:rFonts w:hint="eastAsia"/>
+              </w:rPr>
+              <w:t>“找队友”软件</w:t>
+            </w:r>
+          </w:p>
+        </w:tc>
+      </w:tr>
+      <w:tr>
+        <w:tblPrEx>
+          <w:tblBorders>
+            <w:top w:val="single" w:color="auto" w:sz="4" w:space="0"/>
+            <w:left w:val="single" w:color="auto" w:sz="4" w:space="0"/>
+            <w:bottom w:val="single" w:color="auto" w:sz="4" w:space="0"/>
+            <w:right w:val="single" w:color="auto" w:sz="4" w:space="0"/>
+            <w:insideH w:val="single" w:color="auto" w:sz="4" w:space="0"/>
+            <w:insideV w:val="single" w:color="auto" w:sz="4" w:space="0"/>
+          </w:tblBorders>
+          <w:tblLayout w:type="fixed"/>
+          <w:tblCellMar>
+            <w:top w:w="0" w:type="dxa"/>
+            <w:left w:w="108" w:type="dxa"/>
+            <w:bottom w:w="0" w:type="dxa"/>
+            <w:right w:w="108" w:type="dxa"/>
+          </w:tblCellMar>
+        </w:tblPrEx>
+        <w:tc>
+          <w:tcPr>
+            <w:tcW w:w="1734" w:type="dxa"/>
+          </w:tcPr>
+          <w:p>
+            <w:pPr>
+              <w:jc w:val="center"/>
+            </w:pPr>
+            <w:r>
+              <w:rPr>
+                <w:rFonts w:hint="eastAsia"/>
+              </w:rPr>
+              <w:t>级别：</w:t>
+            </w:r>
+          </w:p>
+        </w:tc>
+        <w:tc>
+          <w:tcPr>
+            <w:tcW w:w="6788" w:type="dxa"/>
+          </w:tcPr>
+          <w:p>
+            <w:r>
+              <w:rPr>
+                <w:rFonts w:hint="eastAsia"/>
+              </w:rPr>
+              <w:t>用户目标级别</w:t>
+            </w:r>
+          </w:p>
+        </w:tc>
+      </w:tr>
+      <w:tr>
+        <w:tblPrEx>
+          <w:tblLayout w:type="fixed"/>
+          <w:tblCellMar>
+            <w:top w:w="0" w:type="dxa"/>
+            <w:left w:w="108" w:type="dxa"/>
+            <w:bottom w:w="0" w:type="dxa"/>
+            <w:right w:w="108" w:type="dxa"/>
+          </w:tblCellMar>
+        </w:tblPrEx>
+        <w:tc>
+          <w:tcPr>
+            <w:tcW w:w="1734" w:type="dxa"/>
+          </w:tcPr>
+          <w:p>
+            <w:pPr>
+              <w:jc w:val="center"/>
+            </w:pPr>
+            <w:r>
+              <w:rPr>
+                <w:rFonts w:hint="eastAsia"/>
+              </w:rPr>
+              <w:t>主要参与人：</w:t>
+            </w:r>
+          </w:p>
+        </w:tc>
+        <w:tc>
+          <w:tcPr>
+            <w:tcW w:w="6788" w:type="dxa"/>
+          </w:tcPr>
+          <w:p>
+            <w:r>
+              <w:rPr>
+                <w:rFonts w:hint="eastAsia"/>
+              </w:rPr>
+              <w:t>用户</w:t>
+            </w:r>
+          </w:p>
+        </w:tc>
+      </w:tr>
+      <w:tr>
+        <w:tblPrEx>
+          <w:tblLayout w:type="fixed"/>
+          <w:tblCellMar>
+            <w:top w:w="0" w:type="dxa"/>
+            <w:left w:w="108" w:type="dxa"/>
+            <w:bottom w:w="0" w:type="dxa"/>
+            <w:right w:w="108" w:type="dxa"/>
+          </w:tblCellMar>
+        </w:tblPrEx>
+        <w:tc>
+          <w:tcPr>
+            <w:tcW w:w="1734" w:type="dxa"/>
+          </w:tcPr>
+          <w:p>
+            <w:pPr>
+              <w:jc w:val="center"/>
+            </w:pPr>
+            <w:r>
+              <w:rPr>
+                <w:rFonts w:hint="eastAsia"/>
+              </w:rPr>
+              <w:t>前置条件：</w:t>
+            </w:r>
+          </w:p>
+        </w:tc>
+        <w:tc>
+          <w:tcPr>
+            <w:tcW w:w="6788" w:type="dxa"/>
+          </w:tcPr>
+          <w:p>
+            <w:r>
+              <w:rPr>
+                <w:rFonts w:hint="eastAsia"/>
+              </w:rPr>
+              <w:t>用户查看自己的项目</w:t>
+            </w:r>
+          </w:p>
+        </w:tc>
+      </w:tr>
+      <w:tr>
+        <w:tblPrEx>
+          <w:tblBorders>
+            <w:top w:val="single" w:color="auto" w:sz="4" w:space="0"/>
+            <w:left w:val="single" w:color="auto" w:sz="4" w:space="0"/>
+            <w:bottom w:val="single" w:color="auto" w:sz="4" w:space="0"/>
+            <w:right w:val="single" w:color="auto" w:sz="4" w:space="0"/>
+            <w:insideH w:val="single" w:color="auto" w:sz="4" w:space="0"/>
+            <w:insideV w:val="single" w:color="auto" w:sz="4" w:space="0"/>
+          </w:tblBorders>
+          <w:tblLayout w:type="fixed"/>
+          <w:tblCellMar>
+            <w:top w:w="0" w:type="dxa"/>
+            <w:left w:w="108" w:type="dxa"/>
+            <w:bottom w:w="0" w:type="dxa"/>
+            <w:right w:w="108" w:type="dxa"/>
+          </w:tblCellMar>
+        </w:tblPrEx>
+        <w:tc>
+          <w:tcPr>
+            <w:tcW w:w="1734" w:type="dxa"/>
+          </w:tcPr>
+          <w:p>
+            <w:pPr>
+              <w:jc w:val="center"/>
+            </w:pPr>
+            <w:r>
+              <w:rPr>
+                <w:rFonts w:hint="eastAsia"/>
+              </w:rPr>
+              <w:t>后置条件：</w:t>
+            </w:r>
+          </w:p>
+        </w:tc>
+        <w:tc>
+          <w:tcPr>
+            <w:tcW w:w="6788" w:type="dxa"/>
+          </w:tcPr>
+          <w:p>
+            <w:r>
+              <w:rPr>
+                <w:rFonts w:hint="eastAsia"/>
+              </w:rPr>
+              <w:t>用户成功修改/添加项目</w:t>
+            </w:r>
+          </w:p>
+        </w:tc>
+      </w:tr>
+      <w:tr>
+        <w:tblPrEx>
+          <w:tblBorders>
+            <w:top w:val="single" w:color="auto" w:sz="4" w:space="0"/>
+            <w:left w:val="single" w:color="auto" w:sz="4" w:space="0"/>
+            <w:bottom w:val="single" w:color="auto" w:sz="4" w:space="0"/>
+            <w:right w:val="single" w:color="auto" w:sz="4" w:space="0"/>
+            <w:insideH w:val="single" w:color="auto" w:sz="4" w:space="0"/>
+            <w:insideV w:val="single" w:color="auto" w:sz="4" w:space="0"/>
+          </w:tblBorders>
+          <w:tblLayout w:type="fixed"/>
+          <w:tblCellMar>
+            <w:top w:w="0" w:type="dxa"/>
+            <w:left w:w="108" w:type="dxa"/>
+            <w:bottom w:w="0" w:type="dxa"/>
+            <w:right w:w="108" w:type="dxa"/>
+          </w:tblCellMar>
+        </w:tblPrEx>
+        <w:tc>
+          <w:tcPr>
+            <w:tcW w:w="8522" w:type="dxa"/>
+            <w:gridSpan w:val="2"/>
+          </w:tcPr>
+          <w:p>
+            <w:r>
+              <w:rPr>
+                <w:rFonts w:hint="eastAsia"/>
+              </w:rPr>
+              <w:t>主要成功场景：</w:t>
+            </w:r>
+          </w:p>
+        </w:tc>
+      </w:tr>
+      <w:tr>
+        <w:tblPrEx>
+          <w:tblBorders>
+            <w:top w:val="single" w:color="auto" w:sz="4" w:space="0"/>
+            <w:left w:val="single" w:color="auto" w:sz="4" w:space="0"/>
+            <w:bottom w:val="single" w:color="auto" w:sz="4" w:space="0"/>
+            <w:right w:val="single" w:color="auto" w:sz="4" w:space="0"/>
+            <w:insideH w:val="single" w:color="auto" w:sz="4" w:space="0"/>
+            <w:insideV w:val="single" w:color="auto" w:sz="4" w:space="0"/>
+          </w:tblBorders>
+          <w:tblLayout w:type="fixed"/>
+          <w:tblCellMar>
+            <w:top w:w="0" w:type="dxa"/>
+            <w:left w:w="108" w:type="dxa"/>
+            <w:bottom w:w="0" w:type="dxa"/>
+            <w:right w:w="108" w:type="dxa"/>
+          </w:tblCellMar>
+        </w:tblPrEx>
+        <w:tc>
+          <w:tcPr>
+            <w:tcW w:w="1734" w:type="dxa"/>
+          </w:tcPr>
+          <w:p>
+            <w:pPr>
+              <w:jc w:val="center"/>
+            </w:pPr>
+            <w:r>
+              <w:rPr>
+                <w:rFonts w:hint="eastAsia"/>
+              </w:rPr>
+              <w:t>1</w:t>
+            </w:r>
+          </w:p>
+        </w:tc>
+        <w:tc>
+          <w:tcPr>
+            <w:tcW w:w="6788" w:type="dxa"/>
+          </w:tcPr>
+          <w:p>
+            <w:r>
+              <w:rPr>
+                <w:rFonts w:hint="eastAsia"/>
+              </w:rPr>
+              <w:t>用户查看自己参与的项目</w:t>
+            </w:r>
+          </w:p>
+        </w:tc>
+      </w:tr>
+      <w:tr>
+        <w:tblPrEx>
+          <w:tblBorders>
+            <w:top w:val="single" w:color="auto" w:sz="4" w:space="0"/>
+            <w:left w:val="single" w:color="auto" w:sz="4" w:space="0"/>
+            <w:bottom w:val="single" w:color="auto" w:sz="4" w:space="0"/>
+            <w:right w:val="single" w:color="auto" w:sz="4" w:space="0"/>
+            <w:insideH w:val="single" w:color="auto" w:sz="4" w:space="0"/>
+            <w:insideV w:val="single" w:color="auto" w:sz="4" w:space="0"/>
+          </w:tblBorders>
+          <w:tblLayout w:type="fixed"/>
+          <w:tblCellMar>
+            <w:top w:w="0" w:type="dxa"/>
+            <w:left w:w="108" w:type="dxa"/>
+            <w:bottom w:w="0" w:type="dxa"/>
+            <w:right w:w="108" w:type="dxa"/>
+          </w:tblCellMar>
+        </w:tblPrEx>
+        <w:tc>
+          <w:tcPr>
+            <w:tcW w:w="1734" w:type="dxa"/>
+          </w:tcPr>
+          <w:p>
+            <w:pPr>
+              <w:jc w:val="center"/>
+            </w:pPr>
+            <w:r>
+              <w:rPr>
+                <w:rFonts w:hint="eastAsia"/>
+              </w:rPr>
+              <w:t>2</w:t>
+            </w:r>
+          </w:p>
+        </w:tc>
+        <w:tc>
+          <w:tcPr>
+            <w:tcW w:w="6788" w:type="dxa"/>
+          </w:tcPr>
+          <w:p>
+            <w:r>
+              <w:rPr>
+                <w:rFonts w:hint="eastAsia"/>
+              </w:rPr>
+              <w:t>用户创建自己的项目，扩展用例UC_D_01</w:t>
+            </w:r>
+          </w:p>
+        </w:tc>
+      </w:tr>
+      <w:tr>
+        <w:tblPrEx>
+          <w:tblBorders>
+            <w:top w:val="single" w:color="auto" w:sz="4" w:space="0"/>
+            <w:left w:val="single" w:color="auto" w:sz="4" w:space="0"/>
+            <w:bottom w:val="single" w:color="auto" w:sz="4" w:space="0"/>
+            <w:right w:val="single" w:color="auto" w:sz="4" w:space="0"/>
+            <w:insideH w:val="single" w:color="auto" w:sz="4" w:space="0"/>
+            <w:insideV w:val="single" w:color="auto" w:sz="4" w:space="0"/>
+          </w:tblBorders>
+          <w:tblLayout w:type="fixed"/>
+          <w:tblCellMar>
+            <w:top w:w="0" w:type="dxa"/>
+            <w:left w:w="108" w:type="dxa"/>
+            <w:bottom w:w="0" w:type="dxa"/>
+            <w:right w:w="108" w:type="dxa"/>
+          </w:tblCellMar>
+        </w:tblPrEx>
+        <w:tc>
+          <w:tcPr>
+            <w:tcW w:w="1734" w:type="dxa"/>
+          </w:tcPr>
+          <w:p>
+            <w:pPr>
+              <w:jc w:val="center"/>
+            </w:pPr>
+            <w:r>
+              <w:rPr>
+                <w:rFonts w:hint="eastAsia"/>
+              </w:rPr>
+              <w:t>3</w:t>
+            </w:r>
+          </w:p>
+        </w:tc>
+        <w:tc>
+          <w:tcPr>
+            <w:tcW w:w="6788" w:type="dxa"/>
+          </w:tcPr>
+          <w:p>
+            <w:r>
+              <w:rPr>
+                <w:rFonts w:hint="eastAsia"/>
+              </w:rPr>
+              <w:t>用户管理项目里的成员，扩展用例UC_D_02</w:t>
+            </w:r>
+          </w:p>
+        </w:tc>
+      </w:tr>
+      <w:tr>
+        <w:tblPrEx>
+          <w:tblBorders>
+            <w:top w:val="single" w:color="auto" w:sz="4" w:space="0"/>
+            <w:left w:val="single" w:color="auto" w:sz="4" w:space="0"/>
+            <w:bottom w:val="single" w:color="auto" w:sz="4" w:space="0"/>
+            <w:right w:val="single" w:color="auto" w:sz="4" w:space="0"/>
+            <w:insideH w:val="single" w:color="auto" w:sz="4" w:space="0"/>
+            <w:insideV w:val="single" w:color="auto" w:sz="4" w:space="0"/>
+          </w:tblBorders>
+          <w:tblLayout w:type="fixed"/>
+          <w:tblCellMar>
+            <w:top w:w="0" w:type="dxa"/>
+            <w:left w:w="108" w:type="dxa"/>
+            <w:bottom w:w="0" w:type="dxa"/>
+            <w:right w:w="108" w:type="dxa"/>
+          </w:tblCellMar>
+        </w:tblPrEx>
+        <w:tc>
+          <w:tcPr>
+            <w:tcW w:w="1734" w:type="dxa"/>
+          </w:tcPr>
+          <w:p>
+            <w:pPr>
+              <w:jc w:val="center"/>
+            </w:pPr>
+            <w:r>
+              <w:rPr>
+                <w:rFonts w:hint="eastAsia"/>
+              </w:rPr>
+              <w:t>4</w:t>
+            </w:r>
+          </w:p>
+        </w:tc>
+        <w:tc>
+          <w:tcPr>
+            <w:tcW w:w="6788" w:type="dxa"/>
+          </w:tcPr>
+          <w:p>
+            <w:r>
+              <w:rPr>
+                <w:rFonts w:hint="eastAsia"/>
+              </w:rPr>
+              <w:t>用户在项目里发布通知，扩展用例UC_D_03</w:t>
+            </w:r>
+          </w:p>
+        </w:tc>
+      </w:tr>
+      <w:tr>
+        <w:tblPrEx>
+          <w:tblBorders>
+            <w:top w:val="single" w:color="auto" w:sz="4" w:space="0"/>
+            <w:left w:val="single" w:color="auto" w:sz="4" w:space="0"/>
+            <w:bottom w:val="single" w:color="auto" w:sz="4" w:space="0"/>
+            <w:right w:val="single" w:color="auto" w:sz="4" w:space="0"/>
+            <w:insideH w:val="single" w:color="auto" w:sz="4" w:space="0"/>
+            <w:insideV w:val="single" w:color="auto" w:sz="4" w:space="0"/>
+          </w:tblBorders>
+          <w:tblLayout w:type="fixed"/>
+          <w:tblCellMar>
+            <w:top w:w="0" w:type="dxa"/>
+            <w:left w:w="108" w:type="dxa"/>
+            <w:bottom w:w="0" w:type="dxa"/>
+            <w:right w:w="108" w:type="dxa"/>
+          </w:tblCellMar>
+        </w:tblPrEx>
+        <w:tc>
+          <w:tcPr>
+            <w:tcW w:w="1734" w:type="dxa"/>
+          </w:tcPr>
+          <w:p>
+            <w:pPr>
+              <w:jc w:val="center"/>
+            </w:pPr>
+            <w:r>
+              <w:rPr>
+                <w:rFonts w:hint="eastAsia"/>
+              </w:rPr>
+              <w:t>5</w:t>
+            </w:r>
+          </w:p>
+        </w:tc>
+        <w:tc>
+          <w:tcPr>
+            <w:tcW w:w="6788" w:type="dxa"/>
+          </w:tcPr>
+          <w:p>
+            <w:r>
+              <w:rPr>
+                <w:rFonts w:hint="eastAsia"/>
+              </w:rPr>
+              <w:t>用户发布项目的需求，扩展用例UC_</w:t>
+            </w:r>
+            <w:r>
+              <w:t>D_04</w:t>
+            </w:r>
+          </w:p>
+        </w:tc>
+      </w:tr>
+      <w:tr>
+        <w:tblPrEx>
+          <w:tblBorders>
+            <w:top w:val="single" w:color="auto" w:sz="4" w:space="0"/>
+            <w:left w:val="single" w:color="auto" w:sz="4" w:space="0"/>
+            <w:bottom w:val="single" w:color="auto" w:sz="4" w:space="0"/>
+            <w:right w:val="single" w:color="auto" w:sz="4" w:space="0"/>
+            <w:insideH w:val="single" w:color="auto" w:sz="4" w:space="0"/>
+            <w:insideV w:val="single" w:color="auto" w:sz="4" w:space="0"/>
+          </w:tblBorders>
+          <w:tblLayout w:type="fixed"/>
+          <w:tblCellMar>
+            <w:top w:w="0" w:type="dxa"/>
+            <w:left w:w="108" w:type="dxa"/>
+            <w:bottom w:w="0" w:type="dxa"/>
+            <w:right w:w="108" w:type="dxa"/>
+          </w:tblCellMar>
+        </w:tblPrEx>
+        <w:tc>
+          <w:tcPr>
+            <w:tcW w:w="8522" w:type="dxa"/>
+            <w:gridSpan w:val="2"/>
+          </w:tcPr>
+          <w:p>
+            <w:r>
+              <w:rPr>
+                <w:rFonts w:hint="eastAsia"/>
+              </w:rPr>
+              <w:t>扩展（或替代流程）</w:t>
+            </w:r>
+          </w:p>
+        </w:tc>
+      </w:tr>
+      <w:tr>
+        <w:tblPrEx>
+          <w:tblBorders>
+            <w:top w:val="single" w:color="auto" w:sz="4" w:space="0"/>
+            <w:left w:val="single" w:color="auto" w:sz="4" w:space="0"/>
+            <w:bottom w:val="single" w:color="auto" w:sz="4" w:space="0"/>
+            <w:right w:val="single" w:color="auto" w:sz="4" w:space="0"/>
+            <w:insideH w:val="single" w:color="auto" w:sz="4" w:space="0"/>
+            <w:insideV w:val="single" w:color="auto" w:sz="4" w:space="0"/>
+          </w:tblBorders>
+          <w:tblLayout w:type="fixed"/>
+          <w:tblCellMar>
+            <w:top w:w="0" w:type="dxa"/>
+            <w:left w:w="108" w:type="dxa"/>
+            <w:bottom w:w="0" w:type="dxa"/>
+            <w:right w:w="108" w:type="dxa"/>
+          </w:tblCellMar>
+        </w:tblPrEx>
+        <w:trPr>
+          <w:trHeight w:val="1228" w:hRule="atLeast"/>
+        </w:trPr>
+        <w:tc>
+          <w:tcPr>
+            <w:tcW w:w="1734" w:type="dxa"/>
+          </w:tcPr>
+          <w:p>
+            <w:pPr>
+              <w:jc w:val="center"/>
+            </w:pPr>
+            <w:r>
+              <w:rPr>
+                <w:rFonts w:hint="eastAsia"/>
+              </w:rPr>
+              <w:t>*a</w:t>
+            </w:r>
+          </w:p>
+        </w:tc>
+        <w:tc>
+          <w:tcPr>
+            <w:tcW w:w="6788" w:type="dxa"/>
+          </w:tcPr>
+          <w:p>
+            <w:r>
+              <w:rPr>
+                <w:rFonts w:hint="eastAsia"/>
+              </w:rPr>
+              <w:t>系统在任意时刻失败</w:t>
+            </w:r>
+          </w:p>
+          <w:p>
+            <w:pPr>
+              <w:numPr>
+                <w:ilvl w:val="0"/>
+                <w:numId w:val="10"/>
+              </w:numPr>
+            </w:pPr>
+            <w:r>
+              <w:rPr>
+                <w:rFonts w:hint="eastAsia"/>
+              </w:rPr>
+              <w:t>软件刷新项目管理页</w:t>
+            </w:r>
+          </w:p>
+          <w:p>
+            <w:pPr>
+              <w:numPr>
+                <w:ilvl w:val="0"/>
+                <w:numId w:val="10"/>
+              </w:numPr>
+            </w:pPr>
+            <w:r>
+              <w:rPr>
+                <w:rFonts w:hint="eastAsia"/>
+              </w:rPr>
+              <w:t>系统恢复到未修改项目的状态</w:t>
+            </w:r>
+          </w:p>
+          <w:p>
+            <w:pPr>
+              <w:numPr>
+                <w:ilvl w:val="0"/>
+                <w:numId w:val="10"/>
+              </w:numPr>
+            </w:pPr>
+            <w:r>
+              <w:rPr>
+                <w:rFonts w:hint="eastAsia"/>
+              </w:rPr>
+              <w:t>用户重新开始管理项目</w:t>
+            </w:r>
+          </w:p>
+        </w:tc>
+      </w:tr>
+    </w:tbl>
+    <w:p>
+      <w:pPr>
+        <w:pStyle w:val="3"/>
+        <w:ind w:firstLine="0" w:firstLineChars="0"/>
+      </w:pPr>
+    </w:p>
+    <w:tbl>
+      <w:tblPr>
+        <w:tblStyle w:val="15"/>
+        <w:tblpPr w:leftFromText="180" w:rightFromText="180" w:vertAnchor="text" w:horzAnchor="page" w:tblpX="2132" w:tblpY="43"/>
+        <w:tblOverlap w:val="never"/>
+        <w:tblW w:w="8522" w:type="dxa"/>
+        <w:tblInd w:w="0" w:type="dxa"/>
+        <w:tblBorders>
+          <w:top w:val="single" w:color="auto" w:sz="4" w:space="0"/>
+          <w:left w:val="single" w:color="auto" w:sz="4" w:space="0"/>
+          <w:bottom w:val="single" w:color="auto" w:sz="4" w:space="0"/>
+          <w:right w:val="single" w:color="auto" w:sz="4" w:space="0"/>
+          <w:insideH w:val="single" w:color="auto" w:sz="4" w:space="0"/>
+          <w:insideV w:val="single" w:color="auto" w:sz="4" w:space="0"/>
+        </w:tblBorders>
+        <w:tblLayout w:type="fixed"/>
+        <w:tblCellMar>
+          <w:top w:w="0" w:type="dxa"/>
+          <w:left w:w="108" w:type="dxa"/>
+          <w:bottom w:w="0" w:type="dxa"/>
+          <w:right w:w="108" w:type="dxa"/>
+        </w:tblCellMar>
+      </w:tblPr>
+      <w:tblGrid>
+        <w:gridCol w:w="1734"/>
+        <w:gridCol w:w="6788"/>
+      </w:tblGrid>
+      <w:tr>
+        <w:tblPrEx>
+          <w:tblBorders>
+            <w:top w:val="single" w:color="auto" w:sz="4" w:space="0"/>
+            <w:left w:val="single" w:color="auto" w:sz="4" w:space="0"/>
+            <w:bottom w:val="single" w:color="auto" w:sz="4" w:space="0"/>
+            <w:right w:val="single" w:color="auto" w:sz="4" w:space="0"/>
+            <w:insideH w:val="single" w:color="auto" w:sz="4" w:space="0"/>
+            <w:insideV w:val="single" w:color="auto" w:sz="4" w:space="0"/>
+          </w:tblBorders>
+          <w:tblLayout w:type="fixed"/>
+          <w:tblCellMar>
+            <w:top w:w="0" w:type="dxa"/>
+            <w:left w:w="108" w:type="dxa"/>
+            <w:bottom w:w="0" w:type="dxa"/>
+            <w:right w:w="108" w:type="dxa"/>
+          </w:tblCellMar>
+        </w:tblPrEx>
+        <w:tc>
+          <w:tcPr>
+            <w:tcW w:w="1734" w:type="dxa"/>
+            <w:shd w:val="clear" w:color="auto" w:fill="DEEBF6" w:themeFill="accent1" w:themeFillTint="32"/>
+          </w:tcPr>
+          <w:p>
+            <w:pPr>
+              <w:jc w:val="center"/>
+            </w:pPr>
+            <w:r>
+              <w:rPr>
+                <w:rFonts w:hint="eastAsia"/>
+              </w:rPr>
+              <w:t>用例编号：</w:t>
+            </w:r>
+          </w:p>
+        </w:tc>
+        <w:tc>
+          <w:tcPr>
+            <w:tcW w:w="6788" w:type="dxa"/>
+            <w:shd w:val="clear" w:color="auto" w:fill="DEEBF6" w:themeFill="accent1" w:themeFillTint="32"/>
+          </w:tcPr>
+          <w:p>
+            <w:r>
+              <w:rPr>
+                <w:rFonts w:hint="eastAsia"/>
+              </w:rPr>
+              <w:t>UC_D_01</w:t>
+            </w:r>
+          </w:p>
+        </w:tc>
+      </w:tr>
+      <w:tr>
+        <w:tblPrEx>
+          <w:tblBorders>
+            <w:top w:val="single" w:color="auto" w:sz="4" w:space="0"/>
+            <w:left w:val="single" w:color="auto" w:sz="4" w:space="0"/>
+            <w:bottom w:val="single" w:color="auto" w:sz="4" w:space="0"/>
+            <w:right w:val="single" w:color="auto" w:sz="4" w:space="0"/>
+            <w:insideH w:val="single" w:color="auto" w:sz="4" w:space="0"/>
+            <w:insideV w:val="single" w:color="auto" w:sz="4" w:space="0"/>
+          </w:tblBorders>
+          <w:tblLayout w:type="fixed"/>
+          <w:tblCellMar>
+            <w:top w:w="0" w:type="dxa"/>
+            <w:left w:w="108" w:type="dxa"/>
+            <w:bottom w:w="0" w:type="dxa"/>
+            <w:right w:w="108" w:type="dxa"/>
+          </w:tblCellMar>
+        </w:tblPrEx>
+        <w:tc>
+          <w:tcPr>
+            <w:tcW w:w="1734" w:type="dxa"/>
+          </w:tcPr>
+          <w:p>
+            <w:pPr>
+              <w:jc w:val="center"/>
+            </w:pPr>
+            <w:r>
+              <w:rPr>
+                <w:rFonts w:hint="eastAsia"/>
+              </w:rPr>
+              <w:t>用例名称：</w:t>
+            </w:r>
+          </w:p>
+        </w:tc>
+        <w:tc>
+          <w:tcPr>
+            <w:tcW w:w="6788" w:type="dxa"/>
+          </w:tcPr>
+          <w:p>
+            <w:r>
+              <w:rPr>
+                <w:rFonts w:hint="eastAsia"/>
+              </w:rPr>
+              <w:t>创建项目</w:t>
+            </w:r>
+          </w:p>
+        </w:tc>
+      </w:tr>
+      <w:tr>
+        <w:tblPrEx>
+          <w:tblBorders>
+            <w:top w:val="single" w:color="auto" w:sz="4" w:space="0"/>
+            <w:left w:val="single" w:color="auto" w:sz="4" w:space="0"/>
+            <w:bottom w:val="single" w:color="auto" w:sz="4" w:space="0"/>
+            <w:right w:val="single" w:color="auto" w:sz="4" w:space="0"/>
+            <w:insideH w:val="single" w:color="auto" w:sz="4" w:space="0"/>
+            <w:insideV w:val="single" w:color="auto" w:sz="4" w:space="0"/>
+          </w:tblBorders>
+          <w:tblLayout w:type="fixed"/>
+          <w:tblCellMar>
+            <w:top w:w="0" w:type="dxa"/>
+            <w:left w:w="108" w:type="dxa"/>
+            <w:bottom w:w="0" w:type="dxa"/>
+            <w:right w:w="108" w:type="dxa"/>
+          </w:tblCellMar>
+        </w:tblPrEx>
+        <w:tc>
+          <w:tcPr>
+            <w:tcW w:w="1734" w:type="dxa"/>
+          </w:tcPr>
+          <w:p>
+            <w:pPr>
+              <w:jc w:val="center"/>
+            </w:pPr>
+            <w:r>
+              <w:rPr>
+                <w:rFonts w:hint="eastAsia"/>
+              </w:rPr>
+              <w:t>范围：</w:t>
+            </w:r>
+          </w:p>
+        </w:tc>
+        <w:tc>
+          <w:tcPr>
+            <w:tcW w:w="6788" w:type="dxa"/>
+          </w:tcPr>
+          <w:p>
+            <w:r>
+              <w:rPr>
+                <w:rFonts w:hint="eastAsia"/>
+              </w:rPr>
+              <w:t>“找队友”软件</w:t>
+            </w:r>
+          </w:p>
+        </w:tc>
+      </w:tr>
+      <w:tr>
+        <w:tblPrEx>
+          <w:tblBorders>
+            <w:top w:val="single" w:color="auto" w:sz="4" w:space="0"/>
+            <w:left w:val="single" w:color="auto" w:sz="4" w:space="0"/>
+            <w:bottom w:val="single" w:color="auto" w:sz="4" w:space="0"/>
+            <w:right w:val="single" w:color="auto" w:sz="4" w:space="0"/>
+            <w:insideH w:val="single" w:color="auto" w:sz="4" w:space="0"/>
+            <w:insideV w:val="single" w:color="auto" w:sz="4" w:space="0"/>
+          </w:tblBorders>
+          <w:tblLayout w:type="fixed"/>
+          <w:tblCellMar>
+            <w:top w:w="0" w:type="dxa"/>
+            <w:left w:w="108" w:type="dxa"/>
+            <w:bottom w:w="0" w:type="dxa"/>
+            <w:right w:w="108" w:type="dxa"/>
+          </w:tblCellMar>
+        </w:tblPrEx>
+        <w:tc>
+          <w:tcPr>
+            <w:tcW w:w="1734" w:type="dxa"/>
+          </w:tcPr>
+          <w:p>
+            <w:pPr>
+              <w:jc w:val="center"/>
+            </w:pPr>
+            <w:r>
+              <w:rPr>
+                <w:rFonts w:hint="eastAsia"/>
+              </w:rPr>
+              <w:t>级别：</w:t>
+            </w:r>
+          </w:p>
+        </w:tc>
+        <w:tc>
+          <w:tcPr>
+            <w:tcW w:w="6788" w:type="dxa"/>
+          </w:tcPr>
+          <w:p>
+            <w:r>
+              <w:rPr>
+                <w:rFonts w:hint="eastAsia"/>
+              </w:rPr>
+              <w:t>用户目标级别</w:t>
+            </w:r>
+          </w:p>
+        </w:tc>
+      </w:tr>
+      <w:tr>
+        <w:tblPrEx>
+          <w:tblBorders>
+            <w:top w:val="single" w:color="auto" w:sz="4" w:space="0"/>
+            <w:left w:val="single" w:color="auto" w:sz="4" w:space="0"/>
+            <w:bottom w:val="single" w:color="auto" w:sz="4" w:space="0"/>
+            <w:right w:val="single" w:color="auto" w:sz="4" w:space="0"/>
+            <w:insideH w:val="single" w:color="auto" w:sz="4" w:space="0"/>
+            <w:insideV w:val="single" w:color="auto" w:sz="4" w:space="0"/>
+          </w:tblBorders>
+          <w:tblLayout w:type="fixed"/>
+          <w:tblCellMar>
+            <w:top w:w="0" w:type="dxa"/>
+            <w:left w:w="108" w:type="dxa"/>
+            <w:bottom w:w="0" w:type="dxa"/>
+            <w:right w:w="108" w:type="dxa"/>
+          </w:tblCellMar>
+        </w:tblPrEx>
+        <w:tc>
+          <w:tcPr>
+            <w:tcW w:w="1734" w:type="dxa"/>
+          </w:tcPr>
+          <w:p>
+            <w:pPr>
+              <w:jc w:val="center"/>
+            </w:pPr>
+            <w:r>
+              <w:rPr>
+                <w:rFonts w:hint="eastAsia"/>
+              </w:rPr>
+              <w:t>主要参与人：</w:t>
+            </w:r>
+          </w:p>
+        </w:tc>
+        <w:tc>
+          <w:tcPr>
+            <w:tcW w:w="6788" w:type="dxa"/>
+          </w:tcPr>
+          <w:p>
+            <w:r>
+              <w:rPr>
+                <w:rFonts w:hint="eastAsia"/>
+              </w:rPr>
+              <w:t>用户</w:t>
+            </w:r>
+          </w:p>
+        </w:tc>
+      </w:tr>
+      <w:tr>
+        <w:tblPrEx>
+          <w:tblBorders>
+            <w:top w:val="single" w:color="auto" w:sz="4" w:space="0"/>
+            <w:left w:val="single" w:color="auto" w:sz="4" w:space="0"/>
+            <w:bottom w:val="single" w:color="auto" w:sz="4" w:space="0"/>
+            <w:right w:val="single" w:color="auto" w:sz="4" w:space="0"/>
+            <w:insideH w:val="single" w:color="auto" w:sz="4" w:space="0"/>
+            <w:insideV w:val="single" w:color="auto" w:sz="4" w:space="0"/>
+          </w:tblBorders>
+          <w:tblLayout w:type="fixed"/>
+          <w:tblCellMar>
+            <w:top w:w="0" w:type="dxa"/>
+            <w:left w:w="108" w:type="dxa"/>
+            <w:bottom w:w="0" w:type="dxa"/>
+            <w:right w:w="108" w:type="dxa"/>
+          </w:tblCellMar>
+        </w:tblPrEx>
+        <w:tc>
+          <w:tcPr>
+            <w:tcW w:w="1734" w:type="dxa"/>
+          </w:tcPr>
+          <w:p>
+            <w:pPr>
+              <w:jc w:val="center"/>
+            </w:pPr>
+            <w:r>
+              <w:rPr>
+                <w:rFonts w:hint="eastAsia"/>
+              </w:rPr>
+              <w:t>前置条件：</w:t>
+            </w:r>
+          </w:p>
+        </w:tc>
+        <w:tc>
+          <w:tcPr>
+            <w:tcW w:w="6788" w:type="dxa"/>
+          </w:tcPr>
+          <w:p>
+            <w:r>
+              <w:rPr>
+                <w:rFonts w:hint="eastAsia"/>
+              </w:rPr>
+              <w:t>用户创建一个项目</w:t>
+            </w:r>
+          </w:p>
+        </w:tc>
+      </w:tr>
+      <w:tr>
+        <w:tblPrEx>
+          <w:tblBorders>
+            <w:top w:val="single" w:color="auto" w:sz="4" w:space="0"/>
+            <w:left w:val="single" w:color="auto" w:sz="4" w:space="0"/>
+            <w:bottom w:val="single" w:color="auto" w:sz="4" w:space="0"/>
+            <w:right w:val="single" w:color="auto" w:sz="4" w:space="0"/>
+            <w:insideH w:val="single" w:color="auto" w:sz="4" w:space="0"/>
+            <w:insideV w:val="single" w:color="auto" w:sz="4" w:space="0"/>
+          </w:tblBorders>
+          <w:tblLayout w:type="fixed"/>
+          <w:tblCellMar>
+            <w:top w:w="0" w:type="dxa"/>
+            <w:left w:w="108" w:type="dxa"/>
+            <w:bottom w:w="0" w:type="dxa"/>
+            <w:right w:w="108" w:type="dxa"/>
+          </w:tblCellMar>
+        </w:tblPrEx>
+        <w:tc>
+          <w:tcPr>
+            <w:tcW w:w="1734" w:type="dxa"/>
+          </w:tcPr>
+          <w:p>
+            <w:pPr>
+              <w:jc w:val="center"/>
+            </w:pPr>
+            <w:r>
+              <w:rPr>
+                <w:rFonts w:hint="eastAsia"/>
+              </w:rPr>
+              <w:t>后置条件：</w:t>
+            </w:r>
+          </w:p>
+        </w:tc>
+        <w:tc>
+          <w:tcPr>
+            <w:tcW w:w="6788" w:type="dxa"/>
+          </w:tcPr>
+          <w:p>
+            <w:r>
+              <w:rPr>
+                <w:rFonts w:hint="eastAsia"/>
+              </w:rPr>
+              <w:t>用户查看自己创建的项目</w:t>
+            </w:r>
+          </w:p>
+        </w:tc>
+      </w:tr>
+      <w:tr>
+        <w:tblPrEx>
+          <w:tblBorders>
+            <w:top w:val="single" w:color="auto" w:sz="4" w:space="0"/>
+            <w:left w:val="single" w:color="auto" w:sz="4" w:space="0"/>
+            <w:bottom w:val="single" w:color="auto" w:sz="4" w:space="0"/>
+            <w:right w:val="single" w:color="auto" w:sz="4" w:space="0"/>
+            <w:insideH w:val="single" w:color="auto" w:sz="4" w:space="0"/>
+            <w:insideV w:val="single" w:color="auto" w:sz="4" w:space="0"/>
+          </w:tblBorders>
+          <w:tblLayout w:type="fixed"/>
+          <w:tblCellMar>
+            <w:top w:w="0" w:type="dxa"/>
+            <w:left w:w="108" w:type="dxa"/>
+            <w:bottom w:w="0" w:type="dxa"/>
+            <w:right w:w="108" w:type="dxa"/>
+          </w:tblCellMar>
+        </w:tblPrEx>
+        <w:tc>
+          <w:tcPr>
+            <w:tcW w:w="8522" w:type="dxa"/>
+            <w:gridSpan w:val="2"/>
+          </w:tcPr>
+          <w:p>
+            <w:r>
+              <w:rPr>
+                <w:rFonts w:hint="eastAsia"/>
+              </w:rPr>
+              <w:t>主要成功场景：</w:t>
+            </w:r>
+          </w:p>
+        </w:tc>
+      </w:tr>
+      <w:tr>
+        <w:tblPrEx>
+          <w:tblBorders>
+            <w:top w:val="single" w:color="auto" w:sz="4" w:space="0"/>
+            <w:left w:val="single" w:color="auto" w:sz="4" w:space="0"/>
+            <w:bottom w:val="single" w:color="auto" w:sz="4" w:space="0"/>
+            <w:right w:val="single" w:color="auto" w:sz="4" w:space="0"/>
+            <w:insideH w:val="single" w:color="auto" w:sz="4" w:space="0"/>
+            <w:insideV w:val="single" w:color="auto" w:sz="4" w:space="0"/>
+          </w:tblBorders>
+          <w:tblLayout w:type="fixed"/>
+          <w:tblCellMar>
+            <w:top w:w="0" w:type="dxa"/>
+            <w:left w:w="108" w:type="dxa"/>
+            <w:bottom w:w="0" w:type="dxa"/>
+            <w:right w:w="108" w:type="dxa"/>
+          </w:tblCellMar>
+        </w:tblPrEx>
+        <w:tc>
+          <w:tcPr>
+            <w:tcW w:w="1734" w:type="dxa"/>
+          </w:tcPr>
+          <w:p>
+            <w:pPr>
+              <w:jc w:val="center"/>
+            </w:pPr>
+            <w:r>
+              <w:rPr>
+                <w:rFonts w:hint="eastAsia"/>
+              </w:rPr>
+              <w:t>1</w:t>
+            </w:r>
+          </w:p>
+        </w:tc>
+        <w:tc>
+          <w:tcPr>
+            <w:tcW w:w="6788" w:type="dxa"/>
+          </w:tcPr>
+          <w:p>
+            <w:r>
+              <w:rPr>
+                <w:rFonts w:hint="eastAsia"/>
+              </w:rPr>
+              <w:t>用户创建一个自己的项目</w:t>
+            </w:r>
+          </w:p>
+        </w:tc>
+      </w:tr>
+      <w:tr>
+        <w:tblPrEx>
+          <w:tblLayout w:type="fixed"/>
+          <w:tblCellMar>
+            <w:top w:w="0" w:type="dxa"/>
+            <w:left w:w="108" w:type="dxa"/>
+            <w:bottom w:w="0" w:type="dxa"/>
+            <w:right w:w="108" w:type="dxa"/>
+          </w:tblCellMar>
+        </w:tblPrEx>
+        <w:tc>
+          <w:tcPr>
+            <w:tcW w:w="8522" w:type="dxa"/>
+            <w:gridSpan w:val="2"/>
+          </w:tcPr>
+          <w:p>
+            <w:r>
+              <w:rPr>
+                <w:rFonts w:hint="eastAsia"/>
+              </w:rPr>
+              <w:t>扩展（或替代流程）</w:t>
+            </w:r>
+          </w:p>
+        </w:tc>
+      </w:tr>
+      <w:tr>
+        <w:tblPrEx>
+          <w:tblBorders>
+            <w:top w:val="single" w:color="auto" w:sz="4" w:space="0"/>
+            <w:left w:val="single" w:color="auto" w:sz="4" w:space="0"/>
+            <w:bottom w:val="single" w:color="auto" w:sz="4" w:space="0"/>
+            <w:right w:val="single" w:color="auto" w:sz="4" w:space="0"/>
+            <w:insideH w:val="single" w:color="auto" w:sz="4" w:space="0"/>
+            <w:insideV w:val="single" w:color="auto" w:sz="4" w:space="0"/>
+          </w:tblBorders>
+          <w:tblLayout w:type="fixed"/>
+          <w:tblCellMar>
+            <w:top w:w="0" w:type="dxa"/>
+            <w:left w:w="108" w:type="dxa"/>
+            <w:bottom w:w="0" w:type="dxa"/>
+            <w:right w:w="108" w:type="dxa"/>
+          </w:tblCellMar>
+        </w:tblPrEx>
+        <w:trPr>
+          <w:trHeight w:val="1228" w:hRule="atLeast"/>
+        </w:trPr>
+        <w:tc>
+          <w:tcPr>
+            <w:tcW w:w="1734" w:type="dxa"/>
+          </w:tcPr>
+          <w:p>
+            <w:pPr>
+              <w:jc w:val="center"/>
+            </w:pPr>
+            <w:r>
+              <w:rPr>
+                <w:rFonts w:hint="eastAsia"/>
+              </w:rPr>
+              <w:t>*a</w:t>
+            </w:r>
+          </w:p>
+        </w:tc>
+        <w:tc>
+          <w:tcPr>
+            <w:tcW w:w="6788" w:type="dxa"/>
+          </w:tcPr>
+          <w:p>
+            <w:r>
+              <w:rPr>
+                <w:rFonts w:hint="eastAsia"/>
+              </w:rPr>
+              <w:t>系统在任意时刻失败</w:t>
+            </w:r>
+          </w:p>
+          <w:p>
+            <w:pPr>
+              <w:numPr>
+                <w:ilvl w:val="0"/>
+                <w:numId w:val="12"/>
+              </w:numPr>
+            </w:pPr>
+            <w:r>
+              <w:rPr>
+                <w:rFonts w:hint="eastAsia"/>
+              </w:rPr>
+              <w:t>软件刷新项目管理页</w:t>
+            </w:r>
+          </w:p>
+          <w:p>
+            <w:pPr>
+              <w:numPr>
+                <w:ilvl w:val="0"/>
+                <w:numId w:val="12"/>
+              </w:numPr>
+            </w:pPr>
+            <w:r>
+              <w:rPr>
+                <w:rFonts w:hint="eastAsia"/>
+              </w:rPr>
+              <w:t>用户重新开始创建项目</w:t>
+            </w:r>
+          </w:p>
+        </w:tc>
+      </w:tr>
+    </w:tbl>
+    <w:p>
+      <w:pPr>
+        <w:pStyle w:val="3"/>
+        <w:ind w:firstLine="0" w:firstLineChars="0"/>
+      </w:pPr>
+    </w:p>
+    <w:tbl>
+      <w:tblPr>
+        <w:tblStyle w:val="15"/>
+        <w:tblpPr w:leftFromText="180" w:rightFromText="180" w:vertAnchor="text" w:horzAnchor="page" w:tblpX="2132" w:tblpY="43"/>
+        <w:tblOverlap w:val="never"/>
+        <w:tblW w:w="8522" w:type="dxa"/>
+        <w:tblInd w:w="0" w:type="dxa"/>
+        <w:tblBorders>
+          <w:top w:val="single" w:color="auto" w:sz="4" w:space="0"/>
+          <w:left w:val="single" w:color="auto" w:sz="4" w:space="0"/>
+          <w:bottom w:val="single" w:color="auto" w:sz="4" w:space="0"/>
+          <w:right w:val="single" w:color="auto" w:sz="4" w:space="0"/>
+          <w:insideH w:val="single" w:color="auto" w:sz="4" w:space="0"/>
+          <w:insideV w:val="single" w:color="auto" w:sz="4" w:space="0"/>
+        </w:tblBorders>
+        <w:tblLayout w:type="fixed"/>
+        <w:tblCellMar>
+          <w:top w:w="0" w:type="dxa"/>
+          <w:left w:w="108" w:type="dxa"/>
+          <w:bottom w:w="0" w:type="dxa"/>
+          <w:right w:w="108" w:type="dxa"/>
+        </w:tblCellMar>
+      </w:tblPr>
+      <w:tblGrid>
+        <w:gridCol w:w="1734"/>
+        <w:gridCol w:w="6788"/>
+      </w:tblGrid>
+      <w:tr>
+        <w:tblPrEx>
+          <w:tblBorders>
+            <w:top w:val="single" w:color="auto" w:sz="4" w:space="0"/>
+            <w:left w:val="single" w:color="auto" w:sz="4" w:space="0"/>
+            <w:bottom w:val="single" w:color="auto" w:sz="4" w:space="0"/>
+            <w:right w:val="single" w:color="auto" w:sz="4" w:space="0"/>
+            <w:insideH w:val="single" w:color="auto" w:sz="4" w:space="0"/>
+            <w:insideV w:val="single" w:color="auto" w:sz="4" w:space="0"/>
+          </w:tblBorders>
+          <w:tblLayout w:type="fixed"/>
+          <w:tblCellMar>
+            <w:top w:w="0" w:type="dxa"/>
+            <w:left w:w="108" w:type="dxa"/>
+            <w:bottom w:w="0" w:type="dxa"/>
+            <w:right w:w="108" w:type="dxa"/>
+          </w:tblCellMar>
+        </w:tblPrEx>
+        <w:tc>
+          <w:tcPr>
+            <w:tcW w:w="1734" w:type="dxa"/>
+            <w:shd w:val="clear" w:color="auto" w:fill="DEEBF6" w:themeFill="accent1" w:themeFillTint="32"/>
+          </w:tcPr>
+          <w:p>
+            <w:pPr>
+              <w:jc w:val="center"/>
+            </w:pPr>
+            <w:r>
+              <w:rPr>
+                <w:rFonts w:hint="eastAsia"/>
+              </w:rPr>
+              <w:t>用例编号：</w:t>
+            </w:r>
+          </w:p>
+        </w:tc>
+        <w:tc>
+          <w:tcPr>
+            <w:tcW w:w="6788" w:type="dxa"/>
+            <w:shd w:val="clear" w:color="auto" w:fill="DEEBF6" w:themeFill="accent1" w:themeFillTint="32"/>
+          </w:tcPr>
+          <w:p>
+            <w:r>
+              <w:rPr>
+                <w:rFonts w:hint="eastAsia"/>
+              </w:rPr>
+              <w:t>UC_D_02</w:t>
+            </w:r>
+          </w:p>
+        </w:tc>
+      </w:tr>
+      <w:tr>
+        <w:tblPrEx>
+          <w:tblBorders>
+            <w:top w:val="single" w:color="auto" w:sz="4" w:space="0"/>
+            <w:left w:val="single" w:color="auto" w:sz="4" w:space="0"/>
+            <w:bottom w:val="single" w:color="auto" w:sz="4" w:space="0"/>
+            <w:right w:val="single" w:color="auto" w:sz="4" w:space="0"/>
+            <w:insideH w:val="single" w:color="auto" w:sz="4" w:space="0"/>
+            <w:insideV w:val="single" w:color="auto" w:sz="4" w:space="0"/>
+          </w:tblBorders>
+          <w:tblLayout w:type="fixed"/>
+          <w:tblCellMar>
+            <w:top w:w="0" w:type="dxa"/>
+            <w:left w:w="108" w:type="dxa"/>
+            <w:bottom w:w="0" w:type="dxa"/>
+            <w:right w:w="108" w:type="dxa"/>
+          </w:tblCellMar>
+        </w:tblPrEx>
+        <w:tc>
+          <w:tcPr>
+            <w:tcW w:w="1734" w:type="dxa"/>
+          </w:tcPr>
+          <w:p>
+            <w:pPr>
+              <w:jc w:val="center"/>
+            </w:pPr>
+            <w:r>
+              <w:rPr>
+                <w:rFonts w:hint="eastAsia"/>
+              </w:rPr>
+              <w:t>用例名称：</w:t>
+            </w:r>
+          </w:p>
+        </w:tc>
+        <w:tc>
+          <w:tcPr>
+            <w:tcW w:w="6788" w:type="dxa"/>
+          </w:tcPr>
+          <w:p>
+            <w:r>
+              <w:rPr>
+                <w:rFonts w:hint="eastAsia"/>
+              </w:rPr>
+              <w:t>用户管理项目中的成员</w:t>
+            </w:r>
+          </w:p>
+        </w:tc>
+      </w:tr>
+      <w:tr>
+        <w:tblPrEx>
+          <w:tblBorders>
+            <w:top w:val="single" w:color="auto" w:sz="4" w:space="0"/>
+            <w:left w:val="single" w:color="auto" w:sz="4" w:space="0"/>
+            <w:bottom w:val="single" w:color="auto" w:sz="4" w:space="0"/>
+            <w:right w:val="single" w:color="auto" w:sz="4" w:space="0"/>
+            <w:insideH w:val="single" w:color="auto" w:sz="4" w:space="0"/>
+            <w:insideV w:val="single" w:color="auto" w:sz="4" w:space="0"/>
+          </w:tblBorders>
+          <w:tblLayout w:type="fixed"/>
+          <w:tblCellMar>
+            <w:top w:w="0" w:type="dxa"/>
+            <w:left w:w="108" w:type="dxa"/>
+            <w:bottom w:w="0" w:type="dxa"/>
+            <w:right w:w="108" w:type="dxa"/>
+          </w:tblCellMar>
+        </w:tblPrEx>
+        <w:tc>
+          <w:tcPr>
+            <w:tcW w:w="1734" w:type="dxa"/>
+          </w:tcPr>
+          <w:p>
+            <w:pPr>
+              <w:jc w:val="center"/>
+            </w:pPr>
+            <w:r>
+              <w:rPr>
+                <w:rFonts w:hint="eastAsia"/>
+              </w:rPr>
+              <w:t>范围：</w:t>
+            </w:r>
+          </w:p>
+        </w:tc>
+        <w:tc>
+          <w:tcPr>
+            <w:tcW w:w="6788" w:type="dxa"/>
+          </w:tcPr>
+          <w:p>
+            <w:r>
+              <w:rPr>
+                <w:rFonts w:hint="eastAsia"/>
+              </w:rPr>
+              <w:t>“找队友”软件</w:t>
+            </w:r>
+          </w:p>
+        </w:tc>
+      </w:tr>
+      <w:tr>
+        <w:tblPrEx>
+          <w:tblBorders>
+            <w:top w:val="single" w:color="auto" w:sz="4" w:space="0"/>
+            <w:left w:val="single" w:color="auto" w:sz="4" w:space="0"/>
+            <w:bottom w:val="single" w:color="auto" w:sz="4" w:space="0"/>
+            <w:right w:val="single" w:color="auto" w:sz="4" w:space="0"/>
+            <w:insideH w:val="single" w:color="auto" w:sz="4" w:space="0"/>
+            <w:insideV w:val="single" w:color="auto" w:sz="4" w:space="0"/>
+          </w:tblBorders>
+          <w:tblLayout w:type="fixed"/>
+          <w:tblCellMar>
+            <w:top w:w="0" w:type="dxa"/>
+            <w:left w:w="108" w:type="dxa"/>
+            <w:bottom w:w="0" w:type="dxa"/>
+            <w:right w:w="108" w:type="dxa"/>
+          </w:tblCellMar>
+        </w:tblPrEx>
+        <w:tc>
+          <w:tcPr>
+            <w:tcW w:w="1734" w:type="dxa"/>
+          </w:tcPr>
+          <w:p>
+            <w:pPr>
+              <w:jc w:val="center"/>
+            </w:pPr>
+            <w:r>
+              <w:rPr>
+                <w:rFonts w:hint="eastAsia"/>
+              </w:rPr>
+              <w:t>级别：</w:t>
+            </w:r>
+          </w:p>
+        </w:tc>
+        <w:tc>
+          <w:tcPr>
+            <w:tcW w:w="6788" w:type="dxa"/>
+          </w:tcPr>
+          <w:p>
+            <w:r>
+              <w:rPr>
+                <w:rFonts w:hint="eastAsia"/>
+              </w:rPr>
+              <w:t>用户目标级别</w:t>
+            </w:r>
+          </w:p>
+        </w:tc>
+      </w:tr>
+      <w:tr>
+        <w:tblPrEx>
+          <w:tblBorders>
+            <w:top w:val="single" w:color="auto" w:sz="4" w:space="0"/>
+            <w:left w:val="single" w:color="auto" w:sz="4" w:space="0"/>
+            <w:bottom w:val="single" w:color="auto" w:sz="4" w:space="0"/>
+            <w:right w:val="single" w:color="auto" w:sz="4" w:space="0"/>
+            <w:insideH w:val="single" w:color="auto" w:sz="4" w:space="0"/>
+            <w:insideV w:val="single" w:color="auto" w:sz="4" w:space="0"/>
+          </w:tblBorders>
+          <w:tblLayout w:type="fixed"/>
+          <w:tblCellMar>
+            <w:top w:w="0" w:type="dxa"/>
+            <w:left w:w="108" w:type="dxa"/>
+            <w:bottom w:w="0" w:type="dxa"/>
+            <w:right w:w="108" w:type="dxa"/>
+          </w:tblCellMar>
+        </w:tblPrEx>
+        <w:tc>
+          <w:tcPr>
+            <w:tcW w:w="1734" w:type="dxa"/>
+          </w:tcPr>
+          <w:p>
+            <w:pPr>
+              <w:jc w:val="center"/>
+            </w:pPr>
+            <w:r>
+              <w:rPr>
+                <w:rFonts w:hint="eastAsia"/>
+              </w:rPr>
+              <w:t>主要参与人：</w:t>
+            </w:r>
+          </w:p>
+        </w:tc>
+        <w:tc>
+          <w:tcPr>
+            <w:tcW w:w="6788" w:type="dxa"/>
+          </w:tcPr>
+          <w:p>
+            <w:r>
+              <w:rPr>
+                <w:rFonts w:hint="eastAsia"/>
+              </w:rPr>
+              <w:t>用户</w:t>
+            </w:r>
+          </w:p>
+        </w:tc>
+      </w:tr>
+      <w:tr>
+        <w:tblPrEx>
+          <w:tblBorders>
+            <w:top w:val="single" w:color="auto" w:sz="4" w:space="0"/>
+            <w:left w:val="single" w:color="auto" w:sz="4" w:space="0"/>
+            <w:bottom w:val="single" w:color="auto" w:sz="4" w:space="0"/>
+            <w:right w:val="single" w:color="auto" w:sz="4" w:space="0"/>
+            <w:insideH w:val="single" w:color="auto" w:sz="4" w:space="0"/>
+            <w:insideV w:val="single" w:color="auto" w:sz="4" w:space="0"/>
+          </w:tblBorders>
+          <w:tblLayout w:type="fixed"/>
+          <w:tblCellMar>
+            <w:top w:w="0" w:type="dxa"/>
+            <w:left w:w="108" w:type="dxa"/>
+            <w:bottom w:w="0" w:type="dxa"/>
+            <w:right w:w="108" w:type="dxa"/>
+          </w:tblCellMar>
+        </w:tblPrEx>
+        <w:tc>
+          <w:tcPr>
+            <w:tcW w:w="1734" w:type="dxa"/>
+          </w:tcPr>
+          <w:p>
+            <w:pPr>
+              <w:jc w:val="center"/>
+            </w:pPr>
+            <w:r>
+              <w:rPr>
+                <w:rFonts w:hint="eastAsia"/>
+              </w:rPr>
+              <w:t>前置条件：</w:t>
+            </w:r>
+          </w:p>
+        </w:tc>
+        <w:tc>
+          <w:tcPr>
+            <w:tcW w:w="6788" w:type="dxa"/>
+          </w:tcPr>
+          <w:p>
+            <w:r>
+              <w:rPr>
+                <w:rFonts w:hint="eastAsia"/>
+              </w:rPr>
+              <w:t>用户查看项目里的成员</w:t>
+            </w:r>
+          </w:p>
+        </w:tc>
+      </w:tr>
+      <w:tr>
+        <w:tblPrEx>
+          <w:tblBorders>
+            <w:top w:val="single" w:color="auto" w:sz="4" w:space="0"/>
+            <w:left w:val="single" w:color="auto" w:sz="4" w:space="0"/>
+            <w:bottom w:val="single" w:color="auto" w:sz="4" w:space="0"/>
+            <w:right w:val="single" w:color="auto" w:sz="4" w:space="0"/>
+            <w:insideH w:val="single" w:color="auto" w:sz="4" w:space="0"/>
+            <w:insideV w:val="single" w:color="auto" w:sz="4" w:space="0"/>
+          </w:tblBorders>
+          <w:tblLayout w:type="fixed"/>
+          <w:tblCellMar>
+            <w:top w:w="0" w:type="dxa"/>
+            <w:left w:w="108" w:type="dxa"/>
+            <w:bottom w:w="0" w:type="dxa"/>
+            <w:right w:w="108" w:type="dxa"/>
+          </w:tblCellMar>
+        </w:tblPrEx>
+        <w:tc>
+          <w:tcPr>
+            <w:tcW w:w="1734" w:type="dxa"/>
+          </w:tcPr>
+          <w:p>
+            <w:pPr>
+              <w:jc w:val="center"/>
+            </w:pPr>
+            <w:r>
+              <w:rPr>
+                <w:rFonts w:hint="eastAsia"/>
+              </w:rPr>
+              <w:t>后置条件：</w:t>
+            </w:r>
+          </w:p>
+        </w:tc>
+        <w:tc>
+          <w:tcPr>
+            <w:tcW w:w="6788" w:type="dxa"/>
+          </w:tcPr>
+          <w:p>
+            <w:r>
+              <w:rPr>
+                <w:rFonts w:hint="eastAsia"/>
+              </w:rPr>
+              <w:t>用户管理项目里的成员</w:t>
+            </w:r>
+          </w:p>
+        </w:tc>
+      </w:tr>
+      <w:tr>
+        <w:tblPrEx>
+          <w:tblBorders>
+            <w:top w:val="single" w:color="auto" w:sz="4" w:space="0"/>
+            <w:left w:val="single" w:color="auto" w:sz="4" w:space="0"/>
+            <w:bottom w:val="single" w:color="auto" w:sz="4" w:space="0"/>
+            <w:right w:val="single" w:color="auto" w:sz="4" w:space="0"/>
+            <w:insideH w:val="single" w:color="auto" w:sz="4" w:space="0"/>
+            <w:insideV w:val="single" w:color="auto" w:sz="4" w:space="0"/>
+          </w:tblBorders>
+          <w:tblLayout w:type="fixed"/>
+          <w:tblCellMar>
+            <w:top w:w="0" w:type="dxa"/>
+            <w:left w:w="108" w:type="dxa"/>
+            <w:bottom w:w="0" w:type="dxa"/>
+            <w:right w:w="108" w:type="dxa"/>
+          </w:tblCellMar>
+        </w:tblPrEx>
+        <w:tc>
+          <w:tcPr>
+            <w:tcW w:w="8522" w:type="dxa"/>
+            <w:gridSpan w:val="2"/>
+          </w:tcPr>
+          <w:p>
+            <w:r>
+              <w:rPr>
+                <w:rFonts w:hint="eastAsia"/>
+              </w:rPr>
+              <w:t>主要成功场景：</w:t>
+            </w:r>
+          </w:p>
+        </w:tc>
+      </w:tr>
+      <w:tr>
+        <w:tblPrEx>
+          <w:tblBorders>
+            <w:top w:val="single" w:color="auto" w:sz="4" w:space="0"/>
+            <w:left w:val="single" w:color="auto" w:sz="4" w:space="0"/>
+            <w:bottom w:val="single" w:color="auto" w:sz="4" w:space="0"/>
+            <w:right w:val="single" w:color="auto" w:sz="4" w:space="0"/>
+            <w:insideH w:val="single" w:color="auto" w:sz="4" w:space="0"/>
+            <w:insideV w:val="single" w:color="auto" w:sz="4" w:space="0"/>
+          </w:tblBorders>
+          <w:tblLayout w:type="fixed"/>
+          <w:tblCellMar>
+            <w:top w:w="0" w:type="dxa"/>
+            <w:left w:w="108" w:type="dxa"/>
+            <w:bottom w:w="0" w:type="dxa"/>
+            <w:right w:w="108" w:type="dxa"/>
+          </w:tblCellMar>
+        </w:tblPrEx>
+        <w:tc>
+          <w:tcPr>
+            <w:tcW w:w="1734" w:type="dxa"/>
+          </w:tcPr>
+          <w:p>
+            <w:pPr>
+              <w:jc w:val="center"/>
+            </w:pPr>
+            <w:r>
+              <w:rPr>
+                <w:rFonts w:hint="eastAsia"/>
+              </w:rPr>
+              <w:t>1</w:t>
+            </w:r>
+          </w:p>
+        </w:tc>
+        <w:tc>
+          <w:tcPr>
+            <w:tcW w:w="6788" w:type="dxa"/>
+          </w:tcPr>
+          <w:p>
+            <w:r>
+              <w:rPr>
+                <w:rFonts w:hint="eastAsia"/>
+              </w:rPr>
+              <w:t>用户管理项目里的成员</w:t>
+            </w:r>
+          </w:p>
+        </w:tc>
+      </w:tr>
+      <w:tr>
+        <w:tblPrEx>
+          <w:tblBorders>
+            <w:top w:val="single" w:color="auto" w:sz="4" w:space="0"/>
+            <w:left w:val="single" w:color="auto" w:sz="4" w:space="0"/>
+            <w:bottom w:val="single" w:color="auto" w:sz="4" w:space="0"/>
+            <w:right w:val="single" w:color="auto" w:sz="4" w:space="0"/>
+            <w:insideH w:val="single" w:color="auto" w:sz="4" w:space="0"/>
+            <w:insideV w:val="single" w:color="auto" w:sz="4" w:space="0"/>
+          </w:tblBorders>
+          <w:tblLayout w:type="fixed"/>
+          <w:tblCellMar>
+            <w:top w:w="0" w:type="dxa"/>
+            <w:left w:w="108" w:type="dxa"/>
+            <w:bottom w:w="0" w:type="dxa"/>
+            <w:right w:w="108" w:type="dxa"/>
+          </w:tblCellMar>
+        </w:tblPrEx>
+        <w:tc>
+          <w:tcPr>
+            <w:tcW w:w="8522" w:type="dxa"/>
+            <w:gridSpan w:val="2"/>
+          </w:tcPr>
+          <w:p>
+            <w:r>
+              <w:rPr>
+                <w:rFonts w:hint="eastAsia"/>
+              </w:rPr>
+              <w:t>扩展（或替代流程）</w:t>
+            </w:r>
+          </w:p>
+        </w:tc>
+      </w:tr>
+      <w:tr>
+        <w:tblPrEx>
+          <w:tblBorders>
+            <w:top w:val="single" w:color="auto" w:sz="4" w:space="0"/>
+            <w:left w:val="single" w:color="auto" w:sz="4" w:space="0"/>
+            <w:bottom w:val="single" w:color="auto" w:sz="4" w:space="0"/>
+            <w:right w:val="single" w:color="auto" w:sz="4" w:space="0"/>
+            <w:insideH w:val="single" w:color="auto" w:sz="4" w:space="0"/>
+            <w:insideV w:val="single" w:color="auto" w:sz="4" w:space="0"/>
+          </w:tblBorders>
+          <w:tblLayout w:type="fixed"/>
+          <w:tblCellMar>
+            <w:top w:w="0" w:type="dxa"/>
+            <w:left w:w="108" w:type="dxa"/>
+            <w:bottom w:w="0" w:type="dxa"/>
+            <w:right w:w="108" w:type="dxa"/>
+          </w:tblCellMar>
+        </w:tblPrEx>
+        <w:trPr>
+          <w:trHeight w:val="1228" w:hRule="atLeast"/>
+        </w:trPr>
+        <w:tc>
+          <w:tcPr>
+            <w:tcW w:w="1734" w:type="dxa"/>
+          </w:tcPr>
+          <w:p>
+            <w:pPr>
+              <w:jc w:val="center"/>
+            </w:pPr>
+            <w:r>
+              <w:rPr>
+                <w:rFonts w:hint="eastAsia"/>
+              </w:rPr>
+              <w:t>*a</w:t>
+            </w:r>
+          </w:p>
+        </w:tc>
+        <w:tc>
+          <w:tcPr>
+            <w:tcW w:w="6788" w:type="dxa"/>
+          </w:tcPr>
+          <w:p>
+            <w:r>
+              <w:rPr>
+                <w:rFonts w:hint="eastAsia"/>
+              </w:rPr>
+              <w:t>系统在任意时刻失败</w:t>
+            </w:r>
+          </w:p>
+          <w:p>
+            <w:pPr>
+              <w:numPr>
+                <w:ilvl w:val="0"/>
+                <w:numId w:val="12"/>
+              </w:numPr>
+            </w:pPr>
+            <w:r>
+              <w:rPr>
+                <w:rFonts w:hint="eastAsia"/>
+              </w:rPr>
+              <w:t>软件刷新项目管理页</w:t>
+            </w:r>
+          </w:p>
+          <w:p>
+            <w:pPr>
+              <w:numPr>
+                <w:ilvl w:val="0"/>
+                <w:numId w:val="12"/>
+              </w:numPr>
+            </w:pPr>
+            <w:r>
+              <w:rPr>
+                <w:rFonts w:hint="eastAsia"/>
+              </w:rPr>
+              <w:t>用户重新开始管理项目成员</w:t>
+            </w:r>
+          </w:p>
+        </w:tc>
+      </w:tr>
+    </w:tbl>
+    <w:p>
+      <w:pPr>
+        <w:pStyle w:val="3"/>
+        <w:ind w:firstLine="0" w:firstLineChars="0"/>
+      </w:pPr>
+    </w:p>
+    <w:tbl>
+      <w:tblPr>
+        <w:tblStyle w:val="15"/>
+        <w:tblpPr w:leftFromText="180" w:rightFromText="180" w:vertAnchor="text" w:horzAnchor="page" w:tblpX="2132" w:tblpY="43"/>
+        <w:tblOverlap w:val="never"/>
+        <w:tblW w:w="8522" w:type="dxa"/>
+        <w:tblInd w:w="0" w:type="dxa"/>
+        <w:tblBorders>
+          <w:top w:val="single" w:color="auto" w:sz="4" w:space="0"/>
+          <w:left w:val="single" w:color="auto" w:sz="4" w:space="0"/>
+          <w:bottom w:val="single" w:color="auto" w:sz="4" w:space="0"/>
+          <w:right w:val="single" w:color="auto" w:sz="4" w:space="0"/>
+          <w:insideH w:val="single" w:color="auto" w:sz="4" w:space="0"/>
+          <w:insideV w:val="single" w:color="auto" w:sz="4" w:space="0"/>
+        </w:tblBorders>
+        <w:tblLayout w:type="fixed"/>
+        <w:tblCellMar>
+          <w:top w:w="0" w:type="dxa"/>
+          <w:left w:w="108" w:type="dxa"/>
+          <w:bottom w:w="0" w:type="dxa"/>
+          <w:right w:w="108" w:type="dxa"/>
+        </w:tblCellMar>
+      </w:tblPr>
+      <w:tblGrid>
+        <w:gridCol w:w="1734"/>
+        <w:gridCol w:w="6788"/>
+      </w:tblGrid>
+      <w:tr>
+        <w:tblPrEx>
+          <w:tblBorders>
+            <w:top w:val="single" w:color="auto" w:sz="4" w:space="0"/>
+            <w:left w:val="single" w:color="auto" w:sz="4" w:space="0"/>
+            <w:bottom w:val="single" w:color="auto" w:sz="4" w:space="0"/>
+            <w:right w:val="single" w:color="auto" w:sz="4" w:space="0"/>
+            <w:insideH w:val="single" w:color="auto" w:sz="4" w:space="0"/>
+            <w:insideV w:val="single" w:color="auto" w:sz="4" w:space="0"/>
+          </w:tblBorders>
+          <w:tblLayout w:type="fixed"/>
+          <w:tblCellMar>
+            <w:top w:w="0" w:type="dxa"/>
+            <w:left w:w="108" w:type="dxa"/>
+            <w:bottom w:w="0" w:type="dxa"/>
+            <w:right w:w="108" w:type="dxa"/>
+          </w:tblCellMar>
+        </w:tblPrEx>
+        <w:tc>
+          <w:tcPr>
+            <w:tcW w:w="1734" w:type="dxa"/>
+            <w:shd w:val="clear" w:color="auto" w:fill="DEEBF6" w:themeFill="accent1" w:themeFillTint="32"/>
+          </w:tcPr>
+          <w:p>
+            <w:pPr>
+              <w:jc w:val="center"/>
+            </w:pPr>
+            <w:r>
+              <w:rPr>
+                <w:rFonts w:hint="eastAsia"/>
+              </w:rPr>
+              <w:t>用例编号：</w:t>
+            </w:r>
+          </w:p>
+        </w:tc>
+        <w:tc>
+          <w:tcPr>
+            <w:tcW w:w="6788" w:type="dxa"/>
+            <w:shd w:val="clear" w:color="auto" w:fill="DEEBF6" w:themeFill="accent1" w:themeFillTint="32"/>
+          </w:tcPr>
+          <w:p>
+            <w:r>
+              <w:rPr>
+                <w:rFonts w:hint="eastAsia"/>
+              </w:rPr>
+              <w:t>UC_D_03</w:t>
+            </w:r>
+          </w:p>
+        </w:tc>
+      </w:tr>
+      <w:tr>
+        <w:tblPrEx>
+          <w:tblBorders>
+            <w:top w:val="single" w:color="auto" w:sz="4" w:space="0"/>
+            <w:left w:val="single" w:color="auto" w:sz="4" w:space="0"/>
+            <w:bottom w:val="single" w:color="auto" w:sz="4" w:space="0"/>
+            <w:right w:val="single" w:color="auto" w:sz="4" w:space="0"/>
+            <w:insideH w:val="single" w:color="auto" w:sz="4" w:space="0"/>
+            <w:insideV w:val="single" w:color="auto" w:sz="4" w:space="0"/>
+          </w:tblBorders>
+          <w:tblLayout w:type="fixed"/>
+          <w:tblCellMar>
+            <w:top w:w="0" w:type="dxa"/>
+            <w:left w:w="108" w:type="dxa"/>
+            <w:bottom w:w="0" w:type="dxa"/>
+            <w:right w:w="108" w:type="dxa"/>
+          </w:tblCellMar>
+        </w:tblPrEx>
+        <w:tc>
+          <w:tcPr>
+            <w:tcW w:w="1734" w:type="dxa"/>
+          </w:tcPr>
+          <w:p>
+            <w:pPr>
+              <w:jc w:val="center"/>
+            </w:pPr>
+            <w:r>
+              <w:rPr>
+                <w:rFonts w:hint="eastAsia"/>
+              </w:rPr>
+              <w:t>用例名称：</w:t>
+            </w:r>
+          </w:p>
+        </w:tc>
+        <w:tc>
+          <w:tcPr>
+            <w:tcW w:w="6788" w:type="dxa"/>
+          </w:tcPr>
+          <w:p>
+            <w:r>
+              <w:rPr>
+                <w:rFonts w:hint="eastAsia"/>
+              </w:rPr>
+              <w:t>用户在项目里发布通知</w:t>
+            </w:r>
+          </w:p>
+        </w:tc>
+      </w:tr>
+      <w:tr>
+        <w:tblPrEx>
+          <w:tblBorders>
+            <w:top w:val="single" w:color="auto" w:sz="4" w:space="0"/>
+            <w:left w:val="single" w:color="auto" w:sz="4" w:space="0"/>
+            <w:bottom w:val="single" w:color="auto" w:sz="4" w:space="0"/>
+            <w:right w:val="single" w:color="auto" w:sz="4" w:space="0"/>
+            <w:insideH w:val="single" w:color="auto" w:sz="4" w:space="0"/>
+            <w:insideV w:val="single" w:color="auto" w:sz="4" w:space="0"/>
+          </w:tblBorders>
+          <w:tblLayout w:type="fixed"/>
+          <w:tblCellMar>
+            <w:top w:w="0" w:type="dxa"/>
+            <w:left w:w="108" w:type="dxa"/>
+            <w:bottom w:w="0" w:type="dxa"/>
+            <w:right w:w="108" w:type="dxa"/>
+          </w:tblCellMar>
+        </w:tblPrEx>
+        <w:tc>
+          <w:tcPr>
+            <w:tcW w:w="1734" w:type="dxa"/>
+          </w:tcPr>
+          <w:p>
+            <w:pPr>
+              <w:jc w:val="center"/>
+            </w:pPr>
+            <w:r>
+              <w:rPr>
+                <w:rFonts w:hint="eastAsia"/>
+              </w:rPr>
+              <w:t>范围：</w:t>
+            </w:r>
+          </w:p>
+        </w:tc>
+        <w:tc>
+          <w:tcPr>
+            <w:tcW w:w="6788" w:type="dxa"/>
+          </w:tcPr>
+          <w:p>
+            <w:r>
+              <w:rPr>
+                <w:rFonts w:hint="eastAsia"/>
+              </w:rPr>
+              <w:t>“找队友”软件</w:t>
+            </w:r>
+          </w:p>
+        </w:tc>
+      </w:tr>
+      <w:tr>
+        <w:tblPrEx>
+          <w:tblBorders>
+            <w:top w:val="single" w:color="auto" w:sz="4" w:space="0"/>
+            <w:left w:val="single" w:color="auto" w:sz="4" w:space="0"/>
+            <w:bottom w:val="single" w:color="auto" w:sz="4" w:space="0"/>
+            <w:right w:val="single" w:color="auto" w:sz="4" w:space="0"/>
+            <w:insideH w:val="single" w:color="auto" w:sz="4" w:space="0"/>
+            <w:insideV w:val="single" w:color="auto" w:sz="4" w:space="0"/>
+          </w:tblBorders>
+          <w:tblLayout w:type="fixed"/>
+          <w:tblCellMar>
+            <w:top w:w="0" w:type="dxa"/>
+            <w:left w:w="108" w:type="dxa"/>
+            <w:bottom w:w="0" w:type="dxa"/>
+            <w:right w:w="108" w:type="dxa"/>
+          </w:tblCellMar>
+        </w:tblPrEx>
+        <w:tc>
+          <w:tcPr>
+            <w:tcW w:w="1734" w:type="dxa"/>
+          </w:tcPr>
+          <w:p>
+            <w:pPr>
+              <w:jc w:val="center"/>
+            </w:pPr>
+            <w:r>
+              <w:rPr>
+                <w:rFonts w:hint="eastAsia"/>
+              </w:rPr>
+              <w:t>级别：</w:t>
+            </w:r>
+          </w:p>
+        </w:tc>
+        <w:tc>
+          <w:tcPr>
+            <w:tcW w:w="6788" w:type="dxa"/>
+          </w:tcPr>
+          <w:p>
+            <w:r>
+              <w:rPr>
+                <w:rFonts w:hint="eastAsia"/>
+              </w:rPr>
+              <w:t>用户目标级别</w:t>
+            </w:r>
+          </w:p>
+        </w:tc>
+      </w:tr>
+      <w:tr>
+        <w:tblPrEx>
+          <w:tblBorders>
+            <w:top w:val="single" w:color="auto" w:sz="4" w:space="0"/>
+            <w:left w:val="single" w:color="auto" w:sz="4" w:space="0"/>
+            <w:bottom w:val="single" w:color="auto" w:sz="4" w:space="0"/>
+            <w:right w:val="single" w:color="auto" w:sz="4" w:space="0"/>
+            <w:insideH w:val="single" w:color="auto" w:sz="4" w:space="0"/>
+            <w:insideV w:val="single" w:color="auto" w:sz="4" w:space="0"/>
+          </w:tblBorders>
+          <w:tblLayout w:type="fixed"/>
+          <w:tblCellMar>
+            <w:top w:w="0" w:type="dxa"/>
+            <w:left w:w="108" w:type="dxa"/>
+            <w:bottom w:w="0" w:type="dxa"/>
+            <w:right w:w="108" w:type="dxa"/>
+          </w:tblCellMar>
+        </w:tblPrEx>
+        <w:tc>
+          <w:tcPr>
+            <w:tcW w:w="1734" w:type="dxa"/>
+          </w:tcPr>
+          <w:p>
+            <w:pPr>
+              <w:jc w:val="center"/>
+            </w:pPr>
+            <w:r>
+              <w:rPr>
+                <w:rFonts w:hint="eastAsia"/>
+              </w:rPr>
+              <w:t>主要参与人：</w:t>
+            </w:r>
+          </w:p>
+        </w:tc>
+        <w:tc>
+          <w:tcPr>
+            <w:tcW w:w="6788" w:type="dxa"/>
+          </w:tcPr>
+          <w:p>
+            <w:r>
+              <w:rPr>
+                <w:rFonts w:hint="eastAsia"/>
+              </w:rPr>
+              <w:t>用户</w:t>
+            </w:r>
+          </w:p>
+        </w:tc>
+      </w:tr>
+      <w:tr>
+        <w:tblPrEx>
+          <w:tblBorders>
+            <w:top w:val="single" w:color="auto" w:sz="4" w:space="0"/>
+            <w:left w:val="single" w:color="auto" w:sz="4" w:space="0"/>
+            <w:bottom w:val="single" w:color="auto" w:sz="4" w:space="0"/>
+            <w:right w:val="single" w:color="auto" w:sz="4" w:space="0"/>
+            <w:insideH w:val="single" w:color="auto" w:sz="4" w:space="0"/>
+            <w:insideV w:val="single" w:color="auto" w:sz="4" w:space="0"/>
+          </w:tblBorders>
+          <w:tblLayout w:type="fixed"/>
+          <w:tblCellMar>
+            <w:top w:w="0" w:type="dxa"/>
+            <w:left w:w="108" w:type="dxa"/>
+            <w:bottom w:w="0" w:type="dxa"/>
+            <w:right w:w="108" w:type="dxa"/>
+          </w:tblCellMar>
+        </w:tblPrEx>
+        <w:tc>
+          <w:tcPr>
+            <w:tcW w:w="1734" w:type="dxa"/>
+          </w:tcPr>
+          <w:p>
+            <w:pPr>
+              <w:jc w:val="center"/>
+            </w:pPr>
+            <w:r>
+              <w:rPr>
+                <w:rFonts w:hint="eastAsia"/>
+              </w:rPr>
+              <w:t>前置条件：</w:t>
+            </w:r>
+          </w:p>
+        </w:tc>
+        <w:tc>
+          <w:tcPr>
+            <w:tcW w:w="6788" w:type="dxa"/>
+          </w:tcPr>
+          <w:p>
+            <w:r>
+              <w:rPr>
+                <w:rFonts w:hint="eastAsia"/>
+              </w:rPr>
+              <w:t>用户查看自己创建的项目</w:t>
+            </w:r>
+          </w:p>
+        </w:tc>
+      </w:tr>
+      <w:tr>
+        <w:tblPrEx>
+          <w:tblBorders>
+            <w:top w:val="single" w:color="auto" w:sz="4" w:space="0"/>
+            <w:left w:val="single" w:color="auto" w:sz="4" w:space="0"/>
+            <w:bottom w:val="single" w:color="auto" w:sz="4" w:space="0"/>
+            <w:right w:val="single" w:color="auto" w:sz="4" w:space="0"/>
+            <w:insideH w:val="single" w:color="auto" w:sz="4" w:space="0"/>
+            <w:insideV w:val="single" w:color="auto" w:sz="4" w:space="0"/>
+          </w:tblBorders>
+          <w:tblLayout w:type="fixed"/>
+          <w:tblCellMar>
+            <w:top w:w="0" w:type="dxa"/>
+            <w:left w:w="108" w:type="dxa"/>
+            <w:bottom w:w="0" w:type="dxa"/>
+            <w:right w:w="108" w:type="dxa"/>
+          </w:tblCellMar>
+        </w:tblPrEx>
+        <w:tc>
+          <w:tcPr>
+            <w:tcW w:w="1734" w:type="dxa"/>
+          </w:tcPr>
+          <w:p>
+            <w:pPr>
+              <w:jc w:val="center"/>
+            </w:pPr>
+            <w:r>
+              <w:rPr>
+                <w:rFonts w:hint="eastAsia"/>
+              </w:rPr>
+              <w:t>后置条件：</w:t>
+            </w:r>
+          </w:p>
+        </w:tc>
+        <w:tc>
+          <w:tcPr>
+            <w:tcW w:w="6788" w:type="dxa"/>
+          </w:tcPr>
+          <w:p>
+            <w:r>
+              <w:rPr>
+                <w:rFonts w:hint="eastAsia"/>
+              </w:rPr>
+              <w:t>用户在项目里发布通知</w:t>
+            </w:r>
+          </w:p>
+        </w:tc>
+      </w:tr>
+      <w:tr>
+        <w:tblPrEx>
+          <w:tblBorders>
+            <w:top w:val="single" w:color="auto" w:sz="4" w:space="0"/>
+            <w:left w:val="single" w:color="auto" w:sz="4" w:space="0"/>
+            <w:bottom w:val="single" w:color="auto" w:sz="4" w:space="0"/>
+            <w:right w:val="single" w:color="auto" w:sz="4" w:space="0"/>
+            <w:insideH w:val="single" w:color="auto" w:sz="4" w:space="0"/>
+            <w:insideV w:val="single" w:color="auto" w:sz="4" w:space="0"/>
+          </w:tblBorders>
+          <w:tblLayout w:type="fixed"/>
+          <w:tblCellMar>
+            <w:top w:w="0" w:type="dxa"/>
+            <w:left w:w="108" w:type="dxa"/>
+            <w:bottom w:w="0" w:type="dxa"/>
+            <w:right w:w="108" w:type="dxa"/>
+          </w:tblCellMar>
+        </w:tblPrEx>
+        <w:tc>
+          <w:tcPr>
+            <w:tcW w:w="8522" w:type="dxa"/>
+            <w:gridSpan w:val="2"/>
+          </w:tcPr>
+          <w:p>
+            <w:r>
+              <w:rPr>
+                <w:rFonts w:hint="eastAsia"/>
+              </w:rPr>
+              <w:t>主要成功场景：</w:t>
+            </w:r>
+          </w:p>
+        </w:tc>
+      </w:tr>
+      <w:tr>
+        <w:tblPrEx>
+          <w:tblBorders>
+            <w:top w:val="single" w:color="auto" w:sz="4" w:space="0"/>
+            <w:left w:val="single" w:color="auto" w:sz="4" w:space="0"/>
+            <w:bottom w:val="single" w:color="auto" w:sz="4" w:space="0"/>
+            <w:right w:val="single" w:color="auto" w:sz="4" w:space="0"/>
+            <w:insideH w:val="single" w:color="auto" w:sz="4" w:space="0"/>
+            <w:insideV w:val="single" w:color="auto" w:sz="4" w:space="0"/>
+          </w:tblBorders>
+          <w:tblLayout w:type="fixed"/>
+          <w:tblCellMar>
+            <w:top w:w="0" w:type="dxa"/>
+            <w:left w:w="108" w:type="dxa"/>
+            <w:bottom w:w="0" w:type="dxa"/>
+            <w:right w:w="108" w:type="dxa"/>
+          </w:tblCellMar>
+        </w:tblPrEx>
+        <w:tc>
+          <w:tcPr>
+            <w:tcW w:w="1734" w:type="dxa"/>
+          </w:tcPr>
+          <w:p>
+            <w:pPr>
+              <w:jc w:val="center"/>
+            </w:pPr>
+            <w:r>
+              <w:rPr>
+                <w:rFonts w:hint="eastAsia"/>
+              </w:rPr>
+              <w:t>1</w:t>
+            </w:r>
+          </w:p>
+        </w:tc>
+        <w:tc>
+          <w:tcPr>
+            <w:tcW w:w="6788" w:type="dxa"/>
+          </w:tcPr>
+          <w:p>
+            <w:r>
+              <w:rPr>
+                <w:rFonts w:hint="eastAsia"/>
+              </w:rPr>
+              <w:t>用户在创建的项目里发布通知</w:t>
+            </w:r>
+          </w:p>
+        </w:tc>
+      </w:tr>
+      <w:tr>
+        <w:tblPrEx>
+          <w:tblBorders>
+            <w:top w:val="single" w:color="auto" w:sz="4" w:space="0"/>
+            <w:left w:val="single" w:color="auto" w:sz="4" w:space="0"/>
+            <w:bottom w:val="single" w:color="auto" w:sz="4" w:space="0"/>
+            <w:right w:val="single" w:color="auto" w:sz="4" w:space="0"/>
+            <w:insideH w:val="single" w:color="auto" w:sz="4" w:space="0"/>
+            <w:insideV w:val="single" w:color="auto" w:sz="4" w:space="0"/>
+          </w:tblBorders>
+          <w:tblLayout w:type="fixed"/>
+          <w:tblCellMar>
+            <w:top w:w="0" w:type="dxa"/>
+            <w:left w:w="108" w:type="dxa"/>
+            <w:bottom w:w="0" w:type="dxa"/>
+            <w:right w:w="108" w:type="dxa"/>
+          </w:tblCellMar>
+        </w:tblPrEx>
+        <w:tc>
+          <w:tcPr>
+            <w:tcW w:w="8522" w:type="dxa"/>
+            <w:gridSpan w:val="2"/>
+          </w:tcPr>
+          <w:p>
+            <w:r>
+              <w:rPr>
+                <w:rFonts w:hint="eastAsia"/>
+              </w:rPr>
+              <w:t>扩展（或替代流程）</w:t>
+            </w:r>
+          </w:p>
+        </w:tc>
+      </w:tr>
+      <w:tr>
+        <w:tblPrEx>
+          <w:tblBorders>
+            <w:top w:val="single" w:color="auto" w:sz="4" w:space="0"/>
+            <w:left w:val="single" w:color="auto" w:sz="4" w:space="0"/>
+            <w:bottom w:val="single" w:color="auto" w:sz="4" w:space="0"/>
+            <w:right w:val="single" w:color="auto" w:sz="4" w:space="0"/>
+            <w:insideH w:val="single" w:color="auto" w:sz="4" w:space="0"/>
+            <w:insideV w:val="single" w:color="auto" w:sz="4" w:space="0"/>
+          </w:tblBorders>
+          <w:tblLayout w:type="fixed"/>
+          <w:tblCellMar>
+            <w:top w:w="0" w:type="dxa"/>
+            <w:left w:w="108" w:type="dxa"/>
+            <w:bottom w:w="0" w:type="dxa"/>
+            <w:right w:w="108" w:type="dxa"/>
+          </w:tblCellMar>
+        </w:tblPrEx>
+        <w:trPr>
+          <w:trHeight w:val="1228" w:hRule="atLeast"/>
+        </w:trPr>
+        <w:tc>
+          <w:tcPr>
+            <w:tcW w:w="1734" w:type="dxa"/>
+          </w:tcPr>
+          <w:p>
+            <w:pPr>
+              <w:jc w:val="center"/>
+            </w:pPr>
+            <w:r>
+              <w:rPr>
+                <w:rFonts w:hint="eastAsia"/>
+              </w:rPr>
+              <w:t>*a</w:t>
+            </w:r>
+          </w:p>
+        </w:tc>
+        <w:tc>
+          <w:tcPr>
+            <w:tcW w:w="6788" w:type="dxa"/>
+          </w:tcPr>
+          <w:p>
+            <w:r>
+              <w:rPr>
+                <w:rFonts w:hint="eastAsia"/>
+              </w:rPr>
+              <w:t>系统在任意时刻失败</w:t>
+            </w:r>
+          </w:p>
+          <w:p>
+            <w:pPr>
+              <w:numPr>
+                <w:ilvl w:val="0"/>
+                <w:numId w:val="12"/>
+              </w:numPr>
+            </w:pPr>
+            <w:r>
+              <w:rPr>
+                <w:rFonts w:hint="eastAsia"/>
+              </w:rPr>
+              <w:t>软件刷新项目管理页</w:t>
+            </w:r>
+          </w:p>
+          <w:p>
+            <w:pPr>
+              <w:numPr>
+                <w:ilvl w:val="0"/>
+                <w:numId w:val="12"/>
+              </w:numPr>
+            </w:pPr>
+            <w:r>
+              <w:rPr>
+                <w:rFonts w:hint="eastAsia"/>
+              </w:rPr>
+              <w:t>用户重新开始发布通知</w:t>
+            </w:r>
+          </w:p>
+        </w:tc>
+      </w:tr>
+    </w:tbl>
+    <w:p>
+      <w:pPr>
+        <w:pStyle w:val="3"/>
+        <w:ind w:firstLine="0" w:firstLineChars="0"/>
+      </w:pPr>
+    </w:p>
+    <w:tbl>
+      <w:tblPr>
+        <w:tblStyle w:val="15"/>
+        <w:tblpPr w:leftFromText="180" w:rightFromText="180" w:vertAnchor="text" w:horzAnchor="page" w:tblpX="2132" w:tblpY="43"/>
+        <w:tblOverlap w:val="never"/>
+        <w:tblW w:w="8522" w:type="dxa"/>
+        <w:tblInd w:w="0" w:type="dxa"/>
+        <w:tblBorders>
+          <w:top w:val="single" w:color="auto" w:sz="4" w:space="0"/>
+          <w:left w:val="single" w:color="auto" w:sz="4" w:space="0"/>
+          <w:bottom w:val="single" w:color="auto" w:sz="4" w:space="0"/>
+          <w:right w:val="single" w:color="auto" w:sz="4" w:space="0"/>
+          <w:insideH w:val="single" w:color="auto" w:sz="4" w:space="0"/>
+          <w:insideV w:val="single" w:color="auto" w:sz="4" w:space="0"/>
+        </w:tblBorders>
+        <w:tblLayout w:type="fixed"/>
+        <w:tblCellMar>
+          <w:top w:w="0" w:type="dxa"/>
+          <w:left w:w="108" w:type="dxa"/>
+          <w:bottom w:w="0" w:type="dxa"/>
+          <w:right w:w="108" w:type="dxa"/>
+        </w:tblCellMar>
+      </w:tblPr>
+      <w:tblGrid>
+        <w:gridCol w:w="1734"/>
+        <w:gridCol w:w="6788"/>
+      </w:tblGrid>
+      <w:tr>
+        <w:tblPrEx>
+          <w:tblBorders>
+            <w:top w:val="single" w:color="auto" w:sz="4" w:space="0"/>
+            <w:left w:val="single" w:color="auto" w:sz="4" w:space="0"/>
+            <w:bottom w:val="single" w:color="auto" w:sz="4" w:space="0"/>
+            <w:right w:val="single" w:color="auto" w:sz="4" w:space="0"/>
+            <w:insideH w:val="single" w:color="auto" w:sz="4" w:space="0"/>
+            <w:insideV w:val="single" w:color="auto" w:sz="4" w:space="0"/>
+          </w:tblBorders>
+          <w:tblLayout w:type="fixed"/>
+          <w:tblCellMar>
+            <w:top w:w="0" w:type="dxa"/>
+            <w:left w:w="108" w:type="dxa"/>
+            <w:bottom w:w="0" w:type="dxa"/>
+            <w:right w:w="108" w:type="dxa"/>
+          </w:tblCellMar>
+        </w:tblPrEx>
+        <w:tc>
+          <w:tcPr>
+            <w:tcW w:w="1734" w:type="dxa"/>
+            <w:shd w:val="clear" w:color="auto" w:fill="DEEBF6" w:themeFill="accent1" w:themeFillTint="32"/>
+          </w:tcPr>
+          <w:p>
+            <w:pPr>
+              <w:jc w:val="center"/>
+            </w:pPr>
+            <w:r>
+              <w:rPr>
+                <w:rFonts w:hint="eastAsia"/>
+              </w:rPr>
+              <w:t>用例编号：</w:t>
+            </w:r>
+          </w:p>
+        </w:tc>
+        <w:tc>
+          <w:tcPr>
+            <w:tcW w:w="6788" w:type="dxa"/>
+            <w:shd w:val="clear" w:color="auto" w:fill="DEEBF6" w:themeFill="accent1" w:themeFillTint="32"/>
+          </w:tcPr>
+          <w:p>
+            <w:r>
+              <w:rPr>
+                <w:rFonts w:hint="eastAsia"/>
+              </w:rPr>
+              <w:t>UC_D_04</w:t>
+            </w:r>
+          </w:p>
+        </w:tc>
+      </w:tr>
+      <w:tr>
+        <w:tblPrEx>
+          <w:tblBorders>
+            <w:top w:val="single" w:color="auto" w:sz="4" w:space="0"/>
+            <w:left w:val="single" w:color="auto" w:sz="4" w:space="0"/>
+            <w:bottom w:val="single" w:color="auto" w:sz="4" w:space="0"/>
+            <w:right w:val="single" w:color="auto" w:sz="4" w:space="0"/>
+            <w:insideH w:val="single" w:color="auto" w:sz="4" w:space="0"/>
+            <w:insideV w:val="single" w:color="auto" w:sz="4" w:space="0"/>
+          </w:tblBorders>
+          <w:tblLayout w:type="fixed"/>
+          <w:tblCellMar>
+            <w:top w:w="0" w:type="dxa"/>
+            <w:left w:w="108" w:type="dxa"/>
+            <w:bottom w:w="0" w:type="dxa"/>
+            <w:right w:w="108" w:type="dxa"/>
+          </w:tblCellMar>
+        </w:tblPrEx>
+        <w:tc>
+          <w:tcPr>
+            <w:tcW w:w="1734" w:type="dxa"/>
+          </w:tcPr>
+          <w:p>
+            <w:pPr>
+              <w:jc w:val="center"/>
+            </w:pPr>
+            <w:r>
+              <w:rPr>
+                <w:rFonts w:hint="eastAsia"/>
+              </w:rPr>
+              <w:t>用例名称：</w:t>
+            </w:r>
+          </w:p>
+        </w:tc>
+        <w:tc>
+          <w:tcPr>
+            <w:tcW w:w="6788" w:type="dxa"/>
+          </w:tcPr>
+          <w:p>
+            <w:r>
+              <w:rPr>
+                <w:rFonts w:hint="eastAsia"/>
+              </w:rPr>
+              <w:t>用户为项目发布需求帖</w:t>
+            </w:r>
+          </w:p>
+        </w:tc>
+      </w:tr>
+      <w:tr>
+        <w:tblPrEx>
+          <w:tblBorders>
+            <w:top w:val="single" w:color="auto" w:sz="4" w:space="0"/>
+            <w:left w:val="single" w:color="auto" w:sz="4" w:space="0"/>
+            <w:bottom w:val="single" w:color="auto" w:sz="4" w:space="0"/>
+            <w:right w:val="single" w:color="auto" w:sz="4" w:space="0"/>
+            <w:insideH w:val="single" w:color="auto" w:sz="4" w:space="0"/>
+            <w:insideV w:val="single" w:color="auto" w:sz="4" w:space="0"/>
+          </w:tblBorders>
+          <w:tblLayout w:type="fixed"/>
+          <w:tblCellMar>
+            <w:top w:w="0" w:type="dxa"/>
+            <w:left w:w="108" w:type="dxa"/>
+            <w:bottom w:w="0" w:type="dxa"/>
+            <w:right w:w="108" w:type="dxa"/>
+          </w:tblCellMar>
+        </w:tblPrEx>
+        <w:tc>
+          <w:tcPr>
+            <w:tcW w:w="1734" w:type="dxa"/>
+          </w:tcPr>
+          <w:p>
+            <w:pPr>
+              <w:jc w:val="center"/>
+            </w:pPr>
+            <w:r>
+              <w:rPr>
+                <w:rFonts w:hint="eastAsia"/>
+              </w:rPr>
+              <w:t>范围：</w:t>
+            </w:r>
+          </w:p>
+        </w:tc>
+        <w:tc>
+          <w:tcPr>
+            <w:tcW w:w="6788" w:type="dxa"/>
+          </w:tcPr>
+          <w:p>
+            <w:r>
+              <w:rPr>
+                <w:rFonts w:hint="eastAsia"/>
+              </w:rPr>
+              <w:t>“找队友”软件</w:t>
+            </w:r>
+          </w:p>
+        </w:tc>
+      </w:tr>
+      <w:tr>
+        <w:tblPrEx>
+          <w:tblBorders>
+            <w:top w:val="single" w:color="auto" w:sz="4" w:space="0"/>
+            <w:left w:val="single" w:color="auto" w:sz="4" w:space="0"/>
+            <w:bottom w:val="single" w:color="auto" w:sz="4" w:space="0"/>
+            <w:right w:val="single" w:color="auto" w:sz="4" w:space="0"/>
+            <w:insideH w:val="single" w:color="auto" w:sz="4" w:space="0"/>
+            <w:insideV w:val="single" w:color="auto" w:sz="4" w:space="0"/>
+          </w:tblBorders>
+          <w:tblLayout w:type="fixed"/>
+          <w:tblCellMar>
+            <w:top w:w="0" w:type="dxa"/>
+            <w:left w:w="108" w:type="dxa"/>
+            <w:bottom w:w="0" w:type="dxa"/>
+            <w:right w:w="108" w:type="dxa"/>
+          </w:tblCellMar>
+        </w:tblPrEx>
+        <w:tc>
+          <w:tcPr>
+            <w:tcW w:w="1734" w:type="dxa"/>
+          </w:tcPr>
+          <w:p>
+            <w:pPr>
+              <w:jc w:val="center"/>
+            </w:pPr>
+            <w:r>
+              <w:rPr>
+                <w:rFonts w:hint="eastAsia"/>
+              </w:rPr>
+              <w:t>级别：</w:t>
+            </w:r>
+          </w:p>
+        </w:tc>
+        <w:tc>
+          <w:tcPr>
+            <w:tcW w:w="6788" w:type="dxa"/>
+          </w:tcPr>
+          <w:p>
+            <w:r>
+              <w:rPr>
+                <w:rFonts w:hint="eastAsia"/>
+              </w:rPr>
+              <w:t>用户目标级别</w:t>
+            </w:r>
+          </w:p>
+        </w:tc>
+      </w:tr>
+      <w:tr>
+        <w:tblPrEx>
+          <w:tblBorders>
+            <w:top w:val="single" w:color="auto" w:sz="4" w:space="0"/>
+            <w:left w:val="single" w:color="auto" w:sz="4" w:space="0"/>
+            <w:bottom w:val="single" w:color="auto" w:sz="4" w:space="0"/>
+            <w:right w:val="single" w:color="auto" w:sz="4" w:space="0"/>
+            <w:insideH w:val="single" w:color="auto" w:sz="4" w:space="0"/>
+            <w:insideV w:val="single" w:color="auto" w:sz="4" w:space="0"/>
+          </w:tblBorders>
+          <w:tblLayout w:type="fixed"/>
+          <w:tblCellMar>
+            <w:top w:w="0" w:type="dxa"/>
+            <w:left w:w="108" w:type="dxa"/>
+            <w:bottom w:w="0" w:type="dxa"/>
+            <w:right w:w="108" w:type="dxa"/>
+          </w:tblCellMar>
+        </w:tblPrEx>
+        <w:tc>
+          <w:tcPr>
+            <w:tcW w:w="1734" w:type="dxa"/>
+          </w:tcPr>
+          <w:p>
+            <w:pPr>
+              <w:jc w:val="center"/>
+            </w:pPr>
+            <w:r>
+              <w:rPr>
+                <w:rFonts w:hint="eastAsia"/>
+              </w:rPr>
+              <w:t>主要参与人：</w:t>
+            </w:r>
+          </w:p>
+        </w:tc>
+        <w:tc>
+          <w:tcPr>
+            <w:tcW w:w="6788" w:type="dxa"/>
+          </w:tcPr>
+          <w:p>
+            <w:r>
+              <w:rPr>
+                <w:rFonts w:hint="eastAsia"/>
+              </w:rPr>
+              <w:t>用户</w:t>
+            </w:r>
+          </w:p>
+        </w:tc>
+      </w:tr>
+      <w:tr>
+        <w:tblPrEx>
+          <w:tblBorders>
+            <w:top w:val="single" w:color="auto" w:sz="4" w:space="0"/>
+            <w:left w:val="single" w:color="auto" w:sz="4" w:space="0"/>
+            <w:bottom w:val="single" w:color="auto" w:sz="4" w:space="0"/>
+            <w:right w:val="single" w:color="auto" w:sz="4" w:space="0"/>
+            <w:insideH w:val="single" w:color="auto" w:sz="4" w:space="0"/>
+            <w:insideV w:val="single" w:color="auto" w:sz="4" w:space="0"/>
+          </w:tblBorders>
+          <w:tblLayout w:type="fixed"/>
+          <w:tblCellMar>
+            <w:top w:w="0" w:type="dxa"/>
+            <w:left w:w="108" w:type="dxa"/>
+            <w:bottom w:w="0" w:type="dxa"/>
+            <w:right w:w="108" w:type="dxa"/>
+          </w:tblCellMar>
+        </w:tblPrEx>
+        <w:tc>
+          <w:tcPr>
+            <w:tcW w:w="1734" w:type="dxa"/>
+          </w:tcPr>
+          <w:p>
+            <w:pPr>
+              <w:jc w:val="center"/>
+            </w:pPr>
+            <w:r>
+              <w:rPr>
+                <w:rFonts w:hint="eastAsia"/>
+              </w:rPr>
+              <w:t>前置条件：</w:t>
+            </w:r>
+          </w:p>
+        </w:tc>
+        <w:tc>
+          <w:tcPr>
+            <w:tcW w:w="6788" w:type="dxa"/>
+          </w:tcPr>
+          <w:p>
+            <w:r>
+              <w:rPr>
+                <w:rFonts w:hint="eastAsia"/>
+              </w:rPr>
+              <w:t>用户创建一个项目</w:t>
+            </w:r>
+          </w:p>
+        </w:tc>
+      </w:tr>
+      <w:tr>
+        <w:tblPrEx>
+          <w:tblBorders>
+            <w:top w:val="single" w:color="auto" w:sz="4" w:space="0"/>
+            <w:left w:val="single" w:color="auto" w:sz="4" w:space="0"/>
+            <w:bottom w:val="single" w:color="auto" w:sz="4" w:space="0"/>
+            <w:right w:val="single" w:color="auto" w:sz="4" w:space="0"/>
+            <w:insideH w:val="single" w:color="auto" w:sz="4" w:space="0"/>
+            <w:insideV w:val="single" w:color="auto" w:sz="4" w:space="0"/>
+          </w:tblBorders>
+          <w:tblLayout w:type="fixed"/>
+          <w:tblCellMar>
+            <w:top w:w="0" w:type="dxa"/>
+            <w:left w:w="108" w:type="dxa"/>
+            <w:bottom w:w="0" w:type="dxa"/>
+            <w:right w:w="108" w:type="dxa"/>
+          </w:tblCellMar>
+        </w:tblPrEx>
+        <w:tc>
+          <w:tcPr>
+            <w:tcW w:w="1734" w:type="dxa"/>
+          </w:tcPr>
+          <w:p>
+            <w:pPr>
+              <w:jc w:val="center"/>
+            </w:pPr>
+            <w:r>
+              <w:rPr>
+                <w:rFonts w:hint="eastAsia"/>
+              </w:rPr>
+              <w:t>后置条件：</w:t>
+            </w:r>
+          </w:p>
+        </w:tc>
+        <w:tc>
+          <w:tcPr>
+            <w:tcW w:w="6788" w:type="dxa"/>
+          </w:tcPr>
+          <w:p>
+            <w:r>
+              <w:rPr>
+                <w:rFonts w:hint="eastAsia"/>
+              </w:rPr>
+              <w:t>用户为项目发布需求帖</w:t>
+            </w:r>
+          </w:p>
+        </w:tc>
+      </w:tr>
+      <w:tr>
+        <w:tblPrEx>
+          <w:tblBorders>
+            <w:top w:val="single" w:color="auto" w:sz="4" w:space="0"/>
+            <w:left w:val="single" w:color="auto" w:sz="4" w:space="0"/>
+            <w:bottom w:val="single" w:color="auto" w:sz="4" w:space="0"/>
+            <w:right w:val="single" w:color="auto" w:sz="4" w:space="0"/>
+            <w:insideH w:val="single" w:color="auto" w:sz="4" w:space="0"/>
+            <w:insideV w:val="single" w:color="auto" w:sz="4" w:space="0"/>
+          </w:tblBorders>
+          <w:tblLayout w:type="fixed"/>
+          <w:tblCellMar>
+            <w:top w:w="0" w:type="dxa"/>
+            <w:left w:w="108" w:type="dxa"/>
+            <w:bottom w:w="0" w:type="dxa"/>
+            <w:right w:w="108" w:type="dxa"/>
+          </w:tblCellMar>
+        </w:tblPrEx>
+        <w:tc>
+          <w:tcPr>
+            <w:tcW w:w="8522" w:type="dxa"/>
+            <w:gridSpan w:val="2"/>
+          </w:tcPr>
+          <w:p>
+            <w:r>
+              <w:rPr>
+                <w:rFonts w:hint="eastAsia"/>
+              </w:rPr>
+              <w:t>主要成功场景：</w:t>
+            </w:r>
+          </w:p>
+        </w:tc>
+      </w:tr>
+      <w:tr>
+        <w:tblPrEx>
+          <w:tblBorders>
+            <w:top w:val="single" w:color="auto" w:sz="4" w:space="0"/>
+            <w:left w:val="single" w:color="auto" w:sz="4" w:space="0"/>
+            <w:bottom w:val="single" w:color="auto" w:sz="4" w:space="0"/>
+            <w:right w:val="single" w:color="auto" w:sz="4" w:space="0"/>
+            <w:insideH w:val="single" w:color="auto" w:sz="4" w:space="0"/>
+            <w:insideV w:val="single" w:color="auto" w:sz="4" w:space="0"/>
+          </w:tblBorders>
+          <w:tblLayout w:type="fixed"/>
+          <w:tblCellMar>
+            <w:top w:w="0" w:type="dxa"/>
+            <w:left w:w="108" w:type="dxa"/>
+            <w:bottom w:w="0" w:type="dxa"/>
+            <w:right w:w="108" w:type="dxa"/>
+          </w:tblCellMar>
+        </w:tblPrEx>
+        <w:tc>
+          <w:tcPr>
+            <w:tcW w:w="1734" w:type="dxa"/>
+          </w:tcPr>
+          <w:p>
+            <w:pPr>
+              <w:jc w:val="center"/>
+            </w:pPr>
+            <w:r>
+              <w:rPr>
+                <w:rFonts w:hint="eastAsia"/>
+              </w:rPr>
+              <w:t>1</w:t>
+            </w:r>
+          </w:p>
+        </w:tc>
+        <w:tc>
+          <w:tcPr>
+            <w:tcW w:w="6788" w:type="dxa"/>
+          </w:tcPr>
+          <w:p>
+            <w:r>
+              <w:rPr>
+                <w:rFonts w:hint="eastAsia"/>
+              </w:rPr>
+              <w:t>用户发布帖子表明项目的需求</w:t>
+            </w:r>
+          </w:p>
+        </w:tc>
+      </w:tr>
+      <w:tr>
+        <w:tblPrEx>
+          <w:tblBorders>
+            <w:top w:val="single" w:color="auto" w:sz="4" w:space="0"/>
+            <w:left w:val="single" w:color="auto" w:sz="4" w:space="0"/>
+            <w:bottom w:val="single" w:color="auto" w:sz="4" w:space="0"/>
+            <w:right w:val="single" w:color="auto" w:sz="4" w:space="0"/>
+            <w:insideH w:val="single" w:color="auto" w:sz="4" w:space="0"/>
+            <w:insideV w:val="single" w:color="auto" w:sz="4" w:space="0"/>
+          </w:tblBorders>
+          <w:tblLayout w:type="fixed"/>
+          <w:tblCellMar>
+            <w:top w:w="0" w:type="dxa"/>
+            <w:left w:w="108" w:type="dxa"/>
+            <w:bottom w:w="0" w:type="dxa"/>
+            <w:right w:w="108" w:type="dxa"/>
+          </w:tblCellMar>
+        </w:tblPrEx>
+        <w:tc>
+          <w:tcPr>
+            <w:tcW w:w="8522" w:type="dxa"/>
+            <w:gridSpan w:val="2"/>
+          </w:tcPr>
+          <w:p>
+            <w:r>
+              <w:rPr>
+                <w:rFonts w:hint="eastAsia"/>
+              </w:rPr>
+              <w:t>扩展（或替代流程）</w:t>
+            </w:r>
+          </w:p>
+        </w:tc>
+      </w:tr>
+      <w:tr>
+        <w:tblPrEx>
+          <w:tblBorders>
+            <w:top w:val="single" w:color="auto" w:sz="4" w:space="0"/>
+            <w:left w:val="single" w:color="auto" w:sz="4" w:space="0"/>
+            <w:bottom w:val="single" w:color="auto" w:sz="4" w:space="0"/>
+            <w:right w:val="single" w:color="auto" w:sz="4" w:space="0"/>
+            <w:insideH w:val="single" w:color="auto" w:sz="4" w:space="0"/>
+            <w:insideV w:val="single" w:color="auto" w:sz="4" w:space="0"/>
+          </w:tblBorders>
+          <w:tblLayout w:type="fixed"/>
+          <w:tblCellMar>
+            <w:top w:w="0" w:type="dxa"/>
+            <w:left w:w="108" w:type="dxa"/>
+            <w:bottom w:w="0" w:type="dxa"/>
+            <w:right w:w="108" w:type="dxa"/>
+          </w:tblCellMar>
+        </w:tblPrEx>
+        <w:trPr>
+          <w:trHeight w:val="1228" w:hRule="atLeast"/>
+        </w:trPr>
+        <w:tc>
+          <w:tcPr>
+            <w:tcW w:w="1734" w:type="dxa"/>
+          </w:tcPr>
+          <w:p>
+            <w:pPr>
+              <w:jc w:val="center"/>
+            </w:pPr>
+            <w:r>
+              <w:rPr>
+                <w:rFonts w:hint="eastAsia"/>
+              </w:rPr>
+              <w:t>*a</w:t>
+            </w:r>
+          </w:p>
+        </w:tc>
+        <w:tc>
+          <w:tcPr>
+            <w:tcW w:w="6788" w:type="dxa"/>
+          </w:tcPr>
+          <w:p>
+            <w:r>
+              <w:rPr>
+                <w:rFonts w:hint="eastAsia"/>
+              </w:rPr>
+              <w:t>系统在任意时刻失败</w:t>
+            </w:r>
+          </w:p>
+          <w:p>
+            <w:pPr>
+              <w:numPr>
+                <w:ilvl w:val="0"/>
+                <w:numId w:val="12"/>
+              </w:numPr>
+            </w:pPr>
+            <w:r>
+              <w:rPr>
+                <w:rFonts w:hint="eastAsia"/>
+              </w:rPr>
+              <w:t>软件刷新项目管理页</w:t>
+            </w:r>
+          </w:p>
+          <w:p>
+            <w:pPr>
+              <w:numPr>
+                <w:ilvl w:val="0"/>
+                <w:numId w:val="12"/>
+              </w:numPr>
+            </w:pPr>
+            <w:r>
+              <w:rPr>
+                <w:rFonts w:hint="eastAsia"/>
+              </w:rPr>
+              <w:t>用户重新开始发布帖子</w:t>
+            </w:r>
+          </w:p>
+        </w:tc>
+      </w:tr>
+    </w:tbl>
+    <w:p>
+      <w:pPr>
+        <w:pStyle w:val="3"/>
+        <w:ind w:firstLine="0" w:firstLineChars="0"/>
+      </w:pPr>
+    </w:p>
+    <w:tbl>
+      <w:tblPr>
+        <w:tblStyle w:val="15"/>
+        <w:tblpPr w:leftFromText="180" w:rightFromText="180" w:vertAnchor="text" w:horzAnchor="page" w:tblpX="2132" w:tblpY="43"/>
+        <w:tblOverlap w:val="never"/>
+        <w:tblW w:w="8522" w:type="dxa"/>
+        <w:tblInd w:w="0" w:type="dxa"/>
+        <w:tblBorders>
+          <w:top w:val="single" w:color="auto" w:sz="4" w:space="0"/>
+          <w:left w:val="single" w:color="auto" w:sz="4" w:space="0"/>
+          <w:bottom w:val="single" w:color="auto" w:sz="4" w:space="0"/>
+          <w:right w:val="single" w:color="auto" w:sz="4" w:space="0"/>
+          <w:insideH w:val="single" w:color="auto" w:sz="4" w:space="0"/>
+          <w:insideV w:val="single" w:color="auto" w:sz="4" w:space="0"/>
+        </w:tblBorders>
+        <w:tblLayout w:type="fixed"/>
+        <w:tblCellMar>
+          <w:top w:w="0" w:type="dxa"/>
+          <w:left w:w="108" w:type="dxa"/>
+          <w:bottom w:w="0" w:type="dxa"/>
+          <w:right w:w="108" w:type="dxa"/>
+        </w:tblCellMar>
+      </w:tblPr>
+      <w:tblGrid>
+        <w:gridCol w:w="1734"/>
+        <w:gridCol w:w="6788"/>
+      </w:tblGrid>
+      <w:tr>
+        <w:tblPrEx>
+          <w:tblBorders>
+            <w:top w:val="single" w:color="auto" w:sz="4" w:space="0"/>
+            <w:left w:val="single" w:color="auto" w:sz="4" w:space="0"/>
+            <w:bottom w:val="single" w:color="auto" w:sz="4" w:space="0"/>
+            <w:right w:val="single" w:color="auto" w:sz="4" w:space="0"/>
+            <w:insideH w:val="single" w:color="auto" w:sz="4" w:space="0"/>
+            <w:insideV w:val="single" w:color="auto" w:sz="4" w:space="0"/>
+          </w:tblBorders>
+          <w:tblLayout w:type="fixed"/>
+          <w:tblCellMar>
+            <w:top w:w="0" w:type="dxa"/>
+            <w:left w:w="108" w:type="dxa"/>
+            <w:bottom w:w="0" w:type="dxa"/>
+            <w:right w:w="108" w:type="dxa"/>
+          </w:tblCellMar>
+        </w:tblPrEx>
+        <w:tc>
+          <w:tcPr>
+            <w:tcW w:w="1734" w:type="dxa"/>
+            <w:shd w:val="clear" w:color="auto" w:fill="DEEBF6" w:themeFill="accent1" w:themeFillTint="32"/>
+          </w:tcPr>
+          <w:p>
+            <w:pPr>
+              <w:jc w:val="center"/>
+            </w:pPr>
+            <w:r>
+              <w:rPr>
+                <w:rFonts w:hint="eastAsia"/>
+              </w:rPr>
+              <w:t>用例编号：</w:t>
+            </w:r>
+          </w:p>
+        </w:tc>
+        <w:tc>
+          <w:tcPr>
+            <w:tcW w:w="6788" w:type="dxa"/>
+            <w:shd w:val="clear" w:color="auto" w:fill="DEEBF6" w:themeFill="accent1" w:themeFillTint="32"/>
+          </w:tcPr>
+          <w:p>
+            <w:r>
+              <w:rPr>
+                <w:rFonts w:hint="eastAsia"/>
+              </w:rPr>
+              <w:t>UC_D_04_</w:t>
+            </w:r>
+            <w:r>
+              <w:t>01</w:t>
+            </w:r>
+          </w:p>
+        </w:tc>
+      </w:tr>
+      <w:tr>
+        <w:tblPrEx>
+          <w:tblBorders>
+            <w:top w:val="single" w:color="auto" w:sz="4" w:space="0"/>
+            <w:left w:val="single" w:color="auto" w:sz="4" w:space="0"/>
+            <w:bottom w:val="single" w:color="auto" w:sz="4" w:space="0"/>
+            <w:right w:val="single" w:color="auto" w:sz="4" w:space="0"/>
+            <w:insideH w:val="single" w:color="auto" w:sz="4" w:space="0"/>
+            <w:insideV w:val="single" w:color="auto" w:sz="4" w:space="0"/>
+          </w:tblBorders>
+          <w:tblLayout w:type="fixed"/>
+          <w:tblCellMar>
+            <w:top w:w="0" w:type="dxa"/>
+            <w:left w:w="108" w:type="dxa"/>
+            <w:bottom w:w="0" w:type="dxa"/>
+            <w:right w:w="108" w:type="dxa"/>
+          </w:tblCellMar>
+        </w:tblPrEx>
+        <w:tc>
+          <w:tcPr>
+            <w:tcW w:w="1734" w:type="dxa"/>
+          </w:tcPr>
+          <w:p>
+            <w:pPr>
+              <w:jc w:val="center"/>
+            </w:pPr>
+            <w:r>
+              <w:rPr>
+                <w:rFonts w:hint="eastAsia"/>
+              </w:rPr>
+              <w:t>用例名称：</w:t>
+            </w:r>
+          </w:p>
+        </w:tc>
+        <w:tc>
+          <w:tcPr>
+            <w:tcW w:w="6788" w:type="dxa"/>
+          </w:tcPr>
+          <w:p>
+            <w:r>
+              <w:rPr>
+                <w:rFonts w:hint="eastAsia"/>
+              </w:rPr>
+              <w:t>绑定需求</w:t>
+            </w:r>
+          </w:p>
+        </w:tc>
+      </w:tr>
+      <w:tr>
+        <w:tblPrEx>
+          <w:tblLayout w:type="fixed"/>
+          <w:tblCellMar>
+            <w:top w:w="0" w:type="dxa"/>
+            <w:left w:w="108" w:type="dxa"/>
+            <w:bottom w:w="0" w:type="dxa"/>
+            <w:right w:w="108" w:type="dxa"/>
+          </w:tblCellMar>
+        </w:tblPrEx>
+        <w:tc>
+          <w:tcPr>
+            <w:tcW w:w="1734" w:type="dxa"/>
+          </w:tcPr>
+          <w:p>
+            <w:pPr>
+              <w:jc w:val="center"/>
+            </w:pPr>
+            <w:r>
+              <w:rPr>
+                <w:rFonts w:hint="eastAsia"/>
+              </w:rPr>
+              <w:t>范围：</w:t>
+            </w:r>
+          </w:p>
+        </w:tc>
+        <w:tc>
+          <w:tcPr>
+            <w:tcW w:w="6788" w:type="dxa"/>
+          </w:tcPr>
+          <w:p>
+            <w:r>
+              <w:rPr>
+                <w:rFonts w:hint="eastAsia"/>
+              </w:rPr>
+              <w:t>“找队友”软件</w:t>
+            </w:r>
+          </w:p>
+        </w:tc>
+      </w:tr>
+      <w:tr>
+        <w:tblPrEx>
+          <w:tblBorders>
+            <w:top w:val="single" w:color="auto" w:sz="4" w:space="0"/>
+            <w:left w:val="single" w:color="auto" w:sz="4" w:space="0"/>
+            <w:bottom w:val="single" w:color="auto" w:sz="4" w:space="0"/>
+            <w:right w:val="single" w:color="auto" w:sz="4" w:space="0"/>
+            <w:insideH w:val="single" w:color="auto" w:sz="4" w:space="0"/>
+            <w:insideV w:val="single" w:color="auto" w:sz="4" w:space="0"/>
+          </w:tblBorders>
+          <w:tblLayout w:type="fixed"/>
+          <w:tblCellMar>
+            <w:top w:w="0" w:type="dxa"/>
+            <w:left w:w="108" w:type="dxa"/>
+            <w:bottom w:w="0" w:type="dxa"/>
+            <w:right w:w="108" w:type="dxa"/>
+          </w:tblCellMar>
+        </w:tblPrEx>
+        <w:tc>
+          <w:tcPr>
+            <w:tcW w:w="1734" w:type="dxa"/>
+          </w:tcPr>
+          <w:p>
+            <w:pPr>
+              <w:jc w:val="center"/>
+            </w:pPr>
+            <w:r>
+              <w:rPr>
+                <w:rFonts w:hint="eastAsia"/>
+              </w:rPr>
+              <w:t>级别：</w:t>
+            </w:r>
+          </w:p>
+        </w:tc>
+        <w:tc>
+          <w:tcPr>
+            <w:tcW w:w="6788" w:type="dxa"/>
+          </w:tcPr>
+          <w:p>
+            <w:r>
+              <w:rPr>
+                <w:rFonts w:hint="eastAsia"/>
+              </w:rPr>
+              <w:t>用户目标级别</w:t>
+            </w:r>
+          </w:p>
+        </w:tc>
+      </w:tr>
+      <w:tr>
+        <w:tblPrEx>
+          <w:tblBorders>
+            <w:top w:val="single" w:color="auto" w:sz="4" w:space="0"/>
+            <w:left w:val="single" w:color="auto" w:sz="4" w:space="0"/>
+            <w:bottom w:val="single" w:color="auto" w:sz="4" w:space="0"/>
+            <w:right w:val="single" w:color="auto" w:sz="4" w:space="0"/>
+            <w:insideH w:val="single" w:color="auto" w:sz="4" w:space="0"/>
+            <w:insideV w:val="single" w:color="auto" w:sz="4" w:space="0"/>
+          </w:tblBorders>
+          <w:tblLayout w:type="fixed"/>
+          <w:tblCellMar>
+            <w:top w:w="0" w:type="dxa"/>
+            <w:left w:w="108" w:type="dxa"/>
+            <w:bottom w:w="0" w:type="dxa"/>
+            <w:right w:w="108" w:type="dxa"/>
+          </w:tblCellMar>
+        </w:tblPrEx>
+        <w:tc>
+          <w:tcPr>
+            <w:tcW w:w="1734" w:type="dxa"/>
+          </w:tcPr>
+          <w:p>
+            <w:pPr>
+              <w:jc w:val="center"/>
+            </w:pPr>
+            <w:r>
+              <w:rPr>
+                <w:rFonts w:hint="eastAsia"/>
+              </w:rPr>
+              <w:t>主要参与人：</w:t>
+            </w:r>
+          </w:p>
+        </w:tc>
+        <w:tc>
+          <w:tcPr>
+            <w:tcW w:w="6788" w:type="dxa"/>
+          </w:tcPr>
+          <w:p>
+            <w:r>
+              <w:rPr>
+                <w:rFonts w:hint="eastAsia"/>
+              </w:rPr>
+              <w:t>用户</w:t>
+            </w:r>
+          </w:p>
+        </w:tc>
+      </w:tr>
+      <w:tr>
+        <w:tblPrEx>
+          <w:tblBorders>
+            <w:top w:val="single" w:color="auto" w:sz="4" w:space="0"/>
+            <w:left w:val="single" w:color="auto" w:sz="4" w:space="0"/>
+            <w:bottom w:val="single" w:color="auto" w:sz="4" w:space="0"/>
+            <w:right w:val="single" w:color="auto" w:sz="4" w:space="0"/>
+            <w:insideH w:val="single" w:color="auto" w:sz="4" w:space="0"/>
+            <w:insideV w:val="single" w:color="auto" w:sz="4" w:space="0"/>
+          </w:tblBorders>
+          <w:tblLayout w:type="fixed"/>
+          <w:tblCellMar>
+            <w:top w:w="0" w:type="dxa"/>
+            <w:left w:w="108" w:type="dxa"/>
+            <w:bottom w:w="0" w:type="dxa"/>
+            <w:right w:w="108" w:type="dxa"/>
+          </w:tblCellMar>
+        </w:tblPrEx>
+        <w:tc>
+          <w:tcPr>
+            <w:tcW w:w="1734" w:type="dxa"/>
+          </w:tcPr>
+          <w:p>
+            <w:pPr>
+              <w:jc w:val="center"/>
+            </w:pPr>
+            <w:r>
+              <w:rPr>
+                <w:rFonts w:hint="eastAsia"/>
+              </w:rPr>
+              <w:t>前置条件：</w:t>
+            </w:r>
+          </w:p>
+        </w:tc>
+        <w:tc>
+          <w:tcPr>
+            <w:tcW w:w="6788" w:type="dxa"/>
+          </w:tcPr>
+          <w:p>
+            <w:r>
+              <w:rPr>
+                <w:rFonts w:hint="eastAsia"/>
+              </w:rPr>
+              <w:t>用户创建一个项目</w:t>
+            </w:r>
+          </w:p>
+        </w:tc>
+      </w:tr>
+      <w:tr>
+        <w:tblPrEx>
+          <w:tblBorders>
+            <w:top w:val="single" w:color="auto" w:sz="4" w:space="0"/>
+            <w:left w:val="single" w:color="auto" w:sz="4" w:space="0"/>
+            <w:bottom w:val="single" w:color="auto" w:sz="4" w:space="0"/>
+            <w:right w:val="single" w:color="auto" w:sz="4" w:space="0"/>
+            <w:insideH w:val="single" w:color="auto" w:sz="4" w:space="0"/>
+            <w:insideV w:val="single" w:color="auto" w:sz="4" w:space="0"/>
+          </w:tblBorders>
+          <w:tblLayout w:type="fixed"/>
+          <w:tblCellMar>
+            <w:top w:w="0" w:type="dxa"/>
+            <w:left w:w="108" w:type="dxa"/>
+            <w:bottom w:w="0" w:type="dxa"/>
+            <w:right w:w="108" w:type="dxa"/>
+          </w:tblCellMar>
+        </w:tblPrEx>
+        <w:tc>
+          <w:tcPr>
+            <w:tcW w:w="1734" w:type="dxa"/>
+          </w:tcPr>
+          <w:p>
+            <w:pPr>
+              <w:jc w:val="center"/>
+            </w:pPr>
+            <w:r>
+              <w:rPr>
+                <w:rFonts w:hint="eastAsia"/>
+              </w:rPr>
+              <w:t>后置条件：</w:t>
+            </w:r>
+          </w:p>
+        </w:tc>
+        <w:tc>
+          <w:tcPr>
+            <w:tcW w:w="6788" w:type="dxa"/>
+          </w:tcPr>
+          <w:p>
+            <w:r>
+              <w:rPr>
+                <w:rFonts w:hint="eastAsia"/>
+              </w:rPr>
+              <w:t>用户为项目绑定需求</w:t>
+            </w:r>
+          </w:p>
+        </w:tc>
+      </w:tr>
+      <w:tr>
+        <w:tblPrEx>
+          <w:tblBorders>
+            <w:top w:val="single" w:color="auto" w:sz="4" w:space="0"/>
+            <w:left w:val="single" w:color="auto" w:sz="4" w:space="0"/>
+            <w:bottom w:val="single" w:color="auto" w:sz="4" w:space="0"/>
+            <w:right w:val="single" w:color="auto" w:sz="4" w:space="0"/>
+            <w:insideH w:val="single" w:color="auto" w:sz="4" w:space="0"/>
+            <w:insideV w:val="single" w:color="auto" w:sz="4" w:space="0"/>
+          </w:tblBorders>
+          <w:tblLayout w:type="fixed"/>
+          <w:tblCellMar>
+            <w:top w:w="0" w:type="dxa"/>
+            <w:left w:w="108" w:type="dxa"/>
+            <w:bottom w:w="0" w:type="dxa"/>
+            <w:right w:w="108" w:type="dxa"/>
+          </w:tblCellMar>
+        </w:tblPrEx>
+        <w:tc>
+          <w:tcPr>
+            <w:tcW w:w="8522" w:type="dxa"/>
+            <w:gridSpan w:val="2"/>
+          </w:tcPr>
+          <w:p>
+            <w:r>
+              <w:rPr>
+                <w:rFonts w:hint="eastAsia"/>
+              </w:rPr>
+              <w:t>主要成功场景：</w:t>
+            </w:r>
+          </w:p>
+        </w:tc>
+      </w:tr>
+      <w:tr>
+        <w:tblPrEx>
+          <w:tblBorders>
+            <w:top w:val="single" w:color="auto" w:sz="4" w:space="0"/>
+            <w:left w:val="single" w:color="auto" w:sz="4" w:space="0"/>
+            <w:bottom w:val="single" w:color="auto" w:sz="4" w:space="0"/>
+            <w:right w:val="single" w:color="auto" w:sz="4" w:space="0"/>
+            <w:insideH w:val="single" w:color="auto" w:sz="4" w:space="0"/>
+            <w:insideV w:val="single" w:color="auto" w:sz="4" w:space="0"/>
+          </w:tblBorders>
+          <w:tblLayout w:type="fixed"/>
+          <w:tblCellMar>
+            <w:top w:w="0" w:type="dxa"/>
+            <w:left w:w="108" w:type="dxa"/>
+            <w:bottom w:w="0" w:type="dxa"/>
+            <w:right w:w="108" w:type="dxa"/>
+          </w:tblCellMar>
+        </w:tblPrEx>
+        <w:tc>
+          <w:tcPr>
+            <w:tcW w:w="1734" w:type="dxa"/>
+          </w:tcPr>
+          <w:p>
+            <w:pPr>
+              <w:jc w:val="center"/>
+            </w:pPr>
+            <w:r>
+              <w:rPr>
+                <w:rFonts w:hint="eastAsia"/>
+              </w:rPr>
+              <w:t>1</w:t>
+            </w:r>
+          </w:p>
+        </w:tc>
+        <w:tc>
+          <w:tcPr>
+            <w:tcW w:w="6788" w:type="dxa"/>
+          </w:tcPr>
+          <w:p>
+            <w:r>
+              <w:rPr>
+                <w:rFonts w:hint="eastAsia"/>
+              </w:rPr>
+              <w:t>用户绑定项目的需求</w:t>
+            </w:r>
+          </w:p>
+        </w:tc>
+      </w:tr>
+      <w:tr>
+        <w:tblPrEx>
+          <w:tblBorders>
+            <w:top w:val="single" w:color="auto" w:sz="4" w:space="0"/>
+            <w:left w:val="single" w:color="auto" w:sz="4" w:space="0"/>
+            <w:bottom w:val="single" w:color="auto" w:sz="4" w:space="0"/>
+            <w:right w:val="single" w:color="auto" w:sz="4" w:space="0"/>
+            <w:insideH w:val="single" w:color="auto" w:sz="4" w:space="0"/>
+            <w:insideV w:val="single" w:color="auto" w:sz="4" w:space="0"/>
+          </w:tblBorders>
+          <w:tblLayout w:type="fixed"/>
+          <w:tblCellMar>
+            <w:top w:w="0" w:type="dxa"/>
+            <w:left w:w="108" w:type="dxa"/>
+            <w:bottom w:w="0" w:type="dxa"/>
+            <w:right w:w="108" w:type="dxa"/>
+          </w:tblCellMar>
+        </w:tblPrEx>
+        <w:tc>
+          <w:tcPr>
+            <w:tcW w:w="8522" w:type="dxa"/>
+            <w:gridSpan w:val="2"/>
+          </w:tcPr>
+          <w:p>
+            <w:r>
+              <w:rPr>
+                <w:rFonts w:hint="eastAsia"/>
+              </w:rPr>
+              <w:t>扩展（或替代流程）</w:t>
+            </w:r>
+          </w:p>
+        </w:tc>
+      </w:tr>
+      <w:tr>
+        <w:tblPrEx>
+          <w:tblBorders>
+            <w:top w:val="single" w:color="auto" w:sz="4" w:space="0"/>
+            <w:left w:val="single" w:color="auto" w:sz="4" w:space="0"/>
+            <w:bottom w:val="single" w:color="auto" w:sz="4" w:space="0"/>
+            <w:right w:val="single" w:color="auto" w:sz="4" w:space="0"/>
+            <w:insideH w:val="single" w:color="auto" w:sz="4" w:space="0"/>
+            <w:insideV w:val="single" w:color="auto" w:sz="4" w:space="0"/>
+          </w:tblBorders>
+          <w:tblLayout w:type="fixed"/>
+          <w:tblCellMar>
+            <w:top w:w="0" w:type="dxa"/>
+            <w:left w:w="108" w:type="dxa"/>
+            <w:bottom w:w="0" w:type="dxa"/>
+            <w:right w:w="108" w:type="dxa"/>
+          </w:tblCellMar>
+        </w:tblPrEx>
+        <w:trPr>
+          <w:trHeight w:val="1228" w:hRule="atLeast"/>
+        </w:trPr>
+        <w:tc>
+          <w:tcPr>
+            <w:tcW w:w="1734" w:type="dxa"/>
+          </w:tcPr>
+          <w:p>
+            <w:pPr>
+              <w:jc w:val="center"/>
+            </w:pPr>
+            <w:r>
+              <w:rPr>
+                <w:rFonts w:hint="eastAsia"/>
+              </w:rPr>
+              <w:t>*a</w:t>
+            </w:r>
+          </w:p>
+        </w:tc>
+        <w:tc>
+          <w:tcPr>
+            <w:tcW w:w="6788" w:type="dxa"/>
+          </w:tcPr>
+          <w:p>
+            <w:r>
+              <w:rPr>
+                <w:rFonts w:hint="eastAsia"/>
+              </w:rPr>
+              <w:t>系统在任意时刻失败</w:t>
+            </w:r>
+          </w:p>
+          <w:p>
+            <w:pPr>
+              <w:numPr>
+                <w:ilvl w:val="0"/>
+                <w:numId w:val="12"/>
+              </w:numPr>
+            </w:pPr>
+            <w:r>
+              <w:rPr>
+                <w:rFonts w:hint="eastAsia"/>
+              </w:rPr>
+              <w:t>软件刷新项目管理页</w:t>
+            </w:r>
+          </w:p>
+          <w:p>
+            <w:pPr>
+              <w:numPr>
+                <w:ilvl w:val="0"/>
+                <w:numId w:val="12"/>
+              </w:numPr>
+            </w:pPr>
+            <w:r>
+              <w:rPr>
+                <w:rFonts w:hint="eastAsia"/>
+              </w:rPr>
+              <w:t>用户重新开始绑定需求</w:t>
+            </w:r>
+          </w:p>
+        </w:tc>
+      </w:tr>
+    </w:tbl>
+    <w:p>
+      <w:pPr>
+        <w:pStyle w:val="3"/>
+        <w:numPr>
+          <w:ilvl w:val="0"/>
+          <w:numId w:val="0"/>
+        </w:numPr>
+        <w:rPr>
+          <w:rFonts w:hint="eastAsia"/>
+          <w:lang w:val="en-US" w:eastAsia="zh-CN"/>
+        </w:rPr>
+      </w:pPr>
     </w:p>
     <w:p>
       <w:pPr>
@@ -10758,6 +16867,35 @@
           <w:lang w:val="en-US" w:eastAsia="zh-CN"/>
         </w:rPr>
         <w:t>系统顺序图</w:t>
+      </w:r>
+    </w:p>
+    <w:p>
+      <w:pPr>
+        <w:pStyle w:val="3"/>
+        <w:numPr>
+          <w:ilvl w:val="0"/>
+          <w:numId w:val="0"/>
+        </w:numPr>
+        <w:rPr>
+          <w:rFonts w:hint="eastAsia"/>
+          <w:lang w:val="en-US" w:eastAsia="zh-CN"/>
+        </w:rPr>
+      </w:pPr>
+      <w:r>
+        <w:object>
+          <v:shape id="_x0000_i1033" o:spt="75" type="#_x0000_t75" style="height:697.5pt;width:222pt;" o:ole="t" filled="f" o:preferrelative="t" stroked="f" coordsize="21600,21600">
+            <v:path/>
+            <v:fill on="f" focussize="0,0"/>
+            <v:stroke on="f" joinstyle="miter"/>
+            <v:imagedata r:id="rId21" o:title=""/>
+            <o:lock v:ext="edit" aspectratio="t"/>
+            <w10:wrap type="none"/>
+            <w10:anchorlock/>
+          </v:shape>
+          <o:OLEObject Type="Embed" ProgID="Visio.Drawing.15" ShapeID="_x0000_i1033" DrawAspect="Content" ObjectID="_1468075733" r:id="rId20">
+            <o:LockedField>false</o:LockedField>
+          </o:OLEObject>
+        </w:object>
       </w:r>
     </w:p>
     <w:sectPr>
@@ -11295,7 +17433,7 @@
     <w:lsdException w:qFormat="1" w:unhideWhenUsed="0" w:uiPriority="0" w:semiHidden="0" w:name="Subtitle"/>
     <w:lsdException w:unhideWhenUsed="0" w:uiPriority="0" w:semiHidden="0" w:name="Salutation"/>
     <w:lsdException w:unhideWhenUsed="0" w:uiPriority="0" w:semiHidden="0" w:name="Date"/>
-    <w:lsdException w:unhideWhenUsed="0" w:uiPriority="0" w:semiHidden="0" w:name="Body Text First Indent"/>
+    <w:lsdException w:qFormat="1" w:unhideWhenUsed="0" w:uiPriority="0" w:semiHidden="0" w:name="Body Text First Indent"/>
     <w:lsdException w:unhideWhenUsed="0" w:uiPriority="0" w:semiHidden="0" w:name="Body Text First Indent 2"/>
     <w:lsdException w:unhideWhenUsed="0" w:uiPriority="0" w:semiHidden="0" w:name="Note Heading"/>
     <w:lsdException w:unhideWhenUsed="0" w:uiPriority="0" w:semiHidden="0" w:name="Body Text 2"/>
@@ -11724,6 +17862,7 @@
   <w:style w:type="paragraph" w:styleId="3">
     <w:name w:val="Body Text First Indent"/>
     <w:basedOn w:val="4"/>
+    <w:qFormat/>
     <w:uiPriority w:val="0"/>
     <w:pPr>
       <w:ind w:firstLine="880" w:firstLineChars="200"/>
